--- a/Code/RagCode/regulation_data/浙江省城市市容和环境卫生管理条例（修正文本）.docx
+++ b/Code/RagCode/regulation_data/浙江省城市市容和环境卫生管理条例（修正文本）.docx
@@ -20,27 +20,26 @@
         <w:ind w:left="0" w:right="0" w:firstLine="0"/>
         <w:jc w:val="left"/>
         <w:rPr>
-          <w:rFonts w:ascii="ÃƒÆ’Ã‚Â¥Ãƒâ€šÃ‚Â¾Ãƒâ€šÃ‚Â®ÃƒÆ’Ã‚Â¨Ãƒâ€šÃ‚Â½Ãƒâ€šÃ‚Â¯ÃƒÆ’Ã‚Â©ÃƒÂ¢" w:hAnsi="ÃƒÆ’Ã‚Â¥Ãƒâ€šÃ‚Â¾Ãƒâ€šÃ‚Â®ÃƒÆ’Ã‚Â¨Ãƒâ€šÃ‚Â½Ãƒâ€šÃ‚Â¯ÃƒÆ’Ã‚Â©ÃƒÂ¢" w:eastAsia="ÃƒÆ’Ã‚Â¥Ãƒâ€šÃ‚Â¾Ãƒâ€šÃ‚Â®ÃƒÆ’Ã‚Â¨Ãƒâ€šÃ‚Â½Ãƒâ€šÃ‚Â¯ÃƒÆ’Ã‚Â©ÃƒÂ¢" w:cs="ÃƒÆ’Ã‚Â¥Ãƒâ€šÃ‚Â¾Ãƒâ€šÃ‚Â®ÃƒÆ’Ã‚Â¨Ãƒâ€šÃ‚Â½Ãƒâ€šÃ‚Â¯ÃƒÆ’Ã‚Â©ÃƒÂ¢"/>
-          <w:i w:val="0"/>
-          <w:iCs w:val="0"/>
-          <w:caps w:val="0"/>
-          <w:color w:val="333333"/>
-          <w:spacing w:val="0"/>
-          <w:sz w:val="11"/>
-          <w:szCs w:val="11"/>
-        </w:rPr>
-      </w:pPr>
-      <w:r>
-        <w:rPr>
-          <w:rFonts w:hint="default" w:ascii="ÃƒÆ’Ã‚Â¥Ãƒâ€šÃ‚Â¾Ãƒâ€šÃ‚Â®ÃƒÆ’Ã‚Â¨Ãƒâ€šÃ‚Â½Ãƒâ€šÃ‚Â¯ÃƒÆ’Ã‚Â©ÃƒÂ¢" w:hAnsi="ÃƒÆ’Ã‚Â¥Ãƒâ€šÃ‚Â¾Ãƒâ€šÃ‚Â®ÃƒÆ’Ã‚Â¨Ãƒâ€šÃ‚Â½Ãƒâ€šÃ‚Â¯ÃƒÆ’Ã‚Â©ÃƒÂ¢" w:eastAsia="ÃƒÆ’Ã‚Â¥Ãƒâ€šÃ‚Â¾Ãƒâ€šÃ‚Â®ÃƒÆ’Ã‚Â¨Ãƒâ€šÃ‚Â½Ãƒâ€šÃ‚Â¯ÃƒÆ’Ã‚Â©ÃƒÂ¢" w:cs="ÃƒÆ’Ã‚Â¥Ãƒâ€šÃ‚Â¾Ãƒâ€šÃ‚Â®ÃƒÆ’Ã‚Â¨Ãƒâ€šÃ‚Â½Ãƒâ€šÃ‚Â¯ÃƒÆ’Ã‚Â©ÃƒÂ¢"/>
-          <w:i w:val="0"/>
-          <w:iCs w:val="0"/>
-          <w:caps w:val="0"/>
-          <w:color w:val="333333"/>
-          <w:spacing w:val="0"/>
-          <w:sz w:val="11"/>
-          <w:szCs w:val="11"/>
-          <w:bdr w:val="none" w:color="auto" w:sz="0" w:space="0"/>
+          <w:rFonts w:ascii="ÃƒÆ’Ã‚Â¥Ãƒâ€šÃ‚Â¾Ãƒâ€šÃ‚Â®ÃƒÆ’Ã" w:hAnsi="ÃƒÆ’Ã‚Â¥Ãƒâ€šÃ‚Â¾Ãƒâ€šÃ‚Â®ÃƒÆ’Ã" w:eastAsia="ÃƒÆ’Ã‚Â¥Ãƒâ€šÃ‚Â¾Ãƒâ€šÃ‚Â®ÃƒÆ’Ã" w:cs="ÃƒÆ’Ã‚Â¥Ãƒâ€šÃ‚Â¾Ãƒâ€šÃ‚Â®ÃƒÆ’Ã"/>
+          <w:i w:val="0"/>
+          <w:iCs w:val="0"/>
+          <w:caps w:val="0"/>
+          <w:color w:val="333333"/>
+          <w:spacing w:val="0"/>
+          <w:sz w:val="11"/>
+          <w:szCs w:val="11"/>
+        </w:rPr>
+      </w:pPr>
+      <w:r>
+        <w:rPr>
+          <w:rFonts w:hint="default" w:ascii="ÃƒÆ’Ã‚Â¥Ãƒâ€šÃ‚Â¾Ãƒâ€šÃ‚Â®ÃƒÆ’Ã" w:hAnsi="ÃƒÆ’Ã‚Â¥Ãƒâ€šÃ‚Â¾Ãƒâ€šÃ‚Â®ÃƒÆ’Ã" w:eastAsia="ÃƒÆ’Ã‚Â¥Ãƒâ€šÃ‚Â¾Ãƒâ€šÃ‚Â®ÃƒÆ’Ã" w:cs="ÃƒÆ’Ã‚Â¥Ãƒâ€šÃ‚Â¾Ãƒâ€šÃ‚Â®ÃƒÆ’Ã"/>
+          <w:i w:val="0"/>
+          <w:iCs w:val="0"/>
+          <w:caps w:val="0"/>
+          <w:color w:val="333333"/>
+          <w:spacing w:val="0"/>
+          <w:sz w:val="11"/>
+          <w:szCs w:val="11"/>
           <w:shd w:val="clear" w:fill="FFFFFF"/>
         </w:rPr>
         <w:t>浙江省城市市容和环境卫生管理条例（修正文本）</w:t>
@@ -64,71 +63,99 @@
         <w:ind w:left="0" w:right="0" w:firstLine="0"/>
         <w:jc w:val="left"/>
         <w:rPr>
-          <w:rFonts w:hint="default" w:ascii="ÃƒÆ’Ã‚Â¥Ãƒâ€šÃ‚Â¾Ãƒâ€šÃ‚Â®ÃƒÆ’Ã‚Â¨Ãƒâ€šÃ‚Â½Ãƒâ€šÃ‚Â¯ÃƒÆ’Ã‚Â©ÃƒÂ¢" w:hAnsi="ÃƒÆ’Ã‚Â¥Ãƒâ€šÃ‚Â¾Ãƒâ€šÃ‚Â®ÃƒÆ’Ã‚Â¨Ãƒâ€šÃ‚Â½Ãƒâ€šÃ‚Â¯ÃƒÆ’Ã‚Â©ÃƒÂ¢" w:eastAsia="ÃƒÆ’Ã‚Â¥Ãƒâ€šÃ‚Â¾Ãƒâ€šÃ‚Â®ÃƒÆ’Ã‚Â¨Ãƒâ€šÃ‚Â½Ãƒâ€šÃ‚Â¯ÃƒÆ’Ã‚Â©ÃƒÂ¢" w:cs="ÃƒÆ’Ã‚Â¥Ãƒâ€šÃ‚Â¾Ãƒâ€šÃ‚Â®ÃƒÆ’Ã‚Â¨Ãƒâ€šÃ‚Â½Ãƒâ€šÃ‚Â¯ÃƒÆ’Ã‚Â©ÃƒÂ¢"/>
-          <w:i w:val="0"/>
-          <w:iCs w:val="0"/>
-          <w:caps w:val="0"/>
-          <w:color w:val="333333"/>
-          <w:spacing w:val="0"/>
-          <w:sz w:val="11"/>
-          <w:szCs w:val="11"/>
-        </w:rPr>
-      </w:pPr>
-      <w:r>
-        <w:rPr>
-          <w:rFonts w:hint="default" w:ascii="ÃƒÆ’Ã‚Â¥Ãƒâ€šÃ‚Â¾Ãƒâ€šÃ‚Â®ÃƒÆ’Ã‚Â¨Ãƒâ€šÃ‚Â½Ãƒâ€šÃ‚Â¯ÃƒÆ’Ã‚Â©ÃƒÂ¢" w:hAnsi="ÃƒÆ’Ã‚Â¥Ãƒâ€šÃ‚Â¾Ãƒâ€šÃ‚Â®ÃƒÆ’Ã‚Â¨Ãƒâ€šÃ‚Â½Ãƒâ€šÃ‚Â¯ÃƒÆ’Ã‚Â©ÃƒÂ¢" w:eastAsia="ÃƒÆ’Ã‚Â¥Ãƒâ€šÃ‚Â¾Ãƒâ€šÃ‚Â®ÃƒÆ’Ã‚Â¨Ãƒâ€šÃ‚Â½Ãƒâ€šÃ‚Â¯ÃƒÆ’Ã‚Â©ÃƒÂ¢" w:cs="ÃƒÆ’Ã‚Â¥Ãƒâ€šÃ‚Â¾Ãƒâ€šÃ‚Â®ÃƒÆ’Ã‚Â¨Ãƒâ€šÃ‚Â½Ãƒâ€šÃ‚Â¯ÃƒÆ’Ã‚Â©ÃƒÂ¢"/>
-          <w:i w:val="0"/>
-          <w:iCs w:val="0"/>
-          <w:caps w:val="0"/>
-          <w:color w:val="333333"/>
-          <w:spacing w:val="0"/>
-          <w:sz w:val="11"/>
-          <w:szCs w:val="11"/>
-          <w:bdr w:val="none" w:color="auto" w:sz="0" w:space="0"/>
-          <w:shd w:val="clear" w:fill="FFFFFF"/>
-        </w:rPr>
-        <w:t>　　（2008年8月1日浙江省第十一届人民代表大会常务委员会第五次会议通过 根据2011年12月13日浙江省第十一届人民代表大会常务委员会第三十次会议《关于修改〈浙江省城乡规划条例〉等六件地方性法规的决定》第一次修正 根据2017年9月30日浙江省第十二届人民代表大会常务委员会第四十四次会议《关于修改〈浙江省水土保持条例〉等七件地方性法规的决定》第二次修正 根据2018年11月30日浙江省第十三届人民代表大会常务委员会第七次会议《关于修改〈浙江省土地利用总体规划条例〉等八件地方性法规的决定》第三次修正 根据2021年9月29日浙江省第十三届人民代表大会常务委员会第三十一次会议《关于修改〈浙江省促进科技成果转化条例〉等七件地方性法规的决定》第四次修正）</w:t>
-      </w:r>
-    </w:p>
-    <w:p>
-      <w:pPr>
-        <w:pStyle w:val="2"/>
-        <w:keepNext w:val="0"/>
-        <w:keepLines w:val="0"/>
-        <w:widowControl/>
-        <w:suppressLineNumbers w:val="0"/>
-        <w:pBdr>
-          <w:top w:val="none" w:color="auto" w:sz="0" w:space="0"/>
-          <w:left w:val="none" w:color="auto" w:sz="0" w:space="0"/>
-          <w:bottom w:val="none" w:color="auto" w:sz="0" w:space="0"/>
-          <w:right w:val="none" w:color="auto" w:sz="0" w:space="0"/>
-        </w:pBdr>
-        <w:shd w:val="clear" w:fill="FFFFFF"/>
-        <w:spacing w:before="120" w:beforeAutospacing="0" w:after="0" w:afterAutospacing="0" w:line="240" w:lineRule="atLeast"/>
-        <w:ind w:left="0" w:right="0" w:firstLine="0"/>
-        <w:jc w:val="left"/>
-        <w:rPr>
-          <w:rFonts w:hint="default" w:ascii="ÃƒÆ’Ã‚Â¥Ãƒâ€šÃ‚Â¾Ãƒâ€šÃ‚Â®ÃƒÆ’Ã‚Â¨Ãƒâ€šÃ‚Â½Ãƒâ€šÃ‚Â¯ÃƒÆ’Ã‚Â©ÃƒÂ¢" w:hAnsi="ÃƒÆ’Ã‚Â¥Ãƒâ€šÃ‚Â¾Ãƒâ€šÃ‚Â®ÃƒÆ’Ã‚Â¨Ãƒâ€šÃ‚Â½Ãƒâ€šÃ‚Â¯ÃƒÆ’Ã‚Â©ÃƒÂ¢" w:eastAsia="ÃƒÆ’Ã‚Â¥Ãƒâ€šÃ‚Â¾Ãƒâ€šÃ‚Â®ÃƒÆ’Ã‚Â¨Ãƒâ€šÃ‚Â½Ãƒâ€šÃ‚Â¯ÃƒÆ’Ã‚Â©ÃƒÂ¢" w:cs="ÃƒÆ’Ã‚Â¥Ãƒâ€šÃ‚Â¾Ãƒâ€šÃ‚Â®ÃƒÆ’Ã‚Â¨Ãƒâ€šÃ‚Â½Ãƒâ€šÃ‚Â¯ÃƒÆ’Ã‚Â©ÃƒÂ¢"/>
-          <w:i w:val="0"/>
-          <w:iCs w:val="0"/>
-          <w:caps w:val="0"/>
-          <w:color w:val="333333"/>
-          <w:spacing w:val="0"/>
-          <w:sz w:val="11"/>
-          <w:szCs w:val="11"/>
-        </w:rPr>
-      </w:pPr>
-      <w:r>
-        <w:rPr>
-          <w:rFonts w:hint="default" w:ascii="ÃƒÆ’Ã‚Â¥Ãƒâ€šÃ‚Â¾Ãƒâ€šÃ‚Â®ÃƒÆ’Ã‚Â¨Ãƒâ€šÃ‚Â½Ãƒâ€šÃ‚Â¯ÃƒÆ’Ã‚Â©ÃƒÂ¢" w:hAnsi="ÃƒÆ’Ã‚Â¥Ãƒâ€šÃ‚Â¾Ãƒâ€šÃ‚Â®ÃƒÆ’Ã‚Â¨Ãƒâ€šÃ‚Â½Ãƒâ€šÃ‚Â¯ÃƒÆ’Ã‚Â©ÃƒÂ¢" w:eastAsia="ÃƒÆ’Ã‚Â¥Ãƒâ€šÃ‚Â¾Ãƒâ€šÃ‚Â®ÃƒÆ’Ã‚Â¨Ãƒâ€šÃ‚Â½Ãƒâ€šÃ‚Â¯ÃƒÆ’Ã‚Â©ÃƒÂ¢" w:cs="ÃƒÆ’Ã‚Â¥Ãƒâ€šÃ‚Â¾Ãƒâ€šÃ‚Â®ÃƒÆ’Ã‚Â¨Ãƒâ€šÃ‚Â½Ãƒâ€šÃ‚Â¯ÃƒÆ’Ã‚Â©ÃƒÂ¢"/>
-          <w:i w:val="0"/>
-          <w:iCs w:val="0"/>
-          <w:caps w:val="0"/>
-          <w:color w:val="333333"/>
-          <w:spacing w:val="0"/>
-          <w:sz w:val="11"/>
-          <w:szCs w:val="11"/>
-          <w:bdr w:val="none" w:color="auto" w:sz="0" w:space="0"/>
+          <w:rFonts w:hint="default" w:ascii="ÃƒÆ’Ã‚Â¥Ãƒâ€šÃ‚Â¾Ãƒâ€šÃ‚Â®ÃƒÆ’Ã" w:hAnsi="ÃƒÆ’Ã‚Â¥Ãƒâ€šÃ‚Â¾Ãƒâ€šÃ‚Â®ÃƒÆ’Ã" w:eastAsia="ÃƒÆ’Ã‚Â¥Ãƒâ€šÃ‚Â¾Ãƒâ€šÃ‚Â®ÃƒÆ’Ã" w:cs="ÃƒÆ’Ã‚Â¥Ãƒâ€šÃ‚Â¾Ãƒâ€šÃ‚Â®ÃƒÆ’Ã"/>
+          <w:i w:val="0"/>
+          <w:iCs w:val="0"/>
+          <w:caps w:val="0"/>
+          <w:color w:val="333333"/>
+          <w:spacing w:val="0"/>
+          <w:sz w:val="11"/>
+          <w:szCs w:val="11"/>
+        </w:rPr>
+      </w:pPr>
+      <w:r>
+        <w:rPr>
+          <w:rFonts w:hint="default" w:ascii="ÃƒÆ’Ã‚Â¥Ãƒâ€šÃ‚Â¾Ãƒâ€šÃ‚Â®ÃƒÆ’Ã" w:hAnsi="ÃƒÆ’Ã‚Â¥Ãƒâ€šÃ‚Â¾Ãƒâ€šÃ‚Â®ÃƒÆ’Ã" w:eastAsia="ÃƒÆ’Ã‚Â¥Ãƒâ€šÃ‚Â¾Ãƒâ€šÃ‚Â®ÃƒÆ’Ã" w:cs="ÃƒÆ’Ã‚Â¥Ãƒâ€šÃ‚Â¾Ãƒâ€šÃ‚Â®ÃƒÆ’Ã"/>
+          <w:i w:val="0"/>
+          <w:iCs w:val="0"/>
+          <w:caps w:val="0"/>
+          <w:color w:val="333333"/>
+          <w:spacing w:val="0"/>
+          <w:sz w:val="11"/>
+          <w:szCs w:val="11"/>
+          <w:shd w:val="clear" w:fill="FFFFFF"/>
+        </w:rPr>
+        <w:t>　　（2008年8月1日浙江省第十一届人民代表大会常务委员会第五次会议通过 根据2011年12月13日浙江省第十一届人民代表大会常务委员会第三十次会议《关于修改〈浙江省城乡规划条例〉等六件地方性法规的决定》第一次修正 根据2017年9月30日浙江省第十二届人民代表大会常务委员会第四十四次会议《关于修改〈浙江省水土保持条例〉等七件地方性法规的决定》第二次修正 根据2018年11月30日浙江省第十三届人民代表大会常务委员会第七次会议《关于修改〈浙江省土地利用总体规划条例〉</w:t>
+      </w:r>
+      <w:bookmarkStart w:id="0" w:name="_GoBack"/>
+      <w:r>
+        <w:rPr>
+          <w:rFonts w:hint="default" w:ascii="ÃƒÆ’Ã‚Â¥Ãƒâ€šÃ‚Â¾Ãƒâ€šÃ‚Â®ÃƒÆ’Ã" w:hAnsi="ÃƒÆ’Ã‚Â¥Ãƒâ€šÃ‚Â¾Ãƒâ€šÃ‚Â®ÃƒÆ’Ã" w:eastAsia="ÃƒÆ’Ã‚Â¥Ãƒâ€šÃ‚Â¾Ãƒâ€šÃ‚Â®ÃƒÆ’Ã" w:cs="ÃƒÆ’Ã‚Â¥Ãƒâ€šÃ‚Â¾Ãƒâ€šÃ‚Â®ÃƒÆ’Ã"/>
+          <w:i w:val="0"/>
+          <w:iCs w:val="0"/>
+          <w:caps w:val="0"/>
+          <w:color w:val="333333"/>
+          <w:spacing w:val="0"/>
+          <w:sz w:val="11"/>
+          <w:szCs w:val="11"/>
+          <w:shd w:val="clear" w:fill="FFFFFF"/>
+        </w:rPr>
+        <w:t>等八件地方性法规的决定》第三次修正 根据2021年9月29日浙江省第十三届人民代表大会常务委员会第三十一次会议《关于修改〈浙江省促进科技成果转化条例〉等七件</w:t>
+      </w:r>
+      <w:bookmarkEnd w:id="0"/>
+      <w:r>
+        <w:rPr>
+          <w:rFonts w:hint="default" w:ascii="ÃƒÆ’Ã‚Â¥Ãƒâ€šÃ‚Â¾Ãƒâ€šÃ‚Â®ÃƒÆ’Ã" w:hAnsi="ÃƒÆ’Ã‚Â¥Ãƒâ€šÃ‚Â¾Ãƒâ€šÃ‚Â®ÃƒÆ’Ã" w:eastAsia="ÃƒÆ’Ã‚Â¥Ãƒâ€šÃ‚Â¾Ãƒâ€šÃ‚Â®ÃƒÆ’Ã" w:cs="ÃƒÆ’Ã‚Â¥Ãƒâ€šÃ‚Â¾Ãƒâ€šÃ‚Â®ÃƒÆ’Ã"/>
+          <w:i w:val="0"/>
+          <w:iCs w:val="0"/>
+          <w:caps w:val="0"/>
+          <w:color w:val="333333"/>
+          <w:spacing w:val="0"/>
+          <w:sz w:val="11"/>
+          <w:szCs w:val="11"/>
+          <w:shd w:val="clear" w:fill="FFFFFF"/>
+        </w:rPr>
+        <w:t>地方性法规的决定》第四次修正）</w:t>
+      </w:r>
+    </w:p>
+    <w:p>
+      <w:pPr>
+        <w:pStyle w:val="2"/>
+        <w:keepNext w:val="0"/>
+        <w:keepLines w:val="0"/>
+        <w:widowControl/>
+        <w:suppressLineNumbers w:val="0"/>
+        <w:pBdr>
+          <w:top w:val="none" w:color="auto" w:sz="0" w:space="0"/>
+          <w:left w:val="none" w:color="auto" w:sz="0" w:space="0"/>
+          <w:bottom w:val="none" w:color="auto" w:sz="0" w:space="0"/>
+          <w:right w:val="none" w:color="auto" w:sz="0" w:space="0"/>
+        </w:pBdr>
+        <w:shd w:val="clear" w:fill="FFFFFF"/>
+        <w:spacing w:before="120" w:beforeAutospacing="0" w:after="0" w:afterAutospacing="0" w:line="240" w:lineRule="atLeast"/>
+        <w:ind w:left="0" w:right="0" w:firstLine="0"/>
+        <w:jc w:val="left"/>
+        <w:rPr>
+          <w:rFonts w:hint="default" w:ascii="ÃƒÆ’Ã‚Â¥Ãƒâ€šÃ‚Â¾Ãƒâ€šÃ‚Â®ÃƒÆ’Ã" w:hAnsi="ÃƒÆ’Ã‚Â¥Ãƒâ€šÃ‚Â¾Ãƒâ€šÃ‚Â®ÃƒÆ’Ã" w:eastAsia="ÃƒÆ’Ã‚Â¥Ãƒâ€šÃ‚Â¾Ãƒâ€šÃ‚Â®ÃƒÆ’Ã" w:cs="ÃƒÆ’Ã‚Â¥Ãƒâ€šÃ‚Â¾Ãƒâ€šÃ‚Â®ÃƒÆ’Ã"/>
+          <w:i w:val="0"/>
+          <w:iCs w:val="0"/>
+          <w:caps w:val="0"/>
+          <w:color w:val="333333"/>
+          <w:spacing w:val="0"/>
+          <w:sz w:val="11"/>
+          <w:szCs w:val="11"/>
+        </w:rPr>
+      </w:pPr>
+      <w:r>
+        <w:rPr>
+          <w:rFonts w:hint="default" w:ascii="ÃƒÆ’Ã‚Â¥Ãƒâ€šÃ‚Â¾Ãƒâ€šÃ‚Â®ÃƒÆ’Ã" w:hAnsi="ÃƒÆ’Ã‚Â¥Ãƒâ€šÃ‚Â¾Ãƒâ€šÃ‚Â®ÃƒÆ’Ã" w:eastAsia="ÃƒÆ’Ã‚Â¥Ãƒâ€šÃ‚Â¾Ãƒâ€šÃ‚Â®ÃƒÆ’Ã" w:cs="ÃƒÆ’Ã‚Â¥Ãƒâ€šÃ‚Â¾Ãƒâ€šÃ‚Â®ÃƒÆ’Ã"/>
+          <w:i w:val="0"/>
+          <w:iCs w:val="0"/>
+          <w:caps w:val="0"/>
+          <w:color w:val="333333"/>
+          <w:spacing w:val="0"/>
+          <w:sz w:val="11"/>
+          <w:szCs w:val="11"/>
           <w:shd w:val="clear" w:fill="FFFFFF"/>
         </w:rPr>
         <w:t>　　目录</w:t>
@@ -152,27 +179,26 @@
         <w:ind w:left="0" w:right="0" w:firstLine="0"/>
         <w:jc w:val="left"/>
         <w:rPr>
-          <w:rFonts w:hint="default" w:ascii="ÃƒÆ’Ã‚Â¥Ãƒâ€šÃ‚Â¾Ãƒâ€šÃ‚Â®ÃƒÆ’Ã‚Â¨Ãƒâ€šÃ‚Â½Ãƒâ€šÃ‚Â¯ÃƒÆ’Ã‚Â©ÃƒÂ¢" w:hAnsi="ÃƒÆ’Ã‚Â¥Ãƒâ€šÃ‚Â¾Ãƒâ€šÃ‚Â®ÃƒÆ’Ã‚Â¨Ãƒâ€šÃ‚Â½Ãƒâ€šÃ‚Â¯ÃƒÆ’Ã‚Â©ÃƒÂ¢" w:eastAsia="ÃƒÆ’Ã‚Â¥Ãƒâ€šÃ‚Â¾Ãƒâ€šÃ‚Â®ÃƒÆ’Ã‚Â¨Ãƒâ€šÃ‚Â½Ãƒâ€šÃ‚Â¯ÃƒÆ’Ã‚Â©ÃƒÂ¢" w:cs="ÃƒÆ’Ã‚Â¥Ãƒâ€šÃ‚Â¾Ãƒâ€šÃ‚Â®ÃƒÆ’Ã‚Â¨Ãƒâ€šÃ‚Â½Ãƒâ€šÃ‚Â¯ÃƒÆ’Ã‚Â©ÃƒÂ¢"/>
-          <w:i w:val="0"/>
-          <w:iCs w:val="0"/>
-          <w:caps w:val="0"/>
-          <w:color w:val="333333"/>
-          <w:spacing w:val="0"/>
-          <w:sz w:val="11"/>
-          <w:szCs w:val="11"/>
-        </w:rPr>
-      </w:pPr>
-      <w:r>
-        <w:rPr>
-          <w:rFonts w:hint="default" w:ascii="ÃƒÆ’Ã‚Â¥Ãƒâ€šÃ‚Â¾Ãƒâ€šÃ‚Â®ÃƒÆ’Ã‚Â¨Ãƒâ€šÃ‚Â½Ãƒâ€šÃ‚Â¯ÃƒÆ’Ã‚Â©ÃƒÂ¢" w:hAnsi="ÃƒÆ’Ã‚Â¥Ãƒâ€šÃ‚Â¾Ãƒâ€šÃ‚Â®ÃƒÆ’Ã‚Â¨Ãƒâ€šÃ‚Â½Ãƒâ€šÃ‚Â¯ÃƒÆ’Ã‚Â©ÃƒÂ¢" w:eastAsia="ÃƒÆ’Ã‚Â¥Ãƒâ€šÃ‚Â¾Ãƒâ€šÃ‚Â®ÃƒÆ’Ã‚Â¨Ãƒâ€šÃ‚Â½Ãƒâ€šÃ‚Â¯ÃƒÆ’Ã‚Â©ÃƒÂ¢" w:cs="ÃƒÆ’Ã‚Â¥Ãƒâ€šÃ‚Â¾Ãƒâ€šÃ‚Â®ÃƒÆ’Ã‚Â¨Ãƒâ€šÃ‚Â½Ãƒâ€šÃ‚Â¯ÃƒÆ’Ã‚Â©ÃƒÂ¢"/>
-          <w:i w:val="0"/>
-          <w:iCs w:val="0"/>
-          <w:caps w:val="0"/>
-          <w:color w:val="333333"/>
-          <w:spacing w:val="0"/>
-          <w:sz w:val="11"/>
-          <w:szCs w:val="11"/>
-          <w:bdr w:val="none" w:color="auto" w:sz="0" w:space="0"/>
+          <w:rFonts w:hint="default" w:ascii="ÃƒÆ’Ã‚Â¥Ãƒâ€šÃ‚Â¾Ãƒâ€šÃ‚Â®ÃƒÆ’Ã" w:hAnsi="ÃƒÆ’Ã‚Â¥Ãƒâ€šÃ‚Â¾Ãƒâ€šÃ‚Â®ÃƒÆ’Ã" w:eastAsia="ÃƒÆ’Ã‚Â¥Ãƒâ€šÃ‚Â¾Ãƒâ€šÃ‚Â®ÃƒÆ’Ã" w:cs="ÃƒÆ’Ã‚Â¥Ãƒâ€šÃ‚Â¾Ãƒâ€šÃ‚Â®ÃƒÆ’Ã"/>
+          <w:i w:val="0"/>
+          <w:iCs w:val="0"/>
+          <w:caps w:val="0"/>
+          <w:color w:val="333333"/>
+          <w:spacing w:val="0"/>
+          <w:sz w:val="11"/>
+          <w:szCs w:val="11"/>
+        </w:rPr>
+      </w:pPr>
+      <w:r>
+        <w:rPr>
+          <w:rFonts w:hint="default" w:ascii="ÃƒÆ’Ã‚Â¥Ãƒâ€šÃ‚Â¾Ãƒâ€šÃ‚Â®ÃƒÆ’Ã" w:hAnsi="ÃƒÆ’Ã‚Â¥Ãƒâ€šÃ‚Â¾Ãƒâ€šÃ‚Â®ÃƒÆ’Ã" w:eastAsia="ÃƒÆ’Ã‚Â¥Ãƒâ€šÃ‚Â¾Ãƒâ€šÃ‚Â®ÃƒÆ’Ã" w:cs="ÃƒÆ’Ã‚Â¥Ãƒâ€šÃ‚Â¾Ãƒâ€šÃ‚Â®ÃƒÆ’Ã"/>
+          <w:i w:val="0"/>
+          <w:iCs w:val="0"/>
+          <w:caps w:val="0"/>
+          <w:color w:val="333333"/>
+          <w:spacing w:val="0"/>
+          <w:sz w:val="11"/>
+          <w:szCs w:val="11"/>
           <w:shd w:val="clear" w:fill="FFFFFF"/>
         </w:rPr>
         <w:t>　　第一章 总则</w:t>
@@ -196,27 +222,26 @@
         <w:ind w:left="0" w:right="0" w:firstLine="0"/>
         <w:jc w:val="left"/>
         <w:rPr>
-          <w:rFonts w:hint="default" w:ascii="ÃƒÆ’Ã‚Â¥Ãƒâ€šÃ‚Â¾Ãƒâ€šÃ‚Â®ÃƒÆ’Ã‚Â¨Ãƒâ€šÃ‚Â½Ãƒâ€šÃ‚Â¯ÃƒÆ’Ã‚Â©ÃƒÂ¢" w:hAnsi="ÃƒÆ’Ã‚Â¥Ãƒâ€šÃ‚Â¾Ãƒâ€šÃ‚Â®ÃƒÆ’Ã‚Â¨Ãƒâ€šÃ‚Â½Ãƒâ€šÃ‚Â¯ÃƒÆ’Ã‚Â©ÃƒÂ¢" w:eastAsia="ÃƒÆ’Ã‚Â¥Ãƒâ€šÃ‚Â¾Ãƒâ€šÃ‚Â®ÃƒÆ’Ã‚Â¨Ãƒâ€šÃ‚Â½Ãƒâ€šÃ‚Â¯ÃƒÆ’Ã‚Â©ÃƒÂ¢" w:cs="ÃƒÆ’Ã‚Â¥Ãƒâ€šÃ‚Â¾Ãƒâ€šÃ‚Â®ÃƒÆ’Ã‚Â¨Ãƒâ€šÃ‚Â½Ãƒâ€šÃ‚Â¯ÃƒÆ’Ã‚Â©ÃƒÂ¢"/>
-          <w:i w:val="0"/>
-          <w:iCs w:val="0"/>
-          <w:caps w:val="0"/>
-          <w:color w:val="333333"/>
-          <w:spacing w:val="0"/>
-          <w:sz w:val="11"/>
-          <w:szCs w:val="11"/>
-        </w:rPr>
-      </w:pPr>
-      <w:r>
-        <w:rPr>
-          <w:rFonts w:hint="default" w:ascii="ÃƒÆ’Ã‚Â¥Ãƒâ€šÃ‚Â¾Ãƒâ€šÃ‚Â®ÃƒÆ’Ã‚Â¨Ãƒâ€šÃ‚Â½Ãƒâ€šÃ‚Â¯ÃƒÆ’Ã‚Â©ÃƒÂ¢" w:hAnsi="ÃƒÆ’Ã‚Â¥Ãƒâ€šÃ‚Â¾Ãƒâ€šÃ‚Â®ÃƒÆ’Ã‚Â¨Ãƒâ€šÃ‚Â½Ãƒâ€šÃ‚Â¯ÃƒÆ’Ã‚Â©ÃƒÂ¢" w:eastAsia="ÃƒÆ’Ã‚Â¥Ãƒâ€šÃ‚Â¾Ãƒâ€šÃ‚Â®ÃƒÆ’Ã‚Â¨Ãƒâ€šÃ‚Â½Ãƒâ€šÃ‚Â¯ÃƒÆ’Ã‚Â©ÃƒÂ¢" w:cs="ÃƒÆ’Ã‚Â¥Ãƒâ€šÃ‚Â¾Ãƒâ€šÃ‚Â®ÃƒÆ’Ã‚Â¨Ãƒâ€šÃ‚Â½Ãƒâ€šÃ‚Â¯ÃƒÆ’Ã‚Â©ÃƒÂ¢"/>
-          <w:i w:val="0"/>
-          <w:iCs w:val="0"/>
-          <w:caps w:val="0"/>
-          <w:color w:val="333333"/>
-          <w:spacing w:val="0"/>
-          <w:sz w:val="11"/>
-          <w:szCs w:val="11"/>
-          <w:bdr w:val="none" w:color="auto" w:sz="0" w:space="0"/>
+          <w:rFonts w:hint="default" w:ascii="ÃƒÆ’Ã‚Â¥Ãƒâ€šÃ‚Â¾Ãƒâ€šÃ‚Â®ÃƒÆ’Ã" w:hAnsi="ÃƒÆ’Ã‚Â¥Ãƒâ€šÃ‚Â¾Ãƒâ€šÃ‚Â®ÃƒÆ’Ã" w:eastAsia="ÃƒÆ’Ã‚Â¥Ãƒâ€šÃ‚Â¾Ãƒâ€šÃ‚Â®ÃƒÆ’Ã" w:cs="ÃƒÆ’Ã‚Â¥Ãƒâ€šÃ‚Â¾Ãƒâ€šÃ‚Â®ÃƒÆ’Ã"/>
+          <w:i w:val="0"/>
+          <w:iCs w:val="0"/>
+          <w:caps w:val="0"/>
+          <w:color w:val="333333"/>
+          <w:spacing w:val="0"/>
+          <w:sz w:val="11"/>
+          <w:szCs w:val="11"/>
+        </w:rPr>
+      </w:pPr>
+      <w:r>
+        <w:rPr>
+          <w:rFonts w:hint="default" w:ascii="ÃƒÆ’Ã‚Â¥Ãƒâ€šÃ‚Â¾Ãƒâ€šÃ‚Â®ÃƒÆ’Ã" w:hAnsi="ÃƒÆ’Ã‚Â¥Ãƒâ€šÃ‚Â¾Ãƒâ€šÃ‚Â®ÃƒÆ’Ã" w:eastAsia="ÃƒÆ’Ã‚Â¥Ãƒâ€šÃ‚Â¾Ãƒâ€šÃ‚Â®ÃƒÆ’Ã" w:cs="ÃƒÆ’Ã‚Â¥Ãƒâ€šÃ‚Â¾Ãƒâ€šÃ‚Â®ÃƒÆ’Ã"/>
+          <w:i w:val="0"/>
+          <w:iCs w:val="0"/>
+          <w:caps w:val="0"/>
+          <w:color w:val="333333"/>
+          <w:spacing w:val="0"/>
+          <w:sz w:val="11"/>
+          <w:szCs w:val="11"/>
           <w:shd w:val="clear" w:fill="FFFFFF"/>
         </w:rPr>
         <w:t>　　第二章 市容管理</w:t>
@@ -240,27 +265,26 @@
         <w:ind w:left="0" w:right="0" w:firstLine="0"/>
         <w:jc w:val="left"/>
         <w:rPr>
-          <w:rFonts w:hint="default" w:ascii="ÃƒÆ’Ã‚Â¥Ãƒâ€šÃ‚Â¾Ãƒâ€šÃ‚Â®ÃƒÆ’Ã‚Â¨Ãƒâ€šÃ‚Â½Ãƒâ€šÃ‚Â¯ÃƒÆ’Ã‚Â©ÃƒÂ¢" w:hAnsi="ÃƒÆ’Ã‚Â¥Ãƒâ€šÃ‚Â¾Ãƒâ€šÃ‚Â®ÃƒÆ’Ã‚Â¨Ãƒâ€šÃ‚Â½Ãƒâ€šÃ‚Â¯ÃƒÆ’Ã‚Â©ÃƒÂ¢" w:eastAsia="ÃƒÆ’Ã‚Â¥Ãƒâ€šÃ‚Â¾Ãƒâ€šÃ‚Â®ÃƒÆ’Ã‚Â¨Ãƒâ€šÃ‚Â½Ãƒâ€šÃ‚Â¯ÃƒÆ’Ã‚Â©ÃƒÂ¢" w:cs="ÃƒÆ’Ã‚Â¥Ãƒâ€šÃ‚Â¾Ãƒâ€šÃ‚Â®ÃƒÆ’Ã‚Â¨Ãƒâ€šÃ‚Â½Ãƒâ€šÃ‚Â¯ÃƒÆ’Ã‚Â©ÃƒÂ¢"/>
-          <w:i w:val="0"/>
-          <w:iCs w:val="0"/>
-          <w:caps w:val="0"/>
-          <w:color w:val="333333"/>
-          <w:spacing w:val="0"/>
-          <w:sz w:val="11"/>
-          <w:szCs w:val="11"/>
-        </w:rPr>
-      </w:pPr>
-      <w:r>
-        <w:rPr>
-          <w:rFonts w:hint="default" w:ascii="ÃƒÆ’Ã‚Â¥Ãƒâ€šÃ‚Â¾Ãƒâ€šÃ‚Â®ÃƒÆ’Ã‚Â¨Ãƒâ€šÃ‚Â½Ãƒâ€šÃ‚Â¯ÃƒÆ’Ã‚Â©ÃƒÂ¢" w:hAnsi="ÃƒÆ’Ã‚Â¥Ãƒâ€šÃ‚Â¾Ãƒâ€šÃ‚Â®ÃƒÆ’Ã‚Â¨Ãƒâ€šÃ‚Â½Ãƒâ€šÃ‚Â¯ÃƒÆ’Ã‚Â©ÃƒÂ¢" w:eastAsia="ÃƒÆ’Ã‚Â¥Ãƒâ€šÃ‚Â¾Ãƒâ€šÃ‚Â®ÃƒÆ’Ã‚Â¨Ãƒâ€šÃ‚Â½Ãƒâ€šÃ‚Â¯ÃƒÆ’Ã‚Â©ÃƒÂ¢" w:cs="ÃƒÆ’Ã‚Â¥Ãƒâ€šÃ‚Â¾Ãƒâ€šÃ‚Â®ÃƒÆ’Ã‚Â¨Ãƒâ€šÃ‚Â½Ãƒâ€šÃ‚Â¯ÃƒÆ’Ã‚Â©ÃƒÂ¢"/>
-          <w:i w:val="0"/>
-          <w:iCs w:val="0"/>
-          <w:caps w:val="0"/>
-          <w:color w:val="333333"/>
-          <w:spacing w:val="0"/>
-          <w:sz w:val="11"/>
-          <w:szCs w:val="11"/>
-          <w:bdr w:val="none" w:color="auto" w:sz="0" w:space="0"/>
+          <w:rFonts w:hint="default" w:ascii="ÃƒÆ’Ã‚Â¥Ãƒâ€šÃ‚Â¾Ãƒâ€šÃ‚Â®ÃƒÆ’Ã" w:hAnsi="ÃƒÆ’Ã‚Â¥Ãƒâ€šÃ‚Â¾Ãƒâ€šÃ‚Â®ÃƒÆ’Ã" w:eastAsia="ÃƒÆ’Ã‚Â¥Ãƒâ€šÃ‚Â¾Ãƒâ€šÃ‚Â®ÃƒÆ’Ã" w:cs="ÃƒÆ’Ã‚Â¥Ãƒâ€šÃ‚Â¾Ãƒâ€šÃ‚Â®ÃƒÆ’Ã"/>
+          <w:i w:val="0"/>
+          <w:iCs w:val="0"/>
+          <w:caps w:val="0"/>
+          <w:color w:val="333333"/>
+          <w:spacing w:val="0"/>
+          <w:sz w:val="11"/>
+          <w:szCs w:val="11"/>
+        </w:rPr>
+      </w:pPr>
+      <w:r>
+        <w:rPr>
+          <w:rFonts w:hint="default" w:ascii="ÃƒÆ’Ã‚Â¥Ãƒâ€šÃ‚Â¾Ãƒâ€šÃ‚Â®ÃƒÆ’Ã" w:hAnsi="ÃƒÆ’Ã‚Â¥Ãƒâ€šÃ‚Â¾Ãƒâ€šÃ‚Â®ÃƒÆ’Ã" w:eastAsia="ÃƒÆ’Ã‚Â¥Ãƒâ€šÃ‚Â¾Ãƒâ€šÃ‚Â®ÃƒÆ’Ã" w:cs="ÃƒÆ’Ã‚Â¥Ãƒâ€šÃ‚Â¾Ãƒâ€šÃ‚Â®ÃƒÆ’Ã"/>
+          <w:i w:val="0"/>
+          <w:iCs w:val="0"/>
+          <w:caps w:val="0"/>
+          <w:color w:val="333333"/>
+          <w:spacing w:val="0"/>
+          <w:sz w:val="11"/>
+          <w:szCs w:val="11"/>
           <w:shd w:val="clear" w:fill="FFFFFF"/>
         </w:rPr>
         <w:t>　　第三章 环境卫生管理</w:t>
@@ -284,27 +308,26 @@
         <w:ind w:left="0" w:right="0" w:firstLine="0"/>
         <w:jc w:val="left"/>
         <w:rPr>
-          <w:rFonts w:hint="default" w:ascii="ÃƒÆ’Ã‚Â¥Ãƒâ€šÃ‚Â¾Ãƒâ€šÃ‚Â®ÃƒÆ’Ã‚Â¨Ãƒâ€šÃ‚Â½Ãƒâ€šÃ‚Â¯ÃƒÆ’Ã‚Â©ÃƒÂ¢" w:hAnsi="ÃƒÆ’Ã‚Â¥Ãƒâ€šÃ‚Â¾Ãƒâ€šÃ‚Â®ÃƒÆ’Ã‚Â¨Ãƒâ€šÃ‚Â½Ãƒâ€šÃ‚Â¯ÃƒÆ’Ã‚Â©ÃƒÂ¢" w:eastAsia="ÃƒÆ’Ã‚Â¥Ãƒâ€šÃ‚Â¾Ãƒâ€šÃ‚Â®ÃƒÆ’Ã‚Â¨Ãƒâ€šÃ‚Â½Ãƒâ€šÃ‚Â¯ÃƒÆ’Ã‚Â©ÃƒÂ¢" w:cs="ÃƒÆ’Ã‚Â¥Ãƒâ€šÃ‚Â¾Ãƒâ€šÃ‚Â®ÃƒÆ’Ã‚Â¨Ãƒâ€šÃ‚Â½Ãƒâ€šÃ‚Â¯ÃƒÆ’Ã‚Â©ÃƒÂ¢"/>
-          <w:i w:val="0"/>
-          <w:iCs w:val="0"/>
-          <w:caps w:val="0"/>
-          <w:color w:val="333333"/>
-          <w:spacing w:val="0"/>
-          <w:sz w:val="11"/>
-          <w:szCs w:val="11"/>
-        </w:rPr>
-      </w:pPr>
-      <w:r>
-        <w:rPr>
-          <w:rFonts w:hint="default" w:ascii="ÃƒÆ’Ã‚Â¥Ãƒâ€šÃ‚Â¾Ãƒâ€šÃ‚Â®ÃƒÆ’Ã‚Â¨Ãƒâ€šÃ‚Â½Ãƒâ€šÃ‚Â¯ÃƒÆ’Ã‚Â©ÃƒÂ¢" w:hAnsi="ÃƒÆ’Ã‚Â¥Ãƒâ€šÃ‚Â¾Ãƒâ€šÃ‚Â®ÃƒÆ’Ã‚Â¨Ãƒâ€šÃ‚Â½Ãƒâ€šÃ‚Â¯ÃƒÆ’Ã‚Â©ÃƒÂ¢" w:eastAsia="ÃƒÆ’Ã‚Â¥Ãƒâ€šÃ‚Â¾Ãƒâ€šÃ‚Â®ÃƒÆ’Ã‚Â¨Ãƒâ€šÃ‚Â½Ãƒâ€šÃ‚Â¯ÃƒÆ’Ã‚Â©ÃƒÂ¢" w:cs="ÃƒÆ’Ã‚Â¥Ãƒâ€šÃ‚Â¾Ãƒâ€šÃ‚Â®ÃƒÆ’Ã‚Â¨Ãƒâ€šÃ‚Â½Ãƒâ€šÃ‚Â¯ÃƒÆ’Ã‚Â©ÃƒÂ¢"/>
-          <w:i w:val="0"/>
-          <w:iCs w:val="0"/>
-          <w:caps w:val="0"/>
-          <w:color w:val="333333"/>
-          <w:spacing w:val="0"/>
-          <w:sz w:val="11"/>
-          <w:szCs w:val="11"/>
-          <w:bdr w:val="none" w:color="auto" w:sz="0" w:space="0"/>
+          <w:rFonts w:hint="default" w:ascii="ÃƒÆ’Ã‚Â¥Ãƒâ€šÃ‚Â¾Ãƒâ€šÃ‚Â®ÃƒÆ’Ã" w:hAnsi="ÃƒÆ’Ã‚Â¥Ãƒâ€šÃ‚Â¾Ãƒâ€šÃ‚Â®ÃƒÆ’Ã" w:eastAsia="ÃƒÆ’Ã‚Â¥Ãƒâ€šÃ‚Â¾Ãƒâ€šÃ‚Â®ÃƒÆ’Ã" w:cs="ÃƒÆ’Ã‚Â¥Ãƒâ€šÃ‚Â¾Ãƒâ€šÃ‚Â®ÃƒÆ’Ã"/>
+          <w:i w:val="0"/>
+          <w:iCs w:val="0"/>
+          <w:caps w:val="0"/>
+          <w:color w:val="333333"/>
+          <w:spacing w:val="0"/>
+          <w:sz w:val="11"/>
+          <w:szCs w:val="11"/>
+        </w:rPr>
+      </w:pPr>
+      <w:r>
+        <w:rPr>
+          <w:rFonts w:hint="default" w:ascii="ÃƒÆ’Ã‚Â¥Ãƒâ€šÃ‚Â¾Ãƒâ€šÃ‚Â®ÃƒÆ’Ã" w:hAnsi="ÃƒÆ’Ã‚Â¥Ãƒâ€šÃ‚Â¾Ãƒâ€šÃ‚Â®ÃƒÆ’Ã" w:eastAsia="ÃƒÆ’Ã‚Â¥Ãƒâ€šÃ‚Â¾Ãƒâ€šÃ‚Â®ÃƒÆ’Ã" w:cs="ÃƒÆ’Ã‚Â¥Ãƒâ€šÃ‚Â¾Ãƒâ€šÃ‚Â®ÃƒÆ’Ã"/>
+          <w:i w:val="0"/>
+          <w:iCs w:val="0"/>
+          <w:caps w:val="0"/>
+          <w:color w:val="333333"/>
+          <w:spacing w:val="0"/>
+          <w:sz w:val="11"/>
+          <w:szCs w:val="11"/>
           <w:shd w:val="clear" w:fill="FFFFFF"/>
         </w:rPr>
         <w:t>　　第四章 公共环境卫生设施</w:t>
@@ -328,27 +351,26 @@
         <w:ind w:left="0" w:right="0" w:firstLine="0"/>
         <w:jc w:val="left"/>
         <w:rPr>
-          <w:rFonts w:hint="default" w:ascii="ÃƒÆ’Ã‚Â¥Ãƒâ€šÃ‚Â¾Ãƒâ€šÃ‚Â®ÃƒÆ’Ã‚Â¨Ãƒâ€šÃ‚Â½Ãƒâ€šÃ‚Â¯ÃƒÆ’Ã‚Â©ÃƒÂ¢" w:hAnsi="ÃƒÆ’Ã‚Â¥Ãƒâ€šÃ‚Â¾Ãƒâ€šÃ‚Â®ÃƒÆ’Ã‚Â¨Ãƒâ€šÃ‚Â½Ãƒâ€šÃ‚Â¯ÃƒÆ’Ã‚Â©ÃƒÂ¢" w:eastAsia="ÃƒÆ’Ã‚Â¥Ãƒâ€šÃ‚Â¾Ãƒâ€šÃ‚Â®ÃƒÆ’Ã‚Â¨Ãƒâ€šÃ‚Â½Ãƒâ€šÃ‚Â¯ÃƒÆ’Ã‚Â©ÃƒÂ¢" w:cs="ÃƒÆ’Ã‚Â¥Ãƒâ€šÃ‚Â¾Ãƒâ€šÃ‚Â®ÃƒÆ’Ã‚Â¨Ãƒâ€šÃ‚Â½Ãƒâ€šÃ‚Â¯ÃƒÆ’Ã‚Â©ÃƒÂ¢"/>
-          <w:i w:val="0"/>
-          <w:iCs w:val="0"/>
-          <w:caps w:val="0"/>
-          <w:color w:val="333333"/>
-          <w:spacing w:val="0"/>
-          <w:sz w:val="11"/>
-          <w:szCs w:val="11"/>
-        </w:rPr>
-      </w:pPr>
-      <w:r>
-        <w:rPr>
-          <w:rFonts w:hint="default" w:ascii="ÃƒÆ’Ã‚Â¥Ãƒâ€šÃ‚Â¾Ãƒâ€šÃ‚Â®ÃƒÆ’Ã‚Â¨Ãƒâ€šÃ‚Â½Ãƒâ€šÃ‚Â¯ÃƒÆ’Ã‚Â©ÃƒÂ¢" w:hAnsi="ÃƒÆ’Ã‚Â¥Ãƒâ€šÃ‚Â¾Ãƒâ€šÃ‚Â®ÃƒÆ’Ã‚Â¨Ãƒâ€šÃ‚Â½Ãƒâ€šÃ‚Â¯ÃƒÆ’Ã‚Â©ÃƒÂ¢" w:eastAsia="ÃƒÆ’Ã‚Â¥Ãƒâ€šÃ‚Â¾Ãƒâ€šÃ‚Â®ÃƒÆ’Ã‚Â¨Ãƒâ€šÃ‚Â½Ãƒâ€šÃ‚Â¯ÃƒÆ’Ã‚Â©ÃƒÂ¢" w:cs="ÃƒÆ’Ã‚Â¥Ãƒâ€šÃ‚Â¾Ãƒâ€šÃ‚Â®ÃƒÆ’Ã‚Â¨Ãƒâ€šÃ‚Â½Ãƒâ€šÃ‚Â¯ÃƒÆ’Ã‚Â©ÃƒÂ¢"/>
-          <w:i w:val="0"/>
-          <w:iCs w:val="0"/>
-          <w:caps w:val="0"/>
-          <w:color w:val="333333"/>
-          <w:spacing w:val="0"/>
-          <w:sz w:val="11"/>
-          <w:szCs w:val="11"/>
-          <w:bdr w:val="none" w:color="auto" w:sz="0" w:space="0"/>
+          <w:rFonts w:hint="default" w:ascii="ÃƒÆ’Ã‚Â¥Ãƒâ€šÃ‚Â¾Ãƒâ€šÃ‚Â®ÃƒÆ’Ã" w:hAnsi="ÃƒÆ’Ã‚Â¥Ãƒâ€šÃ‚Â¾Ãƒâ€šÃ‚Â®ÃƒÆ’Ã" w:eastAsia="ÃƒÆ’Ã‚Â¥Ãƒâ€šÃ‚Â¾Ãƒâ€šÃ‚Â®ÃƒÆ’Ã" w:cs="ÃƒÆ’Ã‚Â¥Ãƒâ€šÃ‚Â¾Ãƒâ€šÃ‚Â®ÃƒÆ’Ã"/>
+          <w:i w:val="0"/>
+          <w:iCs w:val="0"/>
+          <w:caps w:val="0"/>
+          <w:color w:val="333333"/>
+          <w:spacing w:val="0"/>
+          <w:sz w:val="11"/>
+          <w:szCs w:val="11"/>
+        </w:rPr>
+      </w:pPr>
+      <w:r>
+        <w:rPr>
+          <w:rFonts w:hint="default" w:ascii="ÃƒÆ’Ã‚Â¥Ãƒâ€šÃ‚Â¾Ãƒâ€šÃ‚Â®ÃƒÆ’Ã" w:hAnsi="ÃƒÆ’Ã‚Â¥Ãƒâ€šÃ‚Â¾Ãƒâ€šÃ‚Â®ÃƒÆ’Ã" w:eastAsia="ÃƒÆ’Ã‚Â¥Ãƒâ€šÃ‚Â¾Ãƒâ€šÃ‚Â®ÃƒÆ’Ã" w:cs="ÃƒÆ’Ã‚Â¥Ãƒâ€šÃ‚Â¾Ãƒâ€šÃ‚Â®ÃƒÆ’Ã"/>
+          <w:i w:val="0"/>
+          <w:iCs w:val="0"/>
+          <w:caps w:val="0"/>
+          <w:color w:val="333333"/>
+          <w:spacing w:val="0"/>
+          <w:sz w:val="11"/>
+          <w:szCs w:val="11"/>
           <w:shd w:val="clear" w:fill="FFFFFF"/>
         </w:rPr>
         <w:t>　　第五章 管理监督</w:t>
@@ -372,27 +394,26 @@
         <w:ind w:left="0" w:right="0" w:firstLine="0"/>
         <w:jc w:val="left"/>
         <w:rPr>
-          <w:rFonts w:hint="default" w:ascii="ÃƒÆ’Ã‚Â¥Ãƒâ€šÃ‚Â¾Ãƒâ€šÃ‚Â®ÃƒÆ’Ã‚Â¨Ãƒâ€šÃ‚Â½Ãƒâ€šÃ‚Â¯ÃƒÆ’Ã‚Â©ÃƒÂ¢" w:hAnsi="ÃƒÆ’Ã‚Â¥Ãƒâ€šÃ‚Â¾Ãƒâ€šÃ‚Â®ÃƒÆ’Ã‚Â¨Ãƒâ€šÃ‚Â½Ãƒâ€šÃ‚Â¯ÃƒÆ’Ã‚Â©ÃƒÂ¢" w:eastAsia="ÃƒÆ’Ã‚Â¥Ãƒâ€šÃ‚Â¾Ãƒâ€šÃ‚Â®ÃƒÆ’Ã‚Â¨Ãƒâ€šÃ‚Â½Ãƒâ€šÃ‚Â¯ÃƒÆ’Ã‚Â©ÃƒÂ¢" w:cs="ÃƒÆ’Ã‚Â¥Ãƒâ€šÃ‚Â¾Ãƒâ€šÃ‚Â®ÃƒÆ’Ã‚Â¨Ãƒâ€šÃ‚Â½Ãƒâ€šÃ‚Â¯ÃƒÆ’Ã‚Â©ÃƒÂ¢"/>
-          <w:i w:val="0"/>
-          <w:iCs w:val="0"/>
-          <w:caps w:val="0"/>
-          <w:color w:val="333333"/>
-          <w:spacing w:val="0"/>
-          <w:sz w:val="11"/>
-          <w:szCs w:val="11"/>
-        </w:rPr>
-      </w:pPr>
-      <w:r>
-        <w:rPr>
-          <w:rFonts w:hint="default" w:ascii="ÃƒÆ’Ã‚Â¥Ãƒâ€šÃ‚Â¾Ãƒâ€šÃ‚Â®ÃƒÆ’Ã‚Â¨Ãƒâ€šÃ‚Â½Ãƒâ€šÃ‚Â¯ÃƒÆ’Ã‚Â©ÃƒÂ¢" w:hAnsi="ÃƒÆ’Ã‚Â¥Ãƒâ€šÃ‚Â¾Ãƒâ€šÃ‚Â®ÃƒÆ’Ã‚Â¨Ãƒâ€šÃ‚Â½Ãƒâ€šÃ‚Â¯ÃƒÆ’Ã‚Â©ÃƒÂ¢" w:eastAsia="ÃƒÆ’Ã‚Â¥Ãƒâ€šÃ‚Â¾Ãƒâ€šÃ‚Â®ÃƒÆ’Ã‚Â¨Ãƒâ€šÃ‚Â½Ãƒâ€šÃ‚Â¯ÃƒÆ’Ã‚Â©ÃƒÂ¢" w:cs="ÃƒÆ’Ã‚Â¥Ãƒâ€šÃ‚Â¾Ãƒâ€šÃ‚Â®ÃƒÆ’Ã‚Â¨Ãƒâ€šÃ‚Â½Ãƒâ€šÃ‚Â¯ÃƒÆ’Ã‚Â©ÃƒÂ¢"/>
-          <w:i w:val="0"/>
-          <w:iCs w:val="0"/>
-          <w:caps w:val="0"/>
-          <w:color w:val="333333"/>
-          <w:spacing w:val="0"/>
-          <w:sz w:val="11"/>
-          <w:szCs w:val="11"/>
-          <w:bdr w:val="none" w:color="auto" w:sz="0" w:space="0"/>
+          <w:rFonts w:hint="default" w:ascii="ÃƒÆ’Ã‚Â¥Ãƒâ€šÃ‚Â¾Ãƒâ€šÃ‚Â®ÃƒÆ’Ã" w:hAnsi="ÃƒÆ’Ã‚Â¥Ãƒâ€šÃ‚Â¾Ãƒâ€šÃ‚Â®ÃƒÆ’Ã" w:eastAsia="ÃƒÆ’Ã‚Â¥Ãƒâ€šÃ‚Â¾Ãƒâ€šÃ‚Â®ÃƒÆ’Ã" w:cs="ÃƒÆ’Ã‚Â¥Ãƒâ€šÃ‚Â¾Ãƒâ€šÃ‚Â®ÃƒÆ’Ã"/>
+          <w:i w:val="0"/>
+          <w:iCs w:val="0"/>
+          <w:caps w:val="0"/>
+          <w:color w:val="333333"/>
+          <w:spacing w:val="0"/>
+          <w:sz w:val="11"/>
+          <w:szCs w:val="11"/>
+        </w:rPr>
+      </w:pPr>
+      <w:r>
+        <w:rPr>
+          <w:rFonts w:hint="default" w:ascii="ÃƒÆ’Ã‚Â¥Ãƒâ€šÃ‚Â¾Ãƒâ€šÃ‚Â®ÃƒÆ’Ã" w:hAnsi="ÃƒÆ’Ã‚Â¥Ãƒâ€šÃ‚Â¾Ãƒâ€šÃ‚Â®ÃƒÆ’Ã" w:eastAsia="ÃƒÆ’Ã‚Â¥Ãƒâ€šÃ‚Â¾Ãƒâ€šÃ‚Â®ÃƒÆ’Ã" w:cs="ÃƒÆ’Ã‚Â¥Ãƒâ€šÃ‚Â¾Ãƒâ€šÃ‚Â®ÃƒÆ’Ã"/>
+          <w:i w:val="0"/>
+          <w:iCs w:val="0"/>
+          <w:caps w:val="0"/>
+          <w:color w:val="333333"/>
+          <w:spacing w:val="0"/>
+          <w:sz w:val="11"/>
+          <w:szCs w:val="11"/>
           <w:shd w:val="clear" w:fill="FFFFFF"/>
         </w:rPr>
         <w:t>　　第六章 附则</w:t>
@@ -416,27 +437,26 @@
         <w:ind w:left="0" w:right="0" w:firstLine="0"/>
         <w:jc w:val="left"/>
         <w:rPr>
-          <w:rFonts w:hint="default" w:ascii="ÃƒÆ’Ã‚Â¥Ãƒâ€šÃ‚Â¾Ãƒâ€šÃ‚Â®ÃƒÆ’Ã‚Â¨Ãƒâ€šÃ‚Â½Ãƒâ€šÃ‚Â¯ÃƒÆ’Ã‚Â©ÃƒÂ¢" w:hAnsi="ÃƒÆ’Ã‚Â¥Ãƒâ€šÃ‚Â¾Ãƒâ€šÃ‚Â®ÃƒÆ’Ã‚Â¨Ãƒâ€šÃ‚Â½Ãƒâ€šÃ‚Â¯ÃƒÆ’Ã‚Â©ÃƒÂ¢" w:eastAsia="ÃƒÆ’Ã‚Â¥Ãƒâ€šÃ‚Â¾Ãƒâ€šÃ‚Â®ÃƒÆ’Ã‚Â¨Ãƒâ€šÃ‚Â½Ãƒâ€šÃ‚Â¯ÃƒÆ’Ã‚Â©ÃƒÂ¢" w:cs="ÃƒÆ’Ã‚Â¥Ãƒâ€šÃ‚Â¾Ãƒâ€šÃ‚Â®ÃƒÆ’Ã‚Â¨Ãƒâ€šÃ‚Â½Ãƒâ€šÃ‚Â¯ÃƒÆ’Ã‚Â©ÃƒÂ¢"/>
-          <w:i w:val="0"/>
-          <w:iCs w:val="0"/>
-          <w:caps w:val="0"/>
-          <w:color w:val="333333"/>
-          <w:spacing w:val="0"/>
-          <w:sz w:val="11"/>
-          <w:szCs w:val="11"/>
-        </w:rPr>
-      </w:pPr>
-      <w:r>
-        <w:rPr>
-          <w:rFonts w:hint="default" w:ascii="ÃƒÆ’Ã‚Â¥Ãƒâ€šÃ‚Â¾Ãƒâ€šÃ‚Â®ÃƒÆ’Ã‚Â¨Ãƒâ€šÃ‚Â½Ãƒâ€šÃ‚Â¯ÃƒÆ’Ã‚Â©ÃƒÂ¢" w:hAnsi="ÃƒÆ’Ã‚Â¥Ãƒâ€šÃ‚Â¾Ãƒâ€šÃ‚Â®ÃƒÆ’Ã‚Â¨Ãƒâ€šÃ‚Â½Ãƒâ€šÃ‚Â¯ÃƒÆ’Ã‚Â©ÃƒÂ¢" w:eastAsia="ÃƒÆ’Ã‚Â¥Ãƒâ€šÃ‚Â¾Ãƒâ€šÃ‚Â®ÃƒÆ’Ã‚Â¨Ãƒâ€šÃ‚Â½Ãƒâ€šÃ‚Â¯ÃƒÆ’Ã‚Â©ÃƒÂ¢" w:cs="ÃƒÆ’Ã‚Â¥Ãƒâ€šÃ‚Â¾Ãƒâ€šÃ‚Â®ÃƒÆ’Ã‚Â¨Ãƒâ€šÃ‚Â½Ãƒâ€šÃ‚Â¯ÃƒÆ’Ã‚Â©ÃƒÂ¢"/>
-          <w:i w:val="0"/>
-          <w:iCs w:val="0"/>
-          <w:caps w:val="0"/>
-          <w:color w:val="333333"/>
-          <w:spacing w:val="0"/>
-          <w:sz w:val="11"/>
-          <w:szCs w:val="11"/>
-          <w:bdr w:val="none" w:color="auto" w:sz="0" w:space="0"/>
+          <w:rFonts w:hint="default" w:ascii="ÃƒÆ’Ã‚Â¥Ãƒâ€šÃ‚Â¾Ãƒâ€šÃ‚Â®ÃƒÆ’Ã" w:hAnsi="ÃƒÆ’Ã‚Â¥Ãƒâ€šÃ‚Â¾Ãƒâ€šÃ‚Â®ÃƒÆ’Ã" w:eastAsia="ÃƒÆ’Ã‚Â¥Ãƒâ€šÃ‚Â¾Ãƒâ€šÃ‚Â®ÃƒÆ’Ã" w:cs="ÃƒÆ’Ã‚Â¥Ãƒâ€šÃ‚Â¾Ãƒâ€šÃ‚Â®ÃƒÆ’Ã"/>
+          <w:i w:val="0"/>
+          <w:iCs w:val="0"/>
+          <w:caps w:val="0"/>
+          <w:color w:val="333333"/>
+          <w:spacing w:val="0"/>
+          <w:sz w:val="11"/>
+          <w:szCs w:val="11"/>
+        </w:rPr>
+      </w:pPr>
+      <w:r>
+        <w:rPr>
+          <w:rFonts w:hint="default" w:ascii="ÃƒÆ’Ã‚Â¥Ãƒâ€šÃ‚Â¾Ãƒâ€šÃ‚Â®ÃƒÆ’Ã" w:hAnsi="ÃƒÆ’Ã‚Â¥Ãƒâ€šÃ‚Â¾Ãƒâ€šÃ‚Â®ÃƒÆ’Ã" w:eastAsia="ÃƒÆ’Ã‚Â¥Ãƒâ€šÃ‚Â¾Ãƒâ€šÃ‚Â®ÃƒÆ’Ã" w:cs="ÃƒÆ’Ã‚Â¥Ãƒâ€šÃ‚Â¾Ãƒâ€šÃ‚Â®ÃƒÆ’Ã"/>
+          <w:i w:val="0"/>
+          <w:iCs w:val="0"/>
+          <w:caps w:val="0"/>
+          <w:color w:val="333333"/>
+          <w:spacing w:val="0"/>
+          <w:sz w:val="11"/>
+          <w:szCs w:val="11"/>
           <w:shd w:val="clear" w:fill="FFFFFF"/>
         </w:rPr>
         <w:t>第一章 总则</w:t>
@@ -460,27 +480,26 @@
         <w:ind w:left="0" w:right="0" w:firstLine="0"/>
         <w:jc w:val="left"/>
         <w:rPr>
-          <w:rFonts w:hint="default" w:ascii="ÃƒÆ’Ã‚Â¥Ãƒâ€šÃ‚Â¾Ãƒâ€šÃ‚Â®ÃƒÆ’Ã‚Â¨Ãƒâ€šÃ‚Â½Ãƒâ€šÃ‚Â¯ÃƒÆ’Ã‚Â©ÃƒÂ¢" w:hAnsi="ÃƒÆ’Ã‚Â¥Ãƒâ€šÃ‚Â¾Ãƒâ€šÃ‚Â®ÃƒÆ’Ã‚Â¨Ãƒâ€šÃ‚Â½Ãƒâ€šÃ‚Â¯ÃƒÆ’Ã‚Â©ÃƒÂ¢" w:eastAsia="ÃƒÆ’Ã‚Â¥Ãƒâ€šÃ‚Â¾Ãƒâ€šÃ‚Â®ÃƒÆ’Ã‚Â¨Ãƒâ€šÃ‚Â½Ãƒâ€šÃ‚Â¯ÃƒÆ’Ã‚Â©ÃƒÂ¢" w:cs="ÃƒÆ’Ã‚Â¥Ãƒâ€šÃ‚Â¾Ãƒâ€šÃ‚Â®ÃƒÆ’Ã‚Â¨Ãƒâ€šÃ‚Â½Ãƒâ€šÃ‚Â¯ÃƒÆ’Ã‚Â©ÃƒÂ¢"/>
-          <w:i w:val="0"/>
-          <w:iCs w:val="0"/>
-          <w:caps w:val="0"/>
-          <w:color w:val="333333"/>
-          <w:spacing w:val="0"/>
-          <w:sz w:val="11"/>
-          <w:szCs w:val="11"/>
-        </w:rPr>
-      </w:pPr>
-      <w:r>
-        <w:rPr>
-          <w:rFonts w:hint="default" w:ascii="ÃƒÆ’Ã‚Â¥Ãƒâ€šÃ‚Â¾Ãƒâ€šÃ‚Â®ÃƒÆ’Ã‚Â¨Ãƒâ€šÃ‚Â½Ãƒâ€šÃ‚Â¯ÃƒÆ’Ã‚Â©ÃƒÂ¢" w:hAnsi="ÃƒÆ’Ã‚Â¥Ãƒâ€šÃ‚Â¾Ãƒâ€šÃ‚Â®ÃƒÆ’Ã‚Â¨Ãƒâ€šÃ‚Â½Ãƒâ€šÃ‚Â¯ÃƒÆ’Ã‚Â©ÃƒÂ¢" w:eastAsia="ÃƒÆ’Ã‚Â¥Ãƒâ€šÃ‚Â¾Ãƒâ€šÃ‚Â®ÃƒÆ’Ã‚Â¨Ãƒâ€šÃ‚Â½Ãƒâ€šÃ‚Â¯ÃƒÆ’Ã‚Â©ÃƒÂ¢" w:cs="ÃƒÆ’Ã‚Â¥Ãƒâ€šÃ‚Â¾Ãƒâ€šÃ‚Â®ÃƒÆ’Ã‚Â¨Ãƒâ€šÃ‚Â½Ãƒâ€šÃ‚Â¯ÃƒÆ’Ã‚Â©ÃƒÂ¢"/>
-          <w:i w:val="0"/>
-          <w:iCs w:val="0"/>
-          <w:caps w:val="0"/>
-          <w:color w:val="333333"/>
-          <w:spacing w:val="0"/>
-          <w:sz w:val="11"/>
-          <w:szCs w:val="11"/>
-          <w:bdr w:val="none" w:color="auto" w:sz="0" w:space="0"/>
+          <w:rFonts w:hint="default" w:ascii="ÃƒÆ’Ã‚Â¥Ãƒâ€šÃ‚Â¾Ãƒâ€šÃ‚Â®ÃƒÆ’Ã" w:hAnsi="ÃƒÆ’Ã‚Â¥Ãƒâ€šÃ‚Â¾Ãƒâ€šÃ‚Â®ÃƒÆ’Ã" w:eastAsia="ÃƒÆ’Ã‚Â¥Ãƒâ€šÃ‚Â¾Ãƒâ€šÃ‚Â®ÃƒÆ’Ã" w:cs="ÃƒÆ’Ã‚Â¥Ãƒâ€šÃ‚Â¾Ãƒâ€šÃ‚Â®ÃƒÆ’Ã"/>
+          <w:i w:val="0"/>
+          <w:iCs w:val="0"/>
+          <w:caps w:val="0"/>
+          <w:color w:val="333333"/>
+          <w:spacing w:val="0"/>
+          <w:sz w:val="11"/>
+          <w:szCs w:val="11"/>
+        </w:rPr>
+      </w:pPr>
+      <w:r>
+        <w:rPr>
+          <w:rFonts w:hint="default" w:ascii="ÃƒÆ’Ã‚Â¥Ãƒâ€šÃ‚Â¾Ãƒâ€šÃ‚Â®ÃƒÆ’Ã" w:hAnsi="ÃƒÆ’Ã‚Â¥Ãƒâ€šÃ‚Â¾Ãƒâ€šÃ‚Â®ÃƒÆ’Ã" w:eastAsia="ÃƒÆ’Ã‚Â¥Ãƒâ€šÃ‚Â¾Ãƒâ€šÃ‚Â®ÃƒÆ’Ã" w:cs="ÃƒÆ’Ã‚Â¥Ãƒâ€šÃ‚Â¾Ãƒâ€šÃ‚Â®ÃƒÆ’Ã"/>
+          <w:i w:val="0"/>
+          <w:iCs w:val="0"/>
+          <w:caps w:val="0"/>
+          <w:color w:val="333333"/>
+          <w:spacing w:val="0"/>
+          <w:sz w:val="11"/>
+          <w:szCs w:val="11"/>
           <w:shd w:val="clear" w:fill="FFFFFF"/>
         </w:rPr>
         <w:t>　　第一条 为了加强城市市容和环境卫生管理，建设整洁、优美的城市环境，促进精神文明和生态文明建设，根据《中华人民共和国固体废物污染环境防治法》和《城市市容和环境卫生管理条例》等法律、行政法规，结合本省实际，制定本条例。</w:t>
@@ -504,27 +523,26 @@
         <w:ind w:left="0" w:right="0" w:firstLine="0"/>
         <w:jc w:val="left"/>
         <w:rPr>
-          <w:rFonts w:hint="default" w:ascii="ÃƒÆ’Ã‚Â¥Ãƒâ€šÃ‚Â¾Ãƒâ€šÃ‚Â®ÃƒÆ’Ã‚Â¨Ãƒâ€šÃ‚Â½Ãƒâ€šÃ‚Â¯ÃƒÆ’Ã‚Â©ÃƒÂ¢" w:hAnsi="ÃƒÆ’Ã‚Â¥Ãƒâ€šÃ‚Â¾Ãƒâ€šÃ‚Â®ÃƒÆ’Ã‚Â¨Ãƒâ€šÃ‚Â½Ãƒâ€šÃ‚Â¯ÃƒÆ’Ã‚Â©ÃƒÂ¢" w:eastAsia="ÃƒÆ’Ã‚Â¥Ãƒâ€šÃ‚Â¾Ãƒâ€šÃ‚Â®ÃƒÆ’Ã‚Â¨Ãƒâ€šÃ‚Â½Ãƒâ€šÃ‚Â¯ÃƒÆ’Ã‚Â©ÃƒÂ¢" w:cs="ÃƒÆ’Ã‚Â¥Ãƒâ€šÃ‚Â¾Ãƒâ€šÃ‚Â®ÃƒÆ’Ã‚Â¨Ãƒâ€šÃ‚Â½Ãƒâ€šÃ‚Â¯ÃƒÆ’Ã‚Â©ÃƒÂ¢"/>
-          <w:i w:val="0"/>
-          <w:iCs w:val="0"/>
-          <w:caps w:val="0"/>
-          <w:color w:val="333333"/>
-          <w:spacing w:val="0"/>
-          <w:sz w:val="11"/>
-          <w:szCs w:val="11"/>
-        </w:rPr>
-      </w:pPr>
-      <w:r>
-        <w:rPr>
-          <w:rFonts w:hint="default" w:ascii="ÃƒÆ’Ã‚Â¥Ãƒâ€šÃ‚Â¾Ãƒâ€šÃ‚Â®ÃƒÆ’Ã‚Â¨Ãƒâ€šÃ‚Â½Ãƒâ€šÃ‚Â¯ÃƒÆ’Ã‚Â©ÃƒÂ¢" w:hAnsi="ÃƒÆ’Ã‚Â¥Ãƒâ€šÃ‚Â¾Ãƒâ€šÃ‚Â®ÃƒÆ’Ã‚Â¨Ãƒâ€šÃ‚Â½Ãƒâ€šÃ‚Â¯ÃƒÆ’Ã‚Â©ÃƒÂ¢" w:eastAsia="ÃƒÆ’Ã‚Â¥Ãƒâ€šÃ‚Â¾Ãƒâ€šÃ‚Â®ÃƒÆ’Ã‚Â¨Ãƒâ€šÃ‚Â½Ãƒâ€šÃ‚Â¯ÃƒÆ’Ã‚Â©ÃƒÂ¢" w:cs="ÃƒÆ’Ã‚Â¥Ãƒâ€šÃ‚Â¾Ãƒâ€šÃ‚Â®ÃƒÆ’Ã‚Â¨Ãƒâ€šÃ‚Â½Ãƒâ€šÃ‚Â¯ÃƒÆ’Ã‚Â©ÃƒÂ¢"/>
-          <w:i w:val="0"/>
-          <w:iCs w:val="0"/>
-          <w:caps w:val="0"/>
-          <w:color w:val="333333"/>
-          <w:spacing w:val="0"/>
-          <w:sz w:val="11"/>
-          <w:szCs w:val="11"/>
-          <w:bdr w:val="none" w:color="auto" w:sz="0" w:space="0"/>
+          <w:rFonts w:hint="default" w:ascii="ÃƒÆ’Ã‚Â¥Ãƒâ€šÃ‚Â¾Ãƒâ€šÃ‚Â®ÃƒÆ’Ã" w:hAnsi="ÃƒÆ’Ã‚Â¥Ãƒâ€šÃ‚Â¾Ãƒâ€šÃ‚Â®ÃƒÆ’Ã" w:eastAsia="ÃƒÆ’Ã‚Â¥Ãƒâ€šÃ‚Â¾Ãƒâ€šÃ‚Â®ÃƒÆ’Ã" w:cs="ÃƒÆ’Ã‚Â¥Ãƒâ€šÃ‚Â¾Ãƒâ€šÃ‚Â®ÃƒÆ’Ã"/>
+          <w:i w:val="0"/>
+          <w:iCs w:val="0"/>
+          <w:caps w:val="0"/>
+          <w:color w:val="333333"/>
+          <w:spacing w:val="0"/>
+          <w:sz w:val="11"/>
+          <w:szCs w:val="11"/>
+        </w:rPr>
+      </w:pPr>
+      <w:r>
+        <w:rPr>
+          <w:rFonts w:hint="default" w:ascii="ÃƒÆ’Ã‚Â¥Ãƒâ€šÃ‚Â¾Ãƒâ€šÃ‚Â®ÃƒÆ’Ã" w:hAnsi="ÃƒÆ’Ã‚Â¥Ãƒâ€šÃ‚Â¾Ãƒâ€šÃ‚Â®ÃƒÆ’Ã" w:eastAsia="ÃƒÆ’Ã‚Â¥Ãƒâ€šÃ‚Â¾Ãƒâ€šÃ‚Â®ÃƒÆ’Ã" w:cs="ÃƒÆ’Ã‚Â¥Ãƒâ€šÃ‚Â¾Ãƒâ€šÃ‚Â®ÃƒÆ’Ã"/>
+          <w:i w:val="0"/>
+          <w:iCs w:val="0"/>
+          <w:caps w:val="0"/>
+          <w:color w:val="333333"/>
+          <w:spacing w:val="0"/>
+          <w:sz w:val="11"/>
+          <w:szCs w:val="11"/>
           <w:shd w:val="clear" w:fill="FFFFFF"/>
         </w:rPr>
         <w:t>　　第二条 本条例适用于本省行政区域内城市建成区的市容和环境卫生的管理。</w:t>
@@ -548,27 +566,26 @@
         <w:ind w:left="0" w:right="0" w:firstLine="0"/>
         <w:jc w:val="left"/>
         <w:rPr>
-          <w:rFonts w:hint="default" w:ascii="ÃƒÆ’Ã‚Â¥Ãƒâ€šÃ‚Â¾Ãƒâ€šÃ‚Â®ÃƒÆ’Ã‚Â¨Ãƒâ€šÃ‚Â½Ãƒâ€šÃ‚Â¯ÃƒÆ’Ã‚Â©ÃƒÂ¢" w:hAnsi="ÃƒÆ’Ã‚Â¥Ãƒâ€šÃ‚Â¾Ãƒâ€šÃ‚Â®ÃƒÆ’Ã‚Â¨Ãƒâ€šÃ‚Â½Ãƒâ€šÃ‚Â¯ÃƒÆ’Ã‚Â©ÃƒÂ¢" w:eastAsia="ÃƒÆ’Ã‚Â¥Ãƒâ€šÃ‚Â¾Ãƒâ€šÃ‚Â®ÃƒÆ’Ã‚Â¨Ãƒâ€šÃ‚Â½Ãƒâ€šÃ‚Â¯ÃƒÆ’Ã‚Â©ÃƒÂ¢" w:cs="ÃƒÆ’Ã‚Â¥Ãƒâ€šÃ‚Â¾Ãƒâ€šÃ‚Â®ÃƒÆ’Ã‚Â¨Ãƒâ€šÃ‚Â½Ãƒâ€šÃ‚Â¯ÃƒÆ’Ã‚Â©ÃƒÂ¢"/>
-          <w:i w:val="0"/>
-          <w:iCs w:val="0"/>
-          <w:caps w:val="0"/>
-          <w:color w:val="333333"/>
-          <w:spacing w:val="0"/>
-          <w:sz w:val="11"/>
-          <w:szCs w:val="11"/>
-        </w:rPr>
-      </w:pPr>
-      <w:r>
-        <w:rPr>
-          <w:rFonts w:hint="default" w:ascii="ÃƒÆ’Ã‚Â¥Ãƒâ€šÃ‚Â¾Ãƒâ€šÃ‚Â®ÃƒÆ’Ã‚Â¨Ãƒâ€šÃ‚Â½Ãƒâ€šÃ‚Â¯ÃƒÆ’Ã‚Â©ÃƒÂ¢" w:hAnsi="ÃƒÆ’Ã‚Â¥Ãƒâ€šÃ‚Â¾Ãƒâ€šÃ‚Â®ÃƒÆ’Ã‚Â¨Ãƒâ€šÃ‚Â½Ãƒâ€šÃ‚Â¯ÃƒÆ’Ã‚Â©ÃƒÂ¢" w:eastAsia="ÃƒÆ’Ã‚Â¥Ãƒâ€šÃ‚Â¾Ãƒâ€šÃ‚Â®ÃƒÆ’Ã‚Â¨Ãƒâ€šÃ‚Â½Ãƒâ€šÃ‚Â¯ÃƒÆ’Ã‚Â©ÃƒÂ¢" w:cs="ÃƒÆ’Ã‚Â¥Ãƒâ€šÃ‚Â¾Ãƒâ€šÃ‚Â®ÃƒÆ’Ã‚Â¨Ãƒâ€šÃ‚Â½Ãƒâ€šÃ‚Â¯ÃƒÆ’Ã‚Â©ÃƒÂ¢"/>
-          <w:i w:val="0"/>
-          <w:iCs w:val="0"/>
-          <w:caps w:val="0"/>
-          <w:color w:val="333333"/>
-          <w:spacing w:val="0"/>
-          <w:sz w:val="11"/>
-          <w:szCs w:val="11"/>
-          <w:bdr w:val="none" w:color="auto" w:sz="0" w:space="0"/>
+          <w:rFonts w:hint="default" w:ascii="ÃƒÆ’Ã‚Â¥Ãƒâ€šÃ‚Â¾Ãƒâ€šÃ‚Â®ÃƒÆ’Ã" w:hAnsi="ÃƒÆ’Ã‚Â¥Ãƒâ€šÃ‚Â¾Ãƒâ€šÃ‚Â®ÃƒÆ’Ã" w:eastAsia="ÃƒÆ’Ã‚Â¥Ãƒâ€šÃ‚Â¾Ãƒâ€šÃ‚Â®ÃƒÆ’Ã" w:cs="ÃƒÆ’Ã‚Â¥Ãƒâ€šÃ‚Â¾Ãƒâ€šÃ‚Â®ÃƒÆ’Ã"/>
+          <w:i w:val="0"/>
+          <w:iCs w:val="0"/>
+          <w:caps w:val="0"/>
+          <w:color w:val="333333"/>
+          <w:spacing w:val="0"/>
+          <w:sz w:val="11"/>
+          <w:szCs w:val="11"/>
+        </w:rPr>
+      </w:pPr>
+      <w:r>
+        <w:rPr>
+          <w:rFonts w:hint="default" w:ascii="ÃƒÆ’Ã‚Â¥Ãƒâ€šÃ‚Â¾Ãƒâ€šÃ‚Â®ÃƒÆ’Ã" w:hAnsi="ÃƒÆ’Ã‚Â¥Ãƒâ€šÃ‚Â¾Ãƒâ€šÃ‚Â®ÃƒÆ’Ã" w:eastAsia="ÃƒÆ’Ã‚Â¥Ãƒâ€šÃ‚Â¾Ãƒâ€šÃ‚Â®ÃƒÆ’Ã" w:cs="ÃƒÆ’Ã‚Â¥Ãƒâ€šÃ‚Â¾Ãƒâ€šÃ‚Â®ÃƒÆ’Ã"/>
+          <w:i w:val="0"/>
+          <w:iCs w:val="0"/>
+          <w:caps w:val="0"/>
+          <w:color w:val="333333"/>
+          <w:spacing w:val="0"/>
+          <w:sz w:val="11"/>
+          <w:szCs w:val="11"/>
           <w:shd w:val="clear" w:fill="FFFFFF"/>
         </w:rPr>
         <w:t>　　县人民政府所在地镇（中心城区）、其他镇的建成区和开发区（园区）等实行城市化管理的区域以及县级以上人民政府划定并公布的其他区域的市容和环境卫生管理，除本条例有特别规定的外，按照本条例关于城市建成区的规定执行。</w:t>
@@ -592,27 +609,26 @@
         <w:ind w:left="0" w:right="0" w:firstLine="0"/>
         <w:jc w:val="left"/>
         <w:rPr>
-          <w:rFonts w:hint="default" w:ascii="ÃƒÆ’Ã‚Â¥Ãƒâ€šÃ‚Â¾Ãƒâ€šÃ‚Â®ÃƒÆ’Ã‚Â¨Ãƒâ€šÃ‚Â½Ãƒâ€šÃ‚Â¯ÃƒÆ’Ã‚Â©ÃƒÂ¢" w:hAnsi="ÃƒÆ’Ã‚Â¥Ãƒâ€šÃ‚Â¾Ãƒâ€šÃ‚Â®ÃƒÆ’Ã‚Â¨Ãƒâ€šÃ‚Â½Ãƒâ€šÃ‚Â¯ÃƒÆ’Ã‚Â©ÃƒÂ¢" w:eastAsia="ÃƒÆ’Ã‚Â¥Ãƒâ€šÃ‚Â¾Ãƒâ€šÃ‚Â®ÃƒÆ’Ã‚Â¨Ãƒâ€šÃ‚Â½Ãƒâ€šÃ‚Â¯ÃƒÆ’Ã‚Â©ÃƒÂ¢" w:cs="ÃƒÆ’Ã‚Â¥Ãƒâ€šÃ‚Â¾Ãƒâ€šÃ‚Â®ÃƒÆ’Ã‚Â¨Ãƒâ€šÃ‚Â½Ãƒâ€šÃ‚Â¯ÃƒÆ’Ã‚Â©ÃƒÂ¢"/>
-          <w:i w:val="0"/>
-          <w:iCs w:val="0"/>
-          <w:caps w:val="0"/>
-          <w:color w:val="333333"/>
-          <w:spacing w:val="0"/>
-          <w:sz w:val="11"/>
-          <w:szCs w:val="11"/>
-        </w:rPr>
-      </w:pPr>
-      <w:r>
-        <w:rPr>
-          <w:rFonts w:hint="default" w:ascii="ÃƒÆ’Ã‚Â¥Ãƒâ€šÃ‚Â¾Ãƒâ€šÃ‚Â®ÃƒÆ’Ã‚Â¨Ãƒâ€šÃ‚Â½Ãƒâ€šÃ‚Â¯ÃƒÆ’Ã‚Â©ÃƒÂ¢" w:hAnsi="ÃƒÆ’Ã‚Â¥Ãƒâ€šÃ‚Â¾Ãƒâ€šÃ‚Â®ÃƒÆ’Ã‚Â¨Ãƒâ€šÃ‚Â½Ãƒâ€šÃ‚Â¯ÃƒÆ’Ã‚Â©ÃƒÂ¢" w:eastAsia="ÃƒÆ’Ã‚Â¥Ãƒâ€šÃ‚Â¾Ãƒâ€šÃ‚Â®ÃƒÆ’Ã‚Â¨Ãƒâ€šÃ‚Â½Ãƒâ€šÃ‚Â¯ÃƒÆ’Ã‚Â©ÃƒÂ¢" w:cs="ÃƒÆ’Ã‚Â¥Ãƒâ€šÃ‚Â¾Ãƒâ€šÃ‚Â®ÃƒÆ’Ã‚Â¨Ãƒâ€šÃ‚Â½Ãƒâ€šÃ‚Â¯ÃƒÆ’Ã‚Â©ÃƒÂ¢"/>
-          <w:i w:val="0"/>
-          <w:iCs w:val="0"/>
-          <w:caps w:val="0"/>
-          <w:color w:val="333333"/>
-          <w:spacing w:val="0"/>
-          <w:sz w:val="11"/>
-          <w:szCs w:val="11"/>
-          <w:bdr w:val="none" w:color="auto" w:sz="0" w:space="0"/>
+          <w:rFonts w:hint="default" w:ascii="ÃƒÆ’Ã‚Â¥Ãƒâ€šÃ‚Â¾Ãƒâ€šÃ‚Â®ÃƒÆ’Ã" w:hAnsi="ÃƒÆ’Ã‚Â¥Ãƒâ€šÃ‚Â¾Ãƒâ€šÃ‚Â®ÃƒÆ’Ã" w:eastAsia="ÃƒÆ’Ã‚Â¥Ãƒâ€šÃ‚Â¾Ãƒâ€šÃ‚Â®ÃƒÆ’Ã" w:cs="ÃƒÆ’Ã‚Â¥Ãƒâ€šÃ‚Â¾Ãƒâ€šÃ‚Â®ÃƒÆ’Ã"/>
+          <w:i w:val="0"/>
+          <w:iCs w:val="0"/>
+          <w:caps w:val="0"/>
+          <w:color w:val="333333"/>
+          <w:spacing w:val="0"/>
+          <w:sz w:val="11"/>
+          <w:szCs w:val="11"/>
+        </w:rPr>
+      </w:pPr>
+      <w:r>
+        <w:rPr>
+          <w:rFonts w:hint="default" w:ascii="ÃƒÆ’Ã‚Â¥Ãƒâ€šÃ‚Â¾Ãƒâ€šÃ‚Â®ÃƒÆ’Ã" w:hAnsi="ÃƒÆ’Ã‚Â¥Ãƒâ€šÃ‚Â¾Ãƒâ€šÃ‚Â®ÃƒÆ’Ã" w:eastAsia="ÃƒÆ’Ã‚Â¥Ãƒâ€šÃ‚Â¾Ãƒâ€šÃ‚Â®ÃƒÆ’Ã" w:cs="ÃƒÆ’Ã‚Â¥Ãƒâ€šÃ‚Â¾Ãƒâ€šÃ‚Â®ÃƒÆ’Ã"/>
+          <w:i w:val="0"/>
+          <w:iCs w:val="0"/>
+          <w:caps w:val="0"/>
+          <w:color w:val="333333"/>
+          <w:spacing w:val="0"/>
+          <w:sz w:val="11"/>
+          <w:szCs w:val="11"/>
           <w:shd w:val="clear" w:fill="FFFFFF"/>
         </w:rPr>
         <w:t>　　第三条 市容和环境卫生管理应当遵循统一领导、分级管理、公众参与、社会监督的原则。</w:t>
@@ -636,27 +652,26 @@
         <w:ind w:left="0" w:right="0" w:firstLine="0"/>
         <w:jc w:val="left"/>
         <w:rPr>
-          <w:rFonts w:hint="default" w:ascii="ÃƒÆ’Ã‚Â¥Ãƒâ€šÃ‚Â¾Ãƒâ€šÃ‚Â®ÃƒÆ’Ã‚Â¨Ãƒâ€šÃ‚Â½Ãƒâ€šÃ‚Â¯ÃƒÆ’Ã‚Â©ÃƒÂ¢" w:hAnsi="ÃƒÆ’Ã‚Â¥Ãƒâ€šÃ‚Â¾Ãƒâ€šÃ‚Â®ÃƒÆ’Ã‚Â¨Ãƒâ€šÃ‚Â½Ãƒâ€šÃ‚Â¯ÃƒÆ’Ã‚Â©ÃƒÂ¢" w:eastAsia="ÃƒÆ’Ã‚Â¥Ãƒâ€šÃ‚Â¾Ãƒâ€šÃ‚Â®ÃƒÆ’Ã‚Â¨Ãƒâ€šÃ‚Â½Ãƒâ€šÃ‚Â¯ÃƒÆ’Ã‚Â©ÃƒÂ¢" w:cs="ÃƒÆ’Ã‚Â¥Ãƒâ€šÃ‚Â¾Ãƒâ€šÃ‚Â®ÃƒÆ’Ã‚Â¨Ãƒâ€šÃ‚Â½Ãƒâ€šÃ‚Â¯ÃƒÆ’Ã‚Â©ÃƒÂ¢"/>
-          <w:i w:val="0"/>
-          <w:iCs w:val="0"/>
-          <w:caps w:val="0"/>
-          <w:color w:val="333333"/>
-          <w:spacing w:val="0"/>
-          <w:sz w:val="11"/>
-          <w:szCs w:val="11"/>
-        </w:rPr>
-      </w:pPr>
-      <w:r>
-        <w:rPr>
-          <w:rFonts w:hint="default" w:ascii="ÃƒÆ’Ã‚Â¥Ãƒâ€šÃ‚Â¾Ãƒâ€šÃ‚Â®ÃƒÆ’Ã‚Â¨Ãƒâ€šÃ‚Â½Ãƒâ€šÃ‚Â¯ÃƒÆ’Ã‚Â©ÃƒÂ¢" w:hAnsi="ÃƒÆ’Ã‚Â¥Ãƒâ€šÃ‚Â¾Ãƒâ€šÃ‚Â®ÃƒÆ’Ã‚Â¨Ãƒâ€šÃ‚Â½Ãƒâ€šÃ‚Â¯ÃƒÆ’Ã‚Â©ÃƒÂ¢" w:eastAsia="ÃƒÆ’Ã‚Â¥Ãƒâ€šÃ‚Â¾Ãƒâ€šÃ‚Â®ÃƒÆ’Ã‚Â¨Ãƒâ€šÃ‚Â½Ãƒâ€šÃ‚Â¯ÃƒÆ’Ã‚Â©ÃƒÂ¢" w:cs="ÃƒÆ’Ã‚Â¥Ãƒâ€šÃ‚Â¾Ãƒâ€šÃ‚Â®ÃƒÆ’Ã‚Â¨Ãƒâ€šÃ‚Â½Ãƒâ€šÃ‚Â¯ÃƒÆ’Ã‚Â©ÃƒÂ¢"/>
-          <w:i w:val="0"/>
-          <w:iCs w:val="0"/>
-          <w:caps w:val="0"/>
-          <w:color w:val="333333"/>
-          <w:spacing w:val="0"/>
-          <w:sz w:val="11"/>
-          <w:szCs w:val="11"/>
-          <w:bdr w:val="none" w:color="auto" w:sz="0" w:space="0"/>
+          <w:rFonts w:hint="default" w:ascii="ÃƒÆ’Ã‚Â¥Ãƒâ€šÃ‚Â¾Ãƒâ€šÃ‚Â®ÃƒÆ’Ã" w:hAnsi="ÃƒÆ’Ã‚Â¥Ãƒâ€šÃ‚Â¾Ãƒâ€šÃ‚Â®ÃƒÆ’Ã" w:eastAsia="ÃƒÆ’Ã‚Â¥Ãƒâ€šÃ‚Â¾Ãƒâ€šÃ‚Â®ÃƒÆ’Ã" w:cs="ÃƒÆ’Ã‚Â¥Ãƒâ€šÃ‚Â¾Ãƒâ€šÃ‚Â®ÃƒÆ’Ã"/>
+          <w:i w:val="0"/>
+          <w:iCs w:val="0"/>
+          <w:caps w:val="0"/>
+          <w:color w:val="333333"/>
+          <w:spacing w:val="0"/>
+          <w:sz w:val="11"/>
+          <w:szCs w:val="11"/>
+        </w:rPr>
+      </w:pPr>
+      <w:r>
+        <w:rPr>
+          <w:rFonts w:hint="default" w:ascii="ÃƒÆ’Ã‚Â¥Ãƒâ€šÃ‚Â¾Ãƒâ€šÃ‚Â®ÃƒÆ’Ã" w:hAnsi="ÃƒÆ’Ã‚Â¥Ãƒâ€šÃ‚Â¾Ãƒâ€šÃ‚Â®ÃƒÆ’Ã" w:eastAsia="ÃƒÆ’Ã‚Â¥Ãƒâ€šÃ‚Â¾Ãƒâ€šÃ‚Â®ÃƒÆ’Ã" w:cs="ÃƒÆ’Ã‚Â¥Ãƒâ€šÃ‚Â¾Ãƒâ€šÃ‚Â®ÃƒÆ’Ã"/>
+          <w:i w:val="0"/>
+          <w:iCs w:val="0"/>
+          <w:caps w:val="0"/>
+          <w:color w:val="333333"/>
+          <w:spacing w:val="0"/>
+          <w:sz w:val="11"/>
+          <w:szCs w:val="11"/>
           <w:shd w:val="clear" w:fill="FFFFFF"/>
         </w:rPr>
         <w:t>　　第四条 各级人民政府应当将市容和环境卫生事业纳入国民经济和社会发展规划，组织编制环境卫生专项规划，保障市容和环境卫生事业所需经费，具体经费额度按照任务量核定。</w:t>
@@ -680,27 +695,26 @@
         <w:ind w:left="0" w:right="0" w:firstLine="0"/>
         <w:jc w:val="left"/>
         <w:rPr>
-          <w:rFonts w:hint="default" w:ascii="ÃƒÆ’Ã‚Â¥Ãƒâ€šÃ‚Â¾Ãƒâ€šÃ‚Â®ÃƒÆ’Ã‚Â¨Ãƒâ€šÃ‚Â½Ãƒâ€šÃ‚Â¯ÃƒÆ’Ã‚Â©ÃƒÂ¢" w:hAnsi="ÃƒÆ’Ã‚Â¥Ãƒâ€šÃ‚Â¾Ãƒâ€šÃ‚Â®ÃƒÆ’Ã‚Â¨Ãƒâ€šÃ‚Â½Ãƒâ€šÃ‚Â¯ÃƒÆ’Ã‚Â©ÃƒÂ¢" w:eastAsia="ÃƒÆ’Ã‚Â¥Ãƒâ€šÃ‚Â¾Ãƒâ€šÃ‚Â®ÃƒÆ’Ã‚Â¨Ãƒâ€šÃ‚Â½Ãƒâ€šÃ‚Â¯ÃƒÆ’Ã‚Â©ÃƒÂ¢" w:cs="ÃƒÆ’Ã‚Â¥Ãƒâ€šÃ‚Â¾Ãƒâ€šÃ‚Â®ÃƒÆ’Ã‚Â¨Ãƒâ€šÃ‚Â½Ãƒâ€šÃ‚Â¯ÃƒÆ’Ã‚Â©ÃƒÂ¢"/>
-          <w:i w:val="0"/>
-          <w:iCs w:val="0"/>
-          <w:caps w:val="0"/>
-          <w:color w:val="333333"/>
-          <w:spacing w:val="0"/>
-          <w:sz w:val="11"/>
-          <w:szCs w:val="11"/>
-        </w:rPr>
-      </w:pPr>
-      <w:r>
-        <w:rPr>
-          <w:rFonts w:hint="default" w:ascii="ÃƒÆ’Ã‚Â¥Ãƒâ€šÃ‚Â¾Ãƒâ€šÃ‚Â®ÃƒÆ’Ã‚Â¨Ãƒâ€šÃ‚Â½Ãƒâ€šÃ‚Â¯ÃƒÆ’Ã‚Â©ÃƒÂ¢" w:hAnsi="ÃƒÆ’Ã‚Â¥Ãƒâ€šÃ‚Â¾Ãƒâ€šÃ‚Â®ÃƒÆ’Ã‚Â¨Ãƒâ€šÃ‚Â½Ãƒâ€šÃ‚Â¯ÃƒÆ’Ã‚Â©ÃƒÂ¢" w:eastAsia="ÃƒÆ’Ã‚Â¥Ãƒâ€šÃ‚Â¾Ãƒâ€šÃ‚Â®ÃƒÆ’Ã‚Â¨Ãƒâ€šÃ‚Â½Ãƒâ€šÃ‚Â¯ÃƒÆ’Ã‚Â©ÃƒÂ¢" w:cs="ÃƒÆ’Ã‚Â¥Ãƒâ€šÃ‚Â¾Ãƒâ€šÃ‚Â®ÃƒÆ’Ã‚Â¨Ãƒâ€šÃ‚Â½Ãƒâ€šÃ‚Â¯ÃƒÆ’Ã‚Â©ÃƒÂ¢"/>
-          <w:i w:val="0"/>
-          <w:iCs w:val="0"/>
-          <w:caps w:val="0"/>
-          <w:color w:val="333333"/>
-          <w:spacing w:val="0"/>
-          <w:sz w:val="11"/>
-          <w:szCs w:val="11"/>
-          <w:bdr w:val="none" w:color="auto" w:sz="0" w:space="0"/>
+          <w:rFonts w:hint="default" w:ascii="ÃƒÆ’Ã‚Â¥Ãƒâ€šÃ‚Â¾Ãƒâ€šÃ‚Â®ÃƒÆ’Ã" w:hAnsi="ÃƒÆ’Ã‚Â¥Ãƒâ€šÃ‚Â¾Ãƒâ€šÃ‚Â®ÃƒÆ’Ã" w:eastAsia="ÃƒÆ’Ã‚Â¥Ãƒâ€šÃ‚Â¾Ãƒâ€šÃ‚Â®ÃƒÆ’Ã" w:cs="ÃƒÆ’Ã‚Â¥Ãƒâ€šÃ‚Â¾Ãƒâ€šÃ‚Â®ÃƒÆ’Ã"/>
+          <w:i w:val="0"/>
+          <w:iCs w:val="0"/>
+          <w:caps w:val="0"/>
+          <w:color w:val="333333"/>
+          <w:spacing w:val="0"/>
+          <w:sz w:val="11"/>
+          <w:szCs w:val="11"/>
+        </w:rPr>
+      </w:pPr>
+      <w:r>
+        <w:rPr>
+          <w:rFonts w:hint="default" w:ascii="ÃƒÆ’Ã‚Â¥Ãƒâ€šÃ‚Â¾Ãƒâ€šÃ‚Â®ÃƒÆ’Ã" w:hAnsi="ÃƒÆ’Ã‚Â¥Ãƒâ€šÃ‚Â¾Ãƒâ€šÃ‚Â®ÃƒÆ’Ã" w:eastAsia="ÃƒÆ’Ã‚Â¥Ãƒâ€šÃ‚Â¾Ãƒâ€šÃ‚Â®ÃƒÆ’Ã" w:cs="ÃƒÆ’Ã‚Â¥Ãƒâ€šÃ‚Â¾Ãƒâ€šÃ‚Â®ÃƒÆ’Ã"/>
+          <w:i w:val="0"/>
+          <w:iCs w:val="0"/>
+          <w:caps w:val="0"/>
+          <w:color w:val="333333"/>
+          <w:spacing w:val="0"/>
+          <w:sz w:val="11"/>
+          <w:szCs w:val="11"/>
           <w:shd w:val="clear" w:fill="FFFFFF"/>
         </w:rPr>
         <w:t>　　各级人民政府鼓励和支持市容和环境卫生技术的研究和推广，推进市容和环境卫生服务市场化和社会化，引导社会资本参与环境卫生设施的建设和经营。</w:t>
@@ -724,27 +738,26 @@
         <w:ind w:left="0" w:right="0" w:firstLine="0"/>
         <w:jc w:val="left"/>
         <w:rPr>
-          <w:rFonts w:hint="default" w:ascii="ÃƒÆ’Ã‚Â¥Ãƒâ€šÃ‚Â¾Ãƒâ€šÃ‚Â®ÃƒÆ’Ã‚Â¨Ãƒâ€šÃ‚Â½Ãƒâ€šÃ‚Â¯ÃƒÆ’Ã‚Â©ÃƒÂ¢" w:hAnsi="ÃƒÆ’Ã‚Â¥Ãƒâ€šÃ‚Â¾Ãƒâ€šÃ‚Â®ÃƒÆ’Ã‚Â¨Ãƒâ€šÃ‚Â½Ãƒâ€šÃ‚Â¯ÃƒÆ’Ã‚Â©ÃƒÂ¢" w:eastAsia="ÃƒÆ’Ã‚Â¥Ãƒâ€šÃ‚Â¾Ãƒâ€šÃ‚Â®ÃƒÆ’Ã‚Â¨Ãƒâ€šÃ‚Â½Ãƒâ€šÃ‚Â¯ÃƒÆ’Ã‚Â©ÃƒÂ¢" w:cs="ÃƒÆ’Ã‚Â¥Ãƒâ€šÃ‚Â¾Ãƒâ€šÃ‚Â®ÃƒÆ’Ã‚Â¨Ãƒâ€šÃ‚Â½Ãƒâ€šÃ‚Â¯ÃƒÆ’Ã‚Â©ÃƒÂ¢"/>
-          <w:i w:val="0"/>
-          <w:iCs w:val="0"/>
-          <w:caps w:val="0"/>
-          <w:color w:val="333333"/>
-          <w:spacing w:val="0"/>
-          <w:sz w:val="11"/>
-          <w:szCs w:val="11"/>
-        </w:rPr>
-      </w:pPr>
-      <w:r>
-        <w:rPr>
-          <w:rFonts w:hint="default" w:ascii="ÃƒÆ’Ã‚Â¥Ãƒâ€šÃ‚Â¾Ãƒâ€šÃ‚Â®ÃƒÆ’Ã‚Â¨Ãƒâ€šÃ‚Â½Ãƒâ€šÃ‚Â¯ÃƒÆ’Ã‚Â©ÃƒÂ¢" w:hAnsi="ÃƒÆ’Ã‚Â¥Ãƒâ€šÃ‚Â¾Ãƒâ€šÃ‚Â®ÃƒÆ’Ã‚Â¨Ãƒâ€šÃ‚Â½Ãƒâ€šÃ‚Â¯ÃƒÆ’Ã‚Â©ÃƒÂ¢" w:eastAsia="ÃƒÆ’Ã‚Â¥Ãƒâ€šÃ‚Â¾Ãƒâ€šÃ‚Â®ÃƒÆ’Ã‚Â¨Ãƒâ€šÃ‚Â½Ãƒâ€šÃ‚Â¯ÃƒÆ’Ã‚Â©ÃƒÂ¢" w:cs="ÃƒÆ’Ã‚Â¥Ãƒâ€šÃ‚Â¾Ãƒâ€šÃ‚Â®ÃƒÆ’Ã‚Â¨Ãƒâ€šÃ‚Â½Ãƒâ€šÃ‚Â¯ÃƒÆ’Ã‚Â©ÃƒÂ¢"/>
-          <w:i w:val="0"/>
-          <w:iCs w:val="0"/>
-          <w:caps w:val="0"/>
-          <w:color w:val="333333"/>
-          <w:spacing w:val="0"/>
-          <w:sz w:val="11"/>
-          <w:szCs w:val="11"/>
-          <w:bdr w:val="none" w:color="auto" w:sz="0" w:space="0"/>
+          <w:rFonts w:hint="default" w:ascii="ÃƒÆ’Ã‚Â¥Ãƒâ€šÃ‚Â¾Ãƒâ€šÃ‚Â®ÃƒÆ’Ã" w:hAnsi="ÃƒÆ’Ã‚Â¥Ãƒâ€šÃ‚Â¾Ãƒâ€šÃ‚Â®ÃƒÆ’Ã" w:eastAsia="ÃƒÆ’Ã‚Â¥Ãƒâ€šÃ‚Â¾Ãƒâ€šÃ‚Â®ÃƒÆ’Ã" w:cs="ÃƒÆ’Ã‚Â¥Ãƒâ€šÃ‚Â¾Ãƒâ€šÃ‚Â®ÃƒÆ’Ã"/>
+          <w:i w:val="0"/>
+          <w:iCs w:val="0"/>
+          <w:caps w:val="0"/>
+          <w:color w:val="333333"/>
+          <w:spacing w:val="0"/>
+          <w:sz w:val="11"/>
+          <w:szCs w:val="11"/>
+        </w:rPr>
+      </w:pPr>
+      <w:r>
+        <w:rPr>
+          <w:rFonts w:hint="default" w:ascii="ÃƒÆ’Ã‚Â¥Ãƒâ€šÃ‚Â¾Ãƒâ€šÃ‚Â®ÃƒÆ’Ã" w:hAnsi="ÃƒÆ’Ã‚Â¥Ãƒâ€šÃ‚Â¾Ãƒâ€šÃ‚Â®ÃƒÆ’Ã" w:eastAsia="ÃƒÆ’Ã‚Â¥Ãƒâ€šÃ‚Â¾Ãƒâ€šÃ‚Â®ÃƒÆ’Ã" w:cs="ÃƒÆ’Ã‚Â¥Ãƒâ€šÃ‚Â¾Ãƒâ€šÃ‚Â®ÃƒÆ’Ã"/>
+          <w:i w:val="0"/>
+          <w:iCs w:val="0"/>
+          <w:caps w:val="0"/>
+          <w:color w:val="333333"/>
+          <w:spacing w:val="0"/>
+          <w:sz w:val="11"/>
+          <w:szCs w:val="11"/>
           <w:shd w:val="clear" w:fill="FFFFFF"/>
         </w:rPr>
         <w:t>　　第五条 省住房城乡建设主管部门负责本省行政区域内市容和环境卫生管理工作。</w:t>
@@ -768,27 +781,26 @@
         <w:ind w:left="0" w:right="0" w:firstLine="0"/>
         <w:jc w:val="left"/>
         <w:rPr>
-          <w:rFonts w:hint="default" w:ascii="ÃƒÆ’Ã‚Â¥Ãƒâ€šÃ‚Â¾Ãƒâ€šÃ‚Â®ÃƒÆ’Ã‚Â¨Ãƒâ€šÃ‚Â½Ãƒâ€šÃ‚Â¯ÃƒÆ’Ã‚Â©ÃƒÂ¢" w:hAnsi="ÃƒÆ’Ã‚Â¥Ãƒâ€šÃ‚Â¾Ãƒâ€šÃ‚Â®ÃƒÆ’Ã‚Â¨Ãƒâ€šÃ‚Â½Ãƒâ€šÃ‚Â¯ÃƒÆ’Ã‚Â©ÃƒÂ¢" w:eastAsia="ÃƒÆ’Ã‚Â¥Ãƒâ€šÃ‚Â¾Ãƒâ€šÃ‚Â®ÃƒÆ’Ã‚Â¨Ãƒâ€šÃ‚Â½Ãƒâ€šÃ‚Â¯ÃƒÆ’Ã‚Â©ÃƒÂ¢" w:cs="ÃƒÆ’Ã‚Â¥Ãƒâ€šÃ‚Â¾Ãƒâ€šÃ‚Â®ÃƒÆ’Ã‚Â¨Ãƒâ€šÃ‚Â½Ãƒâ€šÃ‚Â¯ÃƒÆ’Ã‚Â©ÃƒÂ¢"/>
-          <w:i w:val="0"/>
-          <w:iCs w:val="0"/>
-          <w:caps w:val="0"/>
-          <w:color w:val="333333"/>
-          <w:spacing w:val="0"/>
-          <w:sz w:val="11"/>
-          <w:szCs w:val="11"/>
-        </w:rPr>
-      </w:pPr>
-      <w:r>
-        <w:rPr>
-          <w:rFonts w:hint="default" w:ascii="ÃƒÆ’Ã‚Â¥Ãƒâ€šÃ‚Â¾Ãƒâ€šÃ‚Â®ÃƒÆ’Ã‚Â¨Ãƒâ€šÃ‚Â½Ãƒâ€šÃ‚Â¯ÃƒÆ’Ã‚Â©ÃƒÂ¢" w:hAnsi="ÃƒÆ’Ã‚Â¥Ãƒâ€šÃ‚Â¾Ãƒâ€šÃ‚Â®ÃƒÆ’Ã‚Â¨Ãƒâ€šÃ‚Â½Ãƒâ€šÃ‚Â¯ÃƒÆ’Ã‚Â©ÃƒÂ¢" w:eastAsia="ÃƒÆ’Ã‚Â¥Ãƒâ€šÃ‚Â¾Ãƒâ€šÃ‚Â®ÃƒÆ’Ã‚Â¨Ãƒâ€šÃ‚Â½Ãƒâ€šÃ‚Â¯ÃƒÆ’Ã‚Â©ÃƒÂ¢" w:cs="ÃƒÆ’Ã‚Â¥Ãƒâ€šÃ‚Â¾Ãƒâ€šÃ‚Â®ÃƒÆ’Ã‚Â¨Ãƒâ€šÃ‚Â½Ãƒâ€šÃ‚Â¯ÃƒÆ’Ã‚Â©ÃƒÂ¢"/>
-          <w:i w:val="0"/>
-          <w:iCs w:val="0"/>
-          <w:caps w:val="0"/>
-          <w:color w:val="333333"/>
-          <w:spacing w:val="0"/>
-          <w:sz w:val="11"/>
-          <w:szCs w:val="11"/>
-          <w:bdr w:val="none" w:color="auto" w:sz="0" w:space="0"/>
+          <w:rFonts w:hint="default" w:ascii="ÃƒÆ’Ã‚Â¥Ãƒâ€šÃ‚Â¾Ãƒâ€šÃ‚Â®ÃƒÆ’Ã" w:hAnsi="ÃƒÆ’Ã‚Â¥Ãƒâ€šÃ‚Â¾Ãƒâ€šÃ‚Â®ÃƒÆ’Ã" w:eastAsia="ÃƒÆ’Ã‚Â¥Ãƒâ€šÃ‚Â¾Ãƒâ€šÃ‚Â®ÃƒÆ’Ã" w:cs="ÃƒÆ’Ã‚Â¥Ãƒâ€šÃ‚Â¾Ãƒâ€šÃ‚Â®ÃƒÆ’Ã"/>
+          <w:i w:val="0"/>
+          <w:iCs w:val="0"/>
+          <w:caps w:val="0"/>
+          <w:color w:val="333333"/>
+          <w:spacing w:val="0"/>
+          <w:sz w:val="11"/>
+          <w:szCs w:val="11"/>
+        </w:rPr>
+      </w:pPr>
+      <w:r>
+        <w:rPr>
+          <w:rFonts w:hint="default" w:ascii="ÃƒÆ’Ã‚Â¥Ãƒâ€šÃ‚Â¾Ãƒâ€šÃ‚Â®ÃƒÆ’Ã" w:hAnsi="ÃƒÆ’Ã‚Â¥Ãƒâ€šÃ‚Â¾Ãƒâ€šÃ‚Â®ÃƒÆ’Ã" w:eastAsia="ÃƒÆ’Ã‚Â¥Ãƒâ€šÃ‚Â¾Ãƒâ€šÃ‚Â®ÃƒÆ’Ã" w:cs="ÃƒÆ’Ã‚Â¥Ãƒâ€šÃ‚Â¾Ãƒâ€šÃ‚Â®ÃƒÆ’Ã"/>
+          <w:i w:val="0"/>
+          <w:iCs w:val="0"/>
+          <w:caps w:val="0"/>
+          <w:color w:val="333333"/>
+          <w:spacing w:val="0"/>
+          <w:sz w:val="11"/>
+          <w:szCs w:val="11"/>
           <w:shd w:val="clear" w:fill="FFFFFF"/>
         </w:rPr>
         <w:t>　　市、县、区人民政府市容环境卫生主管部门和镇人民政府、街道办事处负责所辖区域内的市容和环境卫生管理工作。</w:t>
@@ -812,27 +824,26 @@
         <w:ind w:left="0" w:right="0" w:firstLine="0"/>
         <w:jc w:val="left"/>
         <w:rPr>
-          <w:rFonts w:hint="default" w:ascii="ÃƒÆ’Ã‚Â¥Ãƒâ€šÃ‚Â¾Ãƒâ€šÃ‚Â®ÃƒÆ’Ã‚Â¨Ãƒâ€šÃ‚Â½Ãƒâ€šÃ‚Â¯ÃƒÆ’Ã‚Â©ÃƒÂ¢" w:hAnsi="ÃƒÆ’Ã‚Â¥Ãƒâ€šÃ‚Â¾Ãƒâ€šÃ‚Â®ÃƒÆ’Ã‚Â¨Ãƒâ€šÃ‚Â½Ãƒâ€šÃ‚Â¯ÃƒÆ’Ã‚Â©ÃƒÂ¢" w:eastAsia="ÃƒÆ’Ã‚Â¥Ãƒâ€šÃ‚Â¾Ãƒâ€šÃ‚Â®ÃƒÆ’Ã‚Â¨Ãƒâ€šÃ‚Â½Ãƒâ€šÃ‚Â¯ÃƒÆ’Ã‚Â©ÃƒÂ¢" w:cs="ÃƒÆ’Ã‚Â¥Ãƒâ€šÃ‚Â¾Ãƒâ€šÃ‚Â®ÃƒÆ’Ã‚Â¨Ãƒâ€šÃ‚Â½Ãƒâ€šÃ‚Â¯ÃƒÆ’Ã‚Â©ÃƒÂ¢"/>
-          <w:i w:val="0"/>
-          <w:iCs w:val="0"/>
-          <w:caps w:val="0"/>
-          <w:color w:val="333333"/>
-          <w:spacing w:val="0"/>
-          <w:sz w:val="11"/>
-          <w:szCs w:val="11"/>
-        </w:rPr>
-      </w:pPr>
-      <w:r>
-        <w:rPr>
-          <w:rFonts w:hint="default" w:ascii="ÃƒÆ’Ã‚Â¥Ãƒâ€šÃ‚Â¾Ãƒâ€šÃ‚Â®ÃƒÆ’Ã‚Â¨Ãƒâ€šÃ‚Â½Ãƒâ€šÃ‚Â¯ÃƒÆ’Ã‚Â©ÃƒÂ¢" w:hAnsi="ÃƒÆ’Ã‚Â¥Ãƒâ€šÃ‚Â¾Ãƒâ€šÃ‚Â®ÃƒÆ’Ã‚Â¨Ãƒâ€šÃ‚Â½Ãƒâ€šÃ‚Â¯ÃƒÆ’Ã‚Â©ÃƒÂ¢" w:eastAsia="ÃƒÆ’Ã‚Â¥Ãƒâ€šÃ‚Â¾Ãƒâ€šÃ‚Â®ÃƒÆ’Ã‚Â¨Ãƒâ€šÃ‚Â½Ãƒâ€šÃ‚Â¯ÃƒÆ’Ã‚Â©ÃƒÂ¢" w:cs="ÃƒÆ’Ã‚Â¥Ãƒâ€šÃ‚Â¾Ãƒâ€šÃ‚Â®ÃƒÆ’Ã‚Â¨Ãƒâ€šÃ‚Â½Ãƒâ€šÃ‚Â¯ÃƒÆ’Ã‚Â©ÃƒÂ¢"/>
-          <w:i w:val="0"/>
-          <w:iCs w:val="0"/>
-          <w:caps w:val="0"/>
-          <w:color w:val="333333"/>
-          <w:spacing w:val="0"/>
-          <w:sz w:val="11"/>
-          <w:szCs w:val="11"/>
-          <w:bdr w:val="none" w:color="auto" w:sz="0" w:space="0"/>
+          <w:rFonts w:hint="default" w:ascii="ÃƒÆ’Ã‚Â¥Ãƒâ€šÃ‚Â¾Ãƒâ€šÃ‚Â®ÃƒÆ’Ã" w:hAnsi="ÃƒÆ’Ã‚Â¥Ãƒâ€šÃ‚Â¾Ãƒâ€šÃ‚Â®ÃƒÆ’Ã" w:eastAsia="ÃƒÆ’Ã‚Â¥Ãƒâ€šÃ‚Â¾Ãƒâ€šÃ‚Â®ÃƒÆ’Ã" w:cs="ÃƒÆ’Ã‚Â¥Ãƒâ€šÃ‚Â¾Ãƒâ€šÃ‚Â®ÃƒÆ’Ã"/>
+          <w:i w:val="0"/>
+          <w:iCs w:val="0"/>
+          <w:caps w:val="0"/>
+          <w:color w:val="333333"/>
+          <w:spacing w:val="0"/>
+          <w:sz w:val="11"/>
+          <w:szCs w:val="11"/>
+        </w:rPr>
+      </w:pPr>
+      <w:r>
+        <w:rPr>
+          <w:rFonts w:hint="default" w:ascii="ÃƒÆ’Ã‚Â¥Ãƒâ€šÃ‚Â¾Ãƒâ€šÃ‚Â®ÃƒÆ’Ã" w:hAnsi="ÃƒÆ’Ã‚Â¥Ãƒâ€šÃ‚Â¾Ãƒâ€šÃ‚Â®ÃƒÆ’Ã" w:eastAsia="ÃƒÆ’Ã‚Â¥Ãƒâ€šÃ‚Â¾Ãƒâ€šÃ‚Â®ÃƒÆ’Ã" w:cs="ÃƒÆ’Ã‚Â¥Ãƒâ€šÃ‚Â¾Ãƒâ€šÃ‚Â®ÃƒÆ’Ã"/>
+          <w:i w:val="0"/>
+          <w:iCs w:val="0"/>
+          <w:caps w:val="0"/>
+          <w:color w:val="333333"/>
+          <w:spacing w:val="0"/>
+          <w:sz w:val="11"/>
+          <w:szCs w:val="11"/>
           <w:shd w:val="clear" w:fill="FFFFFF"/>
         </w:rPr>
         <w:t>　　县级以上人民政府有关主管部门按照各自职责，共同做好市容和环境卫生管理的相关工作。</w:t>
@@ -856,27 +867,26 @@
         <w:ind w:left="0" w:right="0" w:firstLine="0"/>
         <w:jc w:val="left"/>
         <w:rPr>
-          <w:rFonts w:hint="default" w:ascii="ÃƒÆ’Ã‚Â¥Ãƒâ€šÃ‚Â¾Ãƒâ€šÃ‚Â®ÃƒÆ’Ã‚Â¨Ãƒâ€šÃ‚Â½Ãƒâ€šÃ‚Â¯ÃƒÆ’Ã‚Â©ÃƒÂ¢" w:hAnsi="ÃƒÆ’Ã‚Â¥Ãƒâ€šÃ‚Â¾Ãƒâ€šÃ‚Â®ÃƒÆ’Ã‚Â¨Ãƒâ€šÃ‚Â½Ãƒâ€šÃ‚Â¯ÃƒÆ’Ã‚Â©ÃƒÂ¢" w:eastAsia="ÃƒÆ’Ã‚Â¥Ãƒâ€šÃ‚Â¾Ãƒâ€šÃ‚Â®ÃƒÆ’Ã‚Â¨Ãƒâ€šÃ‚Â½Ãƒâ€šÃ‚Â¯ÃƒÆ’Ã‚Â©ÃƒÂ¢" w:cs="ÃƒÆ’Ã‚Â¥Ãƒâ€šÃ‚Â¾Ãƒâ€šÃ‚Â®ÃƒÆ’Ã‚Â¨Ãƒâ€šÃ‚Â½Ãƒâ€šÃ‚Â¯ÃƒÆ’Ã‚Â©ÃƒÂ¢"/>
-          <w:i w:val="0"/>
-          <w:iCs w:val="0"/>
-          <w:caps w:val="0"/>
-          <w:color w:val="333333"/>
-          <w:spacing w:val="0"/>
-          <w:sz w:val="11"/>
-          <w:szCs w:val="11"/>
-        </w:rPr>
-      </w:pPr>
-      <w:r>
-        <w:rPr>
-          <w:rFonts w:hint="default" w:ascii="ÃƒÆ’Ã‚Â¥Ãƒâ€šÃ‚Â¾Ãƒâ€šÃ‚Â®ÃƒÆ’Ã‚Â¨Ãƒâ€šÃ‚Â½Ãƒâ€šÃ‚Â¯ÃƒÆ’Ã‚Â©ÃƒÂ¢" w:hAnsi="ÃƒÆ’Ã‚Â¥Ãƒâ€šÃ‚Â¾Ãƒâ€šÃ‚Â®ÃƒÆ’Ã‚Â¨Ãƒâ€šÃ‚Â½Ãƒâ€šÃ‚Â¯ÃƒÆ’Ã‚Â©ÃƒÂ¢" w:eastAsia="ÃƒÆ’Ã‚Â¥Ãƒâ€šÃ‚Â¾Ãƒâ€šÃ‚Â®ÃƒÆ’Ã‚Â¨Ãƒâ€šÃ‚Â½Ãƒâ€šÃ‚Â¯ÃƒÆ’Ã‚Â©ÃƒÂ¢" w:cs="ÃƒÆ’Ã‚Â¥Ãƒâ€šÃ‚Â¾Ãƒâ€šÃ‚Â®ÃƒÆ’Ã‚Â¨Ãƒâ€šÃ‚Â½Ãƒâ€šÃ‚Â¯ÃƒÆ’Ã‚Â©ÃƒÂ¢"/>
-          <w:i w:val="0"/>
-          <w:iCs w:val="0"/>
-          <w:caps w:val="0"/>
-          <w:color w:val="333333"/>
-          <w:spacing w:val="0"/>
-          <w:sz w:val="11"/>
-          <w:szCs w:val="11"/>
-          <w:bdr w:val="none" w:color="auto" w:sz="0" w:space="0"/>
+          <w:rFonts w:hint="default" w:ascii="ÃƒÆ’Ã‚Â¥Ãƒâ€šÃ‚Â¾Ãƒâ€šÃ‚Â®ÃƒÆ’Ã" w:hAnsi="ÃƒÆ’Ã‚Â¥Ãƒâ€šÃ‚Â¾Ãƒâ€šÃ‚Â®ÃƒÆ’Ã" w:eastAsia="ÃƒÆ’Ã‚Â¥Ãƒâ€šÃ‚Â¾Ãƒâ€šÃ‚Â®ÃƒÆ’Ã" w:cs="ÃƒÆ’Ã‚Â¥Ãƒâ€šÃ‚Â¾Ãƒâ€šÃ‚Â®ÃƒÆ’Ã"/>
+          <w:i w:val="0"/>
+          <w:iCs w:val="0"/>
+          <w:caps w:val="0"/>
+          <w:color w:val="333333"/>
+          <w:spacing w:val="0"/>
+          <w:sz w:val="11"/>
+          <w:szCs w:val="11"/>
+        </w:rPr>
+      </w:pPr>
+      <w:r>
+        <w:rPr>
+          <w:rFonts w:hint="default" w:ascii="ÃƒÆ’Ã‚Â¥Ãƒâ€šÃ‚Â¾Ãƒâ€šÃ‚Â®ÃƒÆ’Ã" w:hAnsi="ÃƒÆ’Ã‚Â¥Ãƒâ€šÃ‚Â¾Ãƒâ€šÃ‚Â®ÃƒÆ’Ã" w:eastAsia="ÃƒÆ’Ã‚Â¥Ãƒâ€šÃ‚Â¾Ãƒâ€šÃ‚Â®ÃƒÆ’Ã" w:cs="ÃƒÆ’Ã‚Â¥Ãƒâ€šÃ‚Â¾Ãƒâ€šÃ‚Â®ÃƒÆ’Ã"/>
+          <w:i w:val="0"/>
+          <w:iCs w:val="0"/>
+          <w:caps w:val="0"/>
+          <w:color w:val="333333"/>
+          <w:spacing w:val="0"/>
+          <w:sz w:val="11"/>
+          <w:szCs w:val="11"/>
           <w:shd w:val="clear" w:fill="FFFFFF"/>
         </w:rPr>
         <w:t>　　第六条 本条例规定的行政处罚以及与行政处罚相关的行政强制等职权，除本条例有特别规定的外，由市容环境卫生主管部门实施。</w:t>
@@ -900,27 +910,26 @@
         <w:ind w:left="0" w:right="0" w:firstLine="0"/>
         <w:jc w:val="left"/>
         <w:rPr>
-          <w:rFonts w:hint="default" w:ascii="ÃƒÆ’Ã‚Â¥Ãƒâ€šÃ‚Â¾Ãƒâ€šÃ‚Â®ÃƒÆ’Ã‚Â¨Ãƒâ€šÃ‚Â½Ãƒâ€šÃ‚Â¯ÃƒÆ’Ã‚Â©ÃƒÂ¢" w:hAnsi="ÃƒÆ’Ã‚Â¥Ãƒâ€šÃ‚Â¾Ãƒâ€šÃ‚Â®ÃƒÆ’Ã‚Â¨Ãƒâ€šÃ‚Â½Ãƒâ€šÃ‚Â¯ÃƒÆ’Ã‚Â©ÃƒÂ¢" w:eastAsia="ÃƒÆ’Ã‚Â¥Ãƒâ€šÃ‚Â¾Ãƒâ€šÃ‚Â®ÃƒÆ’Ã‚Â¨Ãƒâ€šÃ‚Â½Ãƒâ€šÃ‚Â¯ÃƒÆ’Ã‚Â©ÃƒÂ¢" w:cs="ÃƒÆ’Ã‚Â¥Ãƒâ€šÃ‚Â¾Ãƒâ€šÃ‚Â®ÃƒÆ’Ã‚Â¨Ãƒâ€šÃ‚Â½Ãƒâ€šÃ‚Â¯ÃƒÆ’Ã‚Â©ÃƒÂ¢"/>
-          <w:i w:val="0"/>
-          <w:iCs w:val="0"/>
-          <w:caps w:val="0"/>
-          <w:color w:val="333333"/>
-          <w:spacing w:val="0"/>
-          <w:sz w:val="11"/>
-          <w:szCs w:val="11"/>
-        </w:rPr>
-      </w:pPr>
-      <w:r>
-        <w:rPr>
-          <w:rFonts w:hint="default" w:ascii="ÃƒÆ’Ã‚Â¥Ãƒâ€šÃ‚Â¾Ãƒâ€šÃ‚Â®ÃƒÆ’Ã‚Â¨Ãƒâ€šÃ‚Â½Ãƒâ€šÃ‚Â¯ÃƒÆ’Ã‚Â©ÃƒÂ¢" w:hAnsi="ÃƒÆ’Ã‚Â¥Ãƒâ€šÃ‚Â¾Ãƒâ€šÃ‚Â®ÃƒÆ’Ã‚Â¨Ãƒâ€šÃ‚Â½Ãƒâ€šÃ‚Â¯ÃƒÆ’Ã‚Â©ÃƒÂ¢" w:eastAsia="ÃƒÆ’Ã‚Â¥Ãƒâ€šÃ‚Â¾Ãƒâ€šÃ‚Â®ÃƒÆ’Ã‚Â¨Ãƒâ€šÃ‚Â½Ãƒâ€šÃ‚Â¯ÃƒÆ’Ã‚Â©ÃƒÂ¢" w:cs="ÃƒÆ’Ã‚Â¥Ãƒâ€šÃ‚Â¾Ãƒâ€šÃ‚Â®ÃƒÆ’Ã‚Â¨Ãƒâ€šÃ‚Â½Ãƒâ€šÃ‚Â¯ÃƒÆ’Ã‚Â©ÃƒÂ¢"/>
-          <w:i w:val="0"/>
-          <w:iCs w:val="0"/>
-          <w:caps w:val="0"/>
-          <w:color w:val="333333"/>
-          <w:spacing w:val="0"/>
-          <w:sz w:val="11"/>
-          <w:szCs w:val="11"/>
-          <w:bdr w:val="none" w:color="auto" w:sz="0" w:space="0"/>
+          <w:rFonts w:hint="default" w:ascii="ÃƒÆ’Ã‚Â¥Ãƒâ€šÃ‚Â¾Ãƒâ€šÃ‚Â®ÃƒÆ’Ã" w:hAnsi="ÃƒÆ’Ã‚Â¥Ãƒâ€šÃ‚Â¾Ãƒâ€šÃ‚Â®ÃƒÆ’Ã" w:eastAsia="ÃƒÆ’Ã‚Â¥Ãƒâ€šÃ‚Â¾Ãƒâ€šÃ‚Â®ÃƒÆ’Ã" w:cs="ÃƒÆ’Ã‚Â¥Ãƒâ€šÃ‚Â¾Ãƒâ€šÃ‚Â®ÃƒÆ’Ã"/>
+          <w:i w:val="0"/>
+          <w:iCs w:val="0"/>
+          <w:caps w:val="0"/>
+          <w:color w:val="333333"/>
+          <w:spacing w:val="0"/>
+          <w:sz w:val="11"/>
+          <w:szCs w:val="11"/>
+        </w:rPr>
+      </w:pPr>
+      <w:r>
+        <w:rPr>
+          <w:rFonts w:hint="default" w:ascii="ÃƒÆ’Ã‚Â¥Ãƒâ€šÃ‚Â¾Ãƒâ€šÃ‚Â®ÃƒÆ’Ã" w:hAnsi="ÃƒÆ’Ã‚Â¥Ãƒâ€šÃ‚Â¾Ãƒâ€šÃ‚Â®ÃƒÆ’Ã" w:eastAsia="ÃƒÆ’Ã‚Â¥Ãƒâ€šÃ‚Â¾Ãƒâ€šÃ‚Â®ÃƒÆ’Ã" w:cs="ÃƒÆ’Ã‚Â¥Ãƒâ€šÃ‚Â¾Ãƒâ€šÃ‚Â®ÃƒÆ’Ã"/>
+          <w:i w:val="0"/>
+          <w:iCs w:val="0"/>
+          <w:caps w:val="0"/>
+          <w:color w:val="333333"/>
+          <w:spacing w:val="0"/>
+          <w:sz w:val="11"/>
+          <w:szCs w:val="11"/>
           <w:shd w:val="clear" w:fill="FFFFFF"/>
         </w:rPr>
         <w:t>　　第七条 各级人民政府和报刊、广播、电视等新闻媒体，应当加强市容和环境卫生法律、法规以及市容和环境卫生知识的宣传，增强公民的市容和环境卫生意识，提高公民的公共道德水平。</w:t>
@@ -944,27 +953,26 @@
         <w:ind w:left="0" w:right="0" w:firstLine="0"/>
         <w:jc w:val="left"/>
         <w:rPr>
-          <w:rFonts w:hint="default" w:ascii="ÃƒÆ’Ã‚Â¥Ãƒâ€šÃ‚Â¾Ãƒâ€šÃ‚Â®ÃƒÆ’Ã‚Â¨Ãƒâ€šÃ‚Â½Ãƒâ€šÃ‚Â¯ÃƒÆ’Ã‚Â©ÃƒÂ¢" w:hAnsi="ÃƒÆ’Ã‚Â¥Ãƒâ€šÃ‚Â¾Ãƒâ€šÃ‚Â®ÃƒÆ’Ã‚Â¨Ãƒâ€šÃ‚Â½Ãƒâ€šÃ‚Â¯ÃƒÆ’Ã‚Â©ÃƒÂ¢" w:eastAsia="ÃƒÆ’Ã‚Â¥Ãƒâ€šÃ‚Â¾Ãƒâ€šÃ‚Â®ÃƒÆ’Ã‚Â¨Ãƒâ€šÃ‚Â½Ãƒâ€šÃ‚Â¯ÃƒÆ’Ã‚Â©ÃƒÂ¢" w:cs="ÃƒÆ’Ã‚Â¥Ãƒâ€šÃ‚Â¾Ãƒâ€šÃ‚Â®ÃƒÆ’Ã‚Â¨Ãƒâ€šÃ‚Â½Ãƒâ€šÃ‚Â¯ÃƒÆ’Ã‚Â©ÃƒÂ¢"/>
-          <w:i w:val="0"/>
-          <w:iCs w:val="0"/>
-          <w:caps w:val="0"/>
-          <w:color w:val="333333"/>
-          <w:spacing w:val="0"/>
-          <w:sz w:val="11"/>
-          <w:szCs w:val="11"/>
-        </w:rPr>
-      </w:pPr>
-      <w:r>
-        <w:rPr>
-          <w:rFonts w:hint="default" w:ascii="ÃƒÆ’Ã‚Â¥Ãƒâ€šÃ‚Â¾Ãƒâ€šÃ‚Â®ÃƒÆ’Ã‚Â¨Ãƒâ€šÃ‚Â½Ãƒâ€šÃ‚Â¯ÃƒÆ’Ã‚Â©ÃƒÂ¢" w:hAnsi="ÃƒÆ’Ã‚Â¥Ãƒâ€šÃ‚Â¾Ãƒâ€šÃ‚Â®ÃƒÆ’Ã‚Â¨Ãƒâ€šÃ‚Â½Ãƒâ€šÃ‚Â¯ÃƒÆ’Ã‚Â©ÃƒÂ¢" w:eastAsia="ÃƒÆ’Ã‚Â¥Ãƒâ€šÃ‚Â¾Ãƒâ€šÃ‚Â®ÃƒÆ’Ã‚Â¨Ãƒâ€šÃ‚Â½Ãƒâ€šÃ‚Â¯ÃƒÆ’Ã‚Â©ÃƒÂ¢" w:cs="ÃƒÆ’Ã‚Â¥Ãƒâ€šÃ‚Â¾Ãƒâ€šÃ‚Â®ÃƒÆ’Ã‚Â¨Ãƒâ€šÃ‚Â½Ãƒâ€šÃ‚Â¯ÃƒÆ’Ã‚Â©ÃƒÂ¢"/>
-          <w:i w:val="0"/>
-          <w:iCs w:val="0"/>
-          <w:caps w:val="0"/>
-          <w:color w:val="333333"/>
-          <w:spacing w:val="0"/>
-          <w:sz w:val="11"/>
-          <w:szCs w:val="11"/>
-          <w:bdr w:val="none" w:color="auto" w:sz="0" w:space="0"/>
+          <w:rFonts w:hint="default" w:ascii="ÃƒÆ’Ã‚Â¥Ãƒâ€šÃ‚Â¾Ãƒâ€šÃ‚Â®ÃƒÆ’Ã" w:hAnsi="ÃƒÆ’Ã‚Â¥Ãƒâ€šÃ‚Â¾Ãƒâ€šÃ‚Â®ÃƒÆ’Ã" w:eastAsia="ÃƒÆ’Ã‚Â¥Ãƒâ€šÃ‚Â¾Ãƒâ€šÃ‚Â®ÃƒÆ’Ã" w:cs="ÃƒÆ’Ã‚Â¥Ãƒâ€šÃ‚Â¾Ãƒâ€šÃ‚Â®ÃƒÆ’Ã"/>
+          <w:i w:val="0"/>
+          <w:iCs w:val="0"/>
+          <w:caps w:val="0"/>
+          <w:color w:val="333333"/>
+          <w:spacing w:val="0"/>
+          <w:sz w:val="11"/>
+          <w:szCs w:val="11"/>
+        </w:rPr>
+      </w:pPr>
+      <w:r>
+        <w:rPr>
+          <w:rFonts w:hint="default" w:ascii="ÃƒÆ’Ã‚Â¥Ãƒâ€šÃ‚Â¾Ãƒâ€šÃ‚Â®ÃƒÆ’Ã" w:hAnsi="ÃƒÆ’Ã‚Â¥Ãƒâ€šÃ‚Â¾Ãƒâ€šÃ‚Â®ÃƒÆ’Ã" w:eastAsia="ÃƒÆ’Ã‚Â¥Ãƒâ€šÃ‚Â¾Ãƒâ€šÃ‚Â®ÃƒÆ’Ã" w:cs="ÃƒÆ’Ã‚Â¥Ãƒâ€šÃ‚Â¾Ãƒâ€šÃ‚Â®ÃƒÆ’Ã"/>
+          <w:i w:val="0"/>
+          <w:iCs w:val="0"/>
+          <w:caps w:val="0"/>
+          <w:color w:val="333333"/>
+          <w:spacing w:val="0"/>
+          <w:sz w:val="11"/>
+          <w:szCs w:val="11"/>
           <w:shd w:val="clear" w:fill="FFFFFF"/>
         </w:rPr>
         <w:t>　　第八条 公民有享受良好市容和环境卫生的权利，有维护市容和环境卫生的义务。</w:t>
@@ -988,27 +996,26 @@
         <w:ind w:left="0" w:right="0" w:firstLine="0"/>
         <w:jc w:val="left"/>
         <w:rPr>
-          <w:rFonts w:hint="default" w:ascii="ÃƒÆ’Ã‚Â¥Ãƒâ€šÃ‚Â¾Ãƒâ€šÃ‚Â®ÃƒÆ’Ã‚Â¨Ãƒâ€šÃ‚Â½Ãƒâ€šÃ‚Â¯ÃƒÆ’Ã‚Â©ÃƒÂ¢" w:hAnsi="ÃƒÆ’Ã‚Â¥Ãƒâ€šÃ‚Â¾Ãƒâ€šÃ‚Â®ÃƒÆ’Ã‚Â¨Ãƒâ€šÃ‚Â½Ãƒâ€šÃ‚Â¯ÃƒÆ’Ã‚Â©ÃƒÂ¢" w:eastAsia="ÃƒÆ’Ã‚Â¥Ãƒâ€šÃ‚Â¾Ãƒâ€šÃ‚Â®ÃƒÆ’Ã‚Â¨Ãƒâ€šÃ‚Â½Ãƒâ€šÃ‚Â¯ÃƒÆ’Ã‚Â©ÃƒÂ¢" w:cs="ÃƒÆ’Ã‚Â¥Ãƒâ€šÃ‚Â¾Ãƒâ€šÃ‚Â®ÃƒÆ’Ã‚Â¨Ãƒâ€šÃ‚Â½Ãƒâ€šÃ‚Â¯ÃƒÆ’Ã‚Â©ÃƒÂ¢"/>
-          <w:i w:val="0"/>
-          <w:iCs w:val="0"/>
-          <w:caps w:val="0"/>
-          <w:color w:val="333333"/>
-          <w:spacing w:val="0"/>
-          <w:sz w:val="11"/>
-          <w:szCs w:val="11"/>
-        </w:rPr>
-      </w:pPr>
-      <w:r>
-        <w:rPr>
-          <w:rFonts w:hint="default" w:ascii="ÃƒÆ’Ã‚Â¥Ãƒâ€šÃ‚Â¾Ãƒâ€šÃ‚Â®ÃƒÆ’Ã‚Â¨Ãƒâ€šÃ‚Â½Ãƒâ€šÃ‚Â¯ÃƒÆ’Ã‚Â©ÃƒÂ¢" w:hAnsi="ÃƒÆ’Ã‚Â¥Ãƒâ€šÃ‚Â¾Ãƒâ€šÃ‚Â®ÃƒÆ’Ã‚Â¨Ãƒâ€šÃ‚Â½Ãƒâ€šÃ‚Â¯ÃƒÆ’Ã‚Â©ÃƒÂ¢" w:eastAsia="ÃƒÆ’Ã‚Â¥Ãƒâ€šÃ‚Â¾Ãƒâ€šÃ‚Â®ÃƒÆ’Ã‚Â¨Ãƒâ€šÃ‚Â½Ãƒâ€šÃ‚Â¯ÃƒÆ’Ã‚Â©ÃƒÂ¢" w:cs="ÃƒÆ’Ã‚Â¥Ãƒâ€šÃ‚Â¾Ãƒâ€šÃ‚Â®ÃƒÆ’Ã‚Â¨Ãƒâ€šÃ‚Â½Ãƒâ€šÃ‚Â¯ÃƒÆ’Ã‚Â©ÃƒÂ¢"/>
-          <w:i w:val="0"/>
-          <w:iCs w:val="0"/>
-          <w:caps w:val="0"/>
-          <w:color w:val="333333"/>
-          <w:spacing w:val="0"/>
-          <w:sz w:val="11"/>
-          <w:szCs w:val="11"/>
-          <w:bdr w:val="none" w:color="auto" w:sz="0" w:space="0"/>
+          <w:rFonts w:hint="default" w:ascii="ÃƒÆ’Ã‚Â¥Ãƒâ€šÃ‚Â¾Ãƒâ€šÃ‚Â®ÃƒÆ’Ã" w:hAnsi="ÃƒÆ’Ã‚Â¥Ãƒâ€šÃ‚Â¾Ãƒâ€šÃ‚Â®ÃƒÆ’Ã" w:eastAsia="ÃƒÆ’Ã‚Â¥Ãƒâ€šÃ‚Â¾Ãƒâ€šÃ‚Â®ÃƒÆ’Ã" w:cs="ÃƒÆ’Ã‚Â¥Ãƒâ€šÃ‚Â¾Ãƒâ€šÃ‚Â®ÃƒÆ’Ã"/>
+          <w:i w:val="0"/>
+          <w:iCs w:val="0"/>
+          <w:caps w:val="0"/>
+          <w:color w:val="333333"/>
+          <w:spacing w:val="0"/>
+          <w:sz w:val="11"/>
+          <w:szCs w:val="11"/>
+        </w:rPr>
+      </w:pPr>
+      <w:r>
+        <w:rPr>
+          <w:rFonts w:hint="default" w:ascii="ÃƒÆ’Ã‚Â¥Ãƒâ€šÃ‚Â¾Ãƒâ€šÃ‚Â®ÃƒÆ’Ã" w:hAnsi="ÃƒÆ’Ã‚Â¥Ãƒâ€šÃ‚Â¾Ãƒâ€šÃ‚Â®ÃƒÆ’Ã" w:eastAsia="ÃƒÆ’Ã‚Â¥Ãƒâ€šÃ‚Â¾Ãƒâ€šÃ‚Â®ÃƒÆ’Ã" w:cs="ÃƒÆ’Ã‚Â¥Ãƒâ€šÃ‚Â¾Ãƒâ€šÃ‚Â®ÃƒÆ’Ã"/>
+          <w:i w:val="0"/>
+          <w:iCs w:val="0"/>
+          <w:caps w:val="0"/>
+          <w:color w:val="333333"/>
+          <w:spacing w:val="0"/>
+          <w:sz w:val="11"/>
+          <w:szCs w:val="11"/>
           <w:shd w:val="clear" w:fill="FFFFFF"/>
         </w:rPr>
         <w:t>第二章 市容管理</w:t>
@@ -1032,27 +1039,26 @@
         <w:ind w:left="0" w:right="0" w:firstLine="0"/>
         <w:jc w:val="left"/>
         <w:rPr>
-          <w:rFonts w:hint="default" w:ascii="ÃƒÆ’Ã‚Â¥Ãƒâ€šÃ‚Â¾Ãƒâ€šÃ‚Â®ÃƒÆ’Ã‚Â¨Ãƒâ€šÃ‚Â½Ãƒâ€šÃ‚Â¯ÃƒÆ’Ã‚Â©ÃƒÂ¢" w:hAnsi="ÃƒÆ’Ã‚Â¥Ãƒâ€šÃ‚Â¾Ãƒâ€šÃ‚Â®ÃƒÆ’Ã‚Â¨Ãƒâ€šÃ‚Â½Ãƒâ€šÃ‚Â¯ÃƒÆ’Ã‚Â©ÃƒÂ¢" w:eastAsia="ÃƒÆ’Ã‚Â¥Ãƒâ€šÃ‚Â¾Ãƒâ€šÃ‚Â®ÃƒÆ’Ã‚Â¨Ãƒâ€šÃ‚Â½Ãƒâ€šÃ‚Â¯ÃƒÆ’Ã‚Â©ÃƒÂ¢" w:cs="ÃƒÆ’Ã‚Â¥Ãƒâ€šÃ‚Â¾Ãƒâ€šÃ‚Â®ÃƒÆ’Ã‚Â¨Ãƒâ€šÃ‚Â½Ãƒâ€šÃ‚Â¯ÃƒÆ’Ã‚Â©ÃƒÂ¢"/>
-          <w:i w:val="0"/>
-          <w:iCs w:val="0"/>
-          <w:caps w:val="0"/>
-          <w:color w:val="333333"/>
-          <w:spacing w:val="0"/>
-          <w:sz w:val="11"/>
-          <w:szCs w:val="11"/>
-        </w:rPr>
-      </w:pPr>
-      <w:r>
-        <w:rPr>
-          <w:rFonts w:hint="default" w:ascii="ÃƒÆ’Ã‚Â¥Ãƒâ€šÃ‚Â¾Ãƒâ€šÃ‚Â®ÃƒÆ’Ã‚Â¨Ãƒâ€šÃ‚Â½Ãƒâ€šÃ‚Â¯ÃƒÆ’Ã‚Â©ÃƒÂ¢" w:hAnsi="ÃƒÆ’Ã‚Â¥Ãƒâ€šÃ‚Â¾Ãƒâ€šÃ‚Â®ÃƒÆ’Ã‚Â¨Ãƒâ€šÃ‚Â½Ãƒâ€šÃ‚Â¯ÃƒÆ’Ã‚Â©ÃƒÂ¢" w:eastAsia="ÃƒÆ’Ã‚Â¥Ãƒâ€šÃ‚Â¾Ãƒâ€šÃ‚Â®ÃƒÆ’Ã‚Â¨Ãƒâ€šÃ‚Â½Ãƒâ€šÃ‚Â¯ÃƒÆ’Ã‚Â©ÃƒÂ¢" w:cs="ÃƒÆ’Ã‚Â¥Ãƒâ€šÃ‚Â¾Ãƒâ€šÃ‚Â®ÃƒÆ’Ã‚Â¨Ãƒâ€šÃ‚Â½Ãƒâ€šÃ‚Â¯ÃƒÆ’Ã‚Â©ÃƒÂ¢"/>
-          <w:i w:val="0"/>
-          <w:iCs w:val="0"/>
-          <w:caps w:val="0"/>
-          <w:color w:val="333333"/>
-          <w:spacing w:val="0"/>
-          <w:sz w:val="11"/>
-          <w:szCs w:val="11"/>
-          <w:bdr w:val="none" w:color="auto" w:sz="0" w:space="0"/>
+          <w:rFonts w:hint="default" w:ascii="ÃƒÆ’Ã‚Â¥Ãƒâ€šÃ‚Â¾Ãƒâ€šÃ‚Â®ÃƒÆ’Ã" w:hAnsi="ÃƒÆ’Ã‚Â¥Ãƒâ€šÃ‚Â¾Ãƒâ€šÃ‚Â®ÃƒÆ’Ã" w:eastAsia="ÃƒÆ’Ã‚Â¥Ãƒâ€šÃ‚Â¾Ãƒâ€šÃ‚Â®ÃƒÆ’Ã" w:cs="ÃƒÆ’Ã‚Â¥Ãƒâ€šÃ‚Â¾Ãƒâ€šÃ‚Â®ÃƒÆ’Ã"/>
+          <w:i w:val="0"/>
+          <w:iCs w:val="0"/>
+          <w:caps w:val="0"/>
+          <w:color w:val="333333"/>
+          <w:spacing w:val="0"/>
+          <w:sz w:val="11"/>
+          <w:szCs w:val="11"/>
+        </w:rPr>
+      </w:pPr>
+      <w:r>
+        <w:rPr>
+          <w:rFonts w:hint="default" w:ascii="ÃƒÆ’Ã‚Â¥Ãƒâ€šÃ‚Â¾Ãƒâ€šÃ‚Â®ÃƒÆ’Ã" w:hAnsi="ÃƒÆ’Ã‚Â¥Ãƒâ€šÃ‚Â¾Ãƒâ€šÃ‚Â®ÃƒÆ’Ã" w:eastAsia="ÃƒÆ’Ã‚Â¥Ãƒâ€šÃ‚Â¾Ãƒâ€šÃ‚Â®ÃƒÆ’Ã" w:cs="ÃƒÆ’Ã‚Â¥Ãƒâ€šÃ‚Â¾Ãƒâ€šÃ‚Â®ÃƒÆ’Ã"/>
+          <w:i w:val="0"/>
+          <w:iCs w:val="0"/>
+          <w:caps w:val="0"/>
+          <w:color w:val="333333"/>
+          <w:spacing w:val="0"/>
+          <w:sz w:val="11"/>
+          <w:szCs w:val="11"/>
           <w:shd w:val="clear" w:fill="FFFFFF"/>
         </w:rPr>
         <w:t>　　第九条 城市中的建筑物、构筑物和其他设施应当符合城市容貌标准。</w:t>
@@ -1076,27 +1082,26 @@
         <w:ind w:left="0" w:right="0" w:firstLine="0"/>
         <w:jc w:val="left"/>
         <w:rPr>
-          <w:rFonts w:hint="default" w:ascii="ÃƒÆ’Ã‚Â¥Ãƒâ€šÃ‚Â¾Ãƒâ€šÃ‚Â®ÃƒÆ’Ã‚Â¨Ãƒâ€šÃ‚Â½Ãƒâ€šÃ‚Â¯ÃƒÆ’Ã‚Â©ÃƒÂ¢" w:hAnsi="ÃƒÆ’Ã‚Â¥Ãƒâ€šÃ‚Â¾Ãƒâ€šÃ‚Â®ÃƒÆ’Ã‚Â¨Ãƒâ€šÃ‚Â½Ãƒâ€šÃ‚Â¯ÃƒÆ’Ã‚Â©ÃƒÂ¢" w:eastAsia="ÃƒÆ’Ã‚Â¥Ãƒâ€šÃ‚Â¾Ãƒâ€šÃ‚Â®ÃƒÆ’Ã‚Â¨Ãƒâ€šÃ‚Â½Ãƒâ€šÃ‚Â¯ÃƒÆ’Ã‚Â©ÃƒÂ¢" w:cs="ÃƒÆ’Ã‚Â¥Ãƒâ€šÃ‚Â¾Ãƒâ€šÃ‚Â®ÃƒÆ’Ã‚Â¨Ãƒâ€šÃ‚Â½Ãƒâ€šÃ‚Â¯ÃƒÆ’Ã‚Â©ÃƒÂ¢"/>
-          <w:i w:val="0"/>
-          <w:iCs w:val="0"/>
-          <w:caps w:val="0"/>
-          <w:color w:val="333333"/>
-          <w:spacing w:val="0"/>
-          <w:sz w:val="11"/>
-          <w:szCs w:val="11"/>
-        </w:rPr>
-      </w:pPr>
-      <w:r>
-        <w:rPr>
-          <w:rFonts w:hint="default" w:ascii="ÃƒÆ’Ã‚Â¥Ãƒâ€šÃ‚Â¾Ãƒâ€šÃ‚Â®ÃƒÆ’Ã‚Â¨Ãƒâ€šÃ‚Â½Ãƒâ€šÃ‚Â¯ÃƒÆ’Ã‚Â©ÃƒÂ¢" w:hAnsi="ÃƒÆ’Ã‚Â¥Ãƒâ€šÃ‚Â¾Ãƒâ€šÃ‚Â®ÃƒÆ’Ã‚Â¨Ãƒâ€šÃ‚Â½Ãƒâ€šÃ‚Â¯ÃƒÆ’Ã‚Â©ÃƒÂ¢" w:eastAsia="ÃƒÆ’Ã‚Â¥Ãƒâ€šÃ‚Â¾Ãƒâ€šÃ‚Â®ÃƒÆ’Ã‚Â¨Ãƒâ€šÃ‚Â½Ãƒâ€šÃ‚Â¯ÃƒÆ’Ã‚Â©ÃƒÂ¢" w:cs="ÃƒÆ’Ã‚Â¥Ãƒâ€šÃ‚Â¾Ãƒâ€šÃ‚Â®ÃƒÆ’Ã‚Â¨Ãƒâ€šÃ‚Â½Ãƒâ€šÃ‚Â¯ÃƒÆ’Ã‚Â©ÃƒÂ¢"/>
-          <w:i w:val="0"/>
-          <w:iCs w:val="0"/>
-          <w:caps w:val="0"/>
-          <w:color w:val="333333"/>
-          <w:spacing w:val="0"/>
-          <w:sz w:val="11"/>
-          <w:szCs w:val="11"/>
-          <w:bdr w:val="none" w:color="auto" w:sz="0" w:space="0"/>
+          <w:rFonts w:hint="default" w:ascii="ÃƒÆ’Ã‚Â¥Ãƒâ€šÃ‚Â¾Ãƒâ€šÃ‚Â®ÃƒÆ’Ã" w:hAnsi="ÃƒÆ’Ã‚Â¥Ãƒâ€šÃ‚Â¾Ãƒâ€šÃ‚Â®ÃƒÆ’Ã" w:eastAsia="ÃƒÆ’Ã‚Â¥Ãƒâ€šÃ‚Â¾Ãƒâ€šÃ‚Â®ÃƒÆ’Ã" w:cs="ÃƒÆ’Ã‚Â¥Ãƒâ€šÃ‚Â¾Ãƒâ€šÃ‚Â®ÃƒÆ’Ã"/>
+          <w:i w:val="0"/>
+          <w:iCs w:val="0"/>
+          <w:caps w:val="0"/>
+          <w:color w:val="333333"/>
+          <w:spacing w:val="0"/>
+          <w:sz w:val="11"/>
+          <w:szCs w:val="11"/>
+        </w:rPr>
+      </w:pPr>
+      <w:r>
+        <w:rPr>
+          <w:rFonts w:hint="default" w:ascii="ÃƒÆ’Ã‚Â¥Ãƒâ€šÃ‚Â¾Ãƒâ€šÃ‚Â®ÃƒÆ’Ã" w:hAnsi="ÃƒÆ’Ã‚Â¥Ãƒâ€šÃ‚Â¾Ãƒâ€šÃ‚Â®ÃƒÆ’Ã" w:eastAsia="ÃƒÆ’Ã‚Â¥Ãƒâ€šÃ‚Â¾Ãƒâ€šÃ‚Â®ÃƒÆ’Ã" w:cs="ÃƒÆ’Ã‚Â¥Ãƒâ€šÃ‚Â¾Ãƒâ€šÃ‚Â®ÃƒÆ’Ã"/>
+          <w:i w:val="0"/>
+          <w:iCs w:val="0"/>
+          <w:caps w:val="0"/>
+          <w:color w:val="333333"/>
+          <w:spacing w:val="0"/>
+          <w:sz w:val="11"/>
+          <w:szCs w:val="11"/>
           <w:shd w:val="clear" w:fill="FFFFFF"/>
         </w:rPr>
         <w:t>　　第十条 主要街道和重点地区的建筑物、构筑物和其他设施，应当按照有关规定定期清洗、粉刷和修饰，保持整洁、完好、美观。</w:t>
@@ -1120,27 +1125,26 @@
         <w:ind w:left="0" w:right="0" w:firstLine="0"/>
         <w:jc w:val="left"/>
         <w:rPr>
-          <w:rFonts w:hint="default" w:ascii="ÃƒÆ’Ã‚Â¥Ãƒâ€šÃ‚Â¾Ãƒâ€šÃ‚Â®ÃƒÆ’Ã‚Â¨Ãƒâ€šÃ‚Â½Ãƒâ€šÃ‚Â¯ÃƒÆ’Ã‚Â©ÃƒÂ¢" w:hAnsi="ÃƒÆ’Ã‚Â¥Ãƒâ€šÃ‚Â¾Ãƒâ€šÃ‚Â®ÃƒÆ’Ã‚Â¨Ãƒâ€šÃ‚Â½Ãƒâ€šÃ‚Â¯ÃƒÆ’Ã‚Â©ÃƒÂ¢" w:eastAsia="ÃƒÆ’Ã‚Â¥Ãƒâ€šÃ‚Â¾Ãƒâ€šÃ‚Â®ÃƒÆ’Ã‚Â¨Ãƒâ€šÃ‚Â½Ãƒâ€šÃ‚Â¯ÃƒÆ’Ã‚Â©ÃƒÂ¢" w:cs="ÃƒÆ’Ã‚Â¥Ãƒâ€šÃ‚Â¾Ãƒâ€šÃ‚Â®ÃƒÆ’Ã‚Â¨Ãƒâ€šÃ‚Â½Ãƒâ€šÃ‚Â¯ÃƒÆ’Ã‚Â©ÃƒÂ¢"/>
-          <w:i w:val="0"/>
-          <w:iCs w:val="0"/>
-          <w:caps w:val="0"/>
-          <w:color w:val="333333"/>
-          <w:spacing w:val="0"/>
-          <w:sz w:val="11"/>
-          <w:szCs w:val="11"/>
-        </w:rPr>
-      </w:pPr>
-      <w:r>
-        <w:rPr>
-          <w:rFonts w:hint="default" w:ascii="ÃƒÆ’Ã‚Â¥Ãƒâ€šÃ‚Â¾Ãƒâ€šÃ‚Â®ÃƒÆ’Ã‚Â¨Ãƒâ€šÃ‚Â½Ãƒâ€šÃ‚Â¯ÃƒÆ’Ã‚Â©ÃƒÂ¢" w:hAnsi="ÃƒÆ’Ã‚Â¥Ãƒâ€šÃ‚Â¾Ãƒâ€šÃ‚Â®ÃƒÆ’Ã‚Â¨Ãƒâ€šÃ‚Â½Ãƒâ€šÃ‚Â¯ÃƒÆ’Ã‚Â©ÃƒÂ¢" w:eastAsia="ÃƒÆ’Ã‚Â¥Ãƒâ€šÃ‚Â¾Ãƒâ€šÃ‚Â®ÃƒÆ’Ã‚Â¨Ãƒâ€šÃ‚Â½Ãƒâ€šÃ‚Â¯ÃƒÆ’Ã‚Â©ÃƒÂ¢" w:cs="ÃƒÆ’Ã‚Â¥Ãƒâ€šÃ‚Â¾Ãƒâ€šÃ‚Â®ÃƒÆ’Ã‚Â¨Ãƒâ€šÃ‚Â½Ãƒâ€šÃ‚Â¯ÃƒÆ’Ã‚Â©ÃƒÂ¢"/>
-          <w:i w:val="0"/>
-          <w:iCs w:val="0"/>
-          <w:caps w:val="0"/>
-          <w:color w:val="333333"/>
-          <w:spacing w:val="0"/>
-          <w:sz w:val="11"/>
-          <w:szCs w:val="11"/>
-          <w:bdr w:val="none" w:color="auto" w:sz="0" w:space="0"/>
+          <w:rFonts w:hint="default" w:ascii="ÃƒÆ’Ã‚Â¥Ãƒâ€šÃ‚Â¾Ãƒâ€šÃ‚Â®ÃƒÆ’Ã" w:hAnsi="ÃƒÆ’Ã‚Â¥Ãƒâ€šÃ‚Â¾Ãƒâ€šÃ‚Â®ÃƒÆ’Ã" w:eastAsia="ÃƒÆ’Ã‚Â¥Ãƒâ€šÃ‚Â¾Ãƒâ€šÃ‚Â®ÃƒÆ’Ã" w:cs="ÃƒÆ’Ã‚Â¥Ãƒâ€šÃ‚Â¾Ãƒâ€šÃ‚Â®ÃƒÆ’Ã"/>
+          <w:i w:val="0"/>
+          <w:iCs w:val="0"/>
+          <w:caps w:val="0"/>
+          <w:color w:val="333333"/>
+          <w:spacing w:val="0"/>
+          <w:sz w:val="11"/>
+          <w:szCs w:val="11"/>
+        </w:rPr>
+      </w:pPr>
+      <w:r>
+        <w:rPr>
+          <w:rFonts w:hint="default" w:ascii="ÃƒÆ’Ã‚Â¥Ãƒâ€šÃ‚Â¾Ãƒâ€šÃ‚Â®ÃƒÆ’Ã" w:hAnsi="ÃƒÆ’Ã‚Â¥Ãƒâ€šÃ‚Â¾Ãƒâ€šÃ‚Â®ÃƒÆ’Ã" w:eastAsia="ÃƒÆ’Ã‚Â¥Ãƒâ€šÃ‚Â¾Ãƒâ€šÃ‚Â®ÃƒÆ’Ã" w:cs="ÃƒÆ’Ã‚Â¥Ãƒâ€šÃ‚Â¾Ãƒâ€šÃ‚Â®ÃƒÆ’Ã"/>
+          <w:i w:val="0"/>
+          <w:iCs w:val="0"/>
+          <w:caps w:val="0"/>
+          <w:color w:val="333333"/>
+          <w:spacing w:val="0"/>
+          <w:sz w:val="11"/>
+          <w:szCs w:val="11"/>
           <w:shd w:val="clear" w:fill="FFFFFF"/>
         </w:rPr>
         <w:t>　　第十一条 主要街道和重点地区临街建筑物的阳台外、窗外、屋顶，不得吊挂或者堆放有碍市容、危及安全的物品。</w:t>
@@ -1164,27 +1168,26 @@
         <w:ind w:left="0" w:right="0" w:firstLine="0"/>
         <w:jc w:val="left"/>
         <w:rPr>
-          <w:rFonts w:hint="default" w:ascii="ÃƒÆ’Ã‚Â¥Ãƒâ€šÃ‚Â¾Ãƒâ€šÃ‚Â®ÃƒÆ’Ã‚Â¨Ãƒâ€šÃ‚Â½Ãƒâ€šÃ‚Â¯ÃƒÆ’Ã‚Â©ÃƒÂ¢" w:hAnsi="ÃƒÆ’Ã‚Â¥Ãƒâ€šÃ‚Â¾Ãƒâ€šÃ‚Â®ÃƒÆ’Ã‚Â¨Ãƒâ€šÃ‚Â½Ãƒâ€šÃ‚Â¯ÃƒÆ’Ã‚Â©ÃƒÂ¢" w:eastAsia="ÃƒÆ’Ã‚Â¥Ãƒâ€šÃ‚Â¾Ãƒâ€šÃ‚Â®ÃƒÆ’Ã‚Â¨Ãƒâ€šÃ‚Â½Ãƒâ€šÃ‚Â¯ÃƒÆ’Ã‚Â©ÃƒÂ¢" w:cs="ÃƒÆ’Ã‚Â¥Ãƒâ€šÃ‚Â¾Ãƒâ€šÃ‚Â®ÃƒÆ’Ã‚Â¨Ãƒâ€šÃ‚Â½Ãƒâ€šÃ‚Â¯ÃƒÆ’Ã‚Â©ÃƒÂ¢"/>
-          <w:i w:val="0"/>
-          <w:iCs w:val="0"/>
-          <w:caps w:val="0"/>
-          <w:color w:val="333333"/>
-          <w:spacing w:val="0"/>
-          <w:sz w:val="11"/>
-          <w:szCs w:val="11"/>
-        </w:rPr>
-      </w:pPr>
-      <w:r>
-        <w:rPr>
-          <w:rFonts w:hint="default" w:ascii="ÃƒÆ’Ã‚Â¥Ãƒâ€šÃ‚Â¾Ãƒâ€šÃ‚Â®ÃƒÆ’Ã‚Â¨Ãƒâ€šÃ‚Â½Ãƒâ€šÃ‚Â¯ÃƒÆ’Ã‚Â©ÃƒÂ¢" w:hAnsi="ÃƒÆ’Ã‚Â¥Ãƒâ€šÃ‚Â¾Ãƒâ€šÃ‚Â®ÃƒÆ’Ã‚Â¨Ãƒâ€šÃ‚Â½Ãƒâ€šÃ‚Â¯ÃƒÆ’Ã‚Â©ÃƒÂ¢" w:eastAsia="ÃƒÆ’Ã‚Â¥Ãƒâ€šÃ‚Â¾Ãƒâ€šÃ‚Â®ÃƒÆ’Ã‚Â¨Ãƒâ€šÃ‚Â½Ãƒâ€šÃ‚Â¯ÃƒÆ’Ã‚Â©ÃƒÂ¢" w:cs="ÃƒÆ’Ã‚Â¥Ãƒâ€šÃ‚Â¾Ãƒâ€šÃ‚Â®ÃƒÆ’Ã‚Â¨Ãƒâ€šÃ‚Â½Ãƒâ€šÃ‚Â¯ÃƒÆ’Ã‚Â©ÃƒÂ¢"/>
-          <w:i w:val="0"/>
-          <w:iCs w:val="0"/>
-          <w:caps w:val="0"/>
-          <w:color w:val="333333"/>
-          <w:spacing w:val="0"/>
-          <w:sz w:val="11"/>
-          <w:szCs w:val="11"/>
-          <w:bdr w:val="none" w:color="auto" w:sz="0" w:space="0"/>
+          <w:rFonts w:hint="default" w:ascii="ÃƒÆ’Ã‚Â¥Ãƒâ€šÃ‚Â¾Ãƒâ€šÃ‚Â®ÃƒÆ’Ã" w:hAnsi="ÃƒÆ’Ã‚Â¥Ãƒâ€šÃ‚Â¾Ãƒâ€šÃ‚Â®ÃƒÆ’Ã" w:eastAsia="ÃƒÆ’Ã‚Â¥Ãƒâ€šÃ‚Â¾Ãƒâ€šÃ‚Â®ÃƒÆ’Ã" w:cs="ÃƒÆ’Ã‚Â¥Ãƒâ€šÃ‚Â¾Ãƒâ€šÃ‚Â®ÃƒÆ’Ã"/>
+          <w:i w:val="0"/>
+          <w:iCs w:val="0"/>
+          <w:caps w:val="0"/>
+          <w:color w:val="333333"/>
+          <w:spacing w:val="0"/>
+          <w:sz w:val="11"/>
+          <w:szCs w:val="11"/>
+        </w:rPr>
+      </w:pPr>
+      <w:r>
+        <w:rPr>
+          <w:rFonts w:hint="default" w:ascii="ÃƒÆ’Ã‚Â¥Ãƒâ€šÃ‚Â¾Ãƒâ€šÃ‚Â®ÃƒÆ’Ã" w:hAnsi="ÃƒÆ’Ã‚Â¥Ãƒâ€šÃ‚Â¾Ãƒâ€šÃ‚Â®ÃƒÆ’Ã" w:eastAsia="ÃƒÆ’Ã‚Â¥Ãƒâ€šÃ‚Â¾Ãƒâ€šÃ‚Â®ÃƒÆ’Ã" w:cs="ÃƒÆ’Ã‚Â¥Ãƒâ€šÃ‚Â¾Ãƒâ€šÃ‚Â®ÃƒÆ’Ã"/>
+          <w:i w:val="0"/>
+          <w:iCs w:val="0"/>
+          <w:caps w:val="0"/>
+          <w:color w:val="333333"/>
+          <w:spacing w:val="0"/>
+          <w:sz w:val="11"/>
+          <w:szCs w:val="11"/>
           <w:shd w:val="clear" w:fill="FFFFFF"/>
         </w:rPr>
         <w:t>　　主要街道和重点地区临街建筑物外立面安装窗栏、空调外机、遮阳篷等，应当符合有关规范要求，并保持安全、整洁、完好。</w:t>
@@ -1208,27 +1211,26 @@
         <w:ind w:left="0" w:right="0" w:firstLine="0"/>
         <w:jc w:val="left"/>
         <w:rPr>
-          <w:rFonts w:hint="default" w:ascii="ÃƒÆ’Ã‚Â¥Ãƒâ€šÃ‚Â¾Ãƒâ€šÃ‚Â®ÃƒÆ’Ã‚Â¨Ãƒâ€šÃ‚Â½Ãƒâ€šÃ‚Â¯ÃƒÆ’Ã‚Â©ÃƒÂ¢" w:hAnsi="ÃƒÆ’Ã‚Â¥Ãƒâ€šÃ‚Â¾Ãƒâ€šÃ‚Â®ÃƒÆ’Ã‚Â¨Ãƒâ€šÃ‚Â½Ãƒâ€šÃ‚Â¯ÃƒÆ’Ã‚Â©ÃƒÂ¢" w:eastAsia="ÃƒÆ’Ã‚Â¥Ãƒâ€šÃ‚Â¾Ãƒâ€šÃ‚Â®ÃƒÆ’Ã‚Â¨Ãƒâ€šÃ‚Â½Ãƒâ€šÃ‚Â¯ÃƒÆ’Ã‚Â©ÃƒÂ¢" w:cs="ÃƒÆ’Ã‚Â¥Ãƒâ€šÃ‚Â¾Ãƒâ€šÃ‚Â®ÃƒÆ’Ã‚Â¨Ãƒâ€šÃ‚Â½Ãƒâ€šÃ‚Â¯ÃƒÆ’Ã‚Â©ÃƒÂ¢"/>
-          <w:i w:val="0"/>
-          <w:iCs w:val="0"/>
-          <w:caps w:val="0"/>
-          <w:color w:val="333333"/>
-          <w:spacing w:val="0"/>
-          <w:sz w:val="11"/>
-          <w:szCs w:val="11"/>
-        </w:rPr>
-      </w:pPr>
-      <w:r>
-        <w:rPr>
-          <w:rFonts w:hint="default" w:ascii="ÃƒÆ’Ã‚Â¥Ãƒâ€šÃ‚Â¾Ãƒâ€šÃ‚Â®ÃƒÆ’Ã‚Â¨Ãƒâ€šÃ‚Â½Ãƒâ€šÃ‚Â¯ÃƒÆ’Ã‚Â©ÃƒÂ¢" w:hAnsi="ÃƒÆ’Ã‚Â¥Ãƒâ€šÃ‚Â¾Ãƒâ€šÃ‚Â®ÃƒÆ’Ã‚Â¨Ãƒâ€šÃ‚Â½Ãƒâ€šÃ‚Â¯ÃƒÆ’Ã‚Â©ÃƒÂ¢" w:eastAsia="ÃƒÆ’Ã‚Â¥Ãƒâ€šÃ‚Â¾Ãƒâ€šÃ‚Â®ÃƒÆ’Ã‚Â¨Ãƒâ€šÃ‚Â½Ãƒâ€šÃ‚Â¯ÃƒÆ’Ã‚Â©ÃƒÂ¢" w:cs="ÃƒÆ’Ã‚Â¥Ãƒâ€šÃ‚Â¾Ãƒâ€šÃ‚Â®ÃƒÆ’Ã‚Â¨Ãƒâ€šÃ‚Â½Ãƒâ€šÃ‚Â¯ÃƒÆ’Ã‚Â©ÃƒÂ¢"/>
-          <w:i w:val="0"/>
-          <w:iCs w:val="0"/>
-          <w:caps w:val="0"/>
-          <w:color w:val="333333"/>
-          <w:spacing w:val="0"/>
-          <w:sz w:val="11"/>
-          <w:szCs w:val="11"/>
-          <w:bdr w:val="none" w:color="auto" w:sz="0" w:space="0"/>
+          <w:rFonts w:hint="default" w:ascii="ÃƒÆ’Ã‚Â¥Ãƒâ€šÃ‚Â¾Ãƒâ€šÃ‚Â®ÃƒÆ’Ã" w:hAnsi="ÃƒÆ’Ã‚Â¥Ãƒâ€šÃ‚Â¾Ãƒâ€šÃ‚Â®ÃƒÆ’Ã" w:eastAsia="ÃƒÆ’Ã‚Â¥Ãƒâ€šÃ‚Â¾Ãƒâ€šÃ‚Â®ÃƒÆ’Ã" w:cs="ÃƒÆ’Ã‚Â¥Ãƒâ€šÃ‚Â¾Ãƒâ€šÃ‚Â®ÃƒÆ’Ã"/>
+          <w:i w:val="0"/>
+          <w:iCs w:val="0"/>
+          <w:caps w:val="0"/>
+          <w:color w:val="333333"/>
+          <w:spacing w:val="0"/>
+          <w:sz w:val="11"/>
+          <w:szCs w:val="11"/>
+        </w:rPr>
+      </w:pPr>
+      <w:r>
+        <w:rPr>
+          <w:rFonts w:hint="default" w:ascii="ÃƒÆ’Ã‚Â¥Ãƒâ€šÃ‚Â¾Ãƒâ€šÃ‚Â®ÃƒÆ’Ã" w:hAnsi="ÃƒÆ’Ã‚Â¥Ãƒâ€šÃ‚Â¾Ãƒâ€šÃ‚Â®ÃƒÆ’Ã" w:eastAsia="ÃƒÆ’Ã‚Â¥Ãƒâ€šÃ‚Â¾Ãƒâ€šÃ‚Â®ÃƒÆ’Ã" w:cs="ÃƒÆ’Ã‚Â¥Ãƒâ€šÃ‚Â¾Ãƒâ€šÃ‚Â®ÃƒÆ’Ã"/>
+          <w:i w:val="0"/>
+          <w:iCs w:val="0"/>
+          <w:caps w:val="0"/>
+          <w:color w:val="333333"/>
+          <w:spacing w:val="0"/>
+          <w:sz w:val="11"/>
+          <w:szCs w:val="11"/>
           <w:shd w:val="clear" w:fill="FFFFFF"/>
         </w:rPr>
         <w:t>　　违反本条第一款或者第二款规定的，责令限期改正；逾期不改正的，处五十元以上五百元以下罚款。</w:t>
@@ -1252,27 +1254,26 @@
         <w:ind w:left="0" w:right="0" w:firstLine="0"/>
         <w:jc w:val="left"/>
         <w:rPr>
-          <w:rFonts w:hint="default" w:ascii="ÃƒÆ’Ã‚Â¥Ãƒâ€šÃ‚Â¾Ãƒâ€šÃ‚Â®ÃƒÆ’Ã‚Â¨Ãƒâ€šÃ‚Â½Ãƒâ€šÃ‚Â¯ÃƒÆ’Ã‚Â©ÃƒÂ¢" w:hAnsi="ÃƒÆ’Ã‚Â¥Ãƒâ€šÃ‚Â¾Ãƒâ€šÃ‚Â®ÃƒÆ’Ã‚Â¨Ãƒâ€šÃ‚Â½Ãƒâ€šÃ‚Â¯ÃƒÆ’Ã‚Â©ÃƒÂ¢" w:eastAsia="ÃƒÆ’Ã‚Â¥Ãƒâ€šÃ‚Â¾Ãƒâ€šÃ‚Â®ÃƒÆ’Ã‚Â¨Ãƒâ€šÃ‚Â½Ãƒâ€šÃ‚Â¯ÃƒÆ’Ã‚Â©ÃƒÂ¢" w:cs="ÃƒÆ’Ã‚Â¥Ãƒâ€šÃ‚Â¾Ãƒâ€šÃ‚Â®ÃƒÆ’Ã‚Â¨Ãƒâ€šÃ‚Â½Ãƒâ€šÃ‚Â¯ÃƒÆ’Ã‚Â©ÃƒÂ¢"/>
-          <w:i w:val="0"/>
-          <w:iCs w:val="0"/>
-          <w:caps w:val="0"/>
-          <w:color w:val="333333"/>
-          <w:spacing w:val="0"/>
-          <w:sz w:val="11"/>
-          <w:szCs w:val="11"/>
-        </w:rPr>
-      </w:pPr>
-      <w:r>
-        <w:rPr>
-          <w:rFonts w:hint="default" w:ascii="ÃƒÆ’Ã‚Â¥Ãƒâ€šÃ‚Â¾Ãƒâ€šÃ‚Â®ÃƒÆ’Ã‚Â¨Ãƒâ€šÃ‚Â½Ãƒâ€šÃ‚Â¯ÃƒÆ’Ã‚Â©ÃƒÂ¢" w:hAnsi="ÃƒÆ’Ã‚Â¥Ãƒâ€šÃ‚Â¾Ãƒâ€šÃ‚Â®ÃƒÆ’Ã‚Â¨Ãƒâ€šÃ‚Â½Ãƒâ€šÃ‚Â¯ÃƒÆ’Ã‚Â©ÃƒÂ¢" w:eastAsia="ÃƒÆ’Ã‚Â¥Ãƒâ€šÃ‚Â¾Ãƒâ€šÃ‚Â®ÃƒÆ’Ã‚Â¨Ãƒâ€šÃ‚Â½Ãƒâ€šÃ‚Â¯ÃƒÆ’Ã‚Â©ÃƒÂ¢" w:cs="ÃƒÆ’Ã‚Â¥Ãƒâ€šÃ‚Â¾Ãƒâ€šÃ‚Â®ÃƒÆ’Ã‚Â¨Ãƒâ€šÃ‚Â½Ãƒâ€šÃ‚Â¯ÃƒÆ’Ã‚Â©ÃƒÂ¢"/>
-          <w:i w:val="0"/>
-          <w:iCs w:val="0"/>
-          <w:caps w:val="0"/>
-          <w:color w:val="333333"/>
-          <w:spacing w:val="0"/>
-          <w:sz w:val="11"/>
-          <w:szCs w:val="11"/>
-          <w:bdr w:val="none" w:color="auto" w:sz="0" w:space="0"/>
+          <w:rFonts w:hint="default" w:ascii="ÃƒÆ’Ã‚Â¥Ãƒâ€šÃ‚Â¾Ãƒâ€šÃ‚Â®ÃƒÆ’Ã" w:hAnsi="ÃƒÆ’Ã‚Â¥Ãƒâ€šÃ‚Â¾Ãƒâ€šÃ‚Â®ÃƒÆ’Ã" w:eastAsia="ÃƒÆ’Ã‚Â¥Ãƒâ€šÃ‚Â¾Ãƒâ€šÃ‚Â®ÃƒÆ’Ã" w:cs="ÃƒÆ’Ã‚Â¥Ãƒâ€šÃ‚Â¾Ãƒâ€šÃ‚Â®ÃƒÆ’Ã"/>
+          <w:i w:val="0"/>
+          <w:iCs w:val="0"/>
+          <w:caps w:val="0"/>
+          <w:color w:val="333333"/>
+          <w:spacing w:val="0"/>
+          <w:sz w:val="11"/>
+          <w:szCs w:val="11"/>
+        </w:rPr>
+      </w:pPr>
+      <w:r>
+        <w:rPr>
+          <w:rFonts w:hint="default" w:ascii="ÃƒÆ’Ã‚Â¥Ãƒâ€šÃ‚Â¾Ãƒâ€šÃ‚Â®ÃƒÆ’Ã" w:hAnsi="ÃƒÆ’Ã‚Â¥Ãƒâ€šÃ‚Â¾Ãƒâ€šÃ‚Â®ÃƒÆ’Ã" w:eastAsia="ÃƒÆ’Ã‚Â¥Ãƒâ€šÃ‚Â¾Ãƒâ€šÃ‚Â®ÃƒÆ’Ã" w:cs="ÃƒÆ’Ã‚Â¥Ãƒâ€šÃ‚Â¾Ãƒâ€šÃ‚Â®ÃƒÆ’Ã"/>
+          <w:i w:val="0"/>
+          <w:iCs w:val="0"/>
+          <w:caps w:val="0"/>
+          <w:color w:val="333333"/>
+          <w:spacing w:val="0"/>
+          <w:sz w:val="11"/>
+          <w:szCs w:val="11"/>
           <w:shd w:val="clear" w:fill="FFFFFF"/>
         </w:rPr>
         <w:t>　　第十二条 任何单位和个人不得在街道两侧和公共场地堆放物料，搭建建筑物、构筑物或者其他设施。因建设等特殊需要，在街道两侧和公共场地临时堆放物料，搭建临时建筑物、构筑物或者其他设施的，应当征得市容环境卫生主管部门同意，并按照有关规定办理审批手续。</w:t>
@@ -1296,27 +1297,26 @@
         <w:ind w:left="0" w:right="0" w:firstLine="0"/>
         <w:jc w:val="left"/>
         <w:rPr>
-          <w:rFonts w:hint="default" w:ascii="ÃƒÆ’Ã‚Â¥Ãƒâ€šÃ‚Â¾Ãƒâ€šÃ‚Â®ÃƒÆ’Ã‚Â¨Ãƒâ€šÃ‚Â½Ãƒâ€šÃ‚Â¯ÃƒÆ’Ã‚Â©ÃƒÂ¢" w:hAnsi="ÃƒÆ’Ã‚Â¥Ãƒâ€šÃ‚Â¾Ãƒâ€šÃ‚Â®ÃƒÆ’Ã‚Â¨Ãƒâ€šÃ‚Â½Ãƒâ€šÃ‚Â¯ÃƒÆ’Ã‚Â©ÃƒÂ¢" w:eastAsia="ÃƒÆ’Ã‚Â¥Ãƒâ€šÃ‚Â¾Ãƒâ€šÃ‚Â®ÃƒÆ’Ã‚Â¨Ãƒâ€šÃ‚Â½Ãƒâ€šÃ‚Â¯ÃƒÆ’Ã‚Â©ÃƒÂ¢" w:cs="ÃƒÆ’Ã‚Â¥Ãƒâ€šÃ‚Â¾Ãƒâ€šÃ‚Â®ÃƒÆ’Ã‚Â¨Ãƒâ€šÃ‚Â½Ãƒâ€šÃ‚Â¯ÃƒÆ’Ã‚Â©ÃƒÂ¢"/>
-          <w:i w:val="0"/>
-          <w:iCs w:val="0"/>
-          <w:caps w:val="0"/>
-          <w:color w:val="333333"/>
-          <w:spacing w:val="0"/>
-          <w:sz w:val="11"/>
-          <w:szCs w:val="11"/>
-        </w:rPr>
-      </w:pPr>
-      <w:r>
-        <w:rPr>
-          <w:rFonts w:hint="default" w:ascii="ÃƒÆ’Ã‚Â¥Ãƒâ€šÃ‚Â¾Ãƒâ€šÃ‚Â®ÃƒÆ’Ã‚Â¨Ãƒâ€šÃ‚Â½Ãƒâ€šÃ‚Â¯ÃƒÆ’Ã‚Â©ÃƒÂ¢" w:hAnsi="ÃƒÆ’Ã‚Â¥Ãƒâ€šÃ‚Â¾Ãƒâ€šÃ‚Â®ÃƒÆ’Ã‚Â¨Ãƒâ€šÃ‚Â½Ãƒâ€šÃ‚Â¯ÃƒÆ’Ã‚Â©ÃƒÂ¢" w:eastAsia="ÃƒÆ’Ã‚Â¥Ãƒâ€šÃ‚Â¾Ãƒâ€šÃ‚Â®ÃƒÆ’Ã‚Â¨Ãƒâ€šÃ‚Â½Ãƒâ€šÃ‚Â¯ÃƒÆ’Ã‚Â©ÃƒÂ¢" w:cs="ÃƒÆ’Ã‚Â¥Ãƒâ€šÃ‚Â¾Ãƒâ€šÃ‚Â®ÃƒÆ’Ã‚Â¨Ãƒâ€šÃ‚Â½Ãƒâ€šÃ‚Â¯ÃƒÆ’Ã‚Â©ÃƒÂ¢"/>
-          <w:i w:val="0"/>
-          <w:iCs w:val="0"/>
-          <w:caps w:val="0"/>
-          <w:color w:val="333333"/>
-          <w:spacing w:val="0"/>
-          <w:sz w:val="11"/>
-          <w:szCs w:val="11"/>
-          <w:bdr w:val="none" w:color="auto" w:sz="0" w:space="0"/>
+          <w:rFonts w:hint="default" w:ascii="ÃƒÆ’Ã‚Â¥Ãƒâ€šÃ‚Â¾Ãƒâ€šÃ‚Â®ÃƒÆ’Ã" w:hAnsi="ÃƒÆ’Ã‚Â¥Ãƒâ€šÃ‚Â¾Ãƒâ€šÃ‚Â®ÃƒÆ’Ã" w:eastAsia="ÃƒÆ’Ã‚Â¥Ãƒâ€šÃ‚Â¾Ãƒâ€šÃ‚Â®ÃƒÆ’Ã" w:cs="ÃƒÆ’Ã‚Â¥Ãƒâ€šÃ‚Â¾Ãƒâ€šÃ‚Â®ÃƒÆ’Ã"/>
+          <w:i w:val="0"/>
+          <w:iCs w:val="0"/>
+          <w:caps w:val="0"/>
+          <w:color w:val="333333"/>
+          <w:spacing w:val="0"/>
+          <w:sz w:val="11"/>
+          <w:szCs w:val="11"/>
+        </w:rPr>
+      </w:pPr>
+      <w:r>
+        <w:rPr>
+          <w:rFonts w:hint="default" w:ascii="ÃƒÆ’Ã‚Â¥Ãƒâ€šÃ‚Â¾Ãƒâ€šÃ‚Â®ÃƒÆ’Ã" w:hAnsi="ÃƒÆ’Ã‚Â¥Ãƒâ€šÃ‚Â¾Ãƒâ€šÃ‚Â®ÃƒÆ’Ã" w:eastAsia="ÃƒÆ’Ã‚Â¥Ãƒâ€šÃ‚Â¾Ãƒâ€šÃ‚Â®ÃƒÆ’Ã" w:cs="ÃƒÆ’Ã‚Â¥Ãƒâ€šÃ‚Â¾Ãƒâ€šÃ‚Â®ÃƒÆ’Ã"/>
+          <w:i w:val="0"/>
+          <w:iCs w:val="0"/>
+          <w:caps w:val="0"/>
+          <w:color w:val="333333"/>
+          <w:spacing w:val="0"/>
+          <w:sz w:val="11"/>
+          <w:szCs w:val="11"/>
           <w:shd w:val="clear" w:fill="FFFFFF"/>
         </w:rPr>
         <w:t>　　搭建的临时建筑物、构筑物或者其他设施应当保持整洁，不得遮盖路标、街牌等。</w:t>
@@ -1340,27 +1340,26 @@
         <w:ind w:left="0" w:right="0" w:firstLine="0"/>
         <w:jc w:val="left"/>
         <w:rPr>
-          <w:rFonts w:hint="default" w:ascii="ÃƒÆ’Ã‚Â¥Ãƒâ€šÃ‚Â¾Ãƒâ€šÃ‚Â®ÃƒÆ’Ã‚Â¨Ãƒâ€šÃ‚Â½Ãƒâ€šÃ‚Â¯ÃƒÆ’Ã‚Â©ÃƒÂ¢" w:hAnsi="ÃƒÆ’Ã‚Â¥Ãƒâ€šÃ‚Â¾Ãƒâ€šÃ‚Â®ÃƒÆ’Ã‚Â¨Ãƒâ€šÃ‚Â½Ãƒâ€šÃ‚Â¯ÃƒÆ’Ã‚Â©ÃƒÂ¢" w:eastAsia="ÃƒÆ’Ã‚Â¥Ãƒâ€šÃ‚Â¾Ãƒâ€šÃ‚Â®ÃƒÆ’Ã‚Â¨Ãƒâ€šÃ‚Â½Ãƒâ€šÃ‚Â¯ÃƒÆ’Ã‚Â©ÃƒÂ¢" w:cs="ÃƒÆ’Ã‚Â¥Ãƒâ€šÃ‚Â¾Ãƒâ€šÃ‚Â®ÃƒÆ’Ã‚Â¨Ãƒâ€šÃ‚Â½Ãƒâ€šÃ‚Â¯ÃƒÆ’Ã‚Â©ÃƒÂ¢"/>
-          <w:i w:val="0"/>
-          <w:iCs w:val="0"/>
-          <w:caps w:val="0"/>
-          <w:color w:val="333333"/>
-          <w:spacing w:val="0"/>
-          <w:sz w:val="11"/>
-          <w:szCs w:val="11"/>
-        </w:rPr>
-      </w:pPr>
-      <w:r>
-        <w:rPr>
-          <w:rFonts w:hint="default" w:ascii="ÃƒÆ’Ã‚Â¥Ãƒâ€šÃ‚Â¾Ãƒâ€šÃ‚Â®ÃƒÆ’Ã‚Â¨Ãƒâ€šÃ‚Â½Ãƒâ€šÃ‚Â¯ÃƒÆ’Ã‚Â©ÃƒÂ¢" w:hAnsi="ÃƒÆ’Ã‚Â¥Ãƒâ€šÃ‚Â¾Ãƒâ€šÃ‚Â®ÃƒÆ’Ã‚Â¨Ãƒâ€šÃ‚Â½Ãƒâ€šÃ‚Â¯ÃƒÆ’Ã‚Â©ÃƒÂ¢" w:eastAsia="ÃƒÆ’Ã‚Â¥Ãƒâ€šÃ‚Â¾Ãƒâ€šÃ‚Â®ÃƒÆ’Ã‚Â¨Ãƒâ€šÃ‚Â½Ãƒâ€šÃ‚Â¯ÃƒÆ’Ã‚Â©ÃƒÂ¢" w:cs="ÃƒÆ’Ã‚Â¥Ãƒâ€šÃ‚Â¾Ãƒâ€šÃ‚Â®ÃƒÆ’Ã‚Â¨Ãƒâ€šÃ‚Â½Ãƒâ€šÃ‚Â¯ÃƒÆ’Ã‚Â©ÃƒÂ¢"/>
-          <w:i w:val="0"/>
-          <w:iCs w:val="0"/>
-          <w:caps w:val="0"/>
-          <w:color w:val="333333"/>
-          <w:spacing w:val="0"/>
-          <w:sz w:val="11"/>
-          <w:szCs w:val="11"/>
-          <w:bdr w:val="none" w:color="auto" w:sz="0" w:space="0"/>
+          <w:rFonts w:hint="default" w:ascii="ÃƒÆ’Ã‚Â¥Ãƒâ€šÃ‚Â¾Ãƒâ€šÃ‚Â®ÃƒÆ’Ã" w:hAnsi="ÃƒÆ’Ã‚Â¥Ãƒâ€šÃ‚Â¾Ãƒâ€šÃ‚Â®ÃƒÆ’Ã" w:eastAsia="ÃƒÆ’Ã‚Â¥Ãƒâ€šÃ‚Â¾Ãƒâ€šÃ‚Â®ÃƒÆ’Ã" w:cs="ÃƒÆ’Ã‚Â¥Ãƒâ€šÃ‚Â¾Ãƒâ€šÃ‚Â®ÃƒÆ’Ã"/>
+          <w:i w:val="0"/>
+          <w:iCs w:val="0"/>
+          <w:caps w:val="0"/>
+          <w:color w:val="333333"/>
+          <w:spacing w:val="0"/>
+          <w:sz w:val="11"/>
+          <w:szCs w:val="11"/>
+        </w:rPr>
+      </w:pPr>
+      <w:r>
+        <w:rPr>
+          <w:rFonts w:hint="default" w:ascii="ÃƒÆ’Ã‚Â¥Ãƒâ€šÃ‚Â¾Ãƒâ€šÃ‚Â®ÃƒÆ’Ã" w:hAnsi="ÃƒÆ’Ã‚Â¥Ãƒâ€šÃ‚Â¾Ãƒâ€šÃ‚Â®ÃƒÆ’Ã" w:eastAsia="ÃƒÆ’Ã‚Â¥Ãƒâ€šÃ‚Â¾Ãƒâ€šÃ‚Â®ÃƒÆ’Ã" w:cs="ÃƒÆ’Ã‚Â¥Ãƒâ€šÃ‚Â¾Ãƒâ€šÃ‚Â®ÃƒÆ’Ã"/>
+          <w:i w:val="0"/>
+          <w:iCs w:val="0"/>
+          <w:caps w:val="0"/>
+          <w:color w:val="333333"/>
+          <w:spacing w:val="0"/>
+          <w:sz w:val="11"/>
+          <w:szCs w:val="11"/>
           <w:shd w:val="clear" w:fill="FFFFFF"/>
         </w:rPr>
         <w:t>　　违反本条第一款或者第二款规定的，责令限期改正；逾期不改正的，对单位处五百元以上三千元以下罚款，对个人处二百元以上一千元以下罚款。</w:t>
@@ -1384,27 +1383,26 @@
         <w:ind w:left="0" w:right="0" w:firstLine="0"/>
         <w:jc w:val="left"/>
         <w:rPr>
-          <w:rFonts w:hint="default" w:ascii="ÃƒÆ’Ã‚Â¥Ãƒâ€šÃ‚Â¾Ãƒâ€šÃ‚Â®ÃƒÆ’Ã‚Â¨Ãƒâ€šÃ‚Â½Ãƒâ€šÃ‚Â¯ÃƒÆ’Ã‚Â©ÃƒÂ¢" w:hAnsi="ÃƒÆ’Ã‚Â¥Ãƒâ€šÃ‚Â¾Ãƒâ€šÃ‚Â®ÃƒÆ’Ã‚Â¨Ãƒâ€šÃ‚Â½Ãƒâ€šÃ‚Â¯ÃƒÆ’Ã‚Â©ÃƒÂ¢" w:eastAsia="ÃƒÆ’Ã‚Â¥Ãƒâ€šÃ‚Â¾Ãƒâ€šÃ‚Â®ÃƒÆ’Ã‚Â¨Ãƒâ€šÃ‚Â½Ãƒâ€šÃ‚Â¯ÃƒÆ’Ã‚Â©ÃƒÂ¢" w:cs="ÃƒÆ’Ã‚Â¥Ãƒâ€šÃ‚Â¾Ãƒâ€šÃ‚Â®ÃƒÆ’Ã‚Â¨Ãƒâ€šÃ‚Â½Ãƒâ€šÃ‚Â¯ÃƒÆ’Ã‚Â©ÃƒÂ¢"/>
-          <w:i w:val="0"/>
-          <w:iCs w:val="0"/>
-          <w:caps w:val="0"/>
-          <w:color w:val="333333"/>
-          <w:spacing w:val="0"/>
-          <w:sz w:val="11"/>
-          <w:szCs w:val="11"/>
-        </w:rPr>
-      </w:pPr>
-      <w:r>
-        <w:rPr>
-          <w:rFonts w:hint="default" w:ascii="ÃƒÆ’Ã‚Â¥Ãƒâ€šÃ‚Â¾Ãƒâ€šÃ‚Â®ÃƒÆ’Ã‚Â¨Ãƒâ€šÃ‚Â½Ãƒâ€šÃ‚Â¯ÃƒÆ’Ã‚Â©ÃƒÂ¢" w:hAnsi="ÃƒÆ’Ã‚Â¥Ãƒâ€šÃ‚Â¾Ãƒâ€šÃ‚Â®ÃƒÆ’Ã‚Â¨Ãƒâ€šÃ‚Â½Ãƒâ€šÃ‚Â¯ÃƒÆ’Ã‚Â©ÃƒÂ¢" w:eastAsia="ÃƒÆ’Ã‚Â¥Ãƒâ€šÃ‚Â¾Ãƒâ€šÃ‚Â®ÃƒÆ’Ã‚Â¨Ãƒâ€šÃ‚Â½Ãƒâ€šÃ‚Â¯ÃƒÆ’Ã‚Â©ÃƒÂ¢" w:cs="ÃƒÆ’Ã‚Â¥Ãƒâ€šÃ‚Â¾Ãƒâ€šÃ‚Â®ÃƒÆ’Ã‚Â¨Ãƒâ€šÃ‚Â½Ãƒâ€šÃ‚Â¯ÃƒÆ’Ã‚Â©ÃƒÂ¢"/>
-          <w:i w:val="0"/>
-          <w:iCs w:val="0"/>
-          <w:caps w:val="0"/>
-          <w:color w:val="333333"/>
-          <w:spacing w:val="0"/>
-          <w:sz w:val="11"/>
-          <w:szCs w:val="11"/>
-          <w:bdr w:val="none" w:color="auto" w:sz="0" w:space="0"/>
+          <w:rFonts w:hint="default" w:ascii="ÃƒÆ’Ã‚Â¥Ãƒâ€šÃ‚Â¾Ãƒâ€šÃ‚Â®ÃƒÆ’Ã" w:hAnsi="ÃƒÆ’Ã‚Â¥Ãƒâ€šÃ‚Â¾Ãƒâ€šÃ‚Â®ÃƒÆ’Ã" w:eastAsia="ÃƒÆ’Ã‚Â¥Ãƒâ€šÃ‚Â¾Ãƒâ€šÃ‚Â®ÃƒÆ’Ã" w:cs="ÃƒÆ’Ã‚Â¥Ãƒâ€šÃ‚Â¾Ãƒâ€šÃ‚Â®ÃƒÆ’Ã"/>
+          <w:i w:val="0"/>
+          <w:iCs w:val="0"/>
+          <w:caps w:val="0"/>
+          <w:color w:val="333333"/>
+          <w:spacing w:val="0"/>
+          <w:sz w:val="11"/>
+          <w:szCs w:val="11"/>
+        </w:rPr>
+      </w:pPr>
+      <w:r>
+        <w:rPr>
+          <w:rFonts w:hint="default" w:ascii="ÃƒÆ’Ã‚Â¥Ãƒâ€šÃ‚Â¾Ãƒâ€šÃ‚Â®ÃƒÆ’Ã" w:hAnsi="ÃƒÆ’Ã‚Â¥Ãƒâ€šÃ‚Â¾Ãƒâ€šÃ‚Â®ÃƒÆ’Ã" w:eastAsia="ÃƒÆ’Ã‚Â¥Ãƒâ€šÃ‚Â¾Ãƒâ€šÃ‚Â®ÃƒÆ’Ã" w:cs="ÃƒÆ’Ã‚Â¥Ãƒâ€šÃ‚Â¾Ãƒâ€šÃ‚Â®ÃƒÆ’Ã"/>
+          <w:i w:val="0"/>
+          <w:iCs w:val="0"/>
+          <w:caps w:val="0"/>
+          <w:color w:val="333333"/>
+          <w:spacing w:val="0"/>
+          <w:sz w:val="11"/>
+          <w:szCs w:val="11"/>
           <w:shd w:val="clear" w:fill="FFFFFF"/>
         </w:rPr>
         <w:t>　　第十三条 城市道路及其附属设施的修建应当符合国家有关规定。</w:t>
@@ -1428,27 +1426,26 @@
         <w:ind w:left="0" w:right="0" w:firstLine="0"/>
         <w:jc w:val="left"/>
         <w:rPr>
-          <w:rFonts w:hint="default" w:ascii="ÃƒÆ’Ã‚Â¥Ãƒâ€šÃ‚Â¾Ãƒâ€šÃ‚Â®ÃƒÆ’Ã‚Â¨Ãƒâ€šÃ‚Â½Ãƒâ€šÃ‚Â¯ÃƒÆ’Ã‚Â©ÃƒÂ¢" w:hAnsi="ÃƒÆ’Ã‚Â¥Ãƒâ€šÃ‚Â¾Ãƒâ€šÃ‚Â®ÃƒÆ’Ã‚Â¨Ãƒâ€šÃ‚Â½Ãƒâ€šÃ‚Â¯ÃƒÆ’Ã‚Â©ÃƒÂ¢" w:eastAsia="ÃƒÆ’Ã‚Â¥Ãƒâ€šÃ‚Â¾Ãƒâ€šÃ‚Â®ÃƒÆ’Ã‚Â¨Ãƒâ€šÃ‚Â½Ãƒâ€šÃ‚Â¯ÃƒÆ’Ã‚Â©ÃƒÂ¢" w:cs="ÃƒÆ’Ã‚Â¥Ãƒâ€šÃ‚Â¾Ãƒâ€šÃ‚Â®ÃƒÆ’Ã‚Â¨Ãƒâ€šÃ‚Â½Ãƒâ€šÃ‚Â¯ÃƒÆ’Ã‚Â©ÃƒÂ¢"/>
-          <w:i w:val="0"/>
-          <w:iCs w:val="0"/>
-          <w:caps w:val="0"/>
-          <w:color w:val="333333"/>
-          <w:spacing w:val="0"/>
-          <w:sz w:val="11"/>
-          <w:szCs w:val="11"/>
-        </w:rPr>
-      </w:pPr>
-      <w:r>
-        <w:rPr>
-          <w:rFonts w:hint="default" w:ascii="ÃƒÆ’Ã‚Â¥Ãƒâ€šÃ‚Â¾Ãƒâ€šÃ‚Â®ÃƒÆ’Ã‚Â¨Ãƒâ€šÃ‚Â½Ãƒâ€šÃ‚Â¯ÃƒÆ’Ã‚Â©ÃƒÂ¢" w:hAnsi="ÃƒÆ’Ã‚Â¥Ãƒâ€šÃ‚Â¾Ãƒâ€šÃ‚Â®ÃƒÆ’Ã‚Â¨Ãƒâ€šÃ‚Â½Ãƒâ€šÃ‚Â¯ÃƒÆ’Ã‚Â©ÃƒÂ¢" w:eastAsia="ÃƒÆ’Ã‚Â¥Ãƒâ€šÃ‚Â¾Ãƒâ€šÃ‚Â®ÃƒÆ’Ã‚Â¨Ãƒâ€šÃ‚Â½Ãƒâ€šÃ‚Â¯ÃƒÆ’Ã‚Â©ÃƒÂ¢" w:cs="ÃƒÆ’Ã‚Â¥Ãƒâ€šÃ‚Â¾Ãƒâ€šÃ‚Â®ÃƒÆ’Ã‚Â¨Ãƒâ€šÃ‚Â½Ãƒâ€šÃ‚Â¯ÃƒÆ’Ã‚Â©ÃƒÂ¢"/>
-          <w:i w:val="0"/>
-          <w:iCs w:val="0"/>
-          <w:caps w:val="0"/>
-          <w:color w:val="333333"/>
-          <w:spacing w:val="0"/>
-          <w:sz w:val="11"/>
-          <w:szCs w:val="11"/>
-          <w:bdr w:val="none" w:color="auto" w:sz="0" w:space="0"/>
+          <w:rFonts w:hint="default" w:ascii="ÃƒÆ’Ã‚Â¥Ãƒâ€šÃ‚Â¾Ãƒâ€šÃ‚Â®ÃƒÆ’Ã" w:hAnsi="ÃƒÆ’Ã‚Â¥Ãƒâ€šÃ‚Â¾Ãƒâ€šÃ‚Â®ÃƒÆ’Ã" w:eastAsia="ÃƒÆ’Ã‚Â¥Ãƒâ€šÃ‚Â¾Ãƒâ€šÃ‚Â®ÃƒÆ’Ã" w:cs="ÃƒÆ’Ã‚Â¥Ãƒâ€šÃ‚Â¾Ãƒâ€šÃ‚Â®ÃƒÆ’Ã"/>
+          <w:i w:val="0"/>
+          <w:iCs w:val="0"/>
+          <w:caps w:val="0"/>
+          <w:color w:val="333333"/>
+          <w:spacing w:val="0"/>
+          <w:sz w:val="11"/>
+          <w:szCs w:val="11"/>
+        </w:rPr>
+      </w:pPr>
+      <w:r>
+        <w:rPr>
+          <w:rFonts w:hint="default" w:ascii="ÃƒÆ’Ã‚Â¥Ãƒâ€šÃ‚Â¾Ãƒâ€šÃ‚Â®ÃƒÆ’Ã" w:hAnsi="ÃƒÆ’Ã‚Â¥Ãƒâ€šÃ‚Â¾Ãƒâ€šÃ‚Â®ÃƒÆ’Ã" w:eastAsia="ÃƒÆ’Ã‚Â¥Ãƒâ€šÃ‚Â¾Ãƒâ€šÃ‚Â®ÃƒÆ’Ã" w:cs="ÃƒÆ’Ã‚Â¥Ãƒâ€šÃ‚Â¾Ãƒâ€šÃ‚Â®ÃƒÆ’Ã"/>
+          <w:i w:val="0"/>
+          <w:iCs w:val="0"/>
+          <w:caps w:val="0"/>
+          <w:color w:val="333333"/>
+          <w:spacing w:val="0"/>
+          <w:sz w:val="11"/>
+          <w:szCs w:val="11"/>
           <w:shd w:val="clear" w:fill="FFFFFF"/>
         </w:rPr>
         <w:t>　　城市道路及其附属设施应当保持整洁、完好；出现污损、毁坏的，管理单位应当及时维修、更换或者清洗。</w:t>
@@ -1472,27 +1469,26 @@
         <w:ind w:left="0" w:right="0" w:firstLine="0"/>
         <w:jc w:val="left"/>
         <w:rPr>
-          <w:rFonts w:hint="default" w:ascii="ÃƒÆ’Ã‚Â¥Ãƒâ€šÃ‚Â¾Ãƒâ€šÃ‚Â®ÃƒÆ’Ã‚Â¨Ãƒâ€šÃ‚Â½Ãƒâ€šÃ‚Â¯ÃƒÆ’Ã‚Â©ÃƒÂ¢" w:hAnsi="ÃƒÆ’Ã‚Â¥Ãƒâ€šÃ‚Â¾Ãƒâ€šÃ‚Â®ÃƒÆ’Ã‚Â¨Ãƒâ€šÃ‚Â½Ãƒâ€šÃ‚Â¯ÃƒÆ’Ã‚Â©ÃƒÂ¢" w:eastAsia="ÃƒÆ’Ã‚Â¥Ãƒâ€šÃ‚Â¾Ãƒâ€šÃ‚Â®ÃƒÆ’Ã‚Â¨Ãƒâ€šÃ‚Â½Ãƒâ€šÃ‚Â¯ÃƒÆ’Ã‚Â©ÃƒÂ¢" w:cs="ÃƒÆ’Ã‚Â¥Ãƒâ€šÃ‚Â¾Ãƒâ€šÃ‚Â®ÃƒÆ’Ã‚Â¨Ãƒâ€šÃ‚Â½Ãƒâ€šÃ‚Â¯ÃƒÆ’Ã‚Â©ÃƒÂ¢"/>
-          <w:i w:val="0"/>
-          <w:iCs w:val="0"/>
-          <w:caps w:val="0"/>
-          <w:color w:val="333333"/>
-          <w:spacing w:val="0"/>
-          <w:sz w:val="11"/>
-          <w:szCs w:val="11"/>
-        </w:rPr>
-      </w:pPr>
-      <w:r>
-        <w:rPr>
-          <w:rFonts w:hint="default" w:ascii="ÃƒÆ’Ã‚Â¥Ãƒâ€šÃ‚Â¾Ãƒâ€šÃ‚Â®ÃƒÆ’Ã‚Â¨Ãƒâ€šÃ‚Â½Ãƒâ€šÃ‚Â¯ÃƒÆ’Ã‚Â©ÃƒÂ¢" w:hAnsi="ÃƒÆ’Ã‚Â¥Ãƒâ€šÃ‚Â¾Ãƒâ€šÃ‚Â®ÃƒÆ’Ã‚Â¨Ãƒâ€šÃ‚Â½Ãƒâ€šÃ‚Â¯ÃƒÆ’Ã‚Â©ÃƒÂ¢" w:eastAsia="ÃƒÆ’Ã‚Â¥Ãƒâ€šÃ‚Â¾Ãƒâ€šÃ‚Â®ÃƒÆ’Ã‚Â¨Ãƒâ€šÃ‚Â½Ãƒâ€šÃ‚Â¯ÃƒÆ’Ã‚Â©ÃƒÂ¢" w:cs="ÃƒÆ’Ã‚Â¥Ãƒâ€šÃ‚Â¾Ãƒâ€šÃ‚Â®ÃƒÆ’Ã‚Â¨Ãƒâ€šÃ‚Â½Ãƒâ€šÃ‚Â¯ÃƒÆ’Ã‚Â©ÃƒÂ¢"/>
-          <w:i w:val="0"/>
-          <w:iCs w:val="0"/>
-          <w:caps w:val="0"/>
-          <w:color w:val="333333"/>
-          <w:spacing w:val="0"/>
-          <w:sz w:val="11"/>
-          <w:szCs w:val="11"/>
-          <w:bdr w:val="none" w:color="auto" w:sz="0" w:space="0"/>
+          <w:rFonts w:hint="default" w:ascii="ÃƒÆ’Ã‚Â¥Ãƒâ€šÃ‚Â¾Ãƒâ€šÃ‚Â®ÃƒÆ’Ã" w:hAnsi="ÃƒÆ’Ã‚Â¥Ãƒâ€šÃ‚Â¾Ãƒâ€šÃ‚Â®ÃƒÆ’Ã" w:eastAsia="ÃƒÆ’Ã‚Â¥Ãƒâ€šÃ‚Â¾Ãƒâ€šÃ‚Â®ÃƒÆ’Ã" w:cs="ÃƒÆ’Ã‚Â¥Ãƒâ€šÃ‚Â¾Ãƒâ€šÃ‚Â®ÃƒÆ’Ã"/>
+          <w:i w:val="0"/>
+          <w:iCs w:val="0"/>
+          <w:caps w:val="0"/>
+          <w:color w:val="333333"/>
+          <w:spacing w:val="0"/>
+          <w:sz w:val="11"/>
+          <w:szCs w:val="11"/>
+        </w:rPr>
+      </w:pPr>
+      <w:r>
+        <w:rPr>
+          <w:rFonts w:hint="default" w:ascii="ÃƒÆ’Ã‚Â¥Ãƒâ€šÃ‚Â¾Ãƒâ€šÃ‚Â®ÃƒÆ’Ã" w:hAnsi="ÃƒÆ’Ã‚Â¥Ãƒâ€šÃ‚Â¾Ãƒâ€šÃ‚Â®ÃƒÆ’Ã" w:eastAsia="ÃƒÆ’Ã‚Â¥Ãƒâ€šÃ‚Â¾Ãƒâ€šÃ‚Â®ÃƒÆ’Ã" w:cs="ÃƒÆ’Ã‚Â¥Ãƒâ€šÃ‚Â¾Ãƒâ€šÃ‚Â®ÃƒÆ’Ã"/>
+          <w:i w:val="0"/>
+          <w:iCs w:val="0"/>
+          <w:caps w:val="0"/>
+          <w:color w:val="333333"/>
+          <w:spacing w:val="0"/>
+          <w:sz w:val="11"/>
+          <w:szCs w:val="11"/>
           <w:shd w:val="clear" w:fill="FFFFFF"/>
         </w:rPr>
         <w:t>　　违反本条第二款规定的，责令限期改正；逾期不改正的，对单位处五百元以上三千元以下罚款，对个人处二百元以上一千元以下罚款。</w:t>
@@ -1516,27 +1512,26 @@
         <w:ind w:left="0" w:right="0" w:firstLine="0"/>
         <w:jc w:val="left"/>
         <w:rPr>
-          <w:rFonts w:hint="default" w:ascii="ÃƒÆ’Ã‚Â¥Ãƒâ€šÃ‚Â¾Ãƒâ€šÃ‚Â®ÃƒÆ’Ã‚Â¨Ãƒâ€šÃ‚Â½Ãƒâ€šÃ‚Â¯ÃƒÆ’Ã‚Â©ÃƒÂ¢" w:hAnsi="ÃƒÆ’Ã‚Â¥Ãƒâ€šÃ‚Â¾Ãƒâ€šÃ‚Â®ÃƒÆ’Ã‚Â¨Ãƒâ€šÃ‚Â½Ãƒâ€šÃ‚Â¯ÃƒÆ’Ã‚Â©ÃƒÂ¢" w:eastAsia="ÃƒÆ’Ã‚Â¥Ãƒâ€šÃ‚Â¾Ãƒâ€šÃ‚Â®ÃƒÆ’Ã‚Â¨Ãƒâ€šÃ‚Â½Ãƒâ€šÃ‚Â¯ÃƒÆ’Ã‚Â©ÃƒÂ¢" w:cs="ÃƒÆ’Ã‚Â¥Ãƒâ€šÃ‚Â¾Ãƒâ€šÃ‚Â®ÃƒÆ’Ã‚Â¨Ãƒâ€šÃ‚Â½Ãƒâ€šÃ‚Â¯ÃƒÆ’Ã‚Â©ÃƒÂ¢"/>
-          <w:i w:val="0"/>
-          <w:iCs w:val="0"/>
-          <w:caps w:val="0"/>
-          <w:color w:val="333333"/>
-          <w:spacing w:val="0"/>
-          <w:sz w:val="11"/>
-          <w:szCs w:val="11"/>
-        </w:rPr>
-      </w:pPr>
-      <w:r>
-        <w:rPr>
-          <w:rFonts w:hint="default" w:ascii="ÃƒÆ’Ã‚Â¥Ãƒâ€šÃ‚Â¾Ãƒâ€šÃ‚Â®ÃƒÆ’Ã‚Â¨Ãƒâ€šÃ‚Â½Ãƒâ€šÃ‚Â¯ÃƒÆ’Ã‚Â©ÃƒÂ¢" w:hAnsi="ÃƒÆ’Ã‚Â¥Ãƒâ€šÃ‚Â¾Ãƒâ€šÃ‚Â®ÃƒÆ’Ã‚Â¨Ãƒâ€šÃ‚Â½Ãƒâ€šÃ‚Â¯ÃƒÆ’Ã‚Â©ÃƒÂ¢" w:eastAsia="ÃƒÆ’Ã‚Â¥Ãƒâ€šÃ‚Â¾Ãƒâ€šÃ‚Â®ÃƒÆ’Ã‚Â¨Ãƒâ€šÃ‚Â½Ãƒâ€šÃ‚Â¯ÃƒÆ’Ã‚Â©ÃƒÂ¢" w:cs="ÃƒÆ’Ã‚Â¥Ãƒâ€šÃ‚Â¾Ãƒâ€šÃ‚Â®ÃƒÆ’Ã‚Â¨Ãƒâ€šÃ‚Â½Ãƒâ€šÃ‚Â¯ÃƒÆ’Ã‚Â©ÃƒÂ¢"/>
-          <w:i w:val="0"/>
-          <w:iCs w:val="0"/>
-          <w:caps w:val="0"/>
-          <w:color w:val="333333"/>
-          <w:spacing w:val="0"/>
-          <w:sz w:val="11"/>
-          <w:szCs w:val="11"/>
-          <w:bdr w:val="none" w:color="auto" w:sz="0" w:space="0"/>
+          <w:rFonts w:hint="default" w:ascii="ÃƒÆ’Ã‚Â¥Ãƒâ€šÃ‚Â¾Ãƒâ€šÃ‚Â®ÃƒÆ’Ã" w:hAnsi="ÃƒÆ’Ã‚Â¥Ãƒâ€šÃ‚Â¾Ãƒâ€šÃ‚Â®ÃƒÆ’Ã" w:eastAsia="ÃƒÆ’Ã‚Â¥Ãƒâ€šÃ‚Â¾Ãƒâ€šÃ‚Â®ÃƒÆ’Ã" w:cs="ÃƒÆ’Ã‚Â¥Ãƒâ€šÃ‚Â¾Ãƒâ€šÃ‚Â®ÃƒÆ’Ã"/>
+          <w:i w:val="0"/>
+          <w:iCs w:val="0"/>
+          <w:caps w:val="0"/>
+          <w:color w:val="333333"/>
+          <w:spacing w:val="0"/>
+          <w:sz w:val="11"/>
+          <w:szCs w:val="11"/>
+        </w:rPr>
+      </w:pPr>
+      <w:r>
+        <w:rPr>
+          <w:rFonts w:hint="default" w:ascii="ÃƒÆ’Ã‚Â¥Ãƒâ€šÃ‚Â¾Ãƒâ€šÃ‚Â®ÃƒÆ’Ã" w:hAnsi="ÃƒÆ’Ã‚Â¥Ãƒâ€šÃ‚Â¾Ãƒâ€šÃ‚Â®ÃƒÆ’Ã" w:eastAsia="ÃƒÆ’Ã‚Â¥Ãƒâ€šÃ‚Â¾Ãƒâ€šÃ‚Â®ÃƒÆ’Ã" w:cs="ÃƒÆ’Ã‚Â¥Ãƒâ€šÃ‚Â¾Ãƒâ€šÃ‚Â®ÃƒÆ’Ã"/>
+          <w:i w:val="0"/>
+          <w:iCs w:val="0"/>
+          <w:caps w:val="0"/>
+          <w:color w:val="333333"/>
+          <w:spacing w:val="0"/>
+          <w:sz w:val="11"/>
+          <w:szCs w:val="11"/>
           <w:shd w:val="clear" w:fill="FFFFFF"/>
         </w:rPr>
         <w:t>　　第十四条 城市雕塑、街景艺术品应当保持整洁、完好；出现污损、毁坏的，设置或者管理单位应当及时整修或者拆除。</w:t>
@@ -1560,27 +1555,26 @@
         <w:ind w:left="0" w:right="0" w:firstLine="0"/>
         <w:jc w:val="left"/>
         <w:rPr>
-          <w:rFonts w:hint="default" w:ascii="ÃƒÆ’Ã‚Â¥Ãƒâ€šÃ‚Â¾Ãƒâ€šÃ‚Â®ÃƒÆ’Ã‚Â¨Ãƒâ€šÃ‚Â½Ãƒâ€šÃ‚Â¯ÃƒÆ’Ã‚Â©ÃƒÂ¢" w:hAnsi="ÃƒÆ’Ã‚Â¥Ãƒâ€šÃ‚Â¾Ãƒâ€šÃ‚Â®ÃƒÆ’Ã‚Â¨Ãƒâ€šÃ‚Â½Ãƒâ€šÃ‚Â¯ÃƒÆ’Ã‚Â©ÃƒÂ¢" w:eastAsia="ÃƒÆ’Ã‚Â¥Ãƒâ€šÃ‚Â¾Ãƒâ€šÃ‚Â®ÃƒÆ’Ã‚Â¨Ãƒâ€šÃ‚Â½Ãƒâ€šÃ‚Â¯ÃƒÆ’Ã‚Â©ÃƒÂ¢" w:cs="ÃƒÆ’Ã‚Â¥Ãƒâ€šÃ‚Â¾Ãƒâ€šÃ‚Â®ÃƒÆ’Ã‚Â¨Ãƒâ€šÃ‚Â½Ãƒâ€šÃ‚Â¯ÃƒÆ’Ã‚Â©ÃƒÂ¢"/>
-          <w:i w:val="0"/>
-          <w:iCs w:val="0"/>
-          <w:caps w:val="0"/>
-          <w:color w:val="333333"/>
-          <w:spacing w:val="0"/>
-          <w:sz w:val="11"/>
-          <w:szCs w:val="11"/>
-        </w:rPr>
-      </w:pPr>
-      <w:r>
-        <w:rPr>
-          <w:rFonts w:hint="default" w:ascii="ÃƒÆ’Ã‚Â¥Ãƒâ€šÃ‚Â¾Ãƒâ€šÃ‚Â®ÃƒÆ’Ã‚Â¨Ãƒâ€šÃ‚Â½Ãƒâ€šÃ‚Â¯ÃƒÆ’Ã‚Â©ÃƒÂ¢" w:hAnsi="ÃƒÆ’Ã‚Â¥Ãƒâ€šÃ‚Â¾Ãƒâ€šÃ‚Â®ÃƒÆ’Ã‚Â¨Ãƒâ€šÃ‚Â½Ãƒâ€šÃ‚Â¯ÃƒÆ’Ã‚Â©ÃƒÂ¢" w:eastAsia="ÃƒÆ’Ã‚Â¥Ãƒâ€šÃ‚Â¾Ãƒâ€šÃ‚Â®ÃƒÆ’Ã‚Â¨Ãƒâ€šÃ‚Â½Ãƒâ€šÃ‚Â¯ÃƒÆ’Ã‚Â©ÃƒÂ¢" w:cs="ÃƒÆ’Ã‚Â¥Ãƒâ€šÃ‚Â¾Ãƒâ€šÃ‚Â®ÃƒÆ’Ã‚Â¨Ãƒâ€šÃ‚Â½Ãƒâ€šÃ‚Â¯ÃƒÆ’Ã‚Â©ÃƒÂ¢"/>
-          <w:i w:val="0"/>
-          <w:iCs w:val="0"/>
-          <w:caps w:val="0"/>
-          <w:color w:val="333333"/>
-          <w:spacing w:val="0"/>
-          <w:sz w:val="11"/>
-          <w:szCs w:val="11"/>
-          <w:bdr w:val="none" w:color="auto" w:sz="0" w:space="0"/>
+          <w:rFonts w:hint="default" w:ascii="ÃƒÆ’Ã‚Â¥Ãƒâ€šÃ‚Â¾Ãƒâ€šÃ‚Â®ÃƒÆ’Ã" w:hAnsi="ÃƒÆ’Ã‚Â¥Ãƒâ€šÃ‚Â¾Ãƒâ€šÃ‚Â®ÃƒÆ’Ã" w:eastAsia="ÃƒÆ’Ã‚Â¥Ãƒâ€šÃ‚Â¾Ãƒâ€šÃ‚Â®ÃƒÆ’Ã" w:cs="ÃƒÆ’Ã‚Â¥Ãƒâ€šÃ‚Â¾Ãƒâ€šÃ‚Â®ÃƒÆ’Ã"/>
+          <w:i w:val="0"/>
+          <w:iCs w:val="0"/>
+          <w:caps w:val="0"/>
+          <w:color w:val="333333"/>
+          <w:spacing w:val="0"/>
+          <w:sz w:val="11"/>
+          <w:szCs w:val="11"/>
+        </w:rPr>
+      </w:pPr>
+      <w:r>
+        <w:rPr>
+          <w:rFonts w:hint="default" w:ascii="ÃƒÆ’Ã‚Â¥Ãƒâ€šÃ‚Â¾Ãƒâ€šÃ‚Â®ÃƒÆ’Ã" w:hAnsi="ÃƒÆ’Ã‚Â¥Ãƒâ€šÃ‚Â¾Ãƒâ€šÃ‚Â®ÃƒÆ’Ã" w:eastAsia="ÃƒÆ’Ã‚Â¥Ãƒâ€šÃ‚Â¾Ãƒâ€šÃ‚Â®ÃƒÆ’Ã" w:cs="ÃƒÆ’Ã‚Â¥Ãƒâ€šÃ‚Â¾Ãƒâ€šÃ‚Â®ÃƒÆ’Ã"/>
+          <w:i w:val="0"/>
+          <w:iCs w:val="0"/>
+          <w:caps w:val="0"/>
+          <w:color w:val="333333"/>
+          <w:spacing w:val="0"/>
+          <w:sz w:val="11"/>
+          <w:szCs w:val="11"/>
           <w:shd w:val="clear" w:fill="FFFFFF"/>
         </w:rPr>
         <w:t>　　任何单位和个人不得在城市道路、公园绿地和其他公共场所的护栏、电杆、树木、路牌等公共设施上晾晒、吊挂衣物。</w:t>
@@ -1604,27 +1598,26 @@
         <w:ind w:left="0" w:right="0" w:firstLine="0"/>
         <w:jc w:val="left"/>
         <w:rPr>
-          <w:rFonts w:hint="default" w:ascii="ÃƒÆ’Ã‚Â¥Ãƒâ€šÃ‚Â¾Ãƒâ€šÃ‚Â®ÃƒÆ’Ã‚Â¨Ãƒâ€šÃ‚Â½Ãƒâ€šÃ‚Â¯ÃƒÆ’Ã‚Â©ÃƒÂ¢" w:hAnsi="ÃƒÆ’Ã‚Â¥Ãƒâ€šÃ‚Â¾Ãƒâ€šÃ‚Â®ÃƒÆ’Ã‚Â¨Ãƒâ€šÃ‚Â½Ãƒâ€šÃ‚Â¯ÃƒÆ’Ã‚Â©ÃƒÂ¢" w:eastAsia="ÃƒÆ’Ã‚Â¥Ãƒâ€šÃ‚Â¾Ãƒâ€šÃ‚Â®ÃƒÆ’Ã‚Â¨Ãƒâ€šÃ‚Â½Ãƒâ€šÃ‚Â¯ÃƒÆ’Ã‚Â©ÃƒÂ¢" w:cs="ÃƒÆ’Ã‚Â¥Ãƒâ€šÃ‚Â¾Ãƒâ€šÃ‚Â®ÃƒÆ’Ã‚Â¨Ãƒâ€šÃ‚Â½Ãƒâ€šÃ‚Â¯ÃƒÆ’Ã‚Â©ÃƒÂ¢"/>
-          <w:i w:val="0"/>
-          <w:iCs w:val="0"/>
-          <w:caps w:val="0"/>
-          <w:color w:val="333333"/>
-          <w:spacing w:val="0"/>
-          <w:sz w:val="11"/>
-          <w:szCs w:val="11"/>
-        </w:rPr>
-      </w:pPr>
-      <w:r>
-        <w:rPr>
-          <w:rFonts w:hint="default" w:ascii="ÃƒÆ’Ã‚Â¥Ãƒâ€šÃ‚Â¾Ãƒâ€šÃ‚Â®ÃƒÆ’Ã‚Â¨Ãƒâ€šÃ‚Â½Ãƒâ€šÃ‚Â¯ÃƒÆ’Ã‚Â©ÃƒÂ¢" w:hAnsi="ÃƒÆ’Ã‚Â¥Ãƒâ€šÃ‚Â¾Ãƒâ€šÃ‚Â®ÃƒÆ’Ã‚Â¨Ãƒâ€šÃ‚Â½Ãƒâ€šÃ‚Â¯ÃƒÆ’Ã‚Â©ÃƒÂ¢" w:eastAsia="ÃƒÆ’Ã‚Â¥Ãƒâ€šÃ‚Â¾Ãƒâ€šÃ‚Â®ÃƒÆ’Ã‚Â¨Ãƒâ€šÃ‚Â½Ãƒâ€šÃ‚Â¯ÃƒÆ’Ã‚Â©ÃƒÂ¢" w:cs="ÃƒÆ’Ã‚Â¥Ãƒâ€šÃ‚Â¾Ãƒâ€šÃ‚Â®ÃƒÆ’Ã‚Â¨Ãƒâ€šÃ‚Â½Ãƒâ€šÃ‚Â¯ÃƒÆ’Ã‚Â©ÃƒÂ¢"/>
-          <w:i w:val="0"/>
-          <w:iCs w:val="0"/>
-          <w:caps w:val="0"/>
-          <w:color w:val="333333"/>
-          <w:spacing w:val="0"/>
-          <w:sz w:val="11"/>
-          <w:szCs w:val="11"/>
-          <w:bdr w:val="none" w:color="auto" w:sz="0" w:space="0"/>
+          <w:rFonts w:hint="default" w:ascii="ÃƒÆ’Ã‚Â¥Ãƒâ€šÃ‚Â¾Ãƒâ€šÃ‚Â®ÃƒÆ’Ã" w:hAnsi="ÃƒÆ’Ã‚Â¥Ãƒâ€šÃ‚Â¾Ãƒâ€šÃ‚Â®ÃƒÆ’Ã" w:eastAsia="ÃƒÆ’Ã‚Â¥Ãƒâ€šÃ‚Â¾Ãƒâ€šÃ‚Â®ÃƒÆ’Ã" w:cs="ÃƒÆ’Ã‚Â¥Ãƒâ€šÃ‚Â¾Ãƒâ€šÃ‚Â®ÃƒÆ’Ã"/>
+          <w:i w:val="0"/>
+          <w:iCs w:val="0"/>
+          <w:caps w:val="0"/>
+          <w:color w:val="333333"/>
+          <w:spacing w:val="0"/>
+          <w:sz w:val="11"/>
+          <w:szCs w:val="11"/>
+        </w:rPr>
+      </w:pPr>
+      <w:r>
+        <w:rPr>
+          <w:rFonts w:hint="default" w:ascii="ÃƒÆ’Ã‚Â¥Ãƒâ€šÃ‚Â¾Ãƒâ€šÃ‚Â®ÃƒÆ’Ã" w:hAnsi="ÃƒÆ’Ã‚Â¥Ãƒâ€šÃ‚Â¾Ãƒâ€šÃ‚Â®ÃƒÆ’Ã" w:eastAsia="ÃƒÆ’Ã‚Â¥Ãƒâ€šÃ‚Â¾Ãƒâ€šÃ‚Â®ÃƒÆ’Ã" w:cs="ÃƒÆ’Ã‚Â¥Ãƒâ€šÃ‚Â¾Ãƒâ€šÃ‚Â®ÃƒÆ’Ã"/>
+          <w:i w:val="0"/>
+          <w:iCs w:val="0"/>
+          <w:caps w:val="0"/>
+          <w:color w:val="333333"/>
+          <w:spacing w:val="0"/>
+          <w:sz w:val="11"/>
+          <w:szCs w:val="11"/>
           <w:shd w:val="clear" w:fill="FFFFFF"/>
         </w:rPr>
         <w:t>　　违反本条第一款或者第二款规定的，责令改正；其中，对违反本条第一款规定，拒不改正的，对设置或者管理单位处五百元以上三千元以下罚款。</w:t>
@@ -1648,27 +1641,26 @@
         <w:ind w:left="0" w:right="0" w:firstLine="0"/>
         <w:jc w:val="left"/>
         <w:rPr>
-          <w:rFonts w:hint="default" w:ascii="ÃƒÆ’Ã‚Â¥Ãƒâ€šÃ‚Â¾Ãƒâ€šÃ‚Â®ÃƒÆ’Ã‚Â¨Ãƒâ€šÃ‚Â½Ãƒâ€šÃ‚Â¯ÃƒÆ’Ã‚Â©ÃƒÂ¢" w:hAnsi="ÃƒÆ’Ã‚Â¥Ãƒâ€šÃ‚Â¾Ãƒâ€šÃ‚Â®ÃƒÆ’Ã‚Â¨Ãƒâ€šÃ‚Â½Ãƒâ€šÃ‚Â¯ÃƒÆ’Ã‚Â©ÃƒÂ¢" w:eastAsia="ÃƒÆ’Ã‚Â¥Ãƒâ€šÃ‚Â¾Ãƒâ€šÃ‚Â®ÃƒÆ’Ã‚Â¨Ãƒâ€šÃ‚Â½Ãƒâ€šÃ‚Â¯ÃƒÆ’Ã‚Â©ÃƒÂ¢" w:cs="ÃƒÆ’Ã‚Â¥Ãƒâ€šÃ‚Â¾Ãƒâ€šÃ‚Â®ÃƒÆ’Ã‚Â¨Ãƒâ€šÃ‚Â½Ãƒâ€šÃ‚Â¯ÃƒÆ’Ã‚Â©ÃƒÂ¢"/>
-          <w:i w:val="0"/>
-          <w:iCs w:val="0"/>
-          <w:caps w:val="0"/>
-          <w:color w:val="333333"/>
-          <w:spacing w:val="0"/>
-          <w:sz w:val="11"/>
-          <w:szCs w:val="11"/>
-        </w:rPr>
-      </w:pPr>
-      <w:r>
-        <w:rPr>
-          <w:rFonts w:hint="default" w:ascii="ÃƒÆ’Ã‚Â¥Ãƒâ€šÃ‚Â¾Ãƒâ€šÃ‚Â®ÃƒÆ’Ã‚Â¨Ãƒâ€šÃ‚Â½Ãƒâ€šÃ‚Â¯ÃƒÆ’Ã‚Â©ÃƒÂ¢" w:hAnsi="ÃƒÆ’Ã‚Â¥Ãƒâ€šÃ‚Â¾Ãƒâ€šÃ‚Â®ÃƒÆ’Ã‚Â¨Ãƒâ€šÃ‚Â½Ãƒâ€šÃ‚Â¯ÃƒÆ’Ã‚Â©ÃƒÂ¢" w:eastAsia="ÃƒÆ’Ã‚Â¥Ãƒâ€šÃ‚Â¾Ãƒâ€šÃ‚Â®ÃƒÆ’Ã‚Â¨Ãƒâ€šÃ‚Â½Ãƒâ€šÃ‚Â¯ÃƒÆ’Ã‚Â©ÃƒÂ¢" w:cs="ÃƒÆ’Ã‚Â¥Ãƒâ€šÃ‚Â¾Ãƒâ€šÃ‚Â®ÃƒÆ’Ã‚Â¨Ãƒâ€šÃ‚Â½Ãƒâ€šÃ‚Â¯ÃƒÆ’Ã‚Â©ÃƒÂ¢"/>
-          <w:i w:val="0"/>
-          <w:iCs w:val="0"/>
-          <w:caps w:val="0"/>
-          <w:color w:val="333333"/>
-          <w:spacing w:val="0"/>
-          <w:sz w:val="11"/>
-          <w:szCs w:val="11"/>
-          <w:bdr w:val="none" w:color="auto" w:sz="0" w:space="0"/>
+          <w:rFonts w:hint="default" w:ascii="ÃƒÆ’Ã‚Â¥Ãƒâ€šÃ‚Â¾Ãƒâ€šÃ‚Â®ÃƒÆ’Ã" w:hAnsi="ÃƒÆ’Ã‚Â¥Ãƒâ€šÃ‚Â¾Ãƒâ€šÃ‚Â®ÃƒÆ’Ã" w:eastAsia="ÃƒÆ’Ã‚Â¥Ãƒâ€šÃ‚Â¾Ãƒâ€šÃ‚Â®ÃƒÆ’Ã" w:cs="ÃƒÆ’Ã‚Â¥Ãƒâ€šÃ‚Â¾Ãƒâ€šÃ‚Â®ÃƒÆ’Ã"/>
+          <w:i w:val="0"/>
+          <w:iCs w:val="0"/>
+          <w:caps w:val="0"/>
+          <w:color w:val="333333"/>
+          <w:spacing w:val="0"/>
+          <w:sz w:val="11"/>
+          <w:szCs w:val="11"/>
+        </w:rPr>
+      </w:pPr>
+      <w:r>
+        <w:rPr>
+          <w:rFonts w:hint="default" w:ascii="ÃƒÆ’Ã‚Â¥Ãƒâ€šÃ‚Â¾Ãƒâ€šÃ‚Â®ÃƒÆ’Ã" w:hAnsi="ÃƒÆ’Ã‚Â¥Ãƒâ€šÃ‚Â¾Ãƒâ€šÃ‚Â®ÃƒÆ’Ã" w:eastAsia="ÃƒÆ’Ã‚Â¥Ãƒâ€šÃ‚Â¾Ãƒâ€šÃ‚Â®ÃƒÆ’Ã" w:cs="ÃƒÆ’Ã‚Â¥Ãƒâ€šÃ‚Â¾Ãƒâ€šÃ‚Â®ÃƒÆ’Ã"/>
+          <w:i w:val="0"/>
+          <w:iCs w:val="0"/>
+          <w:caps w:val="0"/>
+          <w:color w:val="333333"/>
+          <w:spacing w:val="0"/>
+          <w:sz w:val="11"/>
+          <w:szCs w:val="11"/>
           <w:shd w:val="clear" w:fill="FFFFFF"/>
         </w:rPr>
         <w:t>　　第十五条 城市照明灯光、广告灯光、景观灯光和建筑物、构筑物外墙玻璃的设置，应当符合城市容貌标准、城市景观风貌控制和引导要求以及环境保护要求，并保持整洁、完好、美观。</w:t>
@@ -1692,27 +1684,26 @@
         <w:ind w:left="0" w:right="0" w:firstLine="0"/>
         <w:jc w:val="left"/>
         <w:rPr>
-          <w:rFonts w:hint="default" w:ascii="ÃƒÆ’Ã‚Â¥Ãƒâ€šÃ‚Â¾Ãƒâ€šÃ‚Â®ÃƒÆ’Ã‚Â¨Ãƒâ€šÃ‚Â½Ãƒâ€šÃ‚Â¯ÃƒÆ’Ã‚Â©ÃƒÂ¢" w:hAnsi="ÃƒÆ’Ã‚Â¥Ãƒâ€šÃ‚Â¾Ãƒâ€šÃ‚Â®ÃƒÆ’Ã‚Â¨Ãƒâ€šÃ‚Â½Ãƒâ€šÃ‚Â¯ÃƒÆ’Ã‚Â©ÃƒÂ¢" w:eastAsia="ÃƒÆ’Ã‚Â¥Ãƒâ€šÃ‚Â¾Ãƒâ€šÃ‚Â®ÃƒÆ’Ã‚Â¨Ãƒâ€šÃ‚Â½Ãƒâ€šÃ‚Â¯ÃƒÆ’Ã‚Â©ÃƒÂ¢" w:cs="ÃƒÆ’Ã‚Â¥Ãƒâ€šÃ‚Â¾Ãƒâ€šÃ‚Â®ÃƒÆ’Ã‚Â¨Ãƒâ€šÃ‚Â½Ãƒâ€šÃ‚Â¯ÃƒÆ’Ã‚Â©ÃƒÂ¢"/>
-          <w:i w:val="0"/>
-          <w:iCs w:val="0"/>
-          <w:caps w:val="0"/>
-          <w:color w:val="333333"/>
-          <w:spacing w:val="0"/>
-          <w:sz w:val="11"/>
-          <w:szCs w:val="11"/>
-        </w:rPr>
-      </w:pPr>
-      <w:r>
-        <w:rPr>
-          <w:rFonts w:hint="default" w:ascii="ÃƒÆ’Ã‚Â¥Ãƒâ€šÃ‚Â¾Ãƒâ€šÃ‚Â®ÃƒÆ’Ã‚Â¨Ãƒâ€šÃ‚Â½Ãƒâ€šÃ‚Â¯ÃƒÆ’Ã‚Â©ÃƒÂ¢" w:hAnsi="ÃƒÆ’Ã‚Â¥Ãƒâ€šÃ‚Â¾Ãƒâ€šÃ‚Â®ÃƒÆ’Ã‚Â¨Ãƒâ€šÃ‚Â½Ãƒâ€šÃ‚Â¯ÃƒÆ’Ã‚Â©ÃƒÂ¢" w:eastAsia="ÃƒÆ’Ã‚Â¥Ãƒâ€šÃ‚Â¾Ãƒâ€šÃ‚Â®ÃƒÆ’Ã‚Â¨Ãƒâ€šÃ‚Â½Ãƒâ€šÃ‚Â¯ÃƒÆ’Ã‚Â©ÃƒÂ¢" w:cs="ÃƒÆ’Ã‚Â¥Ãƒâ€šÃ‚Â¾Ãƒâ€šÃ‚Â®ÃƒÆ’Ã‚Â¨Ãƒâ€šÃ‚Â½Ãƒâ€šÃ‚Â¯ÃƒÆ’Ã‚Â©ÃƒÂ¢"/>
-          <w:i w:val="0"/>
-          <w:iCs w:val="0"/>
-          <w:caps w:val="0"/>
-          <w:color w:val="333333"/>
-          <w:spacing w:val="0"/>
-          <w:sz w:val="11"/>
-          <w:szCs w:val="11"/>
-          <w:bdr w:val="none" w:color="auto" w:sz="0" w:space="0"/>
+          <w:rFonts w:hint="default" w:ascii="ÃƒÆ’Ã‚Â¥Ãƒâ€šÃ‚Â¾Ãƒâ€šÃ‚Â®ÃƒÆ’Ã" w:hAnsi="ÃƒÆ’Ã‚Â¥Ãƒâ€šÃ‚Â¾Ãƒâ€šÃ‚Â®ÃƒÆ’Ã" w:eastAsia="ÃƒÆ’Ã‚Â¥Ãƒâ€šÃ‚Â¾Ãƒâ€šÃ‚Â®ÃƒÆ’Ã" w:cs="ÃƒÆ’Ã‚Â¥Ãƒâ€šÃ‚Â¾Ãƒâ€šÃ‚Â®ÃƒÆ’Ã"/>
+          <w:i w:val="0"/>
+          <w:iCs w:val="0"/>
+          <w:caps w:val="0"/>
+          <w:color w:val="333333"/>
+          <w:spacing w:val="0"/>
+          <w:sz w:val="11"/>
+          <w:szCs w:val="11"/>
+        </w:rPr>
+      </w:pPr>
+      <w:r>
+        <w:rPr>
+          <w:rFonts w:hint="default" w:ascii="ÃƒÆ’Ã‚Â¥Ãƒâ€šÃ‚Â¾Ãƒâ€šÃ‚Â®ÃƒÆ’Ã" w:hAnsi="ÃƒÆ’Ã‚Â¥Ãƒâ€šÃ‚Â¾Ãƒâ€šÃ‚Â®ÃƒÆ’Ã" w:eastAsia="ÃƒÆ’Ã‚Â¥Ãƒâ€šÃ‚Â¾Ãƒâ€šÃ‚Â®ÃƒÆ’Ã" w:cs="ÃƒÆ’Ã‚Â¥Ãƒâ€šÃ‚Â¾Ãƒâ€šÃ‚Â®ÃƒÆ’Ã"/>
+          <w:i w:val="0"/>
+          <w:iCs w:val="0"/>
+          <w:caps w:val="0"/>
+          <w:color w:val="333333"/>
+          <w:spacing w:val="0"/>
+          <w:sz w:val="11"/>
+          <w:szCs w:val="11"/>
           <w:shd w:val="clear" w:fill="FFFFFF"/>
         </w:rPr>
         <w:t>　　第十六条 任何单位和个人不得擅自占用城市人行道、桥梁、地下通道以及其他公共场所设摊经营、兜售物品。</w:t>
@@ -1736,27 +1727,26 @@
         <w:ind w:left="0" w:right="0" w:firstLine="0"/>
         <w:jc w:val="left"/>
         <w:rPr>
-          <w:rFonts w:hint="default" w:ascii="ÃƒÆ’Ã‚Â¥Ãƒâ€šÃ‚Â¾Ãƒâ€šÃ‚Â®ÃƒÆ’Ã‚Â¨Ãƒâ€šÃ‚Â½Ãƒâ€šÃ‚Â¯ÃƒÆ’Ã‚Â©ÃƒÂ¢" w:hAnsi="ÃƒÆ’Ã‚Â¥Ãƒâ€šÃ‚Â¾Ãƒâ€šÃ‚Â®ÃƒÆ’Ã‚Â¨Ãƒâ€šÃ‚Â½Ãƒâ€šÃ‚Â¯ÃƒÆ’Ã‚Â©ÃƒÂ¢" w:eastAsia="ÃƒÆ’Ã‚Â¥Ãƒâ€šÃ‚Â¾Ãƒâ€šÃ‚Â®ÃƒÆ’Ã‚Â¨Ãƒâ€šÃ‚Â½Ãƒâ€šÃ‚Â¯ÃƒÆ’Ã‚Â©ÃƒÂ¢" w:cs="ÃƒÆ’Ã‚Â¥Ãƒâ€šÃ‚Â¾Ãƒâ€šÃ‚Â®ÃƒÆ’Ã‚Â¨Ãƒâ€šÃ‚Â½Ãƒâ€šÃ‚Â¯ÃƒÆ’Ã‚Â©ÃƒÂ¢"/>
-          <w:i w:val="0"/>
-          <w:iCs w:val="0"/>
-          <w:caps w:val="0"/>
-          <w:color w:val="333333"/>
-          <w:spacing w:val="0"/>
-          <w:sz w:val="11"/>
-          <w:szCs w:val="11"/>
-        </w:rPr>
-      </w:pPr>
-      <w:r>
-        <w:rPr>
-          <w:rFonts w:hint="default" w:ascii="ÃƒÆ’Ã‚Â¥Ãƒâ€šÃ‚Â¾Ãƒâ€šÃ‚Â®ÃƒÆ’Ã‚Â¨Ãƒâ€šÃ‚Â½Ãƒâ€šÃ‚Â¯ÃƒÆ’Ã‚Â©ÃƒÂ¢" w:hAnsi="ÃƒÆ’Ã‚Â¥Ãƒâ€šÃ‚Â¾Ãƒâ€šÃ‚Â®ÃƒÆ’Ã‚Â¨Ãƒâ€šÃ‚Â½Ãƒâ€šÃ‚Â¯ÃƒÆ’Ã‚Â©ÃƒÂ¢" w:eastAsia="ÃƒÆ’Ã‚Â¥Ãƒâ€šÃ‚Â¾Ãƒâ€šÃ‚Â®ÃƒÆ’Ã‚Â¨Ãƒâ€šÃ‚Â½Ãƒâ€šÃ‚Â¯ÃƒÆ’Ã‚Â©ÃƒÂ¢" w:cs="ÃƒÆ’Ã‚Â¥Ãƒâ€šÃ‚Â¾Ãƒâ€šÃ‚Â®ÃƒÆ’Ã‚Â¨Ãƒâ€šÃ‚Â½Ãƒâ€šÃ‚Â¯ÃƒÆ’Ã‚Â©ÃƒÂ¢"/>
-          <w:i w:val="0"/>
-          <w:iCs w:val="0"/>
-          <w:caps w:val="0"/>
-          <w:color w:val="333333"/>
-          <w:spacing w:val="0"/>
-          <w:sz w:val="11"/>
-          <w:szCs w:val="11"/>
-          <w:bdr w:val="none" w:color="auto" w:sz="0" w:space="0"/>
+          <w:rFonts w:hint="default" w:ascii="ÃƒÆ’Ã‚Â¥Ãƒâ€šÃ‚Â¾Ãƒâ€šÃ‚Â®ÃƒÆ’Ã" w:hAnsi="ÃƒÆ’Ã‚Â¥Ãƒâ€šÃ‚Â¾Ãƒâ€šÃ‚Â®ÃƒÆ’Ã" w:eastAsia="ÃƒÆ’Ã‚Â¥Ãƒâ€šÃ‚Â¾Ãƒâ€šÃ‚Â®ÃƒÆ’Ã" w:cs="ÃƒÆ’Ã‚Â¥Ãƒâ€šÃ‚Â¾Ãƒâ€šÃ‚Â®ÃƒÆ’Ã"/>
+          <w:i w:val="0"/>
+          <w:iCs w:val="0"/>
+          <w:caps w:val="0"/>
+          <w:color w:val="333333"/>
+          <w:spacing w:val="0"/>
+          <w:sz w:val="11"/>
+          <w:szCs w:val="11"/>
+        </w:rPr>
+      </w:pPr>
+      <w:r>
+        <w:rPr>
+          <w:rFonts w:hint="default" w:ascii="ÃƒÆ’Ã‚Â¥Ãƒâ€šÃ‚Â¾Ãƒâ€šÃ‚Â®ÃƒÆ’Ã" w:hAnsi="ÃƒÆ’Ã‚Â¥Ãƒâ€šÃ‚Â¾Ãƒâ€šÃ‚Â®ÃƒÆ’Ã" w:eastAsia="ÃƒÆ’Ã‚Â¥Ãƒâ€šÃ‚Â¾Ãƒâ€šÃ‚Â®ÃƒÆ’Ã" w:cs="ÃƒÆ’Ã‚Â¥Ãƒâ€šÃ‚Â¾Ãƒâ€šÃ‚Â®ÃƒÆ’Ã"/>
+          <w:i w:val="0"/>
+          <w:iCs w:val="0"/>
+          <w:caps w:val="0"/>
+          <w:color w:val="333333"/>
+          <w:spacing w:val="0"/>
+          <w:sz w:val="11"/>
+          <w:szCs w:val="11"/>
           <w:shd w:val="clear" w:fill="FFFFFF"/>
         </w:rPr>
         <w:t>　　市、县、镇人民政府应当合理布局商业配套设施，确定相应的经营场所，供农产品、日用小商品等经营者从事经营。</w:t>
@@ -1780,27 +1770,26 @@
         <w:ind w:left="0" w:right="0" w:firstLine="0"/>
         <w:jc w:val="left"/>
         <w:rPr>
-          <w:rFonts w:hint="default" w:ascii="ÃƒÆ’Ã‚Â¥Ãƒâ€šÃ‚Â¾Ãƒâ€šÃ‚Â®ÃƒÆ’Ã‚Â¨Ãƒâ€šÃ‚Â½Ãƒâ€šÃ‚Â¯ÃƒÆ’Ã‚Â©ÃƒÂ¢" w:hAnsi="ÃƒÆ’Ã‚Â¥Ãƒâ€šÃ‚Â¾Ãƒâ€šÃ‚Â®ÃƒÆ’Ã‚Â¨Ãƒâ€šÃ‚Â½Ãƒâ€šÃ‚Â¯ÃƒÆ’Ã‚Â©ÃƒÂ¢" w:eastAsia="ÃƒÆ’Ã‚Â¥Ãƒâ€šÃ‚Â¾Ãƒâ€šÃ‚Â®ÃƒÆ’Ã‚Â¨Ãƒâ€šÃ‚Â½Ãƒâ€šÃ‚Â¯ÃƒÆ’Ã‚Â©ÃƒÂ¢" w:cs="ÃƒÆ’Ã‚Â¥Ãƒâ€šÃ‚Â¾Ãƒâ€šÃ‚Â®ÃƒÆ’Ã‚Â¨Ãƒâ€šÃ‚Â½Ãƒâ€šÃ‚Â¯ÃƒÆ’Ã‚Â©ÃƒÂ¢"/>
-          <w:i w:val="0"/>
-          <w:iCs w:val="0"/>
-          <w:caps w:val="0"/>
-          <w:color w:val="333333"/>
-          <w:spacing w:val="0"/>
-          <w:sz w:val="11"/>
-          <w:szCs w:val="11"/>
-        </w:rPr>
-      </w:pPr>
-      <w:r>
-        <w:rPr>
-          <w:rFonts w:hint="default" w:ascii="ÃƒÆ’Ã‚Â¥Ãƒâ€šÃ‚Â¾Ãƒâ€šÃ‚Â®ÃƒÆ’Ã‚Â¨Ãƒâ€šÃ‚Â½Ãƒâ€šÃ‚Â¯ÃƒÆ’Ã‚Â©ÃƒÂ¢" w:hAnsi="ÃƒÆ’Ã‚Â¥Ãƒâ€šÃ‚Â¾Ãƒâ€šÃ‚Â®ÃƒÆ’Ã‚Â¨Ãƒâ€šÃ‚Â½Ãƒâ€šÃ‚Â¯ÃƒÆ’Ã‚Â©ÃƒÂ¢" w:eastAsia="ÃƒÆ’Ã‚Â¥Ãƒâ€šÃ‚Â¾Ãƒâ€šÃ‚Â®ÃƒÆ’Ã‚Â¨Ãƒâ€šÃ‚Â½Ãƒâ€šÃ‚Â¯ÃƒÆ’Ã‚Â©ÃƒÂ¢" w:cs="ÃƒÆ’Ã‚Â¥Ãƒâ€šÃ‚Â¾Ãƒâ€šÃ‚Â®ÃƒÆ’Ã‚Â¨Ãƒâ€šÃ‚Â½Ãƒâ€šÃ‚Â¯ÃƒÆ’Ã‚Â©ÃƒÂ¢"/>
-          <w:i w:val="0"/>
-          <w:iCs w:val="0"/>
-          <w:caps w:val="0"/>
-          <w:color w:val="333333"/>
-          <w:spacing w:val="0"/>
-          <w:sz w:val="11"/>
-          <w:szCs w:val="11"/>
-          <w:bdr w:val="none" w:color="auto" w:sz="0" w:space="0"/>
+          <w:rFonts w:hint="default" w:ascii="ÃƒÆ’Ã‚Â¥Ãƒâ€šÃ‚Â¾Ãƒâ€šÃ‚Â®ÃƒÆ’Ã" w:hAnsi="ÃƒÆ’Ã‚Â¥Ãƒâ€šÃ‚Â¾Ãƒâ€šÃ‚Â®ÃƒÆ’Ã" w:eastAsia="ÃƒÆ’Ã‚Â¥Ãƒâ€šÃ‚Â¾Ãƒâ€šÃ‚Â®ÃƒÆ’Ã" w:cs="ÃƒÆ’Ã‚Â¥Ãƒâ€šÃ‚Â¾Ãƒâ€šÃ‚Â®ÃƒÆ’Ã"/>
+          <w:i w:val="0"/>
+          <w:iCs w:val="0"/>
+          <w:caps w:val="0"/>
+          <w:color w:val="333333"/>
+          <w:spacing w:val="0"/>
+          <w:sz w:val="11"/>
+          <w:szCs w:val="11"/>
+        </w:rPr>
+      </w:pPr>
+      <w:r>
+        <w:rPr>
+          <w:rFonts w:hint="default" w:ascii="ÃƒÆ’Ã‚Â¥Ãƒâ€šÃ‚Â¾Ãƒâ€šÃ‚Â®ÃƒÆ’Ã" w:hAnsi="ÃƒÆ’Ã‚Â¥Ãƒâ€šÃ‚Â¾Ãƒâ€šÃ‚Â®ÃƒÆ’Ã" w:eastAsia="ÃƒÆ’Ã‚Â¥Ãƒâ€šÃ‚Â¾Ãƒâ€šÃ‚Â®ÃƒÆ’Ã" w:cs="ÃƒÆ’Ã‚Â¥Ãƒâ€šÃ‚Â¾Ãƒâ€šÃ‚Â®ÃƒÆ’Ã"/>
+          <w:i w:val="0"/>
+          <w:iCs w:val="0"/>
+          <w:caps w:val="0"/>
+          <w:color w:val="333333"/>
+          <w:spacing w:val="0"/>
+          <w:sz w:val="11"/>
+          <w:szCs w:val="11"/>
           <w:shd w:val="clear" w:fill="FFFFFF"/>
         </w:rPr>
         <w:t>　　违反本条第一款规定的，责令改正；拒不改正的，可以处五十元以下罚款。</w:t>
@@ -1824,27 +1813,26 @@
         <w:ind w:left="0" w:right="0" w:firstLine="0"/>
         <w:jc w:val="left"/>
         <w:rPr>
-          <w:rFonts w:hint="default" w:ascii="ÃƒÆ’Ã‚Â¥Ãƒâ€šÃ‚Â¾Ãƒâ€šÃ‚Â®ÃƒÆ’Ã‚Â¨Ãƒâ€šÃ‚Â½Ãƒâ€šÃ‚Â¯ÃƒÆ’Ã‚Â©ÃƒÂ¢" w:hAnsi="ÃƒÆ’Ã‚Â¥Ãƒâ€šÃ‚Â¾Ãƒâ€šÃ‚Â®ÃƒÆ’Ã‚Â¨Ãƒâ€šÃ‚Â½Ãƒâ€šÃ‚Â¯ÃƒÆ’Ã‚Â©ÃƒÂ¢" w:eastAsia="ÃƒÆ’Ã‚Â¥Ãƒâ€šÃ‚Â¾Ãƒâ€šÃ‚Â®ÃƒÆ’Ã‚Â¨Ãƒâ€šÃ‚Â½Ãƒâ€šÃ‚Â¯ÃƒÆ’Ã‚Â©ÃƒÂ¢" w:cs="ÃƒÆ’Ã‚Â¥Ãƒâ€šÃ‚Â¾Ãƒâ€šÃ‚Â®ÃƒÆ’Ã‚Â¨Ãƒâ€šÃ‚Â½Ãƒâ€šÃ‚Â¯ÃƒÆ’Ã‚Â©ÃƒÂ¢"/>
-          <w:i w:val="0"/>
-          <w:iCs w:val="0"/>
-          <w:caps w:val="0"/>
-          <w:color w:val="333333"/>
-          <w:spacing w:val="0"/>
-          <w:sz w:val="11"/>
-          <w:szCs w:val="11"/>
-        </w:rPr>
-      </w:pPr>
-      <w:r>
-        <w:rPr>
-          <w:rFonts w:hint="default" w:ascii="ÃƒÆ’Ã‚Â¥Ãƒâ€šÃ‚Â¾Ãƒâ€šÃ‚Â®ÃƒÆ’Ã‚Â¨Ãƒâ€šÃ‚Â½Ãƒâ€šÃ‚Â¯ÃƒÆ’Ã‚Â©ÃƒÂ¢" w:hAnsi="ÃƒÆ’Ã‚Â¥Ãƒâ€šÃ‚Â¾Ãƒâ€šÃ‚Â®ÃƒÆ’Ã‚Â¨Ãƒâ€šÃ‚Â½Ãƒâ€šÃ‚Â¯ÃƒÆ’Ã‚Â©ÃƒÂ¢" w:eastAsia="ÃƒÆ’Ã‚Â¥Ãƒâ€šÃ‚Â¾Ãƒâ€šÃ‚Â®ÃƒÆ’Ã‚Â¨Ãƒâ€šÃ‚Â½Ãƒâ€šÃ‚Â¯ÃƒÆ’Ã‚Â©ÃƒÂ¢" w:cs="ÃƒÆ’Ã‚Â¥Ãƒâ€šÃ‚Â¾Ãƒâ€šÃ‚Â®ÃƒÆ’Ã‚Â¨Ãƒâ€šÃ‚Â½Ãƒâ€šÃ‚Â¯ÃƒÆ’Ã‚Â©ÃƒÂ¢"/>
-          <w:i w:val="0"/>
-          <w:iCs w:val="0"/>
-          <w:caps w:val="0"/>
-          <w:color w:val="333333"/>
-          <w:spacing w:val="0"/>
-          <w:sz w:val="11"/>
-          <w:szCs w:val="11"/>
-          <w:bdr w:val="none" w:color="auto" w:sz="0" w:space="0"/>
+          <w:rFonts w:hint="default" w:ascii="ÃƒÆ’Ã‚Â¥Ãƒâ€šÃ‚Â¾Ãƒâ€šÃ‚Â®ÃƒÆ’Ã" w:hAnsi="ÃƒÆ’Ã‚Â¥Ãƒâ€šÃ‚Â¾Ãƒâ€šÃ‚Â®ÃƒÆ’Ã" w:eastAsia="ÃƒÆ’Ã‚Â¥Ãƒâ€šÃ‚Â¾Ãƒâ€šÃ‚Â®ÃƒÆ’Ã" w:cs="ÃƒÆ’Ã‚Â¥Ãƒâ€šÃ‚Â¾Ãƒâ€šÃ‚Â®ÃƒÆ’Ã"/>
+          <w:i w:val="0"/>
+          <w:iCs w:val="0"/>
+          <w:caps w:val="0"/>
+          <w:color w:val="333333"/>
+          <w:spacing w:val="0"/>
+          <w:sz w:val="11"/>
+          <w:szCs w:val="11"/>
+        </w:rPr>
+      </w:pPr>
+      <w:r>
+        <w:rPr>
+          <w:rFonts w:hint="default" w:ascii="ÃƒÆ’Ã‚Â¥Ãƒâ€šÃ‚Â¾Ãƒâ€šÃ‚Â®ÃƒÆ’Ã" w:hAnsi="ÃƒÆ’Ã‚Â¥Ãƒâ€šÃ‚Â¾Ãƒâ€šÃ‚Â®ÃƒÆ’Ã" w:eastAsia="ÃƒÆ’Ã‚Â¥Ãƒâ€šÃ‚Â¾Ãƒâ€šÃ‚Â®ÃƒÆ’Ã" w:cs="ÃƒÆ’Ã‚Â¥Ãƒâ€šÃ‚Â¾Ãƒâ€šÃ‚Â®ÃƒÆ’Ã"/>
+          <w:i w:val="0"/>
+          <w:iCs w:val="0"/>
+          <w:caps w:val="0"/>
+          <w:color w:val="333333"/>
+          <w:spacing w:val="0"/>
+          <w:sz w:val="11"/>
+          <w:szCs w:val="11"/>
           <w:shd w:val="clear" w:fill="FFFFFF"/>
         </w:rPr>
         <w:t>　　第十七条 沿街和广场周边的经营者不得擅自超出门、窗进行店外经营、作业或者展示商品。</w:t>
@@ -1868,27 +1856,26 @@
         <w:ind w:left="0" w:right="0" w:firstLine="0"/>
         <w:jc w:val="left"/>
         <w:rPr>
-          <w:rFonts w:hint="default" w:ascii="ÃƒÆ’Ã‚Â¥Ãƒâ€šÃ‚Â¾Ãƒâ€šÃ‚Â®ÃƒÆ’Ã‚Â¨Ãƒâ€šÃ‚Â½Ãƒâ€šÃ‚Â¯ÃƒÆ’Ã‚Â©ÃƒÂ¢" w:hAnsi="ÃƒÆ’Ã‚Â¥Ãƒâ€šÃ‚Â¾Ãƒâ€šÃ‚Â®ÃƒÆ’Ã‚Â¨Ãƒâ€šÃ‚Â½Ãƒâ€šÃ‚Â¯ÃƒÆ’Ã‚Â©ÃƒÂ¢" w:eastAsia="ÃƒÆ’Ã‚Â¥Ãƒâ€šÃ‚Â¾Ãƒâ€šÃ‚Â®ÃƒÆ’Ã‚Â¨Ãƒâ€šÃ‚Â½Ãƒâ€šÃ‚Â¯ÃƒÆ’Ã‚Â©ÃƒÂ¢" w:cs="ÃƒÆ’Ã‚Â¥Ãƒâ€šÃ‚Â¾Ãƒâ€šÃ‚Â®ÃƒÆ’Ã‚Â¨Ãƒâ€šÃ‚Â½Ãƒâ€šÃ‚Â¯ÃƒÆ’Ã‚Â©ÃƒÂ¢"/>
-          <w:i w:val="0"/>
-          <w:iCs w:val="0"/>
-          <w:caps w:val="0"/>
-          <w:color w:val="333333"/>
-          <w:spacing w:val="0"/>
-          <w:sz w:val="11"/>
-          <w:szCs w:val="11"/>
-        </w:rPr>
-      </w:pPr>
-      <w:r>
-        <w:rPr>
-          <w:rFonts w:hint="default" w:ascii="ÃƒÆ’Ã‚Â¥Ãƒâ€šÃ‚Â¾Ãƒâ€šÃ‚Â®ÃƒÆ’Ã‚Â¨Ãƒâ€šÃ‚Â½Ãƒâ€šÃ‚Â¯ÃƒÆ’Ã‚Â©ÃƒÂ¢" w:hAnsi="ÃƒÆ’Ã‚Â¥Ãƒâ€šÃ‚Â¾Ãƒâ€šÃ‚Â®ÃƒÆ’Ã‚Â¨Ãƒâ€šÃ‚Â½Ãƒâ€šÃ‚Â¯ÃƒÆ’Ã‚Â©ÃƒÂ¢" w:eastAsia="ÃƒÆ’Ã‚Â¥Ãƒâ€šÃ‚Â¾Ãƒâ€šÃ‚Â®ÃƒÆ’Ã‚Â¨Ãƒâ€šÃ‚Â½Ãƒâ€šÃ‚Â¯ÃƒÆ’Ã‚Â©ÃƒÂ¢" w:cs="ÃƒÆ’Ã‚Â¥Ãƒâ€šÃ‚Â¾Ãƒâ€šÃ‚Â®ÃƒÆ’Ã‚Â¨Ãƒâ€šÃ‚Â½Ãƒâ€šÃ‚Â¯ÃƒÆ’Ã‚Â©ÃƒÂ¢"/>
-          <w:i w:val="0"/>
-          <w:iCs w:val="0"/>
-          <w:caps w:val="0"/>
-          <w:color w:val="333333"/>
-          <w:spacing w:val="0"/>
-          <w:sz w:val="11"/>
-          <w:szCs w:val="11"/>
-          <w:bdr w:val="none" w:color="auto" w:sz="0" w:space="0"/>
+          <w:rFonts w:hint="default" w:ascii="ÃƒÆ’Ã‚Â¥Ãƒâ€šÃ‚Â¾Ãƒâ€šÃ‚Â®ÃƒÆ’Ã" w:hAnsi="ÃƒÆ’Ã‚Â¥Ãƒâ€šÃ‚Â¾Ãƒâ€šÃ‚Â®ÃƒÆ’Ã" w:eastAsia="ÃƒÆ’Ã‚Â¥Ãƒâ€šÃ‚Â¾Ãƒâ€šÃ‚Â®ÃƒÆ’Ã" w:cs="ÃƒÆ’Ã‚Â¥Ãƒâ€šÃ‚Â¾Ãƒâ€šÃ‚Â®ÃƒÆ’Ã"/>
+          <w:i w:val="0"/>
+          <w:iCs w:val="0"/>
+          <w:caps w:val="0"/>
+          <w:color w:val="333333"/>
+          <w:spacing w:val="0"/>
+          <w:sz w:val="11"/>
+          <w:szCs w:val="11"/>
+        </w:rPr>
+      </w:pPr>
+      <w:r>
+        <w:rPr>
+          <w:rFonts w:hint="default" w:ascii="ÃƒÆ’Ã‚Â¥Ãƒâ€šÃ‚Â¾Ãƒâ€šÃ‚Â®ÃƒÆ’Ã" w:hAnsi="ÃƒÆ’Ã‚Â¥Ãƒâ€šÃ‚Â¾Ãƒâ€šÃ‚Â®ÃƒÆ’Ã" w:eastAsia="ÃƒÆ’Ã‚Â¥Ãƒâ€šÃ‚Â¾Ãƒâ€šÃ‚Â®ÃƒÆ’Ã" w:cs="ÃƒÆ’Ã‚Â¥Ãƒâ€šÃ‚Â¾Ãƒâ€šÃ‚Â®ÃƒÆ’Ã"/>
+          <w:i w:val="0"/>
+          <w:iCs w:val="0"/>
+          <w:caps w:val="0"/>
+          <w:color w:val="333333"/>
+          <w:spacing w:val="0"/>
+          <w:sz w:val="11"/>
+          <w:szCs w:val="11"/>
           <w:shd w:val="clear" w:fill="FFFFFF"/>
         </w:rPr>
         <w:t>　　从事车辆清洗或者维修、废品收购、废弃物接纳作业的单位和个人，应当采取有效措施防止污水外流或者废弃物向外洒落，保持周围环境整洁。</w:t>
@@ -1912,27 +1899,26 @@
         <w:ind w:left="0" w:right="0" w:firstLine="0"/>
         <w:jc w:val="left"/>
         <w:rPr>
-          <w:rFonts w:hint="default" w:ascii="ÃƒÆ’Ã‚Â¥Ãƒâ€šÃ‚Â¾Ãƒâ€šÃ‚Â®ÃƒÆ’Ã‚Â¨Ãƒâ€šÃ‚Â½Ãƒâ€šÃ‚Â¯ÃƒÆ’Ã‚Â©ÃƒÂ¢" w:hAnsi="ÃƒÆ’Ã‚Â¥Ãƒâ€šÃ‚Â¾Ãƒâ€šÃ‚Â®ÃƒÆ’Ã‚Â¨Ãƒâ€šÃ‚Â½Ãƒâ€šÃ‚Â¯ÃƒÆ’Ã‚Â©ÃƒÂ¢" w:eastAsia="ÃƒÆ’Ã‚Â¥Ãƒâ€šÃ‚Â¾Ãƒâ€šÃ‚Â®ÃƒÆ’Ã‚Â¨Ãƒâ€šÃ‚Â½Ãƒâ€šÃ‚Â¯ÃƒÆ’Ã‚Â©ÃƒÂ¢" w:cs="ÃƒÆ’Ã‚Â¥Ãƒâ€šÃ‚Â¾Ãƒâ€šÃ‚Â®ÃƒÆ’Ã‚Â¨Ãƒâ€šÃ‚Â½Ãƒâ€šÃ‚Â¯ÃƒÆ’Ã‚Â©ÃƒÂ¢"/>
-          <w:i w:val="0"/>
-          <w:iCs w:val="0"/>
-          <w:caps w:val="0"/>
-          <w:color w:val="333333"/>
-          <w:spacing w:val="0"/>
-          <w:sz w:val="11"/>
-          <w:szCs w:val="11"/>
-        </w:rPr>
-      </w:pPr>
-      <w:r>
-        <w:rPr>
-          <w:rFonts w:hint="default" w:ascii="ÃƒÆ’Ã‚Â¥Ãƒâ€šÃ‚Â¾Ãƒâ€šÃ‚Â®ÃƒÆ’Ã‚Â¨Ãƒâ€šÃ‚Â½Ãƒâ€šÃ‚Â¯ÃƒÆ’Ã‚Â©ÃƒÂ¢" w:hAnsi="ÃƒÆ’Ã‚Â¥Ãƒâ€šÃ‚Â¾Ãƒâ€šÃ‚Â®ÃƒÆ’Ã‚Â¨Ãƒâ€šÃ‚Â½Ãƒâ€šÃ‚Â¯ÃƒÆ’Ã‚Â©ÃƒÂ¢" w:eastAsia="ÃƒÆ’Ã‚Â¥Ãƒâ€šÃ‚Â¾Ãƒâ€šÃ‚Â®ÃƒÆ’Ã‚Â¨Ãƒâ€šÃ‚Â½Ãƒâ€šÃ‚Â¯ÃƒÆ’Ã‚Â©ÃƒÂ¢" w:cs="ÃƒÆ’Ã‚Â¥Ãƒâ€šÃ‚Â¾Ãƒâ€šÃ‚Â®ÃƒÆ’Ã‚Â¨Ãƒâ€šÃ‚Â½Ãƒâ€šÃ‚Â¯ÃƒÆ’Ã‚Â©ÃƒÂ¢"/>
-          <w:i w:val="0"/>
-          <w:iCs w:val="0"/>
-          <w:caps w:val="0"/>
-          <w:color w:val="333333"/>
-          <w:spacing w:val="0"/>
-          <w:sz w:val="11"/>
-          <w:szCs w:val="11"/>
-          <w:bdr w:val="none" w:color="auto" w:sz="0" w:space="0"/>
+          <w:rFonts w:hint="default" w:ascii="ÃƒÆ’Ã‚Â¥Ãƒâ€šÃ‚Â¾Ãƒâ€šÃ‚Â®ÃƒÆ’Ã" w:hAnsi="ÃƒÆ’Ã‚Â¥Ãƒâ€šÃ‚Â¾Ãƒâ€šÃ‚Â®ÃƒÆ’Ã" w:eastAsia="ÃƒÆ’Ã‚Â¥Ãƒâ€šÃ‚Â¾Ãƒâ€šÃ‚Â®ÃƒÆ’Ã" w:cs="ÃƒÆ’Ã‚Â¥Ãƒâ€šÃ‚Â¾Ãƒâ€šÃ‚Â®ÃƒÆ’Ã"/>
+          <w:i w:val="0"/>
+          <w:iCs w:val="0"/>
+          <w:caps w:val="0"/>
+          <w:color w:val="333333"/>
+          <w:spacing w:val="0"/>
+          <w:sz w:val="11"/>
+          <w:szCs w:val="11"/>
+        </w:rPr>
+      </w:pPr>
+      <w:r>
+        <w:rPr>
+          <w:rFonts w:hint="default" w:ascii="ÃƒÆ’Ã‚Â¥Ãƒâ€šÃ‚Â¾Ãƒâ€šÃ‚Â®ÃƒÆ’Ã" w:hAnsi="ÃƒÆ’Ã‚Â¥Ãƒâ€šÃ‚Â¾Ãƒâ€šÃ‚Â®ÃƒÆ’Ã" w:eastAsia="ÃƒÆ’Ã‚Â¥Ãƒâ€šÃ‚Â¾Ãƒâ€šÃ‚Â®ÃƒÆ’Ã" w:cs="ÃƒÆ’Ã‚Â¥Ãƒâ€šÃ‚Â¾Ãƒâ€šÃ‚Â®ÃƒÆ’Ã"/>
+          <w:i w:val="0"/>
+          <w:iCs w:val="0"/>
+          <w:caps w:val="0"/>
+          <w:color w:val="333333"/>
+          <w:spacing w:val="0"/>
+          <w:sz w:val="11"/>
+          <w:szCs w:val="11"/>
           <w:shd w:val="clear" w:fill="FFFFFF"/>
         </w:rPr>
         <w:t>　　违反本条第一款或者第二款规定的，责令限期改正；逾期不改正的，对违反本条第一款规定的行为，可以处一百元以上一千元以下罚款，对违反本条第二款规定的行为，处五百元以上三千元以下罚款。</w:t>
@@ -1956,27 +1942,26 @@
         <w:ind w:left="0" w:right="0" w:firstLine="0"/>
         <w:jc w:val="left"/>
         <w:rPr>
-          <w:rFonts w:hint="default" w:ascii="ÃƒÆ’Ã‚Â¥Ãƒâ€šÃ‚Â¾Ãƒâ€šÃ‚Â®ÃƒÆ’Ã‚Â¨Ãƒâ€šÃ‚Â½Ãƒâ€šÃ‚Â¯ÃƒÆ’Ã‚Â©ÃƒÂ¢" w:hAnsi="ÃƒÆ’Ã‚Â¥Ãƒâ€šÃ‚Â¾Ãƒâ€šÃ‚Â®ÃƒÆ’Ã‚Â¨Ãƒâ€šÃ‚Â½Ãƒâ€šÃ‚Â¯ÃƒÆ’Ã‚Â©ÃƒÂ¢" w:eastAsia="ÃƒÆ’Ã‚Â¥Ãƒâ€šÃ‚Â¾Ãƒâ€šÃ‚Â®ÃƒÆ’Ã‚Â¨Ãƒâ€šÃ‚Â½Ãƒâ€šÃ‚Â¯ÃƒÆ’Ã‚Â©ÃƒÂ¢" w:cs="ÃƒÆ’Ã‚Â¥Ãƒâ€šÃ‚Â¾Ãƒâ€šÃ‚Â®ÃƒÆ’Ã‚Â¨Ãƒâ€šÃ‚Â½Ãƒâ€šÃ‚Â¯ÃƒÆ’Ã‚Â©ÃƒÂ¢"/>
-          <w:i w:val="0"/>
-          <w:iCs w:val="0"/>
-          <w:caps w:val="0"/>
-          <w:color w:val="333333"/>
-          <w:spacing w:val="0"/>
-          <w:sz w:val="11"/>
-          <w:szCs w:val="11"/>
-        </w:rPr>
-      </w:pPr>
-      <w:r>
-        <w:rPr>
-          <w:rFonts w:hint="default" w:ascii="ÃƒÆ’Ã‚Â¥Ãƒâ€šÃ‚Â¾Ãƒâ€šÃ‚Â®ÃƒÆ’Ã‚Â¨Ãƒâ€šÃ‚Â½Ãƒâ€šÃ‚Â¯ÃƒÆ’Ã‚Â©ÃƒÂ¢" w:hAnsi="ÃƒÆ’Ã‚Â¥Ãƒâ€šÃ‚Â¾Ãƒâ€šÃ‚Â®ÃƒÆ’Ã‚Â¨Ãƒâ€šÃ‚Â½Ãƒâ€šÃ‚Â¯ÃƒÆ’Ã‚Â©ÃƒÂ¢" w:eastAsia="ÃƒÆ’Ã‚Â¥Ãƒâ€šÃ‚Â¾Ãƒâ€šÃ‚Â®ÃƒÆ’Ã‚Â¨Ãƒâ€šÃ‚Â½Ãƒâ€šÃ‚Â¯ÃƒÆ’Ã‚Â©ÃƒÂ¢" w:cs="ÃƒÆ’Ã‚Â¥Ãƒâ€šÃ‚Â¾Ãƒâ€šÃ‚Â®ÃƒÆ’Ã‚Â¨Ãƒâ€šÃ‚Â½Ãƒâ€šÃ‚Â¯ÃƒÆ’Ã‚Â©ÃƒÂ¢"/>
-          <w:i w:val="0"/>
-          <w:iCs w:val="0"/>
-          <w:caps w:val="0"/>
-          <w:color w:val="333333"/>
-          <w:spacing w:val="0"/>
-          <w:sz w:val="11"/>
-          <w:szCs w:val="11"/>
-          <w:bdr w:val="none" w:color="auto" w:sz="0" w:space="0"/>
+          <w:rFonts w:hint="default" w:ascii="ÃƒÆ’Ã‚Â¥Ãƒâ€šÃ‚Â¾Ãƒâ€šÃ‚Â®ÃƒÆ’Ã" w:hAnsi="ÃƒÆ’Ã‚Â¥Ãƒâ€šÃ‚Â¾Ãƒâ€šÃ‚Â®ÃƒÆ’Ã" w:eastAsia="ÃƒÆ’Ã‚Â¥Ãƒâ€šÃ‚Â¾Ãƒâ€šÃ‚Â®ÃƒÆ’Ã" w:cs="ÃƒÆ’Ã‚Â¥Ãƒâ€šÃ‚Â¾Ãƒâ€šÃ‚Â®ÃƒÆ’Ã"/>
+          <w:i w:val="0"/>
+          <w:iCs w:val="0"/>
+          <w:caps w:val="0"/>
+          <w:color w:val="333333"/>
+          <w:spacing w:val="0"/>
+          <w:sz w:val="11"/>
+          <w:szCs w:val="11"/>
+        </w:rPr>
+      </w:pPr>
+      <w:r>
+        <w:rPr>
+          <w:rFonts w:hint="default" w:ascii="ÃƒÆ’Ã‚Â¥Ãƒâ€šÃ‚Â¾Ãƒâ€šÃ‚Â®ÃƒÆ’Ã" w:hAnsi="ÃƒÆ’Ã‚Â¥Ãƒâ€šÃ‚Â¾Ãƒâ€šÃ‚Â®ÃƒÆ’Ã" w:eastAsia="ÃƒÆ’Ã‚Â¥Ãƒâ€šÃ‚Â¾Ãƒâ€šÃ‚Â®ÃƒÆ’Ã" w:cs="ÃƒÆ’Ã‚Â¥Ãƒâ€šÃ‚Â¾Ãƒâ€šÃ‚Â®ÃƒÆ’Ã"/>
+          <w:i w:val="0"/>
+          <w:iCs w:val="0"/>
+          <w:caps w:val="0"/>
+          <w:color w:val="333333"/>
+          <w:spacing w:val="0"/>
+          <w:sz w:val="11"/>
+          <w:szCs w:val="11"/>
           <w:shd w:val="clear" w:fill="FFFFFF"/>
         </w:rPr>
         <w:t>　　第十八条 户外广告设施以及非广告的招牌、电子显示牌、灯箱、画廊、条幅、旗帜、充气装置、实物造型等户外设施（以下统称户外设施），应当符合城市容貌标准。</w:t>
@@ -2000,27 +1985,26 @@
         <w:ind w:left="0" w:right="0" w:firstLine="0"/>
         <w:jc w:val="left"/>
         <w:rPr>
-          <w:rFonts w:hint="default" w:ascii="ÃƒÆ’Ã‚Â¥Ãƒâ€šÃ‚Â¾Ãƒâ€šÃ‚Â®ÃƒÆ’Ã‚Â¨Ãƒâ€šÃ‚Â½Ãƒâ€šÃ‚Â¯ÃƒÆ’Ã‚Â©ÃƒÂ¢" w:hAnsi="ÃƒÆ’Ã‚Â¥Ãƒâ€šÃ‚Â¾Ãƒâ€šÃ‚Â®ÃƒÆ’Ã‚Â¨Ãƒâ€šÃ‚Â½Ãƒâ€šÃ‚Â¯ÃƒÆ’Ã‚Â©ÃƒÂ¢" w:eastAsia="ÃƒÆ’Ã‚Â¥Ãƒâ€šÃ‚Â¾Ãƒâ€šÃ‚Â®ÃƒÆ’Ã‚Â¨Ãƒâ€šÃ‚Â½Ãƒâ€šÃ‚Â¯ÃƒÆ’Ã‚Â©ÃƒÂ¢" w:cs="ÃƒÆ’Ã‚Â¥Ãƒâ€šÃ‚Â¾Ãƒâ€šÃ‚Â®ÃƒÆ’Ã‚Â¨Ãƒâ€šÃ‚Â½Ãƒâ€šÃ‚Â¯ÃƒÆ’Ã‚Â©ÃƒÂ¢"/>
-          <w:i w:val="0"/>
-          <w:iCs w:val="0"/>
-          <w:caps w:val="0"/>
-          <w:color w:val="333333"/>
-          <w:spacing w:val="0"/>
-          <w:sz w:val="11"/>
-          <w:szCs w:val="11"/>
-        </w:rPr>
-      </w:pPr>
-      <w:r>
-        <w:rPr>
-          <w:rFonts w:hint="default" w:ascii="ÃƒÆ’Ã‚Â¥Ãƒâ€šÃ‚Â¾Ãƒâ€šÃ‚Â®ÃƒÆ’Ã‚Â¨Ãƒâ€šÃ‚Â½Ãƒâ€šÃ‚Â¯ÃƒÆ’Ã‚Â©ÃƒÂ¢" w:hAnsi="ÃƒÆ’Ã‚Â¥Ãƒâ€šÃ‚Â¾Ãƒâ€šÃ‚Â®ÃƒÆ’Ã‚Â¨Ãƒâ€šÃ‚Â½Ãƒâ€šÃ‚Â¯ÃƒÆ’Ã‚Â©ÃƒÂ¢" w:eastAsia="ÃƒÆ’Ã‚Â¥Ãƒâ€šÃ‚Â¾Ãƒâ€šÃ‚Â®ÃƒÆ’Ã‚Â¨Ãƒâ€šÃ‚Â½Ãƒâ€šÃ‚Â¯ÃƒÆ’Ã‚Â©ÃƒÂ¢" w:cs="ÃƒÆ’Ã‚Â¥Ãƒâ€šÃ‚Â¾Ãƒâ€šÃ‚Â®ÃƒÆ’Ã‚Â¨Ãƒâ€šÃ‚Â½Ãƒâ€šÃ‚Â¯ÃƒÆ’Ã‚Â©ÃƒÂ¢"/>
-          <w:i w:val="0"/>
-          <w:iCs w:val="0"/>
-          <w:caps w:val="0"/>
-          <w:color w:val="333333"/>
-          <w:spacing w:val="0"/>
-          <w:sz w:val="11"/>
-          <w:szCs w:val="11"/>
-          <w:bdr w:val="none" w:color="auto" w:sz="0" w:space="0"/>
+          <w:rFonts w:hint="default" w:ascii="ÃƒÆ’Ã‚Â¥Ãƒâ€šÃ‚Â¾Ãƒâ€šÃ‚Â®ÃƒÆ’Ã" w:hAnsi="ÃƒÆ’Ã‚Â¥Ãƒâ€šÃ‚Â¾Ãƒâ€šÃ‚Â®ÃƒÆ’Ã" w:eastAsia="ÃƒÆ’Ã‚Â¥Ãƒâ€šÃ‚Â¾Ãƒâ€šÃ‚Â®ÃƒÆ’Ã" w:cs="ÃƒÆ’Ã‚Â¥Ãƒâ€šÃ‚Â¾Ãƒâ€šÃ‚Â®ÃƒÆ’Ã"/>
+          <w:i w:val="0"/>
+          <w:iCs w:val="0"/>
+          <w:caps w:val="0"/>
+          <w:color w:val="333333"/>
+          <w:spacing w:val="0"/>
+          <w:sz w:val="11"/>
+          <w:szCs w:val="11"/>
+        </w:rPr>
+      </w:pPr>
+      <w:r>
+        <w:rPr>
+          <w:rFonts w:hint="default" w:ascii="ÃƒÆ’Ã‚Â¥Ãƒâ€šÃ‚Â¾Ãƒâ€šÃ‚Â®ÃƒÆ’Ã" w:hAnsi="ÃƒÆ’Ã‚Â¥Ãƒâ€šÃ‚Â¾Ãƒâ€šÃ‚Â®ÃƒÆ’Ã" w:eastAsia="ÃƒÆ’Ã‚Â¥Ãƒâ€šÃ‚Â¾Ãƒâ€šÃ‚Â®ÃƒÆ’Ã" w:cs="ÃƒÆ’Ã‚Â¥Ãƒâ€šÃ‚Â¾Ãƒâ€šÃ‚Â®ÃƒÆ’Ã"/>
+          <w:i w:val="0"/>
+          <w:iCs w:val="0"/>
+          <w:caps w:val="0"/>
+          <w:color w:val="333333"/>
+          <w:spacing w:val="0"/>
+          <w:sz w:val="11"/>
+          <w:szCs w:val="11"/>
           <w:shd w:val="clear" w:fill="FFFFFF"/>
         </w:rPr>
         <w:t>　　大型户外广告的设置应当征得市容环境卫生主管部门同意，并依法办理有关审批手续。</w:t>
@@ -2044,27 +2028,26 @@
         <w:ind w:left="0" w:right="0" w:firstLine="0"/>
         <w:jc w:val="left"/>
         <w:rPr>
-          <w:rFonts w:hint="default" w:ascii="ÃƒÆ’Ã‚Â¥Ãƒâ€šÃ‚Â¾Ãƒâ€šÃ‚Â®ÃƒÆ’Ã‚Â¨Ãƒâ€šÃ‚Â½Ãƒâ€šÃ‚Â¯ÃƒÆ’Ã‚Â©ÃƒÂ¢" w:hAnsi="ÃƒÆ’Ã‚Â¥Ãƒâ€šÃ‚Â¾Ãƒâ€šÃ‚Â®ÃƒÆ’Ã‚Â¨Ãƒâ€šÃ‚Â½Ãƒâ€šÃ‚Â¯ÃƒÆ’Ã‚Â©ÃƒÂ¢" w:eastAsia="ÃƒÆ’Ã‚Â¥Ãƒâ€šÃ‚Â¾Ãƒâ€šÃ‚Â®ÃƒÆ’Ã‚Â¨Ãƒâ€šÃ‚Â½Ãƒâ€šÃ‚Â¯ÃƒÆ’Ã‚Â©ÃƒÂ¢" w:cs="ÃƒÆ’Ã‚Â¥Ãƒâ€šÃ‚Â¾Ãƒâ€šÃ‚Â®ÃƒÆ’Ã‚Â¨Ãƒâ€šÃ‚Â½Ãƒâ€šÃ‚Â¯ÃƒÆ’Ã‚Â©ÃƒÂ¢"/>
-          <w:i w:val="0"/>
-          <w:iCs w:val="0"/>
-          <w:caps w:val="0"/>
-          <w:color w:val="333333"/>
-          <w:spacing w:val="0"/>
-          <w:sz w:val="11"/>
-          <w:szCs w:val="11"/>
-        </w:rPr>
-      </w:pPr>
-      <w:r>
-        <w:rPr>
-          <w:rFonts w:hint="default" w:ascii="ÃƒÆ’Ã‚Â¥Ãƒâ€šÃ‚Â¾Ãƒâ€šÃ‚Â®ÃƒÆ’Ã‚Â¨Ãƒâ€šÃ‚Â½Ãƒâ€šÃ‚Â¯ÃƒÆ’Ã‚Â©ÃƒÂ¢" w:hAnsi="ÃƒÆ’Ã‚Â¥Ãƒâ€šÃ‚Â¾Ãƒâ€šÃ‚Â®ÃƒÆ’Ã‚Â¨Ãƒâ€šÃ‚Â½Ãƒâ€šÃ‚Â¯ÃƒÆ’Ã‚Â©ÃƒÂ¢" w:eastAsia="ÃƒÆ’Ã‚Â¥Ãƒâ€šÃ‚Â¾Ãƒâ€šÃ‚Â®ÃƒÆ’Ã‚Â¨Ãƒâ€šÃ‚Â½Ãƒâ€šÃ‚Â¯ÃƒÆ’Ã‚Â©ÃƒÂ¢" w:cs="ÃƒÆ’Ã‚Â¥Ãƒâ€šÃ‚Â¾Ãƒâ€šÃ‚Â®ÃƒÆ’Ã‚Â¨Ãƒâ€šÃ‚Â½Ãƒâ€šÃ‚Â¯ÃƒÆ’Ã‚Â©ÃƒÂ¢"/>
-          <w:i w:val="0"/>
-          <w:iCs w:val="0"/>
-          <w:caps w:val="0"/>
-          <w:color w:val="333333"/>
-          <w:spacing w:val="0"/>
-          <w:sz w:val="11"/>
-          <w:szCs w:val="11"/>
-          <w:bdr w:val="none" w:color="auto" w:sz="0" w:space="0"/>
+          <w:rFonts w:hint="default" w:ascii="ÃƒÆ’Ã‚Â¥Ãƒâ€šÃ‚Â¾Ãƒâ€šÃ‚Â®ÃƒÆ’Ã" w:hAnsi="ÃƒÆ’Ã‚Â¥Ãƒâ€šÃ‚Â¾Ãƒâ€šÃ‚Â®ÃƒÆ’Ã" w:eastAsia="ÃƒÆ’Ã‚Â¥Ãƒâ€šÃ‚Â¾Ãƒâ€šÃ‚Â®ÃƒÆ’Ã" w:cs="ÃƒÆ’Ã‚Â¥Ãƒâ€šÃ‚Â¾Ãƒâ€šÃ‚Â®ÃƒÆ’Ã"/>
+          <w:i w:val="0"/>
+          <w:iCs w:val="0"/>
+          <w:caps w:val="0"/>
+          <w:color w:val="333333"/>
+          <w:spacing w:val="0"/>
+          <w:sz w:val="11"/>
+          <w:szCs w:val="11"/>
+        </w:rPr>
+      </w:pPr>
+      <w:r>
+        <w:rPr>
+          <w:rFonts w:hint="default" w:ascii="ÃƒÆ’Ã‚Â¥Ãƒâ€šÃ‚Â¾Ãƒâ€šÃ‚Â®ÃƒÆ’Ã" w:hAnsi="ÃƒÆ’Ã‚Â¥Ãƒâ€šÃ‚Â¾Ãƒâ€šÃ‚Â®ÃƒÆ’Ã" w:eastAsia="ÃƒÆ’Ã‚Â¥Ãƒâ€šÃ‚Â¾Ãƒâ€šÃ‚Â®ÃƒÆ’Ã" w:cs="ÃƒÆ’Ã‚Â¥Ãƒâ€šÃ‚Â¾Ãƒâ€šÃ‚Â®ÃƒÆ’Ã"/>
+          <w:i w:val="0"/>
+          <w:iCs w:val="0"/>
+          <w:caps w:val="0"/>
+          <w:color w:val="333333"/>
+          <w:spacing w:val="0"/>
+          <w:sz w:val="11"/>
+          <w:szCs w:val="11"/>
           <w:shd w:val="clear" w:fill="FFFFFF"/>
         </w:rPr>
         <w:t>　　户外设施的设置者应当负责设施的日常维护和保养，保持其整洁、完好；图案、文字、灯光显示不全或者污浊、腐蚀、陈旧的，应当及时修复。</w:t>
@@ -2088,27 +2071,26 @@
         <w:ind w:left="0" w:right="0" w:firstLine="0"/>
         <w:jc w:val="left"/>
         <w:rPr>
-          <w:rFonts w:hint="default" w:ascii="ÃƒÆ’Ã‚Â¥Ãƒâ€šÃ‚Â¾Ãƒâ€šÃ‚Â®ÃƒÆ’Ã‚Â¨Ãƒâ€šÃ‚Â½Ãƒâ€šÃ‚Â¯ÃƒÆ’Ã‚Â©ÃƒÂ¢" w:hAnsi="ÃƒÆ’Ã‚Â¥Ãƒâ€šÃ‚Â¾Ãƒâ€šÃ‚Â®ÃƒÆ’Ã‚Â¨Ãƒâ€šÃ‚Â½Ãƒâ€šÃ‚Â¯ÃƒÆ’Ã‚Â©ÃƒÂ¢" w:eastAsia="ÃƒÆ’Ã‚Â¥Ãƒâ€šÃ‚Â¾Ãƒâ€šÃ‚Â®ÃƒÆ’Ã‚Â¨Ãƒâ€šÃ‚Â½Ãƒâ€šÃ‚Â¯ÃƒÆ’Ã‚Â©ÃƒÂ¢" w:cs="ÃƒÆ’Ã‚Â¥Ãƒâ€šÃ‚Â¾Ãƒâ€šÃ‚Â®ÃƒÆ’Ã‚Â¨Ãƒâ€šÃ‚Â½Ãƒâ€šÃ‚Â¯ÃƒÆ’Ã‚Â©ÃƒÂ¢"/>
-          <w:i w:val="0"/>
-          <w:iCs w:val="0"/>
-          <w:caps w:val="0"/>
-          <w:color w:val="333333"/>
-          <w:spacing w:val="0"/>
-          <w:sz w:val="11"/>
-          <w:szCs w:val="11"/>
-        </w:rPr>
-      </w:pPr>
-      <w:r>
-        <w:rPr>
-          <w:rFonts w:hint="default" w:ascii="ÃƒÆ’Ã‚Â¥Ãƒâ€šÃ‚Â¾Ãƒâ€šÃ‚Â®ÃƒÆ’Ã‚Â¨Ãƒâ€šÃ‚Â½Ãƒâ€šÃ‚Â¯ÃƒÆ’Ã‚Â©ÃƒÂ¢" w:hAnsi="ÃƒÆ’Ã‚Â¥Ãƒâ€šÃ‚Â¾Ãƒâ€šÃ‚Â®ÃƒÆ’Ã‚Â¨Ãƒâ€šÃ‚Â½Ãƒâ€šÃ‚Â¯ÃƒÆ’Ã‚Â©ÃƒÂ¢" w:eastAsia="ÃƒÆ’Ã‚Â¥Ãƒâ€šÃ‚Â¾Ãƒâ€šÃ‚Â®ÃƒÆ’Ã‚Â¨Ãƒâ€šÃ‚Â½Ãƒâ€šÃ‚Â¯ÃƒÆ’Ã‚Â©ÃƒÂ¢" w:cs="ÃƒÆ’Ã‚Â¥Ãƒâ€šÃ‚Â¾Ãƒâ€šÃ‚Â®ÃƒÆ’Ã‚Â¨Ãƒâ€šÃ‚Â½Ãƒâ€šÃ‚Â¯ÃƒÆ’Ã‚Â©ÃƒÂ¢"/>
-          <w:i w:val="0"/>
-          <w:iCs w:val="0"/>
-          <w:caps w:val="0"/>
-          <w:color w:val="333333"/>
-          <w:spacing w:val="0"/>
-          <w:sz w:val="11"/>
-          <w:szCs w:val="11"/>
-          <w:bdr w:val="none" w:color="auto" w:sz="0" w:space="0"/>
+          <w:rFonts w:hint="default" w:ascii="ÃƒÆ’Ã‚Â¥Ãƒâ€šÃ‚Â¾Ãƒâ€šÃ‚Â®ÃƒÆ’Ã" w:hAnsi="ÃƒÆ’Ã‚Â¥Ãƒâ€šÃ‚Â¾Ãƒâ€šÃ‚Â®ÃƒÆ’Ã" w:eastAsia="ÃƒÆ’Ã‚Â¥Ãƒâ€šÃ‚Â¾Ãƒâ€šÃ‚Â®ÃƒÆ’Ã" w:cs="ÃƒÆ’Ã‚Â¥Ãƒâ€šÃ‚Â¾Ãƒâ€šÃ‚Â®ÃƒÆ’Ã"/>
+          <w:i w:val="0"/>
+          <w:iCs w:val="0"/>
+          <w:caps w:val="0"/>
+          <w:color w:val="333333"/>
+          <w:spacing w:val="0"/>
+          <w:sz w:val="11"/>
+          <w:szCs w:val="11"/>
+        </w:rPr>
+      </w:pPr>
+      <w:r>
+        <w:rPr>
+          <w:rFonts w:hint="default" w:ascii="ÃƒÆ’Ã‚Â¥Ãƒâ€šÃ‚Â¾Ãƒâ€šÃ‚Â®ÃƒÆ’Ã" w:hAnsi="ÃƒÆ’Ã‚Â¥Ãƒâ€šÃ‚Â¾Ãƒâ€šÃ‚Â®ÃƒÆ’Ã" w:eastAsia="ÃƒÆ’Ã‚Â¥Ãƒâ€šÃ‚Â¾Ãƒâ€šÃ‚Â®ÃƒÆ’Ã" w:cs="ÃƒÆ’Ã‚Â¥Ãƒâ€šÃ‚Â¾Ãƒâ€šÃ‚Â®ÃƒÆ’Ã"/>
+          <w:i w:val="0"/>
+          <w:iCs w:val="0"/>
+          <w:caps w:val="0"/>
+          <w:color w:val="333333"/>
+          <w:spacing w:val="0"/>
+          <w:sz w:val="11"/>
+          <w:szCs w:val="11"/>
           <w:shd w:val="clear" w:fill="FFFFFF"/>
         </w:rPr>
         <w:t>　　违反本条第一款规定设置户外设施，影响市容的，责令限期改造或者拆除；逾期不改造或者拆除的，对户外广告设施的设置者处一千元以上一万元以下罚款，对其他户外设施的设置者处二百元以上二千元以下罚款。</w:t>
@@ -2132,27 +2114,26 @@
         <w:ind w:left="0" w:right="0" w:firstLine="0"/>
         <w:jc w:val="left"/>
         <w:rPr>
-          <w:rFonts w:hint="default" w:ascii="ÃƒÆ’Ã‚Â¥Ãƒâ€šÃ‚Â¾Ãƒâ€šÃ‚Â®ÃƒÆ’Ã‚Â¨Ãƒâ€šÃ‚Â½Ãƒâ€šÃ‚Â¯ÃƒÆ’Ã‚Â©ÃƒÂ¢" w:hAnsi="ÃƒÆ’Ã‚Â¥Ãƒâ€šÃ‚Â¾Ãƒâ€šÃ‚Â®ÃƒÆ’Ã‚Â¨Ãƒâ€šÃ‚Â½Ãƒâ€šÃ‚Â¯ÃƒÆ’Ã‚Â©ÃƒÂ¢" w:eastAsia="ÃƒÆ’Ã‚Â¥Ãƒâ€šÃ‚Â¾Ãƒâ€šÃ‚Â®ÃƒÆ’Ã‚Â¨Ãƒâ€šÃ‚Â½Ãƒâ€šÃ‚Â¯ÃƒÆ’Ã‚Â©ÃƒÂ¢" w:cs="ÃƒÆ’Ã‚Â¥Ãƒâ€šÃ‚Â¾Ãƒâ€šÃ‚Â®ÃƒÆ’Ã‚Â¨Ãƒâ€šÃ‚Â½Ãƒâ€šÃ‚Â¯ÃƒÆ’Ã‚Â©ÃƒÂ¢"/>
-          <w:i w:val="0"/>
-          <w:iCs w:val="0"/>
-          <w:caps w:val="0"/>
-          <w:color w:val="333333"/>
-          <w:spacing w:val="0"/>
-          <w:sz w:val="11"/>
-          <w:szCs w:val="11"/>
-        </w:rPr>
-      </w:pPr>
-      <w:r>
-        <w:rPr>
-          <w:rFonts w:hint="default" w:ascii="ÃƒÆ’Ã‚Â¥Ãƒâ€šÃ‚Â¾Ãƒâ€šÃ‚Â®ÃƒÆ’Ã‚Â¨Ãƒâ€šÃ‚Â½Ãƒâ€šÃ‚Â¯ÃƒÆ’Ã‚Â©ÃƒÂ¢" w:hAnsi="ÃƒÆ’Ã‚Â¥Ãƒâ€šÃ‚Â¾Ãƒâ€šÃ‚Â®ÃƒÆ’Ã‚Â¨Ãƒâ€šÃ‚Â½Ãƒâ€šÃ‚Â¯ÃƒÆ’Ã‚Â©ÃƒÂ¢" w:eastAsia="ÃƒÆ’Ã‚Â¥Ãƒâ€šÃ‚Â¾Ãƒâ€šÃ‚Â®ÃƒÆ’Ã‚Â¨Ãƒâ€šÃ‚Â½Ãƒâ€šÃ‚Â¯ÃƒÆ’Ã‚Â©ÃƒÂ¢" w:cs="ÃƒÆ’Ã‚Â¥Ãƒâ€šÃ‚Â¾Ãƒâ€šÃ‚Â®ÃƒÆ’Ã‚Â¨Ãƒâ€šÃ‚Â½Ãƒâ€šÃ‚Â¯ÃƒÆ’Ã‚Â©ÃƒÂ¢"/>
-          <w:i w:val="0"/>
-          <w:iCs w:val="0"/>
-          <w:caps w:val="0"/>
-          <w:color w:val="333333"/>
-          <w:spacing w:val="0"/>
-          <w:sz w:val="11"/>
-          <w:szCs w:val="11"/>
-          <w:bdr w:val="none" w:color="auto" w:sz="0" w:space="0"/>
+          <w:rFonts w:hint="default" w:ascii="ÃƒÆ’Ã‚Â¥Ãƒâ€šÃ‚Â¾Ãƒâ€šÃ‚Â®ÃƒÆ’Ã" w:hAnsi="ÃƒÆ’Ã‚Â¥Ãƒâ€šÃ‚Â¾Ãƒâ€šÃ‚Â®ÃƒÆ’Ã" w:eastAsia="ÃƒÆ’Ã‚Â¥Ãƒâ€šÃ‚Â¾Ãƒâ€šÃ‚Â®ÃƒÆ’Ã" w:cs="ÃƒÆ’Ã‚Â¥Ãƒâ€šÃ‚Â¾Ãƒâ€šÃ‚Â®ÃƒÆ’Ã"/>
+          <w:i w:val="0"/>
+          <w:iCs w:val="0"/>
+          <w:caps w:val="0"/>
+          <w:color w:val="333333"/>
+          <w:spacing w:val="0"/>
+          <w:sz w:val="11"/>
+          <w:szCs w:val="11"/>
+        </w:rPr>
+      </w:pPr>
+      <w:r>
+        <w:rPr>
+          <w:rFonts w:hint="default" w:ascii="ÃƒÆ’Ã‚Â¥Ãƒâ€šÃ‚Â¾Ãƒâ€šÃ‚Â®ÃƒÆ’Ã" w:hAnsi="ÃƒÆ’Ã‚Â¥Ãƒâ€šÃ‚Â¾Ãƒâ€šÃ‚Â®ÃƒÆ’Ã" w:eastAsia="ÃƒÆ’Ã‚Â¥Ãƒâ€šÃ‚Â¾Ãƒâ€šÃ‚Â®ÃƒÆ’Ã" w:cs="ÃƒÆ’Ã‚Â¥Ãƒâ€šÃ‚Â¾Ãƒâ€šÃ‚Â®ÃƒÆ’Ã"/>
+          <w:i w:val="0"/>
+          <w:iCs w:val="0"/>
+          <w:caps w:val="0"/>
+          <w:color w:val="333333"/>
+          <w:spacing w:val="0"/>
+          <w:sz w:val="11"/>
+          <w:szCs w:val="11"/>
           <w:shd w:val="clear" w:fill="FFFFFF"/>
         </w:rPr>
         <w:t>　　违反本条第二款规定，未经市容环境卫生主管部门同意，擅自设置大型户外广告，影响市容的，责令限期改正或者拆除；逾期不改正或者拆除的，处一万元以上十万元以下罚款。</w:t>
@@ -2176,27 +2157,26 @@
         <w:ind w:left="0" w:right="0" w:firstLine="0"/>
         <w:jc w:val="left"/>
         <w:rPr>
-          <w:rFonts w:hint="default" w:ascii="ÃƒÆ’Ã‚Â¥Ãƒâ€šÃ‚Â¾Ãƒâ€šÃ‚Â®ÃƒÆ’Ã‚Â¨Ãƒâ€šÃ‚Â½Ãƒâ€šÃ‚Â¯ÃƒÆ’Ã‚Â©ÃƒÂ¢" w:hAnsi="ÃƒÆ’Ã‚Â¥Ãƒâ€šÃ‚Â¾Ãƒâ€šÃ‚Â®ÃƒÆ’Ã‚Â¨Ãƒâ€šÃ‚Â½Ãƒâ€šÃ‚Â¯ÃƒÆ’Ã‚Â©ÃƒÂ¢" w:eastAsia="ÃƒÆ’Ã‚Â¥Ãƒâ€šÃ‚Â¾Ãƒâ€šÃ‚Â®ÃƒÆ’Ã‚Â¨Ãƒâ€šÃ‚Â½Ãƒâ€šÃ‚Â¯ÃƒÆ’Ã‚Â©ÃƒÂ¢" w:cs="ÃƒÆ’Ã‚Â¥Ãƒâ€šÃ‚Â¾Ãƒâ€šÃ‚Â®ÃƒÆ’Ã‚Â¨Ãƒâ€šÃ‚Â½Ãƒâ€šÃ‚Â¯ÃƒÆ’Ã‚Â©ÃƒÂ¢"/>
-          <w:i w:val="0"/>
-          <w:iCs w:val="0"/>
-          <w:caps w:val="0"/>
-          <w:color w:val="333333"/>
-          <w:spacing w:val="0"/>
-          <w:sz w:val="11"/>
-          <w:szCs w:val="11"/>
-        </w:rPr>
-      </w:pPr>
-      <w:r>
-        <w:rPr>
-          <w:rFonts w:hint="default" w:ascii="ÃƒÆ’Ã‚Â¥Ãƒâ€šÃ‚Â¾Ãƒâ€šÃ‚Â®ÃƒÆ’Ã‚Â¨Ãƒâ€šÃ‚Â½Ãƒâ€šÃ‚Â¯ÃƒÆ’Ã‚Â©ÃƒÂ¢" w:hAnsi="ÃƒÆ’Ã‚Â¥Ãƒâ€šÃ‚Â¾Ãƒâ€šÃ‚Â®ÃƒÆ’Ã‚Â¨Ãƒâ€šÃ‚Â½Ãƒâ€šÃ‚Â¯ÃƒÆ’Ã‚Â©ÃƒÂ¢" w:eastAsia="ÃƒÆ’Ã‚Â¥Ãƒâ€šÃ‚Â¾Ãƒâ€šÃ‚Â®ÃƒÆ’Ã‚Â¨Ãƒâ€šÃ‚Â½Ãƒâ€šÃ‚Â¯ÃƒÆ’Ã‚Â©ÃƒÂ¢" w:cs="ÃƒÆ’Ã‚Â¥Ãƒâ€šÃ‚Â¾Ãƒâ€šÃ‚Â®ÃƒÆ’Ã‚Â¨Ãƒâ€šÃ‚Â½Ãƒâ€šÃ‚Â¯ÃƒÆ’Ã‚Â©ÃƒÂ¢"/>
-          <w:i w:val="0"/>
-          <w:iCs w:val="0"/>
-          <w:caps w:val="0"/>
-          <w:color w:val="333333"/>
-          <w:spacing w:val="0"/>
-          <w:sz w:val="11"/>
-          <w:szCs w:val="11"/>
-          <w:bdr w:val="none" w:color="auto" w:sz="0" w:space="0"/>
+          <w:rFonts w:hint="default" w:ascii="ÃƒÆ’Ã‚Â¥Ãƒâ€šÃ‚Â¾Ãƒâ€šÃ‚Â®ÃƒÆ’Ã" w:hAnsi="ÃƒÆ’Ã‚Â¥Ãƒâ€šÃ‚Â¾Ãƒâ€šÃ‚Â®ÃƒÆ’Ã" w:eastAsia="ÃƒÆ’Ã‚Â¥Ãƒâ€šÃ‚Â¾Ãƒâ€šÃ‚Â®ÃƒÆ’Ã" w:cs="ÃƒÆ’Ã‚Â¥Ãƒâ€šÃ‚Â¾Ãƒâ€šÃ‚Â®ÃƒÆ’Ã"/>
+          <w:i w:val="0"/>
+          <w:iCs w:val="0"/>
+          <w:caps w:val="0"/>
+          <w:color w:val="333333"/>
+          <w:spacing w:val="0"/>
+          <w:sz w:val="11"/>
+          <w:szCs w:val="11"/>
+        </w:rPr>
+      </w:pPr>
+      <w:r>
+        <w:rPr>
+          <w:rFonts w:hint="default" w:ascii="ÃƒÆ’Ã‚Â¥Ãƒâ€šÃ‚Â¾Ãƒâ€šÃ‚Â®ÃƒÆ’Ã" w:hAnsi="ÃƒÆ’Ã‚Â¥Ãƒâ€šÃ‚Â¾Ãƒâ€šÃ‚Â®ÃƒÆ’Ã" w:eastAsia="ÃƒÆ’Ã‚Â¥Ãƒâ€šÃ‚Â¾Ãƒâ€šÃ‚Â®ÃƒÆ’Ã" w:cs="ÃƒÆ’Ã‚Â¥Ãƒâ€šÃ‚Â¾Ãƒâ€šÃ‚Â®ÃƒÆ’Ã"/>
+          <w:i w:val="0"/>
+          <w:iCs w:val="0"/>
+          <w:caps w:val="0"/>
+          <w:color w:val="333333"/>
+          <w:spacing w:val="0"/>
+          <w:sz w:val="11"/>
+          <w:szCs w:val="11"/>
           <w:shd w:val="clear" w:fill="FFFFFF"/>
         </w:rPr>
         <w:t>　　违反本条第三款规定的，责令限期改正；逾期不改正的，处五十元以上五百元以下罚款。</w:t>
@@ -2220,27 +2200,26 @@
         <w:ind w:left="0" w:right="0" w:firstLine="0"/>
         <w:jc w:val="left"/>
         <w:rPr>
-          <w:rFonts w:hint="default" w:ascii="ÃƒÆ’Ã‚Â¥Ãƒâ€šÃ‚Â¾Ãƒâ€šÃ‚Â®ÃƒÆ’Ã‚Â¨Ãƒâ€šÃ‚Â½Ãƒâ€šÃ‚Â¯ÃƒÆ’Ã‚Â©ÃƒÂ¢" w:hAnsi="ÃƒÆ’Ã‚Â¥Ãƒâ€šÃ‚Â¾Ãƒâ€šÃ‚Â®ÃƒÆ’Ã‚Â¨Ãƒâ€šÃ‚Â½Ãƒâ€šÃ‚Â¯ÃƒÆ’Ã‚Â©ÃƒÂ¢" w:eastAsia="ÃƒÆ’Ã‚Â¥Ãƒâ€šÃ‚Â¾Ãƒâ€šÃ‚Â®ÃƒÆ’Ã‚Â¨Ãƒâ€šÃ‚Â½Ãƒâ€šÃ‚Â¯ÃƒÆ’Ã‚Â©ÃƒÂ¢" w:cs="ÃƒÆ’Ã‚Â¥Ãƒâ€šÃ‚Â¾Ãƒâ€šÃ‚Â®ÃƒÆ’Ã‚Â¨Ãƒâ€šÃ‚Â½Ãƒâ€šÃ‚Â¯ÃƒÆ’Ã‚Â©ÃƒÂ¢"/>
-          <w:i w:val="0"/>
-          <w:iCs w:val="0"/>
-          <w:caps w:val="0"/>
-          <w:color w:val="333333"/>
-          <w:spacing w:val="0"/>
-          <w:sz w:val="11"/>
-          <w:szCs w:val="11"/>
-        </w:rPr>
-      </w:pPr>
-      <w:r>
-        <w:rPr>
-          <w:rFonts w:hint="default" w:ascii="ÃƒÆ’Ã‚Â¥Ãƒâ€šÃ‚Â¾Ãƒâ€šÃ‚Â®ÃƒÆ’Ã‚Â¨Ãƒâ€šÃ‚Â½Ãƒâ€šÃ‚Â¯ÃƒÆ’Ã‚Â©ÃƒÂ¢" w:hAnsi="ÃƒÆ’Ã‚Â¥Ãƒâ€šÃ‚Â¾Ãƒâ€šÃ‚Â®ÃƒÆ’Ã‚Â¨Ãƒâ€šÃ‚Â½Ãƒâ€šÃ‚Â¯ÃƒÆ’Ã‚Â©ÃƒÂ¢" w:eastAsia="ÃƒÆ’Ã‚Â¥Ãƒâ€šÃ‚Â¾Ãƒâ€šÃ‚Â®ÃƒÆ’Ã‚Â¨Ãƒâ€šÃ‚Â½Ãƒâ€šÃ‚Â¯ÃƒÆ’Ã‚Â©ÃƒÂ¢" w:cs="ÃƒÆ’Ã‚Â¥Ãƒâ€šÃ‚Â¾Ãƒâ€šÃ‚Â®ÃƒÆ’Ã‚Â¨Ãƒâ€šÃ‚Â½Ãƒâ€šÃ‚Â¯ÃƒÆ’Ã‚Â©ÃƒÂ¢"/>
-          <w:i w:val="0"/>
-          <w:iCs w:val="0"/>
-          <w:caps w:val="0"/>
-          <w:color w:val="333333"/>
-          <w:spacing w:val="0"/>
-          <w:sz w:val="11"/>
-          <w:szCs w:val="11"/>
-          <w:bdr w:val="none" w:color="auto" w:sz="0" w:space="0"/>
+          <w:rFonts w:hint="default" w:ascii="ÃƒÆ’Ã‚Â¥Ãƒâ€šÃ‚Â¾Ãƒâ€šÃ‚Â®ÃƒÆ’Ã" w:hAnsi="ÃƒÆ’Ã‚Â¥Ãƒâ€šÃ‚Â¾Ãƒâ€šÃ‚Â®ÃƒÆ’Ã" w:eastAsia="ÃƒÆ’Ã‚Â¥Ãƒâ€šÃ‚Â¾Ãƒâ€šÃ‚Â®ÃƒÆ’Ã" w:cs="ÃƒÆ’Ã‚Â¥Ãƒâ€šÃ‚Â¾Ãƒâ€šÃ‚Â®ÃƒÆ’Ã"/>
+          <w:i w:val="0"/>
+          <w:iCs w:val="0"/>
+          <w:caps w:val="0"/>
+          <w:color w:val="333333"/>
+          <w:spacing w:val="0"/>
+          <w:sz w:val="11"/>
+          <w:szCs w:val="11"/>
+        </w:rPr>
+      </w:pPr>
+      <w:r>
+        <w:rPr>
+          <w:rFonts w:hint="default" w:ascii="ÃƒÆ’Ã‚Â¥Ãƒâ€šÃ‚Â¾Ãƒâ€šÃ‚Â®ÃƒÆ’Ã" w:hAnsi="ÃƒÆ’Ã‚Â¥Ãƒâ€šÃ‚Â¾Ãƒâ€šÃ‚Â®ÃƒÆ’Ã" w:eastAsia="ÃƒÆ’Ã‚Â¥Ãƒâ€šÃ‚Â¾Ãƒâ€šÃ‚Â®ÃƒÆ’Ã" w:cs="ÃƒÆ’Ã‚Â¥Ãƒâ€šÃ‚Â¾Ãƒâ€šÃ‚Â®ÃƒÆ’Ã"/>
+          <w:i w:val="0"/>
+          <w:iCs w:val="0"/>
+          <w:caps w:val="0"/>
+          <w:color w:val="333333"/>
+          <w:spacing w:val="0"/>
+          <w:sz w:val="11"/>
+          <w:szCs w:val="11"/>
           <w:shd w:val="clear" w:fill="FFFFFF"/>
         </w:rPr>
         <w:t>　　第十九条 占用公共场地、公共设施设置户外商业广告，应当通过招标、拍卖等方式有偿取得利用公共场地、公共设施设置广告的使用权。</w:t>
@@ -2264,27 +2243,26 @@
         <w:ind w:left="0" w:right="0" w:firstLine="0"/>
         <w:jc w:val="left"/>
         <w:rPr>
-          <w:rFonts w:hint="default" w:ascii="ÃƒÆ’Ã‚Â¥Ãƒâ€šÃ‚Â¾Ãƒâ€šÃ‚Â®ÃƒÆ’Ã‚Â¨Ãƒâ€šÃ‚Â½Ãƒâ€šÃ‚Â¯ÃƒÆ’Ã‚Â©ÃƒÂ¢" w:hAnsi="ÃƒÆ’Ã‚Â¥Ãƒâ€šÃ‚Â¾Ãƒâ€šÃ‚Â®ÃƒÆ’Ã‚Â¨Ãƒâ€šÃ‚Â½Ãƒâ€šÃ‚Â¯ÃƒÆ’Ã‚Â©ÃƒÂ¢" w:eastAsia="ÃƒÆ’Ã‚Â¥Ãƒâ€šÃ‚Â¾Ãƒâ€šÃ‚Â®ÃƒÆ’Ã‚Â¨Ãƒâ€šÃ‚Â½Ãƒâ€šÃ‚Â¯ÃƒÆ’Ã‚Â©ÃƒÂ¢" w:cs="ÃƒÆ’Ã‚Â¥Ãƒâ€šÃ‚Â¾Ãƒâ€šÃ‚Â®ÃƒÆ’Ã‚Â¨Ãƒâ€šÃ‚Â½Ãƒâ€šÃ‚Â¯ÃƒÆ’Ã‚Â©ÃƒÂ¢"/>
-          <w:i w:val="0"/>
-          <w:iCs w:val="0"/>
-          <w:caps w:val="0"/>
-          <w:color w:val="333333"/>
-          <w:spacing w:val="0"/>
-          <w:sz w:val="11"/>
-          <w:szCs w:val="11"/>
-        </w:rPr>
-      </w:pPr>
-      <w:r>
-        <w:rPr>
-          <w:rFonts w:hint="default" w:ascii="ÃƒÆ’Ã‚Â¥Ãƒâ€šÃ‚Â¾Ãƒâ€šÃ‚Â®ÃƒÆ’Ã‚Â¨Ãƒâ€šÃ‚Â½Ãƒâ€šÃ‚Â¯ÃƒÆ’Ã‚Â©ÃƒÂ¢" w:hAnsi="ÃƒÆ’Ã‚Â¥Ãƒâ€šÃ‚Â¾Ãƒâ€šÃ‚Â®ÃƒÆ’Ã‚Â¨Ãƒâ€šÃ‚Â½Ãƒâ€šÃ‚Â¯ÃƒÆ’Ã‚Â©ÃƒÂ¢" w:eastAsia="ÃƒÆ’Ã‚Â¥Ãƒâ€šÃ‚Â¾Ãƒâ€šÃ‚Â®ÃƒÆ’Ã‚Â¨Ãƒâ€šÃ‚Â½Ãƒâ€šÃ‚Â¯ÃƒÆ’Ã‚Â©ÃƒÂ¢" w:cs="ÃƒÆ’Ã‚Â¥Ãƒâ€šÃ‚Â¾Ãƒâ€šÃ‚Â®ÃƒÆ’Ã‚Â¨Ãƒâ€šÃ‚Â½Ãƒâ€šÃ‚Â¯ÃƒÆ’Ã‚Â©ÃƒÂ¢"/>
-          <w:i w:val="0"/>
-          <w:iCs w:val="0"/>
-          <w:caps w:val="0"/>
-          <w:color w:val="333333"/>
-          <w:spacing w:val="0"/>
-          <w:sz w:val="11"/>
-          <w:szCs w:val="11"/>
-          <w:bdr w:val="none" w:color="auto" w:sz="0" w:space="0"/>
+          <w:rFonts w:hint="default" w:ascii="ÃƒÆ’Ã‚Â¥Ãƒâ€šÃ‚Â¾Ãƒâ€šÃ‚Â®ÃƒÆ’Ã" w:hAnsi="ÃƒÆ’Ã‚Â¥Ãƒâ€šÃ‚Â¾Ãƒâ€šÃ‚Â®ÃƒÆ’Ã" w:eastAsia="ÃƒÆ’Ã‚Â¥Ãƒâ€šÃ‚Â¾Ãƒâ€šÃ‚Â®ÃƒÆ’Ã" w:cs="ÃƒÆ’Ã‚Â¥Ãƒâ€šÃ‚Â¾Ãƒâ€šÃ‚Â®ÃƒÆ’Ã"/>
+          <w:i w:val="0"/>
+          <w:iCs w:val="0"/>
+          <w:caps w:val="0"/>
+          <w:color w:val="333333"/>
+          <w:spacing w:val="0"/>
+          <w:sz w:val="11"/>
+          <w:szCs w:val="11"/>
+        </w:rPr>
+      </w:pPr>
+      <w:r>
+        <w:rPr>
+          <w:rFonts w:hint="default" w:ascii="ÃƒÆ’Ã‚Â¥Ãƒâ€šÃ‚Â¾Ãƒâ€šÃ‚Â®ÃƒÆ’Ã" w:hAnsi="ÃƒÆ’Ã‚Â¥Ãƒâ€šÃ‚Â¾Ãƒâ€šÃ‚Â®ÃƒÆ’Ã" w:eastAsia="ÃƒÆ’Ã‚Â¥Ãƒâ€šÃ‚Â¾Ãƒâ€šÃ‚Â®ÃƒÆ’Ã" w:cs="ÃƒÆ’Ã‚Â¥Ãƒâ€šÃ‚Â¾Ãƒâ€šÃ‚Â®ÃƒÆ’Ã"/>
+          <w:i w:val="0"/>
+          <w:iCs w:val="0"/>
+          <w:caps w:val="0"/>
+          <w:color w:val="333333"/>
+          <w:spacing w:val="0"/>
+          <w:sz w:val="11"/>
+          <w:szCs w:val="11"/>
           <w:shd w:val="clear" w:fill="FFFFFF"/>
         </w:rPr>
         <w:t>　　第二十条 市容环境卫生主管部门或者镇人民政府、街道办事处应当按照规划设置公共信息栏，满足公众发布信息需要，并负责日常管理和保洁。</w:t>
@@ -2308,27 +2286,26 @@
         <w:ind w:left="0" w:right="0" w:firstLine="0"/>
         <w:jc w:val="left"/>
         <w:rPr>
-          <w:rFonts w:hint="default" w:ascii="ÃƒÆ’Ã‚Â¥Ãƒâ€šÃ‚Â¾Ãƒâ€šÃ‚Â®ÃƒÆ’Ã‚Â¨Ãƒâ€šÃ‚Â½Ãƒâ€šÃ‚Â¯ÃƒÆ’Ã‚Â©ÃƒÂ¢" w:hAnsi="ÃƒÆ’Ã‚Â¥Ãƒâ€šÃ‚Â¾Ãƒâ€šÃ‚Â®ÃƒÆ’Ã‚Â¨Ãƒâ€šÃ‚Â½Ãƒâ€šÃ‚Â¯ÃƒÆ’Ã‚Â©ÃƒÂ¢" w:eastAsia="ÃƒÆ’Ã‚Â¥Ãƒâ€šÃ‚Â¾Ãƒâ€šÃ‚Â®ÃƒÆ’Ã‚Â¨Ãƒâ€šÃ‚Â½Ãƒâ€šÃ‚Â¯ÃƒÆ’Ã‚Â©ÃƒÂ¢" w:cs="ÃƒÆ’Ã‚Â¥Ãƒâ€šÃ‚Â¾Ãƒâ€šÃ‚Â®ÃƒÆ’Ã‚Â¨Ãƒâ€šÃ‚Â½Ãƒâ€šÃ‚Â¯ÃƒÆ’Ã‚Â©ÃƒÂ¢"/>
-          <w:i w:val="0"/>
-          <w:iCs w:val="0"/>
-          <w:caps w:val="0"/>
-          <w:color w:val="333333"/>
-          <w:spacing w:val="0"/>
-          <w:sz w:val="11"/>
-          <w:szCs w:val="11"/>
-        </w:rPr>
-      </w:pPr>
-      <w:r>
-        <w:rPr>
-          <w:rFonts w:hint="default" w:ascii="ÃƒÆ’Ã‚Â¥Ãƒâ€šÃ‚Â¾Ãƒâ€šÃ‚Â®ÃƒÆ’Ã‚Â¨Ãƒâ€šÃ‚Â½Ãƒâ€šÃ‚Â¯ÃƒÆ’Ã‚Â©ÃƒÂ¢" w:hAnsi="ÃƒÆ’Ã‚Â¥Ãƒâ€šÃ‚Â¾Ãƒâ€šÃ‚Â®ÃƒÆ’Ã‚Â¨Ãƒâ€šÃ‚Â½Ãƒâ€šÃ‚Â¯ÃƒÆ’Ã‚Â©ÃƒÂ¢" w:eastAsia="ÃƒÆ’Ã‚Â¥Ãƒâ€šÃ‚Â¾Ãƒâ€šÃ‚Â®ÃƒÆ’Ã‚Â¨Ãƒâ€šÃ‚Â½Ãƒâ€šÃ‚Â¯ÃƒÆ’Ã‚Â©ÃƒÂ¢" w:cs="ÃƒÆ’Ã‚Â¥Ãƒâ€šÃ‚Â¾Ãƒâ€šÃ‚Â®ÃƒÆ’Ã‚Â¨Ãƒâ€šÃ‚Â½Ãƒâ€šÃ‚Â¯ÃƒÆ’Ã‚Â©ÃƒÂ¢"/>
-          <w:i w:val="0"/>
-          <w:iCs w:val="0"/>
-          <w:caps w:val="0"/>
-          <w:color w:val="333333"/>
-          <w:spacing w:val="0"/>
-          <w:sz w:val="11"/>
-          <w:szCs w:val="11"/>
-          <w:bdr w:val="none" w:color="auto" w:sz="0" w:space="0"/>
+          <w:rFonts w:hint="default" w:ascii="ÃƒÆ’Ã‚Â¥Ãƒâ€šÃ‚Â¾Ãƒâ€šÃ‚Â®ÃƒÆ’Ã" w:hAnsi="ÃƒÆ’Ã‚Â¥Ãƒâ€šÃ‚Â¾Ãƒâ€šÃ‚Â®ÃƒÆ’Ã" w:eastAsia="ÃƒÆ’Ã‚Â¥Ãƒâ€šÃ‚Â¾Ãƒâ€šÃ‚Â®ÃƒÆ’Ã" w:cs="ÃƒÆ’Ã‚Â¥Ãƒâ€šÃ‚Â¾Ãƒâ€šÃ‚Â®ÃƒÆ’Ã"/>
+          <w:i w:val="0"/>
+          <w:iCs w:val="0"/>
+          <w:caps w:val="0"/>
+          <w:color w:val="333333"/>
+          <w:spacing w:val="0"/>
+          <w:sz w:val="11"/>
+          <w:szCs w:val="11"/>
+        </w:rPr>
+      </w:pPr>
+      <w:r>
+        <w:rPr>
+          <w:rFonts w:hint="default" w:ascii="ÃƒÆ’Ã‚Â¥Ãƒâ€šÃ‚Â¾Ãƒâ€šÃ‚Â®ÃƒÆ’Ã" w:hAnsi="ÃƒÆ’Ã‚Â¥Ãƒâ€šÃ‚Â¾Ãƒâ€šÃ‚Â®ÃƒÆ’Ã" w:eastAsia="ÃƒÆ’Ã‚Â¥Ãƒâ€šÃ‚Â¾Ãƒâ€šÃ‚Â®ÃƒÆ’Ã" w:cs="ÃƒÆ’Ã‚Â¥Ãƒâ€šÃ‚Â¾Ãƒâ€šÃ‚Â®ÃƒÆ’Ã"/>
+          <w:i w:val="0"/>
+          <w:iCs w:val="0"/>
+          <w:caps w:val="0"/>
+          <w:color w:val="333333"/>
+          <w:spacing w:val="0"/>
+          <w:sz w:val="11"/>
+          <w:szCs w:val="11"/>
           <w:shd w:val="clear" w:fill="FFFFFF"/>
         </w:rPr>
         <w:t>　　任何单位和个人不得在树木、地面、电杆、建筑物、构筑物或者其他设施上任意刻画、涂写、张贴。</w:t>
@@ -2352,27 +2329,26 @@
         <w:ind w:left="0" w:right="0" w:firstLine="0"/>
         <w:jc w:val="left"/>
         <w:rPr>
-          <w:rFonts w:hint="default" w:ascii="ÃƒÆ’Ã‚Â¥Ãƒâ€šÃ‚Â¾Ãƒâ€šÃ‚Â®ÃƒÆ’Ã‚Â¨Ãƒâ€šÃ‚Â½Ãƒâ€šÃ‚Â¯ÃƒÆ’Ã‚Â©ÃƒÂ¢" w:hAnsi="ÃƒÆ’Ã‚Â¥Ãƒâ€šÃ‚Â¾Ãƒâ€šÃ‚Â®ÃƒÆ’Ã‚Â¨Ãƒâ€šÃ‚Â½Ãƒâ€šÃ‚Â¯ÃƒÆ’Ã‚Â©ÃƒÂ¢" w:eastAsia="ÃƒÆ’Ã‚Â¥Ãƒâ€šÃ‚Â¾Ãƒâ€šÃ‚Â®ÃƒÆ’Ã‚Â¨Ãƒâ€šÃ‚Â½Ãƒâ€šÃ‚Â¯ÃƒÆ’Ã‚Â©ÃƒÂ¢" w:cs="ÃƒÆ’Ã‚Â¥Ãƒâ€šÃ‚Â¾Ãƒâ€šÃ‚Â®ÃƒÆ’Ã‚Â¨Ãƒâ€šÃ‚Â½Ãƒâ€šÃ‚Â¯ÃƒÆ’Ã‚Â©ÃƒÂ¢"/>
-          <w:i w:val="0"/>
-          <w:iCs w:val="0"/>
-          <w:caps w:val="0"/>
-          <w:color w:val="333333"/>
-          <w:spacing w:val="0"/>
-          <w:sz w:val="11"/>
-          <w:szCs w:val="11"/>
-        </w:rPr>
-      </w:pPr>
-      <w:r>
-        <w:rPr>
-          <w:rFonts w:hint="default" w:ascii="ÃƒÆ’Ã‚Â¥Ãƒâ€šÃ‚Â¾Ãƒâ€šÃ‚Â®ÃƒÆ’Ã‚Â¨Ãƒâ€šÃ‚Â½Ãƒâ€šÃ‚Â¯ÃƒÆ’Ã‚Â©ÃƒÂ¢" w:hAnsi="ÃƒÆ’Ã‚Â¥Ãƒâ€šÃ‚Â¾Ãƒâ€šÃ‚Â®ÃƒÆ’Ã‚Â¨Ãƒâ€šÃ‚Â½Ãƒâ€šÃ‚Â¯ÃƒÆ’Ã‚Â©ÃƒÂ¢" w:eastAsia="ÃƒÆ’Ã‚Â¥Ãƒâ€šÃ‚Â¾Ãƒâ€šÃ‚Â®ÃƒÆ’Ã‚Â¨Ãƒâ€šÃ‚Â½Ãƒâ€šÃ‚Â¯ÃƒÆ’Ã‚Â©ÃƒÂ¢" w:cs="ÃƒÆ’Ã‚Â¥Ãƒâ€šÃ‚Â¾Ãƒâ€šÃ‚Â®ÃƒÆ’Ã‚Â¨Ãƒâ€šÃ‚Â½Ãƒâ€šÃ‚Â¯ÃƒÆ’Ã‚Â©ÃƒÂ¢"/>
-          <w:i w:val="0"/>
-          <w:iCs w:val="0"/>
-          <w:caps w:val="0"/>
-          <w:color w:val="333333"/>
-          <w:spacing w:val="0"/>
-          <w:sz w:val="11"/>
-          <w:szCs w:val="11"/>
-          <w:bdr w:val="none" w:color="auto" w:sz="0" w:space="0"/>
+          <w:rFonts w:hint="default" w:ascii="ÃƒÆ’Ã‚Â¥Ãƒâ€šÃ‚Â¾Ãƒâ€šÃ‚Â®ÃƒÆ’Ã" w:hAnsi="ÃƒÆ’Ã‚Â¥Ãƒâ€šÃ‚Â¾Ãƒâ€šÃ‚Â®ÃƒÆ’Ã" w:eastAsia="ÃƒÆ’Ã‚Â¥Ãƒâ€šÃ‚Â¾Ãƒâ€šÃ‚Â®ÃƒÆ’Ã" w:cs="ÃƒÆ’Ã‚Â¥Ãƒâ€šÃ‚Â¾Ãƒâ€šÃ‚Â®ÃƒÆ’Ã"/>
+          <w:i w:val="0"/>
+          <w:iCs w:val="0"/>
+          <w:caps w:val="0"/>
+          <w:color w:val="333333"/>
+          <w:spacing w:val="0"/>
+          <w:sz w:val="11"/>
+          <w:szCs w:val="11"/>
+        </w:rPr>
+      </w:pPr>
+      <w:r>
+        <w:rPr>
+          <w:rFonts w:hint="default" w:ascii="ÃƒÆ’Ã‚Â¥Ãƒâ€šÃ‚Â¾Ãƒâ€šÃ‚Â®ÃƒÆ’Ã" w:hAnsi="ÃƒÆ’Ã‚Â¥Ãƒâ€šÃ‚Â¾Ãƒâ€šÃ‚Â®ÃƒÆ’Ã" w:eastAsia="ÃƒÆ’Ã‚Â¥Ãƒâ€šÃ‚Â¾Ãƒâ€šÃ‚Â®ÃƒÆ’Ã" w:cs="ÃƒÆ’Ã‚Â¥Ãƒâ€šÃ‚Â¾Ãƒâ€šÃ‚Â®ÃƒÆ’Ã"/>
+          <w:i w:val="0"/>
+          <w:iCs w:val="0"/>
+          <w:caps w:val="0"/>
+          <w:color w:val="333333"/>
+          <w:spacing w:val="0"/>
+          <w:sz w:val="11"/>
+          <w:szCs w:val="11"/>
           <w:shd w:val="clear" w:fill="FFFFFF"/>
         </w:rPr>
         <w:t>　　违反本条第二款规定的，责令限期清除；逾期不清除的，处五十元以上三百元以下罚款。</w:t>
@@ -2396,27 +2372,26 @@
         <w:ind w:left="0" w:right="0" w:firstLine="0"/>
         <w:jc w:val="left"/>
         <w:rPr>
-          <w:rFonts w:hint="default" w:ascii="ÃƒÆ’Ã‚Â¥Ãƒâ€šÃ‚Â¾Ãƒâ€šÃ‚Â®ÃƒÆ’Ã‚Â¨Ãƒâ€šÃ‚Â½Ãƒâ€šÃ‚Â¯ÃƒÆ’Ã‚Â©ÃƒÂ¢" w:hAnsi="ÃƒÆ’Ã‚Â¥Ãƒâ€šÃ‚Â¾Ãƒâ€šÃ‚Â®ÃƒÆ’Ã‚Â¨Ãƒâ€šÃ‚Â½Ãƒâ€šÃ‚Â¯ÃƒÆ’Ã‚Â©ÃƒÂ¢" w:eastAsia="ÃƒÆ’Ã‚Â¥Ãƒâ€šÃ‚Â¾Ãƒâ€šÃ‚Â®ÃƒÆ’Ã‚Â¨Ãƒâ€šÃ‚Â½Ãƒâ€šÃ‚Â¯ÃƒÆ’Ã‚Â©ÃƒÂ¢" w:cs="ÃƒÆ’Ã‚Â¥Ãƒâ€šÃ‚Â¾Ãƒâ€šÃ‚Â®ÃƒÆ’Ã‚Â¨Ãƒâ€šÃ‚Â½Ãƒâ€šÃ‚Â¯ÃƒÆ’Ã‚Â©ÃƒÂ¢"/>
-          <w:i w:val="0"/>
-          <w:iCs w:val="0"/>
-          <w:caps w:val="0"/>
-          <w:color w:val="333333"/>
-          <w:spacing w:val="0"/>
-          <w:sz w:val="11"/>
-          <w:szCs w:val="11"/>
-        </w:rPr>
-      </w:pPr>
-      <w:r>
-        <w:rPr>
-          <w:rFonts w:hint="default" w:ascii="ÃƒÆ’Ã‚Â¥Ãƒâ€šÃ‚Â¾Ãƒâ€šÃ‚Â®ÃƒÆ’Ã‚Â¨Ãƒâ€šÃ‚Â½Ãƒâ€šÃ‚Â¯ÃƒÆ’Ã‚Â©ÃƒÂ¢" w:hAnsi="ÃƒÆ’Ã‚Â¥Ãƒâ€šÃ‚Â¾Ãƒâ€šÃ‚Â®ÃƒÆ’Ã‚Â¨Ãƒâ€šÃ‚Â½Ãƒâ€šÃ‚Â¯ÃƒÆ’Ã‚Â©ÃƒÂ¢" w:eastAsia="ÃƒÆ’Ã‚Â¥Ãƒâ€šÃ‚Â¾Ãƒâ€šÃ‚Â®ÃƒÆ’Ã‚Â¨Ãƒâ€šÃ‚Â½Ãƒâ€šÃ‚Â¯ÃƒÆ’Ã‚Â©ÃƒÂ¢" w:cs="ÃƒÆ’Ã‚Â¥Ãƒâ€šÃ‚Â¾Ãƒâ€šÃ‚Â®ÃƒÆ’Ã‚Â¨Ãƒâ€šÃ‚Â½Ãƒâ€šÃ‚Â¯ÃƒÆ’Ã‚Â©ÃƒÂ¢"/>
-          <w:i w:val="0"/>
-          <w:iCs w:val="0"/>
-          <w:caps w:val="0"/>
-          <w:color w:val="333333"/>
-          <w:spacing w:val="0"/>
-          <w:sz w:val="11"/>
-          <w:szCs w:val="11"/>
-          <w:bdr w:val="none" w:color="auto" w:sz="0" w:space="0"/>
+          <w:rFonts w:hint="default" w:ascii="ÃƒÆ’Ã‚Â¥Ãƒâ€šÃ‚Â¾Ãƒâ€šÃ‚Â®ÃƒÆ’Ã" w:hAnsi="ÃƒÆ’Ã‚Â¥Ãƒâ€šÃ‚Â¾Ãƒâ€šÃ‚Â®ÃƒÆ’Ã" w:eastAsia="ÃƒÆ’Ã‚Â¥Ãƒâ€šÃ‚Â¾Ãƒâ€šÃ‚Â®ÃƒÆ’Ã" w:cs="ÃƒÆ’Ã‚Â¥Ãƒâ€šÃ‚Â¾Ãƒâ€šÃ‚Â®ÃƒÆ’Ã"/>
+          <w:i w:val="0"/>
+          <w:iCs w:val="0"/>
+          <w:caps w:val="0"/>
+          <w:color w:val="333333"/>
+          <w:spacing w:val="0"/>
+          <w:sz w:val="11"/>
+          <w:szCs w:val="11"/>
+        </w:rPr>
+      </w:pPr>
+      <w:r>
+        <w:rPr>
+          <w:rFonts w:hint="default" w:ascii="ÃƒÆ’Ã‚Â¥Ãƒâ€šÃ‚Â¾Ãƒâ€šÃ‚Â®ÃƒÆ’Ã" w:hAnsi="ÃƒÆ’Ã‚Â¥Ãƒâ€šÃ‚Â¾Ãƒâ€šÃ‚Â®ÃƒÆ’Ã" w:eastAsia="ÃƒÆ’Ã‚Â¥Ãƒâ€šÃ‚Â¾Ãƒâ€šÃ‚Â®ÃƒÆ’Ã" w:cs="ÃƒÆ’Ã‚Â¥Ãƒâ€šÃ‚Â¾Ãƒâ€šÃ‚Â®ÃƒÆ’Ã"/>
+          <w:i w:val="0"/>
+          <w:iCs w:val="0"/>
+          <w:caps w:val="0"/>
+          <w:color w:val="333333"/>
+          <w:spacing w:val="0"/>
+          <w:sz w:val="11"/>
+          <w:szCs w:val="11"/>
           <w:shd w:val="clear" w:fill="FFFFFF"/>
         </w:rPr>
         <w:t>　　第二十一条 互联网租赁自行车运营企业应当履行企业主体责任，遵守设区的市、县（市、区）人民政府及有关主管部门公布的允许投放范围、数量和相关管理要求，规范承租人停放车辆，加强对车辆的跟踪管理和日常养护，保持车辆有序停放，及时回收故障、破损、废弃车辆。</w:t>
@@ -2440,27 +2415,26 @@
         <w:ind w:left="0" w:right="0" w:firstLine="0"/>
         <w:jc w:val="left"/>
         <w:rPr>
-          <w:rFonts w:hint="default" w:ascii="ÃƒÆ’Ã‚Â¥Ãƒâ€šÃ‚Â¾Ãƒâ€šÃ‚Â®ÃƒÆ’Ã‚Â¨Ãƒâ€šÃ‚Â½Ãƒâ€šÃ‚Â¯ÃƒÆ’Ã‚Â©ÃƒÂ¢" w:hAnsi="ÃƒÆ’Ã‚Â¥Ãƒâ€šÃ‚Â¾Ãƒâ€šÃ‚Â®ÃƒÆ’Ã‚Â¨Ãƒâ€šÃ‚Â½Ãƒâ€šÃ‚Â¯ÃƒÆ’Ã‚Â©ÃƒÂ¢" w:eastAsia="ÃƒÆ’Ã‚Â¥Ãƒâ€šÃ‚Â¾Ãƒâ€šÃ‚Â®ÃƒÆ’Ã‚Â¨Ãƒâ€šÃ‚Â½Ãƒâ€šÃ‚Â¯ÃƒÆ’Ã‚Â©ÃƒÂ¢" w:cs="ÃƒÆ’Ã‚Â¥Ãƒâ€šÃ‚Â¾Ãƒâ€šÃ‚Â®ÃƒÆ’Ã‚Â¨Ãƒâ€šÃ‚Â½Ãƒâ€šÃ‚Â¯ÃƒÆ’Ã‚Â©ÃƒÂ¢"/>
-          <w:i w:val="0"/>
-          <w:iCs w:val="0"/>
-          <w:caps w:val="0"/>
-          <w:color w:val="333333"/>
-          <w:spacing w:val="0"/>
-          <w:sz w:val="11"/>
-          <w:szCs w:val="11"/>
-        </w:rPr>
-      </w:pPr>
-      <w:r>
-        <w:rPr>
-          <w:rFonts w:hint="default" w:ascii="ÃƒÆ’Ã‚Â¥Ãƒâ€šÃ‚Â¾Ãƒâ€šÃ‚Â®ÃƒÆ’Ã‚Â¨Ãƒâ€šÃ‚Â½Ãƒâ€šÃ‚Â¯ÃƒÆ’Ã‚Â©ÃƒÂ¢" w:hAnsi="ÃƒÆ’Ã‚Â¥Ãƒâ€šÃ‚Â¾Ãƒâ€šÃ‚Â®ÃƒÆ’Ã‚Â¨Ãƒâ€šÃ‚Â½Ãƒâ€šÃ‚Â¯ÃƒÆ’Ã‚Â©ÃƒÂ¢" w:eastAsia="ÃƒÆ’Ã‚Â¥Ãƒâ€šÃ‚Â¾Ãƒâ€šÃ‚Â®ÃƒÆ’Ã‚Â¨Ãƒâ€šÃ‚Â½Ãƒâ€šÃ‚Â¯ÃƒÆ’Ã‚Â©ÃƒÂ¢" w:cs="ÃƒÆ’Ã‚Â¥Ãƒâ€šÃ‚Â¾Ãƒâ€šÃ‚Â®ÃƒÆ’Ã‚Â¨Ãƒâ€šÃ‚Â½Ãƒâ€šÃ‚Â¯ÃƒÆ’Ã‚Â©ÃƒÂ¢"/>
-          <w:i w:val="0"/>
-          <w:iCs w:val="0"/>
-          <w:caps w:val="0"/>
-          <w:color w:val="333333"/>
-          <w:spacing w:val="0"/>
-          <w:sz w:val="11"/>
-          <w:szCs w:val="11"/>
-          <w:bdr w:val="none" w:color="auto" w:sz="0" w:space="0"/>
+          <w:rFonts w:hint="default" w:ascii="ÃƒÆ’Ã‚Â¥Ãƒâ€šÃ‚Â¾Ãƒâ€šÃ‚Â®ÃƒÆ’Ã" w:hAnsi="ÃƒÆ’Ã‚Â¥Ãƒâ€šÃ‚Â¾Ãƒâ€šÃ‚Â®ÃƒÆ’Ã" w:eastAsia="ÃƒÆ’Ã‚Â¥Ãƒâ€šÃ‚Â¾Ãƒâ€šÃ‚Â®ÃƒÆ’Ã" w:cs="ÃƒÆ’Ã‚Â¥Ãƒâ€šÃ‚Â¾Ãƒâ€šÃ‚Â®ÃƒÆ’Ã"/>
+          <w:i w:val="0"/>
+          <w:iCs w:val="0"/>
+          <w:caps w:val="0"/>
+          <w:color w:val="333333"/>
+          <w:spacing w:val="0"/>
+          <w:sz w:val="11"/>
+          <w:szCs w:val="11"/>
+        </w:rPr>
+      </w:pPr>
+      <w:r>
+        <w:rPr>
+          <w:rFonts w:hint="default" w:ascii="ÃƒÆ’Ã‚Â¥Ãƒâ€šÃ‚Â¾Ãƒâ€šÃ‚Â®ÃƒÆ’Ã" w:hAnsi="ÃƒÆ’Ã‚Â¥Ãƒâ€šÃ‚Â¾Ãƒâ€šÃ‚Â®ÃƒÆ’Ã" w:eastAsia="ÃƒÆ’Ã‚Â¥Ãƒâ€šÃ‚Â¾Ãƒâ€šÃ‚Â®ÃƒÆ’Ã" w:cs="ÃƒÆ’Ã‚Â¥Ãƒâ€šÃ‚Â¾Ãƒâ€šÃ‚Â®ÃƒÆ’Ã"/>
+          <w:i w:val="0"/>
+          <w:iCs w:val="0"/>
+          <w:caps w:val="0"/>
+          <w:color w:val="333333"/>
+          <w:spacing w:val="0"/>
+          <w:sz w:val="11"/>
+          <w:szCs w:val="11"/>
           <w:shd w:val="clear" w:fill="FFFFFF"/>
         </w:rPr>
         <w:t>　　公民应当文明使用互联网租赁自行车，使用后有序停放。</w:t>
@@ -2484,27 +2458,26 @@
         <w:ind w:left="0" w:right="0" w:firstLine="0"/>
         <w:jc w:val="left"/>
         <w:rPr>
-          <w:rFonts w:hint="default" w:ascii="ÃƒÆ’Ã‚Â¥Ãƒâ€šÃ‚Â¾Ãƒâ€šÃ‚Â®ÃƒÆ’Ã‚Â¨Ãƒâ€šÃ‚Â½Ãƒâ€šÃ‚Â¯ÃƒÆ’Ã‚Â©ÃƒÂ¢" w:hAnsi="ÃƒÆ’Ã‚Â¥Ãƒâ€šÃ‚Â¾Ãƒâ€šÃ‚Â®ÃƒÆ’Ã‚Â¨Ãƒâ€šÃ‚Â½Ãƒâ€šÃ‚Â¯ÃƒÆ’Ã‚Â©ÃƒÂ¢" w:eastAsia="ÃƒÆ’Ã‚Â¥Ãƒâ€šÃ‚Â¾Ãƒâ€šÃ‚Â®ÃƒÆ’Ã‚Â¨Ãƒâ€šÃ‚Â½Ãƒâ€šÃ‚Â¯ÃƒÆ’Ã‚Â©ÃƒÂ¢" w:cs="ÃƒÆ’Ã‚Â¥Ãƒâ€šÃ‚Â¾Ãƒâ€šÃ‚Â®ÃƒÆ’Ã‚Â¨Ãƒâ€šÃ‚Â½Ãƒâ€šÃ‚Â¯ÃƒÆ’Ã‚Â©ÃƒÂ¢"/>
-          <w:i w:val="0"/>
-          <w:iCs w:val="0"/>
-          <w:caps w:val="0"/>
-          <w:color w:val="333333"/>
-          <w:spacing w:val="0"/>
-          <w:sz w:val="11"/>
-          <w:szCs w:val="11"/>
-        </w:rPr>
-      </w:pPr>
-      <w:r>
-        <w:rPr>
-          <w:rFonts w:hint="default" w:ascii="ÃƒÆ’Ã‚Â¥Ãƒâ€šÃ‚Â¾Ãƒâ€šÃ‚Â®ÃƒÆ’Ã‚Â¨Ãƒâ€šÃ‚Â½Ãƒâ€šÃ‚Â¯ÃƒÆ’Ã‚Â©ÃƒÂ¢" w:hAnsi="ÃƒÆ’Ã‚Â¥Ãƒâ€šÃ‚Â¾Ãƒâ€šÃ‚Â®ÃƒÆ’Ã‚Â¨Ãƒâ€šÃ‚Â½Ãƒâ€šÃ‚Â¯ÃƒÆ’Ã‚Â©ÃƒÂ¢" w:eastAsia="ÃƒÆ’Ã‚Â¥Ãƒâ€šÃ‚Â¾Ãƒâ€šÃ‚Â®ÃƒÆ’Ã‚Â¨Ãƒâ€šÃ‚Â½Ãƒâ€šÃ‚Â¯ÃƒÆ’Ã‚Â©ÃƒÂ¢" w:cs="ÃƒÆ’Ã‚Â¥Ãƒâ€šÃ‚Â¾Ãƒâ€šÃ‚Â®ÃƒÆ’Ã‚Â¨Ãƒâ€šÃ‚Â½Ãƒâ€šÃ‚Â¯ÃƒÆ’Ã‚Â©ÃƒÂ¢"/>
-          <w:i w:val="0"/>
-          <w:iCs w:val="0"/>
-          <w:caps w:val="0"/>
-          <w:color w:val="333333"/>
-          <w:spacing w:val="0"/>
-          <w:sz w:val="11"/>
-          <w:szCs w:val="11"/>
-          <w:bdr w:val="none" w:color="auto" w:sz="0" w:space="0"/>
+          <w:rFonts w:hint="default" w:ascii="ÃƒÆ’Ã‚Â¥Ãƒâ€šÃ‚Â¾Ãƒâ€šÃ‚Â®ÃƒÆ’Ã" w:hAnsi="ÃƒÆ’Ã‚Â¥Ãƒâ€šÃ‚Â¾Ãƒâ€šÃ‚Â®ÃƒÆ’Ã" w:eastAsia="ÃƒÆ’Ã‚Â¥Ãƒâ€šÃ‚Â¾Ãƒâ€šÃ‚Â®ÃƒÆ’Ã" w:cs="ÃƒÆ’Ã‚Â¥Ãƒâ€šÃ‚Â¾Ãƒâ€šÃ‚Â®ÃƒÆ’Ã"/>
+          <w:i w:val="0"/>
+          <w:iCs w:val="0"/>
+          <w:caps w:val="0"/>
+          <w:color w:val="333333"/>
+          <w:spacing w:val="0"/>
+          <w:sz w:val="11"/>
+          <w:szCs w:val="11"/>
+        </w:rPr>
+      </w:pPr>
+      <w:r>
+        <w:rPr>
+          <w:rFonts w:hint="default" w:ascii="ÃƒÆ’Ã‚Â¥Ãƒâ€šÃ‚Â¾Ãƒâ€šÃ‚Â®ÃƒÆ’Ã" w:hAnsi="ÃƒÆ’Ã‚Â¥Ãƒâ€šÃ‚Â¾Ãƒâ€šÃ‚Â®ÃƒÆ’Ã" w:eastAsia="ÃƒÆ’Ã‚Â¥Ãƒâ€šÃ‚Â¾Ãƒâ€šÃ‚Â®ÃƒÆ’Ã" w:cs="ÃƒÆ’Ã‚Â¥Ãƒâ€šÃ‚Â¾Ãƒâ€šÃ‚Â®ÃƒÆ’Ã"/>
+          <w:i w:val="0"/>
+          <w:iCs w:val="0"/>
+          <w:caps w:val="0"/>
+          <w:color w:val="333333"/>
+          <w:spacing w:val="0"/>
+          <w:sz w:val="11"/>
+          <w:szCs w:val="11"/>
           <w:shd w:val="clear" w:fill="FFFFFF"/>
         </w:rPr>
         <w:t>　　违反本条第一款规定，影响市容和环境卫生的，责令限期改正；逾期不改正的，处二千元以上二万元以下罚款。</w:t>
@@ -2528,27 +2501,26 @@
         <w:ind w:left="0" w:right="0" w:firstLine="0"/>
         <w:jc w:val="left"/>
         <w:rPr>
-          <w:rFonts w:hint="default" w:ascii="ÃƒÆ’Ã‚Â¥Ãƒâ€šÃ‚Â¾Ãƒâ€šÃ‚Â®ÃƒÆ’Ã‚Â¨Ãƒâ€šÃ‚Â½Ãƒâ€šÃ‚Â¯ÃƒÆ’Ã‚Â©ÃƒÂ¢" w:hAnsi="ÃƒÆ’Ã‚Â¥Ãƒâ€šÃ‚Â¾Ãƒâ€šÃ‚Â®ÃƒÆ’Ã‚Â¨Ãƒâ€šÃ‚Â½Ãƒâ€šÃ‚Â¯ÃƒÆ’Ã‚Â©ÃƒÂ¢" w:eastAsia="ÃƒÆ’Ã‚Â¥Ãƒâ€šÃ‚Â¾Ãƒâ€šÃ‚Â®ÃƒÆ’Ã‚Â¨Ãƒâ€šÃ‚Â½Ãƒâ€šÃ‚Â¯ÃƒÆ’Ã‚Â©ÃƒÂ¢" w:cs="ÃƒÆ’Ã‚Â¥Ãƒâ€šÃ‚Â¾Ãƒâ€šÃ‚Â®ÃƒÆ’Ã‚Â¨Ãƒâ€šÃ‚Â½Ãƒâ€šÃ‚Â¯ÃƒÆ’Ã‚Â©ÃƒÂ¢"/>
-          <w:i w:val="0"/>
-          <w:iCs w:val="0"/>
-          <w:caps w:val="0"/>
-          <w:color w:val="333333"/>
-          <w:spacing w:val="0"/>
-          <w:sz w:val="11"/>
-          <w:szCs w:val="11"/>
-        </w:rPr>
-      </w:pPr>
-      <w:r>
-        <w:rPr>
-          <w:rFonts w:hint="default" w:ascii="ÃƒÆ’Ã‚Â¥Ãƒâ€šÃ‚Â¾Ãƒâ€šÃ‚Â®ÃƒÆ’Ã‚Â¨Ãƒâ€šÃ‚Â½Ãƒâ€šÃ‚Â¯ÃƒÆ’Ã‚Â©ÃƒÂ¢" w:hAnsi="ÃƒÆ’Ã‚Â¥Ãƒâ€šÃ‚Â¾Ãƒâ€šÃ‚Â®ÃƒÆ’Ã‚Â¨Ãƒâ€šÃ‚Â½Ãƒâ€šÃ‚Â¯ÃƒÆ’Ã‚Â©ÃƒÂ¢" w:eastAsia="ÃƒÆ’Ã‚Â¥Ãƒâ€šÃ‚Â¾Ãƒâ€šÃ‚Â®ÃƒÆ’Ã‚Â¨Ãƒâ€šÃ‚Â½Ãƒâ€šÃ‚Â¯ÃƒÆ’Ã‚Â©ÃƒÂ¢" w:cs="ÃƒÆ’Ã‚Â¥Ãƒâ€šÃ‚Â¾Ãƒâ€šÃ‚Â®ÃƒÆ’Ã‚Â¨Ãƒâ€šÃ‚Â½Ãƒâ€šÃ‚Â¯ÃƒÆ’Ã‚Â©ÃƒÂ¢"/>
-          <w:i w:val="0"/>
-          <w:iCs w:val="0"/>
-          <w:caps w:val="0"/>
-          <w:color w:val="333333"/>
-          <w:spacing w:val="0"/>
-          <w:sz w:val="11"/>
-          <w:szCs w:val="11"/>
-          <w:bdr w:val="none" w:color="auto" w:sz="0" w:space="0"/>
+          <w:rFonts w:hint="default" w:ascii="ÃƒÆ’Ã‚Â¥Ãƒâ€šÃ‚Â¾Ãƒâ€šÃ‚Â®ÃƒÆ’Ã" w:hAnsi="ÃƒÆ’Ã‚Â¥Ãƒâ€šÃ‚Â¾Ãƒâ€šÃ‚Â®ÃƒÆ’Ã" w:eastAsia="ÃƒÆ’Ã‚Â¥Ãƒâ€šÃ‚Â¾Ãƒâ€šÃ‚Â®ÃƒÆ’Ã" w:cs="ÃƒÆ’Ã‚Â¥Ãƒâ€šÃ‚Â¾Ãƒâ€šÃ‚Â®ÃƒÆ’Ã"/>
+          <w:i w:val="0"/>
+          <w:iCs w:val="0"/>
+          <w:caps w:val="0"/>
+          <w:color w:val="333333"/>
+          <w:spacing w:val="0"/>
+          <w:sz w:val="11"/>
+          <w:szCs w:val="11"/>
+        </w:rPr>
+      </w:pPr>
+      <w:r>
+        <w:rPr>
+          <w:rFonts w:hint="default" w:ascii="ÃƒÆ’Ã‚Â¥Ãƒâ€šÃ‚Â¾Ãƒâ€šÃ‚Â®ÃƒÆ’Ã" w:hAnsi="ÃƒÆ’Ã‚Â¥Ãƒâ€šÃ‚Â¾Ãƒâ€šÃ‚Â®ÃƒÆ’Ã" w:eastAsia="ÃƒÆ’Ã‚Â¥Ãƒâ€šÃ‚Â¾Ãƒâ€šÃ‚Â®ÃƒÆ’Ã" w:cs="ÃƒÆ’Ã‚Â¥Ãƒâ€šÃ‚Â¾Ãƒâ€šÃ‚Â®ÃƒÆ’Ã"/>
+          <w:i w:val="0"/>
+          <w:iCs w:val="0"/>
+          <w:caps w:val="0"/>
+          <w:color w:val="333333"/>
+          <w:spacing w:val="0"/>
+          <w:sz w:val="11"/>
+          <w:szCs w:val="11"/>
           <w:shd w:val="clear" w:fill="FFFFFF"/>
         </w:rPr>
         <w:t>　　第二十二条 城市道路上运输砂石、水泥等散装货物、液体、垃圾、粪便等车辆，应当采取密闭、全覆盖、清洗等措施，不得泄漏、散落和带泥运行。</w:t>
@@ -2572,27 +2544,26 @@
         <w:ind w:left="0" w:right="0" w:firstLine="0"/>
         <w:jc w:val="left"/>
         <w:rPr>
-          <w:rFonts w:hint="default" w:ascii="ÃƒÆ’Ã‚Â¥Ãƒâ€šÃ‚Â¾Ãƒâ€šÃ‚Â®ÃƒÆ’Ã‚Â¨Ãƒâ€šÃ‚Â½Ãƒâ€šÃ‚Â¯ÃƒÆ’Ã‚Â©ÃƒÂ¢" w:hAnsi="ÃƒÆ’Ã‚Â¥Ãƒâ€šÃ‚Â¾Ãƒâ€šÃ‚Â®ÃƒÆ’Ã‚Â¨Ãƒâ€šÃ‚Â½Ãƒâ€šÃ‚Â¯ÃƒÆ’Ã‚Â©ÃƒÂ¢" w:eastAsia="ÃƒÆ’Ã‚Â¥Ãƒâ€šÃ‚Â¾Ãƒâ€šÃ‚Â®ÃƒÆ’Ã‚Â¨Ãƒâ€šÃ‚Â½Ãƒâ€šÃ‚Â¯ÃƒÆ’Ã‚Â©ÃƒÂ¢" w:cs="ÃƒÆ’Ã‚Â¥Ãƒâ€šÃ‚Â¾Ãƒâ€šÃ‚Â®ÃƒÆ’Ã‚Â¨Ãƒâ€šÃ‚Â½Ãƒâ€šÃ‚Â¯ÃƒÆ’Ã‚Â©ÃƒÂ¢"/>
-          <w:i w:val="0"/>
-          <w:iCs w:val="0"/>
-          <w:caps w:val="0"/>
-          <w:color w:val="333333"/>
-          <w:spacing w:val="0"/>
-          <w:sz w:val="11"/>
-          <w:szCs w:val="11"/>
-        </w:rPr>
-      </w:pPr>
-      <w:r>
-        <w:rPr>
-          <w:rFonts w:hint="default" w:ascii="ÃƒÆ’Ã‚Â¥Ãƒâ€šÃ‚Â¾Ãƒâ€šÃ‚Â®ÃƒÆ’Ã‚Â¨Ãƒâ€šÃ‚Â½Ãƒâ€šÃ‚Â¯ÃƒÆ’Ã‚Â©ÃƒÂ¢" w:hAnsi="ÃƒÆ’Ã‚Â¥Ãƒâ€šÃ‚Â¾Ãƒâ€šÃ‚Â®ÃƒÆ’Ã‚Â¨Ãƒâ€šÃ‚Â½Ãƒâ€šÃ‚Â¯ÃƒÆ’Ã‚Â©ÃƒÂ¢" w:eastAsia="ÃƒÆ’Ã‚Â¥Ãƒâ€šÃ‚Â¾Ãƒâ€šÃ‚Â®ÃƒÆ’Ã‚Â¨Ãƒâ€šÃ‚Â½Ãƒâ€šÃ‚Â¯ÃƒÆ’Ã‚Â©ÃƒÂ¢" w:cs="ÃƒÆ’Ã‚Â¥Ãƒâ€šÃ‚Â¾Ãƒâ€šÃ‚Â®ÃƒÆ’Ã‚Â¨Ãƒâ€šÃ‚Â½Ãƒâ€šÃ‚Â¯ÃƒÆ’Ã‚Â©ÃƒÂ¢"/>
-          <w:i w:val="0"/>
-          <w:iCs w:val="0"/>
-          <w:caps w:val="0"/>
-          <w:color w:val="333333"/>
-          <w:spacing w:val="0"/>
-          <w:sz w:val="11"/>
-          <w:szCs w:val="11"/>
-          <w:bdr w:val="none" w:color="auto" w:sz="0" w:space="0"/>
+          <w:rFonts w:hint="default" w:ascii="ÃƒÆ’Ã‚Â¥Ãƒâ€šÃ‚Â¾Ãƒâ€šÃ‚Â®ÃƒÆ’Ã" w:hAnsi="ÃƒÆ’Ã‚Â¥Ãƒâ€šÃ‚Â¾Ãƒâ€šÃ‚Â®ÃƒÆ’Ã" w:eastAsia="ÃƒÆ’Ã‚Â¥Ãƒâ€šÃ‚Â¾Ãƒâ€šÃ‚Â®ÃƒÆ’Ã" w:cs="ÃƒÆ’Ã‚Â¥Ãƒâ€šÃ‚Â¾Ãƒâ€šÃ‚Â®ÃƒÆ’Ã"/>
+          <w:i w:val="0"/>
+          <w:iCs w:val="0"/>
+          <w:caps w:val="0"/>
+          <w:color w:val="333333"/>
+          <w:spacing w:val="0"/>
+          <w:sz w:val="11"/>
+          <w:szCs w:val="11"/>
+        </w:rPr>
+      </w:pPr>
+      <w:r>
+        <w:rPr>
+          <w:rFonts w:hint="default" w:ascii="ÃƒÆ’Ã‚Â¥Ãƒâ€šÃ‚Â¾Ãƒâ€šÃ‚Â®ÃƒÆ’Ã" w:hAnsi="ÃƒÆ’Ã‚Â¥Ãƒâ€šÃ‚Â¾Ãƒâ€šÃ‚Â®ÃƒÆ’Ã" w:eastAsia="ÃƒÆ’Ã‚Â¥Ãƒâ€šÃ‚Â¾Ãƒâ€šÃ‚Â®ÃƒÆ’Ã" w:cs="ÃƒÆ’Ã‚Â¥Ãƒâ€šÃ‚Â¾Ãƒâ€šÃ‚Â®ÃƒÆ’Ã"/>
+          <w:i w:val="0"/>
+          <w:iCs w:val="0"/>
+          <w:caps w:val="0"/>
+          <w:color w:val="333333"/>
+          <w:spacing w:val="0"/>
+          <w:sz w:val="11"/>
+          <w:szCs w:val="11"/>
           <w:shd w:val="clear" w:fill="FFFFFF"/>
         </w:rPr>
         <w:t>　　城市道路上的公共汽车、出租车等车辆应当保持外观整洁、美观。</w:t>
@@ -2616,27 +2587,26 @@
         <w:ind w:left="0" w:right="0" w:firstLine="0"/>
         <w:jc w:val="left"/>
         <w:rPr>
-          <w:rFonts w:hint="default" w:ascii="ÃƒÆ’Ã‚Â¥Ãƒâ€šÃ‚Â¾Ãƒâ€šÃ‚Â®ÃƒÆ’Ã‚Â¨Ãƒâ€šÃ‚Â½Ãƒâ€šÃ‚Â¯ÃƒÆ’Ã‚Â©ÃƒÂ¢" w:hAnsi="ÃƒÆ’Ã‚Â¥Ãƒâ€šÃ‚Â¾Ãƒâ€šÃ‚Â®ÃƒÆ’Ã‚Â¨Ãƒâ€šÃ‚Â½Ãƒâ€šÃ‚Â¯ÃƒÆ’Ã‚Â©ÃƒÂ¢" w:eastAsia="ÃƒÆ’Ã‚Â¥Ãƒâ€šÃ‚Â¾Ãƒâ€šÃ‚Â®ÃƒÆ’Ã‚Â¨Ãƒâ€šÃ‚Â½Ãƒâ€šÃ‚Â¯ÃƒÆ’Ã‚Â©ÃƒÂ¢" w:cs="ÃƒÆ’Ã‚Â¥Ãƒâ€šÃ‚Â¾Ãƒâ€šÃ‚Â®ÃƒÆ’Ã‚Â¨Ãƒâ€šÃ‚Â½Ãƒâ€šÃ‚Â¯ÃƒÆ’Ã‚Â©ÃƒÂ¢"/>
-          <w:i w:val="0"/>
-          <w:iCs w:val="0"/>
-          <w:caps w:val="0"/>
-          <w:color w:val="333333"/>
-          <w:spacing w:val="0"/>
-          <w:sz w:val="11"/>
-          <w:szCs w:val="11"/>
-        </w:rPr>
-      </w:pPr>
-      <w:r>
-        <w:rPr>
-          <w:rFonts w:hint="default" w:ascii="ÃƒÆ’Ã‚Â¥Ãƒâ€šÃ‚Â¾Ãƒâ€šÃ‚Â®ÃƒÆ’Ã‚Â¨Ãƒâ€šÃ‚Â½Ãƒâ€šÃ‚Â¯ÃƒÆ’Ã‚Â©ÃƒÂ¢" w:hAnsi="ÃƒÆ’Ã‚Â¥Ãƒâ€šÃ‚Â¾Ãƒâ€šÃ‚Â®ÃƒÆ’Ã‚Â¨Ãƒâ€šÃ‚Â½Ãƒâ€šÃ‚Â¯ÃƒÆ’Ã‚Â©ÃƒÂ¢" w:eastAsia="ÃƒÆ’Ã‚Â¥Ãƒâ€šÃ‚Â¾Ãƒâ€šÃ‚Â®ÃƒÆ’Ã‚Â¨Ãƒâ€šÃ‚Â½Ãƒâ€šÃ‚Â¯ÃƒÆ’Ã‚Â©ÃƒÂ¢" w:cs="ÃƒÆ’Ã‚Â¥Ãƒâ€šÃ‚Â¾Ãƒâ€šÃ‚Â®ÃƒÆ’Ã‚Â¨Ãƒâ€šÃ‚Â½Ãƒâ€šÃ‚Â¯ÃƒÆ’Ã‚Â©ÃƒÂ¢"/>
-          <w:i w:val="0"/>
-          <w:iCs w:val="0"/>
-          <w:caps w:val="0"/>
-          <w:color w:val="333333"/>
-          <w:spacing w:val="0"/>
-          <w:sz w:val="11"/>
-          <w:szCs w:val="11"/>
-          <w:bdr w:val="none" w:color="auto" w:sz="0" w:space="0"/>
+          <w:rFonts w:hint="default" w:ascii="ÃƒÆ’Ã‚Â¥Ãƒâ€šÃ‚Â¾Ãƒâ€šÃ‚Â®ÃƒÆ’Ã" w:hAnsi="ÃƒÆ’Ã‚Â¥Ãƒâ€šÃ‚Â¾Ãƒâ€šÃ‚Â®ÃƒÆ’Ã" w:eastAsia="ÃƒÆ’Ã‚Â¥Ãƒâ€šÃ‚Â¾Ãƒâ€šÃ‚Â®ÃƒÆ’Ã" w:cs="ÃƒÆ’Ã‚Â¥Ãƒâ€šÃ‚Â¾Ãƒâ€šÃ‚Â®ÃƒÆ’Ã"/>
+          <w:i w:val="0"/>
+          <w:iCs w:val="0"/>
+          <w:caps w:val="0"/>
+          <w:color w:val="333333"/>
+          <w:spacing w:val="0"/>
+          <w:sz w:val="11"/>
+          <w:szCs w:val="11"/>
+        </w:rPr>
+      </w:pPr>
+      <w:r>
+        <w:rPr>
+          <w:rFonts w:hint="default" w:ascii="ÃƒÆ’Ã‚Â¥Ãƒâ€šÃ‚Â¾Ãƒâ€šÃ‚Â®ÃƒÆ’Ã" w:hAnsi="ÃƒÆ’Ã‚Â¥Ãƒâ€šÃ‚Â¾Ãƒâ€šÃ‚Â®ÃƒÆ’Ã" w:eastAsia="ÃƒÆ’Ã‚Â¥Ãƒâ€šÃ‚Â¾Ãƒâ€šÃ‚Â®ÃƒÆ’Ã" w:cs="ÃƒÆ’Ã‚Â¥Ãƒâ€šÃ‚Â¾Ãƒâ€šÃ‚Â®ÃƒÆ’Ã"/>
+          <w:i w:val="0"/>
+          <w:iCs w:val="0"/>
+          <w:caps w:val="0"/>
+          <w:color w:val="333333"/>
+          <w:spacing w:val="0"/>
+          <w:sz w:val="11"/>
+          <w:szCs w:val="11"/>
           <w:shd w:val="clear" w:fill="FFFFFF"/>
         </w:rPr>
         <w:t>第三章 环境卫生管理</w:t>
@@ -2660,27 +2630,26 @@
         <w:ind w:left="0" w:right="0" w:firstLine="0"/>
         <w:jc w:val="left"/>
         <w:rPr>
-          <w:rFonts w:hint="default" w:ascii="ÃƒÆ’Ã‚Â¥Ãƒâ€šÃ‚Â¾Ãƒâ€šÃ‚Â®ÃƒÆ’Ã‚Â¨Ãƒâ€šÃ‚Â½Ãƒâ€šÃ‚Â¯ÃƒÆ’Ã‚Â©ÃƒÂ¢" w:hAnsi="ÃƒÆ’Ã‚Â¥Ãƒâ€šÃ‚Â¾Ãƒâ€šÃ‚Â®ÃƒÆ’Ã‚Â¨Ãƒâ€šÃ‚Â½Ãƒâ€šÃ‚Â¯ÃƒÆ’Ã‚Â©ÃƒÂ¢" w:eastAsia="ÃƒÆ’Ã‚Â¥Ãƒâ€šÃ‚Â¾Ãƒâ€šÃ‚Â®ÃƒÆ’Ã‚Â¨Ãƒâ€šÃ‚Â½Ãƒâ€šÃ‚Â¯ÃƒÆ’Ã‚Â©ÃƒÂ¢" w:cs="ÃƒÆ’Ã‚Â¥Ãƒâ€šÃ‚Â¾Ãƒâ€šÃ‚Â®ÃƒÆ’Ã‚Â¨Ãƒâ€šÃ‚Â½Ãƒâ€šÃ‚Â¯ÃƒÆ’Ã‚Â©ÃƒÂ¢"/>
-          <w:i w:val="0"/>
-          <w:iCs w:val="0"/>
-          <w:caps w:val="0"/>
-          <w:color w:val="333333"/>
-          <w:spacing w:val="0"/>
-          <w:sz w:val="11"/>
-          <w:szCs w:val="11"/>
-        </w:rPr>
-      </w:pPr>
-      <w:r>
-        <w:rPr>
-          <w:rFonts w:hint="default" w:ascii="ÃƒÆ’Ã‚Â¥Ãƒâ€šÃ‚Â¾Ãƒâ€šÃ‚Â®ÃƒÆ’Ã‚Â¨Ãƒâ€šÃ‚Â½Ãƒâ€šÃ‚Â¯ÃƒÆ’Ã‚Â©ÃƒÂ¢" w:hAnsi="ÃƒÆ’Ã‚Â¥Ãƒâ€šÃ‚Â¾Ãƒâ€šÃ‚Â®ÃƒÆ’Ã‚Â¨Ãƒâ€šÃ‚Â½Ãƒâ€šÃ‚Â¯ÃƒÆ’Ã‚Â©ÃƒÂ¢" w:eastAsia="ÃƒÆ’Ã‚Â¥Ãƒâ€šÃ‚Â¾Ãƒâ€šÃ‚Â®ÃƒÆ’Ã‚Â¨Ãƒâ€šÃ‚Â½Ãƒâ€šÃ‚Â¯ÃƒÆ’Ã‚Â©ÃƒÂ¢" w:cs="ÃƒÆ’Ã‚Â¥Ãƒâ€šÃ‚Â¾Ãƒâ€šÃ‚Â®ÃƒÆ’Ã‚Â¨Ãƒâ€šÃ‚Â½Ãƒâ€šÃ‚Â¯ÃƒÆ’Ã‚Â©ÃƒÂ¢"/>
-          <w:i w:val="0"/>
-          <w:iCs w:val="0"/>
-          <w:caps w:val="0"/>
-          <w:color w:val="333333"/>
-          <w:spacing w:val="0"/>
-          <w:sz w:val="11"/>
-          <w:szCs w:val="11"/>
-          <w:bdr w:val="none" w:color="auto" w:sz="0" w:space="0"/>
+          <w:rFonts w:hint="default" w:ascii="ÃƒÆ’Ã‚Â¥Ãƒâ€šÃ‚Â¾Ãƒâ€šÃ‚Â®ÃƒÆ’Ã" w:hAnsi="ÃƒÆ’Ã‚Â¥Ãƒâ€šÃ‚Â¾Ãƒâ€šÃ‚Â®ÃƒÆ’Ã" w:eastAsia="ÃƒÆ’Ã‚Â¥Ãƒâ€šÃ‚Â¾Ãƒâ€šÃ‚Â®ÃƒÆ’Ã" w:cs="ÃƒÆ’Ã‚Â¥Ãƒâ€šÃ‚Â¾Ãƒâ€šÃ‚Â®ÃƒÆ’Ã"/>
+          <w:i w:val="0"/>
+          <w:iCs w:val="0"/>
+          <w:caps w:val="0"/>
+          <w:color w:val="333333"/>
+          <w:spacing w:val="0"/>
+          <w:sz w:val="11"/>
+          <w:szCs w:val="11"/>
+        </w:rPr>
+      </w:pPr>
+      <w:r>
+        <w:rPr>
+          <w:rFonts w:hint="default" w:ascii="ÃƒÆ’Ã‚Â¥Ãƒâ€šÃ‚Â¾Ãƒâ€šÃ‚Â®ÃƒÆ’Ã" w:hAnsi="ÃƒÆ’Ã‚Â¥Ãƒâ€šÃ‚Â¾Ãƒâ€šÃ‚Â®ÃƒÆ’Ã" w:eastAsia="ÃƒÆ’Ã‚Â¥Ãƒâ€šÃ‚Â¾Ãƒâ€šÃ‚Â®ÃƒÆ’Ã" w:cs="ÃƒÆ’Ã‚Â¥Ãƒâ€šÃ‚Â¾Ãƒâ€šÃ‚Â®ÃƒÆ’Ã"/>
+          <w:i w:val="0"/>
+          <w:iCs w:val="0"/>
+          <w:caps w:val="0"/>
+          <w:color w:val="333333"/>
+          <w:spacing w:val="0"/>
+          <w:sz w:val="11"/>
+          <w:szCs w:val="11"/>
           <w:shd w:val="clear" w:fill="FFFFFF"/>
         </w:rPr>
         <w:t>　　第二十三条 环境卫生实行责任区制度。环境卫生责任区责任人按照下列规定确定：</w:t>
@@ -2704,27 +2673,26 @@
         <w:ind w:left="0" w:right="0" w:firstLine="0"/>
         <w:jc w:val="left"/>
         <w:rPr>
-          <w:rFonts w:hint="default" w:ascii="ÃƒÆ’Ã‚Â¥Ãƒâ€šÃ‚Â¾Ãƒâ€šÃ‚Â®ÃƒÆ’Ã‚Â¨Ãƒâ€šÃ‚Â½Ãƒâ€šÃ‚Â¯ÃƒÆ’Ã‚Â©ÃƒÂ¢" w:hAnsi="ÃƒÆ’Ã‚Â¥Ãƒâ€šÃ‚Â¾Ãƒâ€šÃ‚Â®ÃƒÆ’Ã‚Â¨Ãƒâ€šÃ‚Â½Ãƒâ€šÃ‚Â¯ÃƒÆ’Ã‚Â©ÃƒÂ¢" w:eastAsia="ÃƒÆ’Ã‚Â¥Ãƒâ€šÃ‚Â¾Ãƒâ€šÃ‚Â®ÃƒÆ’Ã‚Â¨Ãƒâ€šÃ‚Â½Ãƒâ€šÃ‚Â¯ÃƒÆ’Ã‚Â©ÃƒÂ¢" w:cs="ÃƒÆ’Ã‚Â¥Ãƒâ€šÃ‚Â¾Ãƒâ€šÃ‚Â®ÃƒÆ’Ã‚Â¨Ãƒâ€šÃ‚Â½Ãƒâ€šÃ‚Â¯ÃƒÆ’Ã‚Â©ÃƒÂ¢"/>
-          <w:i w:val="0"/>
-          <w:iCs w:val="0"/>
-          <w:caps w:val="0"/>
-          <w:color w:val="333333"/>
-          <w:spacing w:val="0"/>
-          <w:sz w:val="11"/>
-          <w:szCs w:val="11"/>
-        </w:rPr>
-      </w:pPr>
-      <w:r>
-        <w:rPr>
-          <w:rFonts w:hint="default" w:ascii="ÃƒÆ’Ã‚Â¥Ãƒâ€šÃ‚Â¾Ãƒâ€šÃ‚Â®ÃƒÆ’Ã‚Â¨Ãƒâ€šÃ‚Â½Ãƒâ€šÃ‚Â¯ÃƒÆ’Ã‚Â©ÃƒÂ¢" w:hAnsi="ÃƒÆ’Ã‚Â¥Ãƒâ€šÃ‚Â¾Ãƒâ€šÃ‚Â®ÃƒÆ’Ã‚Â¨Ãƒâ€šÃ‚Â½Ãƒâ€šÃ‚Â¯ÃƒÆ’Ã‚Â©ÃƒÂ¢" w:eastAsia="ÃƒÆ’Ã‚Â¥Ãƒâ€šÃ‚Â¾Ãƒâ€šÃ‚Â®ÃƒÆ’Ã‚Â¨Ãƒâ€šÃ‚Â½Ãƒâ€šÃ‚Â¯ÃƒÆ’Ã‚Â©ÃƒÂ¢" w:cs="ÃƒÆ’Ã‚Â¥Ãƒâ€šÃ‚Â¾Ãƒâ€šÃ‚Â®ÃƒÆ’Ã‚Â¨Ãƒâ€šÃ‚Â½Ãƒâ€šÃ‚Â¯ÃƒÆ’Ã‚Â©ÃƒÂ¢"/>
-          <w:i w:val="0"/>
-          <w:iCs w:val="0"/>
-          <w:caps w:val="0"/>
-          <w:color w:val="333333"/>
-          <w:spacing w:val="0"/>
-          <w:sz w:val="11"/>
-          <w:szCs w:val="11"/>
-          <w:bdr w:val="none" w:color="auto" w:sz="0" w:space="0"/>
+          <w:rFonts w:hint="default" w:ascii="ÃƒÆ’Ã‚Â¥Ãƒâ€šÃ‚Â¾Ãƒâ€šÃ‚Â®ÃƒÆ’Ã" w:hAnsi="ÃƒÆ’Ã‚Â¥Ãƒâ€šÃ‚Â¾Ãƒâ€šÃ‚Â®ÃƒÆ’Ã" w:eastAsia="ÃƒÆ’Ã‚Â¥Ãƒâ€šÃ‚Â¾Ãƒâ€šÃ‚Â®ÃƒÆ’Ã" w:cs="ÃƒÆ’Ã‚Â¥Ãƒâ€šÃ‚Â¾Ãƒâ€šÃ‚Â®ÃƒÆ’Ã"/>
+          <w:i w:val="0"/>
+          <w:iCs w:val="0"/>
+          <w:caps w:val="0"/>
+          <w:color w:val="333333"/>
+          <w:spacing w:val="0"/>
+          <w:sz w:val="11"/>
+          <w:szCs w:val="11"/>
+        </w:rPr>
+      </w:pPr>
+      <w:r>
+        <w:rPr>
+          <w:rFonts w:hint="default" w:ascii="ÃƒÆ’Ã‚Â¥Ãƒâ€šÃ‚Â¾Ãƒâ€šÃ‚Â®ÃƒÆ’Ã" w:hAnsi="ÃƒÆ’Ã‚Â¥Ãƒâ€šÃ‚Â¾Ãƒâ€šÃ‚Â®ÃƒÆ’Ã" w:eastAsia="ÃƒÆ’Ã‚Â¥Ãƒâ€šÃ‚Â¾Ãƒâ€šÃ‚Â®ÃƒÆ’Ã" w:cs="ÃƒÆ’Ã‚Â¥Ãƒâ€šÃ‚Â¾Ãƒâ€šÃ‚Â®ÃƒÆ’Ã"/>
+          <w:i w:val="0"/>
+          <w:iCs w:val="0"/>
+          <w:caps w:val="0"/>
+          <w:color w:val="333333"/>
+          <w:spacing w:val="0"/>
+          <w:sz w:val="11"/>
+          <w:szCs w:val="11"/>
           <w:shd w:val="clear" w:fill="FFFFFF"/>
         </w:rPr>
         <w:t>　　（一）聘请物业服务人的住宅小区，由物业服务人负责；实行自我管理的住宅小区，由业主委员会负责；未聘请物业服务人且未成立业主委员会的住宅小区，由居民委员会负责；</w:t>
@@ -2748,27 +2716,26 @@
         <w:ind w:left="0" w:right="0" w:firstLine="0"/>
         <w:jc w:val="left"/>
         <w:rPr>
-          <w:rFonts w:hint="default" w:ascii="ÃƒÆ’Ã‚Â¥Ãƒâ€šÃ‚Â¾Ãƒâ€šÃ‚Â®ÃƒÆ’Ã‚Â¨Ãƒâ€šÃ‚Â½Ãƒâ€šÃ‚Â¯ÃƒÆ’Ã‚Â©ÃƒÂ¢" w:hAnsi="ÃƒÆ’Ã‚Â¥Ãƒâ€šÃ‚Â¾Ãƒâ€šÃ‚Â®ÃƒÆ’Ã‚Â¨Ãƒâ€šÃ‚Â½Ãƒâ€šÃ‚Â¯ÃƒÆ’Ã‚Â©ÃƒÂ¢" w:eastAsia="ÃƒÆ’Ã‚Â¥Ãƒâ€šÃ‚Â¾Ãƒâ€šÃ‚Â®ÃƒÆ’Ã‚Â¨Ãƒâ€šÃ‚Â½Ãƒâ€šÃ‚Â¯ÃƒÆ’Ã‚Â©ÃƒÂ¢" w:cs="ÃƒÆ’Ã‚Â¥Ãƒâ€šÃ‚Â¾Ãƒâ€šÃ‚Â®ÃƒÆ’Ã‚Â¨Ãƒâ€šÃ‚Â½Ãƒâ€šÃ‚Â¯ÃƒÆ’Ã‚Â©ÃƒÂ¢"/>
-          <w:i w:val="0"/>
-          <w:iCs w:val="0"/>
-          <w:caps w:val="0"/>
-          <w:color w:val="333333"/>
-          <w:spacing w:val="0"/>
-          <w:sz w:val="11"/>
-          <w:szCs w:val="11"/>
-        </w:rPr>
-      </w:pPr>
-      <w:r>
-        <w:rPr>
-          <w:rFonts w:hint="default" w:ascii="ÃƒÆ’Ã‚Â¥Ãƒâ€šÃ‚Â¾Ãƒâ€šÃ‚Â®ÃƒÆ’Ã‚Â¨Ãƒâ€šÃ‚Â½Ãƒâ€šÃ‚Â¯ÃƒÆ’Ã‚Â©ÃƒÂ¢" w:hAnsi="ÃƒÆ’Ã‚Â¥Ãƒâ€šÃ‚Â¾Ãƒâ€šÃ‚Â®ÃƒÆ’Ã‚Â¨Ãƒâ€šÃ‚Â½Ãƒâ€šÃ‚Â¯ÃƒÆ’Ã‚Â©ÃƒÂ¢" w:eastAsia="ÃƒÆ’Ã‚Â¥Ãƒâ€šÃ‚Â¾Ãƒâ€šÃ‚Â®ÃƒÆ’Ã‚Â¨Ãƒâ€šÃ‚Â½Ãƒâ€šÃ‚Â¯ÃƒÆ’Ã‚Â©ÃƒÂ¢" w:cs="ÃƒÆ’Ã‚Â¥Ãƒâ€šÃ‚Â¾Ãƒâ€šÃ‚Â®ÃƒÆ’Ã‚Â¨Ãƒâ€šÃ‚Â½Ãƒâ€šÃ‚Â¯ÃƒÆ’Ã‚Â©ÃƒÂ¢"/>
-          <w:i w:val="0"/>
-          <w:iCs w:val="0"/>
-          <w:caps w:val="0"/>
-          <w:color w:val="333333"/>
-          <w:spacing w:val="0"/>
-          <w:sz w:val="11"/>
-          <w:szCs w:val="11"/>
-          <w:bdr w:val="none" w:color="auto" w:sz="0" w:space="0"/>
+          <w:rFonts w:hint="default" w:ascii="ÃƒÆ’Ã‚Â¥Ãƒâ€šÃ‚Â¾Ãƒâ€šÃ‚Â®ÃƒÆ’Ã" w:hAnsi="ÃƒÆ’Ã‚Â¥Ãƒâ€šÃ‚Â¾Ãƒâ€šÃ‚Â®ÃƒÆ’Ã" w:eastAsia="ÃƒÆ’Ã‚Â¥Ãƒâ€šÃ‚Â¾Ãƒâ€šÃ‚Â®ÃƒÆ’Ã" w:cs="ÃƒÆ’Ã‚Â¥Ãƒâ€šÃ‚Â¾Ãƒâ€šÃ‚Â®ÃƒÆ’Ã"/>
+          <w:i w:val="0"/>
+          <w:iCs w:val="0"/>
+          <w:caps w:val="0"/>
+          <w:color w:val="333333"/>
+          <w:spacing w:val="0"/>
+          <w:sz w:val="11"/>
+          <w:szCs w:val="11"/>
+        </w:rPr>
+      </w:pPr>
+      <w:r>
+        <w:rPr>
+          <w:rFonts w:hint="default" w:ascii="ÃƒÆ’Ã‚Â¥Ãƒâ€šÃ‚Â¾Ãƒâ€šÃ‚Â®ÃƒÆ’Ã" w:hAnsi="ÃƒÆ’Ã‚Â¥Ãƒâ€šÃ‚Â¾Ãƒâ€šÃ‚Â®ÃƒÆ’Ã" w:eastAsia="ÃƒÆ’Ã‚Â¥Ãƒâ€šÃ‚Â¾Ãƒâ€šÃ‚Â®ÃƒÆ’Ã" w:cs="ÃƒÆ’Ã‚Â¥Ãƒâ€šÃ‚Â¾Ãƒâ€šÃ‚Â®ÃƒÆ’Ã"/>
+          <w:i w:val="0"/>
+          <w:iCs w:val="0"/>
+          <w:caps w:val="0"/>
+          <w:color w:val="333333"/>
+          <w:spacing w:val="0"/>
+          <w:sz w:val="11"/>
+          <w:szCs w:val="11"/>
           <w:shd w:val="clear" w:fill="FFFFFF"/>
         </w:rPr>
         <w:t>　　（二）办公建筑、商店、超市、集贸市场、展览展销场馆、宾馆、饭店等场所，由经营管理单位负责；</w:t>
@@ -2792,27 +2759,26 @@
         <w:ind w:left="0" w:right="0" w:firstLine="0"/>
         <w:jc w:val="left"/>
         <w:rPr>
-          <w:rFonts w:hint="default" w:ascii="ÃƒÆ’Ã‚Â¥Ãƒâ€šÃ‚Â¾Ãƒâ€šÃ‚Â®ÃƒÆ’Ã‚Â¨Ãƒâ€šÃ‚Â½Ãƒâ€šÃ‚Â¯ÃƒÆ’Ã‚Â©ÃƒÂ¢" w:hAnsi="ÃƒÆ’Ã‚Â¥Ãƒâ€šÃ‚Â¾Ãƒâ€šÃ‚Â®ÃƒÆ’Ã‚Â¨Ãƒâ€šÃ‚Â½Ãƒâ€šÃ‚Â¯ÃƒÆ’Ã‚Â©ÃƒÂ¢" w:eastAsia="ÃƒÆ’Ã‚Â¥Ãƒâ€šÃ‚Â¾Ãƒâ€šÃ‚Â®ÃƒÆ’Ã‚Â¨Ãƒâ€šÃ‚Â½Ãƒâ€šÃ‚Â¯ÃƒÆ’Ã‚Â©ÃƒÂ¢" w:cs="ÃƒÆ’Ã‚Â¥Ãƒâ€šÃ‚Â¾Ãƒâ€šÃ‚Â®ÃƒÆ’Ã‚Â¨Ãƒâ€šÃ‚Â½Ãƒâ€šÃ‚Â¯ÃƒÆ’Ã‚Â©ÃƒÂ¢"/>
-          <w:i w:val="0"/>
-          <w:iCs w:val="0"/>
-          <w:caps w:val="0"/>
-          <w:color w:val="333333"/>
-          <w:spacing w:val="0"/>
-          <w:sz w:val="11"/>
-          <w:szCs w:val="11"/>
-        </w:rPr>
-      </w:pPr>
-      <w:r>
-        <w:rPr>
-          <w:rFonts w:hint="default" w:ascii="ÃƒÆ’Ã‚Â¥Ãƒâ€šÃ‚Â¾Ãƒâ€šÃ‚Â®ÃƒÆ’Ã‚Â¨Ãƒâ€šÃ‚Â½Ãƒâ€šÃ‚Â¯ÃƒÆ’Ã‚Â©ÃƒÂ¢" w:hAnsi="ÃƒÆ’Ã‚Â¥Ãƒâ€šÃ‚Â¾Ãƒâ€šÃ‚Â®ÃƒÆ’Ã‚Â¨Ãƒâ€šÃ‚Â½Ãƒâ€šÃ‚Â¯ÃƒÆ’Ã‚Â©ÃƒÂ¢" w:eastAsia="ÃƒÆ’Ã‚Â¥Ãƒâ€šÃ‚Â¾Ãƒâ€šÃ‚Â®ÃƒÆ’Ã‚Â¨Ãƒâ€šÃ‚Â½Ãƒâ€šÃ‚Â¯ÃƒÆ’Ã‚Â©ÃƒÂ¢" w:cs="ÃƒÆ’Ã‚Â¥Ãƒâ€šÃ‚Â¾Ãƒâ€šÃ‚Â®ÃƒÆ’Ã‚Â¨Ãƒâ€šÃ‚Â½Ãƒâ€šÃ‚Â¯ÃƒÆ’Ã‚Â©ÃƒÂ¢"/>
-          <w:i w:val="0"/>
-          <w:iCs w:val="0"/>
-          <w:caps w:val="0"/>
-          <w:color w:val="333333"/>
-          <w:spacing w:val="0"/>
-          <w:sz w:val="11"/>
-          <w:szCs w:val="11"/>
-          <w:bdr w:val="none" w:color="auto" w:sz="0" w:space="0"/>
+          <w:rFonts w:hint="default" w:ascii="ÃƒÆ’Ã‚Â¥Ãƒâ€šÃ‚Â¾Ãƒâ€šÃ‚Â®ÃƒÆ’Ã" w:hAnsi="ÃƒÆ’Ã‚Â¥Ãƒâ€šÃ‚Â¾Ãƒâ€šÃ‚Â®ÃƒÆ’Ã" w:eastAsia="ÃƒÆ’Ã‚Â¥Ãƒâ€šÃ‚Â¾Ãƒâ€šÃ‚Â®ÃƒÆ’Ã" w:cs="ÃƒÆ’Ã‚Â¥Ãƒâ€šÃ‚Â¾Ãƒâ€šÃ‚Â®ÃƒÆ’Ã"/>
+          <w:i w:val="0"/>
+          <w:iCs w:val="0"/>
+          <w:caps w:val="0"/>
+          <w:color w:val="333333"/>
+          <w:spacing w:val="0"/>
+          <w:sz w:val="11"/>
+          <w:szCs w:val="11"/>
+        </w:rPr>
+      </w:pPr>
+      <w:r>
+        <w:rPr>
+          <w:rFonts w:hint="default" w:ascii="ÃƒÆ’Ã‚Â¥Ãƒâ€šÃ‚Â¾Ãƒâ€šÃ‚Â®ÃƒÆ’Ã" w:hAnsi="ÃƒÆ’Ã‚Â¥Ãƒâ€šÃ‚Â¾Ãƒâ€šÃ‚Â®ÃƒÆ’Ã" w:eastAsia="ÃƒÆ’Ã‚Â¥Ãƒâ€šÃ‚Â¾Ãƒâ€šÃ‚Â®ÃƒÆ’Ã" w:cs="ÃƒÆ’Ã‚Â¥Ãƒâ€šÃ‚Â¾Ãƒâ€šÃ‚Â®ÃƒÆ’Ã"/>
+          <w:i w:val="0"/>
+          <w:iCs w:val="0"/>
+          <w:caps w:val="0"/>
+          <w:color w:val="333333"/>
+          <w:spacing w:val="0"/>
+          <w:sz w:val="11"/>
+          <w:szCs w:val="11"/>
           <w:shd w:val="clear" w:fill="FFFFFF"/>
         </w:rPr>
         <w:t>　　（三）地铁站、机场、车站、码头、停车场、公交车始末站点及其管理范围，由经营管理单位负责；</w:t>
@@ -2836,27 +2802,26 @@
         <w:ind w:left="0" w:right="0" w:firstLine="0"/>
         <w:jc w:val="left"/>
         <w:rPr>
-          <w:rFonts w:hint="default" w:ascii="ÃƒÆ’Ã‚Â¥Ãƒâ€šÃ‚Â¾Ãƒâ€šÃ‚Â®ÃƒÆ’Ã‚Â¨Ãƒâ€šÃ‚Â½Ãƒâ€šÃ‚Â¯ÃƒÆ’Ã‚Â©ÃƒÂ¢" w:hAnsi="ÃƒÆ’Ã‚Â¥Ãƒâ€šÃ‚Â¾Ãƒâ€šÃ‚Â®ÃƒÆ’Ã‚Â¨Ãƒâ€šÃ‚Â½Ãƒâ€šÃ‚Â¯ÃƒÆ’Ã‚Â©ÃƒÂ¢" w:eastAsia="ÃƒÆ’Ã‚Â¥Ãƒâ€šÃ‚Â¾Ãƒâ€šÃ‚Â®ÃƒÆ’Ã‚Â¨Ãƒâ€šÃ‚Â½Ãƒâ€šÃ‚Â¯ÃƒÆ’Ã‚Â©ÃƒÂ¢" w:cs="ÃƒÆ’Ã‚Â¥Ãƒâ€šÃ‚Â¾Ãƒâ€šÃ‚Â®ÃƒÆ’Ã‚Â¨Ãƒâ€šÃ‚Â½Ãƒâ€šÃ‚Â¯ÃƒÆ’Ã‚Â©ÃƒÂ¢"/>
-          <w:i w:val="0"/>
-          <w:iCs w:val="0"/>
-          <w:caps w:val="0"/>
-          <w:color w:val="333333"/>
-          <w:spacing w:val="0"/>
-          <w:sz w:val="11"/>
-          <w:szCs w:val="11"/>
-        </w:rPr>
-      </w:pPr>
-      <w:r>
-        <w:rPr>
-          <w:rFonts w:hint="default" w:ascii="ÃƒÆ’Ã‚Â¥Ãƒâ€šÃ‚Â¾Ãƒâ€šÃ‚Â®ÃƒÆ’Ã‚Â¨Ãƒâ€šÃ‚Â½Ãƒâ€šÃ‚Â¯ÃƒÆ’Ã‚Â©ÃƒÂ¢" w:hAnsi="ÃƒÆ’Ã‚Â¥Ãƒâ€šÃ‚Â¾Ãƒâ€šÃ‚Â®ÃƒÆ’Ã‚Â¨Ãƒâ€šÃ‚Â½Ãƒâ€šÃ‚Â¯ÃƒÆ’Ã‚Â©ÃƒÂ¢" w:eastAsia="ÃƒÆ’Ã‚Â¥Ãƒâ€šÃ‚Â¾Ãƒâ€šÃ‚Â®ÃƒÆ’Ã‚Â¨Ãƒâ€šÃ‚Â½Ãƒâ€šÃ‚Â¯ÃƒÆ’Ã‚Â©ÃƒÂ¢" w:cs="ÃƒÆ’Ã‚Â¥Ãƒâ€šÃ‚Â¾Ãƒâ€šÃ‚Â®ÃƒÆ’Ã‚Â¨Ãƒâ€šÃ‚Â½Ãƒâ€šÃ‚Â¯ÃƒÆ’Ã‚Â©ÃƒÂ¢"/>
-          <w:i w:val="0"/>
-          <w:iCs w:val="0"/>
-          <w:caps w:val="0"/>
-          <w:color w:val="333333"/>
-          <w:spacing w:val="0"/>
-          <w:sz w:val="11"/>
-          <w:szCs w:val="11"/>
-          <w:bdr w:val="none" w:color="auto" w:sz="0" w:space="0"/>
+          <w:rFonts w:hint="default" w:ascii="ÃƒÆ’Ã‚Â¥Ãƒâ€šÃ‚Â¾Ãƒâ€šÃ‚Â®ÃƒÆ’Ã" w:hAnsi="ÃƒÆ’Ã‚Â¥Ãƒâ€šÃ‚Â¾Ãƒâ€šÃ‚Â®ÃƒÆ’Ã" w:eastAsia="ÃƒÆ’Ã‚Â¥Ãƒâ€šÃ‚Â¾Ãƒâ€šÃ‚Â®ÃƒÆ’Ã" w:cs="ÃƒÆ’Ã‚Â¥Ãƒâ€šÃ‚Â¾Ãƒâ€šÃ‚Â®ÃƒÆ’Ã"/>
+          <w:i w:val="0"/>
+          <w:iCs w:val="0"/>
+          <w:caps w:val="0"/>
+          <w:color w:val="333333"/>
+          <w:spacing w:val="0"/>
+          <w:sz w:val="11"/>
+          <w:szCs w:val="11"/>
+        </w:rPr>
+      </w:pPr>
+      <w:r>
+        <w:rPr>
+          <w:rFonts w:hint="default" w:ascii="ÃƒÆ’Ã‚Â¥Ãƒâ€šÃ‚Â¾Ãƒâ€šÃ‚Â®ÃƒÆ’Ã" w:hAnsi="ÃƒÆ’Ã‚Â¥Ãƒâ€šÃ‚Â¾Ãƒâ€šÃ‚Â®ÃƒÆ’Ã" w:eastAsia="ÃƒÆ’Ã‚Â¥Ãƒâ€šÃ‚Â¾Ãƒâ€šÃ‚Â®ÃƒÆ’Ã" w:cs="ÃƒÆ’Ã‚Â¥Ãƒâ€šÃ‚Â¾Ãƒâ€šÃ‚Â®ÃƒÆ’Ã"/>
+          <w:i w:val="0"/>
+          <w:iCs w:val="0"/>
+          <w:caps w:val="0"/>
+          <w:color w:val="333333"/>
+          <w:spacing w:val="0"/>
+          <w:sz w:val="11"/>
+          <w:szCs w:val="11"/>
           <w:shd w:val="clear" w:fill="FFFFFF"/>
         </w:rPr>
         <w:t>　　（四）穿城铁路、地铁、城市道路、城市绕城公路，由经营管理单位负责；</w:t>
@@ -2880,27 +2845,26 @@
         <w:ind w:left="0" w:right="0" w:firstLine="0"/>
         <w:jc w:val="left"/>
         <w:rPr>
-          <w:rFonts w:hint="default" w:ascii="ÃƒÆ’Ã‚Â¥Ãƒâ€šÃ‚Â¾Ãƒâ€šÃ‚Â®ÃƒÆ’Ã‚Â¨Ãƒâ€šÃ‚Â½Ãƒâ€šÃ‚Â¯ÃƒÆ’Ã‚Â©ÃƒÂ¢" w:hAnsi="ÃƒÆ’Ã‚Â¥Ãƒâ€šÃ‚Â¾Ãƒâ€šÃ‚Â®ÃƒÆ’Ã‚Â¨Ãƒâ€šÃ‚Â½Ãƒâ€šÃ‚Â¯ÃƒÆ’Ã‚Â©ÃƒÂ¢" w:eastAsia="ÃƒÆ’Ã‚Â¥Ãƒâ€šÃ‚Â¾Ãƒâ€šÃ‚Â®ÃƒÆ’Ã‚Â¨Ãƒâ€šÃ‚Â½Ãƒâ€šÃ‚Â¯ÃƒÆ’Ã‚Â©ÃƒÂ¢" w:cs="ÃƒÆ’Ã‚Â¥Ãƒâ€šÃ‚Â¾Ãƒâ€šÃ‚Â®ÃƒÆ’Ã‚Â¨Ãƒâ€šÃ‚Â½Ãƒâ€šÃ‚Â¯ÃƒÆ’Ã‚Â©ÃƒÂ¢"/>
-          <w:i w:val="0"/>
-          <w:iCs w:val="0"/>
-          <w:caps w:val="0"/>
-          <w:color w:val="333333"/>
-          <w:spacing w:val="0"/>
-          <w:sz w:val="11"/>
-          <w:szCs w:val="11"/>
-        </w:rPr>
-      </w:pPr>
-      <w:r>
-        <w:rPr>
-          <w:rFonts w:hint="default" w:ascii="ÃƒÆ’Ã‚Â¥Ãƒâ€šÃ‚Â¾Ãƒâ€šÃ‚Â®ÃƒÆ’Ã‚Â¨Ãƒâ€šÃ‚Â½Ãƒâ€šÃ‚Â¯ÃƒÆ’Ã‚Â©ÃƒÂ¢" w:hAnsi="ÃƒÆ’Ã‚Â¥Ãƒâ€šÃ‚Â¾Ãƒâ€šÃ‚Â®ÃƒÆ’Ã‚Â¨Ãƒâ€šÃ‚Â½Ãƒâ€šÃ‚Â¯ÃƒÆ’Ã‚Â©ÃƒÂ¢" w:eastAsia="ÃƒÆ’Ã‚Â¥Ãƒâ€šÃ‚Â¾Ãƒâ€šÃ‚Â®ÃƒÆ’Ã‚Â¨Ãƒâ€šÃ‚Â½Ãƒâ€šÃ‚Â¯ÃƒÆ’Ã‚Â©ÃƒÂ¢" w:cs="ÃƒÆ’Ã‚Â¥Ãƒâ€šÃ‚Â¾Ãƒâ€šÃ‚Â®ÃƒÆ’Ã‚Â¨Ãƒâ€šÃ‚Â½Ãƒâ€šÃ‚Â¯ÃƒÆ’Ã‚Â©ÃƒÂ¢"/>
-          <w:i w:val="0"/>
-          <w:iCs w:val="0"/>
-          <w:caps w:val="0"/>
-          <w:color w:val="333333"/>
-          <w:spacing w:val="0"/>
-          <w:sz w:val="11"/>
-          <w:szCs w:val="11"/>
-          <w:bdr w:val="none" w:color="auto" w:sz="0" w:space="0"/>
+          <w:rFonts w:hint="default" w:ascii="ÃƒÆ’Ã‚Â¥Ãƒâ€šÃ‚Â¾Ãƒâ€šÃ‚Â®ÃƒÆ’Ã" w:hAnsi="ÃƒÆ’Ã‚Â¥Ãƒâ€šÃ‚Â¾Ãƒâ€šÃ‚Â®ÃƒÆ’Ã" w:eastAsia="ÃƒÆ’Ã‚Â¥Ãƒâ€šÃ‚Â¾Ãƒâ€šÃ‚Â®ÃƒÆ’Ã" w:cs="ÃƒÆ’Ã‚Â¥Ãƒâ€šÃ‚Â¾Ãƒâ€šÃ‚Â®ÃƒÆ’Ã"/>
+          <w:i w:val="0"/>
+          <w:iCs w:val="0"/>
+          <w:caps w:val="0"/>
+          <w:color w:val="333333"/>
+          <w:spacing w:val="0"/>
+          <w:sz w:val="11"/>
+          <w:szCs w:val="11"/>
+        </w:rPr>
+      </w:pPr>
+      <w:r>
+        <w:rPr>
+          <w:rFonts w:hint="default" w:ascii="ÃƒÆ’Ã‚Â¥Ãƒâ€šÃ‚Â¾Ãƒâ€šÃ‚Â®ÃƒÆ’Ã" w:hAnsi="ÃƒÆ’Ã‚Â¥Ãƒâ€šÃ‚Â¾Ãƒâ€šÃ‚Â®ÃƒÆ’Ã" w:eastAsia="ÃƒÆ’Ã‚Â¥Ãƒâ€šÃ‚Â¾Ãƒâ€šÃ‚Â®ÃƒÆ’Ã" w:cs="ÃƒÆ’Ã‚Â¥Ãƒâ€šÃ‚Â¾Ãƒâ€šÃ‚Â®ÃƒÆ’Ã"/>
+          <w:i w:val="0"/>
+          <w:iCs w:val="0"/>
+          <w:caps w:val="0"/>
+          <w:color w:val="333333"/>
+          <w:spacing w:val="0"/>
+          <w:sz w:val="11"/>
+          <w:szCs w:val="11"/>
           <w:shd w:val="clear" w:fill="FFFFFF"/>
         </w:rPr>
         <w:t>　　（五）城市范围内的河道、湖泊等水域，由管理单位负责；</w:t>
@@ -2924,27 +2888,26 @@
         <w:ind w:left="0" w:right="0" w:firstLine="0"/>
         <w:jc w:val="left"/>
         <w:rPr>
-          <w:rFonts w:hint="default" w:ascii="ÃƒÆ’Ã‚Â¥Ãƒâ€šÃ‚Â¾Ãƒâ€šÃ‚Â®ÃƒÆ’Ã‚Â¨Ãƒâ€šÃ‚Â½Ãƒâ€šÃ‚Â¯ÃƒÆ’Ã‚Â©ÃƒÂ¢" w:hAnsi="ÃƒÆ’Ã‚Â¥Ãƒâ€šÃ‚Â¾Ãƒâ€šÃ‚Â®ÃƒÆ’Ã‚Â¨Ãƒâ€šÃ‚Â½Ãƒâ€šÃ‚Â¯ÃƒÆ’Ã‚Â©ÃƒÂ¢" w:eastAsia="ÃƒÆ’Ã‚Â¥Ãƒâ€šÃ‚Â¾Ãƒâ€šÃ‚Â®ÃƒÆ’Ã‚Â¨Ãƒâ€šÃ‚Â½Ãƒâ€šÃ‚Â¯ÃƒÆ’Ã‚Â©ÃƒÂ¢" w:cs="ÃƒÆ’Ã‚Â¥Ãƒâ€šÃ‚Â¾Ãƒâ€šÃ‚Â®ÃƒÆ’Ã‚Â¨Ãƒâ€šÃ‚Â½Ãƒâ€šÃ‚Â¯ÃƒÆ’Ã‚Â©ÃƒÂ¢"/>
-          <w:i w:val="0"/>
-          <w:iCs w:val="0"/>
-          <w:caps w:val="0"/>
-          <w:color w:val="333333"/>
-          <w:spacing w:val="0"/>
-          <w:sz w:val="11"/>
-          <w:szCs w:val="11"/>
-        </w:rPr>
-      </w:pPr>
-      <w:r>
-        <w:rPr>
-          <w:rFonts w:hint="default" w:ascii="ÃƒÆ’Ã‚Â¥Ãƒâ€šÃ‚Â¾Ãƒâ€šÃ‚Â®ÃƒÆ’Ã‚Â¨Ãƒâ€šÃ‚Â½Ãƒâ€šÃ‚Â¯ÃƒÆ’Ã‚Â©ÃƒÂ¢" w:hAnsi="ÃƒÆ’Ã‚Â¥Ãƒâ€šÃ‚Â¾Ãƒâ€šÃ‚Â®ÃƒÆ’Ã‚Â¨Ãƒâ€šÃ‚Â½Ãƒâ€šÃ‚Â¯ÃƒÆ’Ã‚Â©ÃƒÂ¢" w:eastAsia="ÃƒÆ’Ã‚Â¥Ãƒâ€šÃ‚Â¾Ãƒâ€šÃ‚Â®ÃƒÆ’Ã‚Â¨Ãƒâ€šÃ‚Â½Ãƒâ€šÃ‚Â¯ÃƒÆ’Ã‚Â©ÃƒÂ¢" w:cs="ÃƒÆ’Ã‚Â¥Ãƒâ€šÃ‚Â¾Ãƒâ€šÃ‚Â®ÃƒÆ’Ã‚Â¨Ãƒâ€šÃ‚Â½Ãƒâ€šÃ‚Â¯ÃƒÆ’Ã‚Â©ÃƒÂ¢"/>
-          <w:i w:val="0"/>
-          <w:iCs w:val="0"/>
-          <w:caps w:val="0"/>
-          <w:color w:val="333333"/>
-          <w:spacing w:val="0"/>
-          <w:sz w:val="11"/>
-          <w:szCs w:val="11"/>
-          <w:bdr w:val="none" w:color="auto" w:sz="0" w:space="0"/>
+          <w:rFonts w:hint="default" w:ascii="ÃƒÆ’Ã‚Â¥Ãƒâ€šÃ‚Â¾Ãƒâ€šÃ‚Â®ÃƒÆ’Ã" w:hAnsi="ÃƒÆ’Ã‚Â¥Ãƒâ€šÃ‚Â¾Ãƒâ€šÃ‚Â®ÃƒÆ’Ã" w:eastAsia="ÃƒÆ’Ã‚Â¥Ãƒâ€šÃ‚Â¾Ãƒâ€šÃ‚Â®ÃƒÆ’Ã" w:cs="ÃƒÆ’Ã‚Â¥Ãƒâ€šÃ‚Â¾Ãƒâ€šÃ‚Â®ÃƒÆ’Ã"/>
+          <w:i w:val="0"/>
+          <w:iCs w:val="0"/>
+          <w:caps w:val="0"/>
+          <w:color w:val="333333"/>
+          <w:spacing w:val="0"/>
+          <w:sz w:val="11"/>
+          <w:szCs w:val="11"/>
+        </w:rPr>
+      </w:pPr>
+      <w:r>
+        <w:rPr>
+          <w:rFonts w:hint="default" w:ascii="ÃƒÆ’Ã‚Â¥Ãƒâ€šÃ‚Â¾Ãƒâ€šÃ‚Â®ÃƒÆ’Ã" w:hAnsi="ÃƒÆ’Ã‚Â¥Ãƒâ€šÃ‚Â¾Ãƒâ€šÃ‚Â®ÃƒÆ’Ã" w:eastAsia="ÃƒÆ’Ã‚Â¥Ãƒâ€šÃ‚Â¾Ãƒâ€šÃ‚Â®ÃƒÆ’Ã" w:cs="ÃƒÆ’Ã‚Â¥Ãƒâ€šÃ‚Â¾Ãƒâ€šÃ‚Â®ÃƒÆ’Ã"/>
+          <w:i w:val="0"/>
+          <w:iCs w:val="0"/>
+          <w:caps w:val="0"/>
+          <w:color w:val="333333"/>
+          <w:spacing w:val="0"/>
+          <w:sz w:val="11"/>
+          <w:szCs w:val="11"/>
           <w:shd w:val="clear" w:fill="FFFFFF"/>
         </w:rPr>
         <w:t>　　（六）建设工程的施工现场，由施工单位负责，尚未开工的建设工程用地，由建设单位负责；</w:t>
@@ -2968,27 +2931,26 @@
         <w:ind w:left="0" w:right="0" w:firstLine="0"/>
         <w:jc w:val="left"/>
         <w:rPr>
-          <w:rFonts w:hint="default" w:ascii="ÃƒÆ’Ã‚Â¥Ãƒâ€šÃ‚Â¾Ãƒâ€šÃ‚Â®ÃƒÆ’Ã‚Â¨Ãƒâ€šÃ‚Â½Ãƒâ€šÃ‚Â¯ÃƒÆ’Ã‚Â©ÃƒÂ¢" w:hAnsi="ÃƒÆ’Ã‚Â¥Ãƒâ€šÃ‚Â¾Ãƒâ€šÃ‚Â®ÃƒÆ’Ã‚Â¨Ãƒâ€šÃ‚Â½Ãƒâ€šÃ‚Â¯ÃƒÆ’Ã‚Â©ÃƒÂ¢" w:eastAsia="ÃƒÆ’Ã‚Â¥Ãƒâ€šÃ‚Â¾Ãƒâ€šÃ‚Â®ÃƒÆ’Ã‚Â¨Ãƒâ€šÃ‚Â½Ãƒâ€šÃ‚Â¯ÃƒÆ’Ã‚Â©ÃƒÂ¢" w:cs="ÃƒÆ’Ã‚Â¥Ãƒâ€šÃ‚Â¾Ãƒâ€šÃ‚Â®ÃƒÆ’Ã‚Â¨Ãƒâ€šÃ‚Â½Ãƒâ€šÃ‚Â¯ÃƒÆ’Ã‚Â©ÃƒÂ¢"/>
-          <w:i w:val="0"/>
-          <w:iCs w:val="0"/>
-          <w:caps w:val="0"/>
-          <w:color w:val="333333"/>
-          <w:spacing w:val="0"/>
-          <w:sz w:val="11"/>
-          <w:szCs w:val="11"/>
-        </w:rPr>
-      </w:pPr>
-      <w:r>
-        <w:rPr>
-          <w:rFonts w:hint="default" w:ascii="ÃƒÆ’Ã‚Â¥Ãƒâ€šÃ‚Â¾Ãƒâ€šÃ‚Â®ÃƒÆ’Ã‚Â¨Ãƒâ€šÃ‚Â½Ãƒâ€šÃ‚Â¯ÃƒÆ’Ã‚Â©ÃƒÂ¢" w:hAnsi="ÃƒÆ’Ã‚Â¥Ãƒâ€šÃ‚Â¾Ãƒâ€šÃ‚Â®ÃƒÆ’Ã‚Â¨Ãƒâ€šÃ‚Â½Ãƒâ€šÃ‚Â¯ÃƒÆ’Ã‚Â©ÃƒÂ¢" w:eastAsia="ÃƒÆ’Ã‚Â¥Ãƒâ€šÃ‚Â¾Ãƒâ€šÃ‚Â®ÃƒÆ’Ã‚Â¨Ãƒâ€šÃ‚Â½Ãƒâ€šÃ‚Â¯ÃƒÆ’Ã‚Â©ÃƒÂ¢" w:cs="ÃƒÆ’Ã‚Â¥Ãƒâ€šÃ‚Â¾Ãƒâ€šÃ‚Â®ÃƒÆ’Ã‚Â¨Ãƒâ€šÃ‚Â½Ãƒâ€šÃ‚Â¯ÃƒÆ’Ã‚Â©ÃƒÂ¢"/>
-          <w:i w:val="0"/>
-          <w:iCs w:val="0"/>
-          <w:caps w:val="0"/>
-          <w:color w:val="333333"/>
-          <w:spacing w:val="0"/>
-          <w:sz w:val="11"/>
-          <w:szCs w:val="11"/>
-          <w:bdr w:val="none" w:color="auto" w:sz="0" w:space="0"/>
+          <w:rFonts w:hint="default" w:ascii="ÃƒÆ’Ã‚Â¥Ãƒâ€šÃ‚Â¾Ãƒâ€šÃ‚Â®ÃƒÆ’Ã" w:hAnsi="ÃƒÆ’Ã‚Â¥Ãƒâ€šÃ‚Â¾Ãƒâ€šÃ‚Â®ÃƒÆ’Ã" w:eastAsia="ÃƒÆ’Ã‚Â¥Ãƒâ€šÃ‚Â¾Ãƒâ€šÃ‚Â®ÃƒÆ’Ã" w:cs="ÃƒÆ’Ã‚Â¥Ãƒâ€šÃ‚Â¾Ãƒâ€šÃ‚Â®ÃƒÆ’Ã"/>
+          <w:i w:val="0"/>
+          <w:iCs w:val="0"/>
+          <w:caps w:val="0"/>
+          <w:color w:val="333333"/>
+          <w:spacing w:val="0"/>
+          <w:sz w:val="11"/>
+          <w:szCs w:val="11"/>
+        </w:rPr>
+      </w:pPr>
+      <w:r>
+        <w:rPr>
+          <w:rFonts w:hint="default" w:ascii="ÃƒÆ’Ã‚Â¥Ãƒâ€šÃ‚Â¾Ãƒâ€šÃ‚Â®ÃƒÆ’Ã" w:hAnsi="ÃƒÆ’Ã‚Â¥Ãƒâ€šÃ‚Â¾Ãƒâ€šÃ‚Â®ÃƒÆ’Ã" w:eastAsia="ÃƒÆ’Ã‚Â¥Ãƒâ€šÃ‚Â¾Ãƒâ€šÃ‚Â®ÃƒÆ’Ã" w:cs="ÃƒÆ’Ã‚Â¥Ãƒâ€šÃ‚Â¾Ãƒâ€šÃ‚Â®ÃƒÆ’Ã"/>
+          <w:i w:val="0"/>
+          <w:iCs w:val="0"/>
+          <w:caps w:val="0"/>
+          <w:color w:val="333333"/>
+          <w:spacing w:val="0"/>
+          <w:sz w:val="11"/>
+          <w:szCs w:val="11"/>
           <w:shd w:val="clear" w:fill="FFFFFF"/>
         </w:rPr>
         <w:t>　　（七）公园、广场、旅游景点、公共文化设施、娱乐场所等公共场所，由经营管理单位负责；</w:t>
@@ -3012,27 +2974,26 @@
         <w:ind w:left="0" w:right="0" w:firstLine="0"/>
         <w:jc w:val="left"/>
         <w:rPr>
-          <w:rFonts w:hint="default" w:ascii="ÃƒÆ’Ã‚Â¥Ãƒâ€šÃ‚Â¾Ãƒâ€šÃ‚Â®ÃƒÆ’Ã‚Â¨Ãƒâ€šÃ‚Â½Ãƒâ€šÃ‚Â¯ÃƒÆ’Ã‚Â©ÃƒÂ¢" w:hAnsi="ÃƒÆ’Ã‚Â¥Ãƒâ€šÃ‚Â¾Ãƒâ€šÃ‚Â®ÃƒÆ’Ã‚Â¨Ãƒâ€šÃ‚Â½Ãƒâ€šÃ‚Â¯ÃƒÆ’Ã‚Â©ÃƒÂ¢" w:eastAsia="ÃƒÆ’Ã‚Â¥Ãƒâ€šÃ‚Â¾Ãƒâ€šÃ‚Â®ÃƒÆ’Ã‚Â¨Ãƒâ€šÃ‚Â½Ãƒâ€šÃ‚Â¯ÃƒÆ’Ã‚Â©ÃƒÂ¢" w:cs="ÃƒÆ’Ã‚Â¥Ãƒâ€šÃ‚Â¾Ãƒâ€šÃ‚Â®ÃƒÆ’Ã‚Â¨Ãƒâ€šÃ‚Â½Ãƒâ€šÃ‚Â¯ÃƒÆ’Ã‚Â©ÃƒÂ¢"/>
-          <w:i w:val="0"/>
-          <w:iCs w:val="0"/>
-          <w:caps w:val="0"/>
-          <w:color w:val="333333"/>
-          <w:spacing w:val="0"/>
-          <w:sz w:val="11"/>
-          <w:szCs w:val="11"/>
-        </w:rPr>
-      </w:pPr>
-      <w:r>
-        <w:rPr>
-          <w:rFonts w:hint="default" w:ascii="ÃƒÆ’Ã‚Â¥Ãƒâ€šÃ‚Â¾Ãƒâ€šÃ‚Â®ÃƒÆ’Ã‚Â¨Ãƒâ€šÃ‚Â½Ãƒâ€šÃ‚Â¯ÃƒÆ’Ã‚Â©ÃƒÂ¢" w:hAnsi="ÃƒÆ’Ã‚Â¥Ãƒâ€šÃ‚Â¾Ãƒâ€šÃ‚Â®ÃƒÆ’Ã‚Â¨Ãƒâ€šÃ‚Â½Ãƒâ€šÃ‚Â¯ÃƒÆ’Ã‚Â©ÃƒÂ¢" w:eastAsia="ÃƒÆ’Ã‚Â¥Ãƒâ€šÃ‚Â¾Ãƒâ€šÃ‚Â®ÃƒÆ’Ã‚Â¨Ãƒâ€šÃ‚Â½Ãƒâ€šÃ‚Â¯ÃƒÆ’Ã‚Â©ÃƒÂ¢" w:cs="ÃƒÆ’Ã‚Â¥Ãƒâ€šÃ‚Â¾Ãƒâ€šÃ‚Â®ÃƒÆ’Ã‚Â¨Ãƒâ€šÃ‚Â½Ãƒâ€šÃ‚Â¯ÃƒÆ’Ã‚Â©ÃƒÂ¢"/>
-          <w:i w:val="0"/>
-          <w:iCs w:val="0"/>
-          <w:caps w:val="0"/>
-          <w:color w:val="333333"/>
-          <w:spacing w:val="0"/>
-          <w:sz w:val="11"/>
-          <w:szCs w:val="11"/>
-          <w:bdr w:val="none" w:color="auto" w:sz="0" w:space="0"/>
+          <w:rFonts w:hint="default" w:ascii="ÃƒÆ’Ã‚Â¥Ãƒâ€šÃ‚Â¾Ãƒâ€šÃ‚Â®ÃƒÆ’Ã" w:hAnsi="ÃƒÆ’Ã‚Â¥Ãƒâ€šÃ‚Â¾Ãƒâ€šÃ‚Â®ÃƒÆ’Ã" w:eastAsia="ÃƒÆ’Ã‚Â¥Ãƒâ€šÃ‚Â¾Ãƒâ€šÃ‚Â®ÃƒÆ’Ã" w:cs="ÃƒÆ’Ã‚Â¥Ãƒâ€šÃ‚Â¾Ãƒâ€šÃ‚Â®ÃƒÆ’Ã"/>
+          <w:i w:val="0"/>
+          <w:iCs w:val="0"/>
+          <w:caps w:val="0"/>
+          <w:color w:val="333333"/>
+          <w:spacing w:val="0"/>
+          <w:sz w:val="11"/>
+          <w:szCs w:val="11"/>
+        </w:rPr>
+      </w:pPr>
+      <w:r>
+        <w:rPr>
+          <w:rFonts w:hint="default" w:ascii="ÃƒÆ’Ã‚Â¥Ãƒâ€šÃ‚Â¾Ãƒâ€šÃ‚Â®ÃƒÆ’Ã" w:hAnsi="ÃƒÆ’Ã‚Â¥Ãƒâ€šÃ‚Â¾Ãƒâ€šÃ‚Â®ÃƒÆ’Ã" w:eastAsia="ÃƒÆ’Ã‚Â¥Ãƒâ€šÃ‚Â¾Ãƒâ€šÃ‚Â®ÃƒÆ’Ã" w:cs="ÃƒÆ’Ã‚Â¥Ãƒâ€šÃ‚Â¾Ãƒâ€šÃ‚Â®ÃƒÆ’Ã"/>
+          <w:i w:val="0"/>
+          <w:iCs w:val="0"/>
+          <w:caps w:val="0"/>
+          <w:color w:val="333333"/>
+          <w:spacing w:val="0"/>
+          <w:sz w:val="11"/>
+          <w:szCs w:val="11"/>
           <w:shd w:val="clear" w:fill="FFFFFF"/>
         </w:rPr>
         <w:t>　　（八）机关、团体、部队、学校、医院以及其他企事业单位的管理区域，由本单位负责。</w:t>
@@ -3056,27 +3017,26 @@
         <w:ind w:left="0" w:right="0" w:firstLine="0"/>
         <w:jc w:val="left"/>
         <w:rPr>
-          <w:rFonts w:hint="default" w:ascii="ÃƒÆ’Ã‚Â¥Ãƒâ€šÃ‚Â¾Ãƒâ€šÃ‚Â®ÃƒÆ’Ã‚Â¨Ãƒâ€šÃ‚Â½Ãƒâ€šÃ‚Â¯ÃƒÆ’Ã‚Â©ÃƒÂ¢" w:hAnsi="ÃƒÆ’Ã‚Â¥Ãƒâ€šÃ‚Â¾Ãƒâ€šÃ‚Â®ÃƒÆ’Ã‚Â¨Ãƒâ€šÃ‚Â½Ãƒâ€šÃ‚Â¯ÃƒÆ’Ã‚Â©ÃƒÂ¢" w:eastAsia="ÃƒÆ’Ã‚Â¥Ãƒâ€šÃ‚Â¾Ãƒâ€šÃ‚Â®ÃƒÆ’Ã‚Â¨Ãƒâ€šÃ‚Â½Ãƒâ€šÃ‚Â¯ÃƒÆ’Ã‚Â©ÃƒÂ¢" w:cs="ÃƒÆ’Ã‚Â¥Ãƒâ€šÃ‚Â¾Ãƒâ€šÃ‚Â®ÃƒÆ’Ã‚Â¨Ãƒâ€šÃ‚Â½Ãƒâ€šÃ‚Â¯ÃƒÆ’Ã‚Â©ÃƒÂ¢"/>
-          <w:i w:val="0"/>
-          <w:iCs w:val="0"/>
-          <w:caps w:val="0"/>
-          <w:color w:val="333333"/>
-          <w:spacing w:val="0"/>
-          <w:sz w:val="11"/>
-          <w:szCs w:val="11"/>
-        </w:rPr>
-      </w:pPr>
-      <w:r>
-        <w:rPr>
-          <w:rFonts w:hint="default" w:ascii="ÃƒÆ’Ã‚Â¥Ãƒâ€šÃ‚Â¾Ãƒâ€šÃ‚Â®ÃƒÆ’Ã‚Â¨Ãƒâ€šÃ‚Â½Ãƒâ€šÃ‚Â¯ÃƒÆ’Ã‚Â©ÃƒÂ¢" w:hAnsi="ÃƒÆ’Ã‚Â¥Ãƒâ€šÃ‚Â¾Ãƒâ€šÃ‚Â®ÃƒÆ’Ã‚Â¨Ãƒâ€šÃ‚Â½Ãƒâ€šÃ‚Â¯ÃƒÆ’Ã‚Â©ÃƒÂ¢" w:eastAsia="ÃƒÆ’Ã‚Â¥Ãƒâ€šÃ‚Â¾Ãƒâ€šÃ‚Â®ÃƒÆ’Ã‚Â¨Ãƒâ€šÃ‚Â½Ãƒâ€šÃ‚Â¯ÃƒÆ’Ã‚Â©ÃƒÂ¢" w:cs="ÃƒÆ’Ã‚Â¥Ãƒâ€šÃ‚Â¾Ãƒâ€šÃ‚Â®ÃƒÆ’Ã‚Â¨Ãƒâ€šÃ‚Â½Ãƒâ€šÃ‚Â¯ÃƒÆ’Ã‚Â©ÃƒÂ¢"/>
-          <w:i w:val="0"/>
-          <w:iCs w:val="0"/>
-          <w:caps w:val="0"/>
-          <w:color w:val="333333"/>
-          <w:spacing w:val="0"/>
-          <w:sz w:val="11"/>
-          <w:szCs w:val="11"/>
-          <w:bdr w:val="none" w:color="auto" w:sz="0" w:space="0"/>
+          <w:rFonts w:hint="default" w:ascii="ÃƒÆ’Ã‚Â¥Ãƒâ€šÃ‚Â¾Ãƒâ€šÃ‚Â®ÃƒÆ’Ã" w:hAnsi="ÃƒÆ’Ã‚Â¥Ãƒâ€šÃ‚Â¾Ãƒâ€šÃ‚Â®ÃƒÆ’Ã" w:eastAsia="ÃƒÆ’Ã‚Â¥Ãƒâ€šÃ‚Â¾Ãƒâ€šÃ‚Â®ÃƒÆ’Ã" w:cs="ÃƒÆ’Ã‚Â¥Ãƒâ€šÃ‚Â¾Ãƒâ€šÃ‚Â®ÃƒÆ’Ã"/>
+          <w:i w:val="0"/>
+          <w:iCs w:val="0"/>
+          <w:caps w:val="0"/>
+          <w:color w:val="333333"/>
+          <w:spacing w:val="0"/>
+          <w:sz w:val="11"/>
+          <w:szCs w:val="11"/>
+        </w:rPr>
+      </w:pPr>
+      <w:r>
+        <w:rPr>
+          <w:rFonts w:hint="default" w:ascii="ÃƒÆ’Ã‚Â¥Ãƒâ€šÃ‚Â¾Ãƒâ€šÃ‚Â®ÃƒÆ’Ã" w:hAnsi="ÃƒÆ’Ã‚Â¥Ãƒâ€šÃ‚Â¾Ãƒâ€šÃ‚Â®ÃƒÆ’Ã" w:eastAsia="ÃƒÆ’Ã‚Â¥Ãƒâ€šÃ‚Â¾Ãƒâ€šÃ‚Â®ÃƒÆ’Ã" w:cs="ÃƒÆ’Ã‚Â¥Ãƒâ€šÃ‚Â¾Ãƒâ€šÃ‚Â®ÃƒÆ’Ã"/>
+          <w:i w:val="0"/>
+          <w:iCs w:val="0"/>
+          <w:caps w:val="0"/>
+          <w:color w:val="333333"/>
+          <w:spacing w:val="0"/>
+          <w:sz w:val="11"/>
+          <w:szCs w:val="11"/>
           <w:shd w:val="clear" w:fill="FFFFFF"/>
         </w:rPr>
         <w:t>　　按照前款规定无法确定管理责任人，或者有关单位对确定管理责任人有异议的，由所在地镇人民政府、街道办事处确定；跨行政区域的，由有关的人民政府协商确定；协商不成的，由共同的上一级市容环境卫生主管部门确定。</w:t>
@@ -3100,27 +3060,26 @@
         <w:ind w:left="0" w:right="0" w:firstLine="0"/>
         <w:jc w:val="left"/>
         <w:rPr>
-          <w:rFonts w:hint="default" w:ascii="ÃƒÆ’Ã‚Â¥Ãƒâ€šÃ‚Â¾Ãƒâ€šÃ‚Â®ÃƒÆ’Ã‚Â¨Ãƒâ€šÃ‚Â½Ãƒâ€šÃ‚Â¯ÃƒÆ’Ã‚Â©ÃƒÂ¢" w:hAnsi="ÃƒÆ’Ã‚Â¥Ãƒâ€šÃ‚Â¾Ãƒâ€šÃ‚Â®ÃƒÆ’Ã‚Â¨Ãƒâ€šÃ‚Â½Ãƒâ€šÃ‚Â¯ÃƒÆ’Ã‚Â©ÃƒÂ¢" w:eastAsia="ÃƒÆ’Ã‚Â¥Ãƒâ€šÃ‚Â¾Ãƒâ€šÃ‚Â®ÃƒÆ’Ã‚Â¨Ãƒâ€šÃ‚Â½Ãƒâ€šÃ‚Â¯ÃƒÆ’Ã‚Â©ÃƒÂ¢" w:cs="ÃƒÆ’Ã‚Â¥Ãƒâ€šÃ‚Â¾Ãƒâ€šÃ‚Â®ÃƒÆ’Ã‚Â¨Ãƒâ€šÃ‚Â½Ãƒâ€šÃ‚Â¯ÃƒÆ’Ã‚Â©ÃƒÂ¢"/>
-          <w:i w:val="0"/>
-          <w:iCs w:val="0"/>
-          <w:caps w:val="0"/>
-          <w:color w:val="333333"/>
-          <w:spacing w:val="0"/>
-          <w:sz w:val="11"/>
-          <w:szCs w:val="11"/>
-        </w:rPr>
-      </w:pPr>
-      <w:r>
-        <w:rPr>
-          <w:rFonts w:hint="default" w:ascii="ÃƒÆ’Ã‚Â¥Ãƒâ€šÃ‚Â¾Ãƒâ€šÃ‚Â®ÃƒÆ’Ã‚Â¨Ãƒâ€šÃ‚Â½Ãƒâ€šÃ‚Â¯ÃƒÆ’Ã‚Â©ÃƒÂ¢" w:hAnsi="ÃƒÆ’Ã‚Â¥Ãƒâ€šÃ‚Â¾Ãƒâ€šÃ‚Â®ÃƒÆ’Ã‚Â¨Ãƒâ€šÃ‚Â½Ãƒâ€šÃ‚Â¯ÃƒÆ’Ã‚Â©ÃƒÂ¢" w:eastAsia="ÃƒÆ’Ã‚Â¥Ãƒâ€šÃ‚Â¾Ãƒâ€šÃ‚Â®ÃƒÆ’Ã‚Â¨Ãƒâ€šÃ‚Â½Ãƒâ€šÃ‚Â¯ÃƒÆ’Ã‚Â©ÃƒÂ¢" w:cs="ÃƒÆ’Ã‚Â¥Ãƒâ€šÃ‚Â¾Ãƒâ€šÃ‚Â®ÃƒÆ’Ã‚Â¨Ãƒâ€šÃ‚Â½Ãƒâ€šÃ‚Â¯ÃƒÆ’Ã‚Â©ÃƒÂ¢"/>
-          <w:i w:val="0"/>
-          <w:iCs w:val="0"/>
-          <w:caps w:val="0"/>
-          <w:color w:val="333333"/>
-          <w:spacing w:val="0"/>
-          <w:sz w:val="11"/>
-          <w:szCs w:val="11"/>
-          <w:bdr w:val="none" w:color="auto" w:sz="0" w:space="0"/>
+          <w:rFonts w:hint="default" w:ascii="ÃƒÆ’Ã‚Â¥Ãƒâ€šÃ‚Â¾Ãƒâ€šÃ‚Â®ÃƒÆ’Ã" w:hAnsi="ÃƒÆ’Ã‚Â¥Ãƒâ€šÃ‚Â¾Ãƒâ€šÃ‚Â®ÃƒÆ’Ã" w:eastAsia="ÃƒÆ’Ã‚Â¥Ãƒâ€šÃ‚Â¾Ãƒâ€šÃ‚Â®ÃƒÆ’Ã" w:cs="ÃƒÆ’Ã‚Â¥Ãƒâ€šÃ‚Â¾Ãƒâ€šÃ‚Â®ÃƒÆ’Ã"/>
+          <w:i w:val="0"/>
+          <w:iCs w:val="0"/>
+          <w:caps w:val="0"/>
+          <w:color w:val="333333"/>
+          <w:spacing w:val="0"/>
+          <w:sz w:val="11"/>
+          <w:szCs w:val="11"/>
+        </w:rPr>
+      </w:pPr>
+      <w:r>
+        <w:rPr>
+          <w:rFonts w:hint="default" w:ascii="ÃƒÆ’Ã‚Â¥Ãƒâ€šÃ‚Â¾Ãƒâ€šÃ‚Â®ÃƒÆ’Ã" w:hAnsi="ÃƒÆ’Ã‚Â¥Ãƒâ€šÃ‚Â¾Ãƒâ€šÃ‚Â®ÃƒÆ’Ã" w:eastAsia="ÃƒÆ’Ã‚Â¥Ãƒâ€šÃ‚Â¾Ãƒâ€šÃ‚Â®ÃƒÆ’Ã" w:cs="ÃƒÆ’Ã‚Â¥Ãƒâ€šÃ‚Â¾Ãƒâ€šÃ‚Â®ÃƒÆ’Ã"/>
+          <w:i w:val="0"/>
+          <w:iCs w:val="0"/>
+          <w:caps w:val="0"/>
+          <w:color w:val="333333"/>
+          <w:spacing w:val="0"/>
+          <w:sz w:val="11"/>
+          <w:szCs w:val="11"/>
           <w:shd w:val="clear" w:fill="FFFFFF"/>
         </w:rPr>
         <w:t>　　第二十四条 环境卫生责任区的具体范围和责任要求，由市容环境卫生主管部门或者镇人民政府确定，并书面告知责任人；跨行政区域的，由共同的上一级人民政府市容环境卫生主管部门确定，并书面告知责任人。</w:t>
@@ -3144,27 +3103,26 @@
         <w:ind w:left="0" w:right="0" w:firstLine="0"/>
         <w:jc w:val="left"/>
         <w:rPr>
-          <w:rFonts w:hint="default" w:ascii="ÃƒÆ’Ã‚Â¥Ãƒâ€šÃ‚Â¾Ãƒâ€šÃ‚Â®ÃƒÆ’Ã‚Â¨Ãƒâ€šÃ‚Â½Ãƒâ€šÃ‚Â¯ÃƒÆ’Ã‚Â©ÃƒÂ¢" w:hAnsi="ÃƒÆ’Ã‚Â¥Ãƒâ€šÃ‚Â¾Ãƒâ€šÃ‚Â®ÃƒÆ’Ã‚Â¨Ãƒâ€šÃ‚Â½Ãƒâ€šÃ‚Â¯ÃƒÆ’Ã‚Â©ÃƒÂ¢" w:eastAsia="ÃƒÆ’Ã‚Â¥Ãƒâ€šÃ‚Â¾Ãƒâ€šÃ‚Â®ÃƒÆ’Ã‚Â¨Ãƒâ€šÃ‚Â½Ãƒâ€šÃ‚Â¯ÃƒÆ’Ã‚Â©ÃƒÂ¢" w:cs="ÃƒÆ’Ã‚Â¥Ãƒâ€šÃ‚Â¾Ãƒâ€šÃ‚Â®ÃƒÆ’Ã‚Â¨Ãƒâ€šÃ‚Â½Ãƒâ€šÃ‚Â¯ÃƒÆ’Ã‚Â©ÃƒÂ¢"/>
-          <w:i w:val="0"/>
-          <w:iCs w:val="0"/>
-          <w:caps w:val="0"/>
-          <w:color w:val="333333"/>
-          <w:spacing w:val="0"/>
-          <w:sz w:val="11"/>
-          <w:szCs w:val="11"/>
-        </w:rPr>
-      </w:pPr>
-      <w:r>
-        <w:rPr>
-          <w:rFonts w:hint="default" w:ascii="ÃƒÆ’Ã‚Â¥Ãƒâ€šÃ‚Â¾Ãƒâ€šÃ‚Â®ÃƒÆ’Ã‚Â¨Ãƒâ€šÃ‚Â½Ãƒâ€šÃ‚Â¯ÃƒÆ’Ã‚Â©ÃƒÂ¢" w:hAnsi="ÃƒÆ’Ã‚Â¥Ãƒâ€šÃ‚Â¾Ãƒâ€šÃ‚Â®ÃƒÆ’Ã‚Â¨Ãƒâ€šÃ‚Â½Ãƒâ€šÃ‚Â¯ÃƒÆ’Ã‚Â©ÃƒÂ¢" w:eastAsia="ÃƒÆ’Ã‚Â¥Ãƒâ€šÃ‚Â¾Ãƒâ€šÃ‚Â®ÃƒÆ’Ã‚Â¨Ãƒâ€šÃ‚Â½Ãƒâ€šÃ‚Â¯ÃƒÆ’Ã‚Â©ÃƒÂ¢" w:cs="ÃƒÆ’Ã‚Â¥Ãƒâ€šÃ‚Â¾Ãƒâ€šÃ‚Â®ÃƒÆ’Ã‚Â¨Ãƒâ€šÃ‚Â½Ãƒâ€šÃ‚Â¯ÃƒÆ’Ã‚Â©ÃƒÂ¢"/>
-          <w:i w:val="0"/>
-          <w:iCs w:val="0"/>
-          <w:caps w:val="0"/>
-          <w:color w:val="333333"/>
-          <w:spacing w:val="0"/>
-          <w:sz w:val="11"/>
-          <w:szCs w:val="11"/>
-          <w:bdr w:val="none" w:color="auto" w:sz="0" w:space="0"/>
+          <w:rFonts w:hint="default" w:ascii="ÃƒÆ’Ã‚Â¥Ãƒâ€šÃ‚Â¾Ãƒâ€šÃ‚Â®ÃƒÆ’Ã" w:hAnsi="ÃƒÆ’Ã‚Â¥Ãƒâ€šÃ‚Â¾Ãƒâ€šÃ‚Â®ÃƒÆ’Ã" w:eastAsia="ÃƒÆ’Ã‚Â¥Ãƒâ€šÃ‚Â¾Ãƒâ€šÃ‚Â®ÃƒÆ’Ã" w:cs="ÃƒÆ’Ã‚Â¥Ãƒâ€šÃ‚Â¾Ãƒâ€šÃ‚Â®ÃƒÆ’Ã"/>
+          <w:i w:val="0"/>
+          <w:iCs w:val="0"/>
+          <w:caps w:val="0"/>
+          <w:color w:val="333333"/>
+          <w:spacing w:val="0"/>
+          <w:sz w:val="11"/>
+          <w:szCs w:val="11"/>
+        </w:rPr>
+      </w:pPr>
+      <w:r>
+        <w:rPr>
+          <w:rFonts w:hint="default" w:ascii="ÃƒÆ’Ã‚Â¥Ãƒâ€šÃ‚Â¾Ãƒâ€šÃ‚Â®ÃƒÆ’Ã" w:hAnsi="ÃƒÆ’Ã‚Â¥Ãƒâ€šÃ‚Â¾Ãƒâ€šÃ‚Â®ÃƒÆ’Ã" w:eastAsia="ÃƒÆ’Ã‚Â¥Ãƒâ€šÃ‚Â¾Ãƒâ€šÃ‚Â®ÃƒÆ’Ã" w:cs="ÃƒÆ’Ã‚Â¥Ãƒâ€šÃ‚Â¾Ãƒâ€šÃ‚Â®ÃƒÆ’Ã"/>
+          <w:i w:val="0"/>
+          <w:iCs w:val="0"/>
+          <w:caps w:val="0"/>
+          <w:color w:val="333333"/>
+          <w:spacing w:val="0"/>
+          <w:sz w:val="11"/>
+          <w:szCs w:val="11"/>
           <w:shd w:val="clear" w:fill="FFFFFF"/>
         </w:rPr>
         <w:t>　　环境卫生责任区的具体范围和责任要求确定并书面告知责任人前，由市容环境卫生主管部门或者镇人民政府负责环境卫生工作。</w:t>
@@ -3188,27 +3146,26 @@
         <w:ind w:left="0" w:right="0" w:firstLine="0"/>
         <w:jc w:val="left"/>
         <w:rPr>
-          <w:rFonts w:hint="default" w:ascii="ÃƒÆ’Ã‚Â¥Ãƒâ€šÃ‚Â¾Ãƒâ€šÃ‚Â®ÃƒÆ’Ã‚Â¨Ãƒâ€šÃ‚Â½Ãƒâ€šÃ‚Â¯ÃƒÆ’Ã‚Â©ÃƒÂ¢" w:hAnsi="ÃƒÆ’Ã‚Â¥Ãƒâ€šÃ‚Â¾Ãƒâ€šÃ‚Â®ÃƒÆ’Ã‚Â¨Ãƒâ€šÃ‚Â½Ãƒâ€šÃ‚Â¯ÃƒÆ’Ã‚Â©ÃƒÂ¢" w:eastAsia="ÃƒÆ’Ã‚Â¥Ãƒâ€šÃ‚Â¾Ãƒâ€šÃ‚Â®ÃƒÆ’Ã‚Â¨Ãƒâ€šÃ‚Â½Ãƒâ€šÃ‚Â¯ÃƒÆ’Ã‚Â©ÃƒÂ¢" w:cs="ÃƒÆ’Ã‚Â¥Ãƒâ€šÃ‚Â¾Ãƒâ€šÃ‚Â®ÃƒÆ’Ã‚Â¨Ãƒâ€šÃ‚Â½Ãƒâ€šÃ‚Â¯ÃƒÆ’Ã‚Â©ÃƒÂ¢"/>
-          <w:i w:val="0"/>
-          <w:iCs w:val="0"/>
-          <w:caps w:val="0"/>
-          <w:color w:val="333333"/>
-          <w:spacing w:val="0"/>
-          <w:sz w:val="11"/>
-          <w:szCs w:val="11"/>
-        </w:rPr>
-      </w:pPr>
-      <w:r>
-        <w:rPr>
-          <w:rFonts w:hint="default" w:ascii="ÃƒÆ’Ã‚Â¥Ãƒâ€šÃ‚Â¾Ãƒâ€šÃ‚Â®ÃƒÆ’Ã‚Â¨Ãƒâ€šÃ‚Â½Ãƒâ€šÃ‚Â¯ÃƒÆ’Ã‚Â©ÃƒÂ¢" w:hAnsi="ÃƒÆ’Ã‚Â¥Ãƒâ€šÃ‚Â¾Ãƒâ€šÃ‚Â®ÃƒÆ’Ã‚Â¨Ãƒâ€šÃ‚Â½Ãƒâ€šÃ‚Â¯ÃƒÆ’Ã‚Â©ÃƒÂ¢" w:eastAsia="ÃƒÆ’Ã‚Â¥Ãƒâ€šÃ‚Â¾Ãƒâ€šÃ‚Â®ÃƒÆ’Ã‚Â¨Ãƒâ€šÃ‚Â½Ãƒâ€šÃ‚Â¯ÃƒÆ’Ã‚Â©ÃƒÂ¢" w:cs="ÃƒÆ’Ã‚Â¥Ãƒâ€šÃ‚Â¾Ãƒâ€šÃ‚Â®ÃƒÆ’Ã‚Â¨Ãƒâ€šÃ‚Â½Ãƒâ€šÃ‚Â¯ÃƒÆ’Ã‚Â©ÃƒÂ¢"/>
-          <w:i w:val="0"/>
-          <w:iCs w:val="0"/>
-          <w:caps w:val="0"/>
-          <w:color w:val="333333"/>
-          <w:spacing w:val="0"/>
-          <w:sz w:val="11"/>
-          <w:szCs w:val="11"/>
-          <w:bdr w:val="none" w:color="auto" w:sz="0" w:space="0"/>
+          <w:rFonts w:hint="default" w:ascii="ÃƒÆ’Ã‚Â¥Ãƒâ€šÃ‚Â¾Ãƒâ€šÃ‚Â®ÃƒÆ’Ã" w:hAnsi="ÃƒÆ’Ã‚Â¥Ãƒâ€šÃ‚Â¾Ãƒâ€šÃ‚Â®ÃƒÆ’Ã" w:eastAsia="ÃƒÆ’Ã‚Â¥Ãƒâ€šÃ‚Â¾Ãƒâ€šÃ‚Â®ÃƒÆ’Ã" w:cs="ÃƒÆ’Ã‚Â¥Ãƒâ€šÃ‚Â¾Ãƒâ€šÃ‚Â®ÃƒÆ’Ã"/>
+          <w:i w:val="0"/>
+          <w:iCs w:val="0"/>
+          <w:caps w:val="0"/>
+          <w:color w:val="333333"/>
+          <w:spacing w:val="0"/>
+          <w:sz w:val="11"/>
+          <w:szCs w:val="11"/>
+        </w:rPr>
+      </w:pPr>
+      <w:r>
+        <w:rPr>
+          <w:rFonts w:hint="default" w:ascii="ÃƒÆ’Ã‚Â¥Ãƒâ€šÃ‚Â¾Ãƒâ€šÃ‚Â®ÃƒÆ’Ã" w:hAnsi="ÃƒÆ’Ã‚Â¥Ãƒâ€šÃ‚Â¾Ãƒâ€šÃ‚Â®ÃƒÆ’Ã" w:eastAsia="ÃƒÆ’Ã‚Â¥Ãƒâ€šÃ‚Â¾Ãƒâ€šÃ‚Â®ÃƒÆ’Ã" w:cs="ÃƒÆ’Ã‚Â¥Ãƒâ€šÃ‚Â¾Ãƒâ€šÃ‚Â®ÃƒÆ’Ã"/>
+          <w:i w:val="0"/>
+          <w:iCs w:val="0"/>
+          <w:caps w:val="0"/>
+          <w:color w:val="333333"/>
+          <w:spacing w:val="0"/>
+          <w:sz w:val="11"/>
+          <w:szCs w:val="11"/>
           <w:shd w:val="clear" w:fill="FFFFFF"/>
         </w:rPr>
         <w:t>　　第二十五条 环境卫生责任区的环境卫生应当符合国家和省城市环境卫生质量标准，并保持环境卫生设施的整洁、完好。</w:t>
@@ -3232,27 +3189,26 @@
         <w:ind w:left="0" w:right="0" w:firstLine="0"/>
         <w:jc w:val="left"/>
         <w:rPr>
-          <w:rFonts w:hint="default" w:ascii="ÃƒÆ’Ã‚Â¥Ãƒâ€šÃ‚Â¾Ãƒâ€šÃ‚Â®ÃƒÆ’Ã‚Â¨Ãƒâ€šÃ‚Â½Ãƒâ€šÃ‚Â¯ÃƒÆ’Ã‚Â©ÃƒÂ¢" w:hAnsi="ÃƒÆ’Ã‚Â¥Ãƒâ€šÃ‚Â¾Ãƒâ€šÃ‚Â®ÃƒÆ’Ã‚Â¨Ãƒâ€šÃ‚Â½Ãƒâ€šÃ‚Â¯ÃƒÆ’Ã‚Â©ÃƒÂ¢" w:eastAsia="ÃƒÆ’Ã‚Â¥Ãƒâ€šÃ‚Â¾Ãƒâ€šÃ‚Â®ÃƒÆ’Ã‚Â¨Ãƒâ€šÃ‚Â½Ãƒâ€šÃ‚Â¯ÃƒÆ’Ã‚Â©ÃƒÂ¢" w:cs="ÃƒÆ’Ã‚Â¥Ãƒâ€šÃ‚Â¾Ãƒâ€šÃ‚Â®ÃƒÆ’Ã‚Â¨Ãƒâ€šÃ‚Â½Ãƒâ€šÃ‚Â¯ÃƒÆ’Ã‚Â©ÃƒÂ¢"/>
-          <w:i w:val="0"/>
-          <w:iCs w:val="0"/>
-          <w:caps w:val="0"/>
-          <w:color w:val="333333"/>
-          <w:spacing w:val="0"/>
-          <w:sz w:val="11"/>
-          <w:szCs w:val="11"/>
-        </w:rPr>
-      </w:pPr>
-      <w:r>
-        <w:rPr>
-          <w:rFonts w:hint="default" w:ascii="ÃƒÆ’Ã‚Â¥Ãƒâ€šÃ‚Â¾Ãƒâ€šÃ‚Â®ÃƒÆ’Ã‚Â¨Ãƒâ€šÃ‚Â½Ãƒâ€šÃ‚Â¯ÃƒÆ’Ã‚Â©ÃƒÂ¢" w:hAnsi="ÃƒÆ’Ã‚Â¥Ãƒâ€šÃ‚Â¾Ãƒâ€šÃ‚Â®ÃƒÆ’Ã‚Â¨Ãƒâ€šÃ‚Â½Ãƒâ€šÃ‚Â¯ÃƒÆ’Ã‚Â©ÃƒÂ¢" w:eastAsia="ÃƒÆ’Ã‚Â¥Ãƒâ€šÃ‚Â¾Ãƒâ€šÃ‚Â®ÃƒÆ’Ã‚Â¨Ãƒâ€šÃ‚Â½Ãƒâ€šÃ‚Â¯ÃƒÆ’Ã‚Â©ÃƒÂ¢" w:cs="ÃƒÆ’Ã‚Â¥Ãƒâ€šÃ‚Â¾Ãƒâ€šÃ‚Â®ÃƒÆ’Ã‚Â¨Ãƒâ€šÃ‚Â½Ãƒâ€šÃ‚Â¯ÃƒÆ’Ã‚Â©ÃƒÂ¢"/>
-          <w:i w:val="0"/>
-          <w:iCs w:val="0"/>
-          <w:caps w:val="0"/>
-          <w:color w:val="333333"/>
-          <w:spacing w:val="0"/>
-          <w:sz w:val="11"/>
-          <w:szCs w:val="11"/>
-          <w:bdr w:val="none" w:color="auto" w:sz="0" w:space="0"/>
+          <w:rFonts w:hint="default" w:ascii="ÃƒÆ’Ã‚Â¥Ãƒâ€šÃ‚Â¾Ãƒâ€šÃ‚Â®ÃƒÆ’Ã" w:hAnsi="ÃƒÆ’Ã‚Â¥Ãƒâ€šÃ‚Â¾Ãƒâ€šÃ‚Â®ÃƒÆ’Ã" w:eastAsia="ÃƒÆ’Ã‚Â¥Ãƒâ€šÃ‚Â¾Ãƒâ€šÃ‚Â®ÃƒÆ’Ã" w:cs="ÃƒÆ’Ã‚Â¥Ãƒâ€šÃ‚Â¾Ãƒâ€šÃ‚Â®ÃƒÆ’Ã"/>
+          <w:i w:val="0"/>
+          <w:iCs w:val="0"/>
+          <w:caps w:val="0"/>
+          <w:color w:val="333333"/>
+          <w:spacing w:val="0"/>
+          <w:sz w:val="11"/>
+          <w:szCs w:val="11"/>
+        </w:rPr>
+      </w:pPr>
+      <w:r>
+        <w:rPr>
+          <w:rFonts w:hint="default" w:ascii="ÃƒÆ’Ã‚Â¥Ãƒâ€šÃ‚Â¾Ãƒâ€šÃ‚Â®ÃƒÆ’Ã" w:hAnsi="ÃƒÆ’Ã‚Â¥Ãƒâ€šÃ‚Â¾Ãƒâ€šÃ‚Â®ÃƒÆ’Ã" w:eastAsia="ÃƒÆ’Ã‚Â¥Ãƒâ€šÃ‚Â¾Ãƒâ€šÃ‚Â®ÃƒÆ’Ã" w:cs="ÃƒÆ’Ã‚Â¥Ãƒâ€šÃ‚Â¾Ãƒâ€šÃ‚Â®ÃƒÆ’Ã"/>
+          <w:i w:val="0"/>
+          <w:iCs w:val="0"/>
+          <w:caps w:val="0"/>
+          <w:color w:val="333333"/>
+          <w:spacing w:val="0"/>
+          <w:sz w:val="11"/>
+          <w:szCs w:val="11"/>
           <w:shd w:val="clear" w:fill="FFFFFF"/>
         </w:rPr>
         <w:t>　　环境卫生责任区责任人对在环境卫生责任区内发生的损害环境卫生的行为，应当予以劝阻、制止，及时向所在地乡镇人民政府、街道办事处或者市容环境卫生主管部门报告。</w:t>
@@ -3276,27 +3232,26 @@
         <w:ind w:left="0" w:right="0" w:firstLine="0"/>
         <w:jc w:val="left"/>
         <w:rPr>
-          <w:rFonts w:hint="default" w:ascii="ÃƒÆ’Ã‚Â¥Ãƒâ€šÃ‚Â¾Ãƒâ€šÃ‚Â®ÃƒÆ’Ã‚Â¨Ãƒâ€šÃ‚Â½Ãƒâ€šÃ‚Â¯ÃƒÆ’Ã‚Â©ÃƒÂ¢" w:hAnsi="ÃƒÆ’Ã‚Â¥Ãƒâ€šÃ‚Â¾Ãƒâ€šÃ‚Â®ÃƒÆ’Ã‚Â¨Ãƒâ€šÃ‚Â½Ãƒâ€šÃ‚Â¯ÃƒÆ’Ã‚Â©ÃƒÂ¢" w:eastAsia="ÃƒÆ’Ã‚Â¥Ãƒâ€šÃ‚Â¾Ãƒâ€šÃ‚Â®ÃƒÆ’Ã‚Â¨Ãƒâ€šÃ‚Â½Ãƒâ€šÃ‚Â¯ÃƒÆ’Ã‚Â©ÃƒÂ¢" w:cs="ÃƒÆ’Ã‚Â¥Ãƒâ€šÃ‚Â¾Ãƒâ€šÃ‚Â®ÃƒÆ’Ã‚Â¨Ãƒâ€šÃ‚Â½Ãƒâ€šÃ‚Â¯ÃƒÆ’Ã‚Â©ÃƒÂ¢"/>
-          <w:i w:val="0"/>
-          <w:iCs w:val="0"/>
-          <w:caps w:val="0"/>
-          <w:color w:val="333333"/>
-          <w:spacing w:val="0"/>
-          <w:sz w:val="11"/>
-          <w:szCs w:val="11"/>
-        </w:rPr>
-      </w:pPr>
-      <w:r>
-        <w:rPr>
-          <w:rFonts w:hint="default" w:ascii="ÃƒÆ’Ã‚Â¥Ãƒâ€šÃ‚Â¾Ãƒâ€šÃ‚Â®ÃƒÆ’Ã‚Â¨Ãƒâ€šÃ‚Â½Ãƒâ€šÃ‚Â¯ÃƒÆ’Ã‚Â©ÃƒÂ¢" w:hAnsi="ÃƒÆ’Ã‚Â¥Ãƒâ€šÃ‚Â¾Ãƒâ€šÃ‚Â®ÃƒÆ’Ã‚Â¨Ãƒâ€šÃ‚Â½Ãƒâ€šÃ‚Â¯ÃƒÆ’Ã‚Â©ÃƒÂ¢" w:eastAsia="ÃƒÆ’Ã‚Â¥Ãƒâ€šÃ‚Â¾Ãƒâ€šÃ‚Â®ÃƒÆ’Ã‚Â¨Ãƒâ€šÃ‚Â½Ãƒâ€šÃ‚Â¯ÃƒÆ’Ã‚Â©ÃƒÂ¢" w:cs="ÃƒÆ’Ã‚Â¥Ãƒâ€šÃ‚Â¾Ãƒâ€šÃ‚Â®ÃƒÆ’Ã‚Â¨Ãƒâ€šÃ‚Â½Ãƒâ€šÃ‚Â¯ÃƒÆ’Ã‚Â©ÃƒÂ¢"/>
-          <w:i w:val="0"/>
-          <w:iCs w:val="0"/>
-          <w:caps w:val="0"/>
-          <w:color w:val="333333"/>
-          <w:spacing w:val="0"/>
-          <w:sz w:val="11"/>
-          <w:szCs w:val="11"/>
-          <w:bdr w:val="none" w:color="auto" w:sz="0" w:space="0"/>
+          <w:rFonts w:hint="default" w:ascii="ÃƒÆ’Ã‚Â¥Ãƒâ€šÃ‚Â¾Ãƒâ€šÃ‚Â®ÃƒÆ’Ã" w:hAnsi="ÃƒÆ’Ã‚Â¥Ãƒâ€šÃ‚Â¾Ãƒâ€šÃ‚Â®ÃƒÆ’Ã" w:eastAsia="ÃƒÆ’Ã‚Â¥Ãƒâ€šÃ‚Â¾Ãƒâ€šÃ‚Â®ÃƒÆ’Ã" w:cs="ÃƒÆ’Ã‚Â¥Ãƒâ€šÃ‚Â¾Ãƒâ€šÃ‚Â®ÃƒÆ’Ã"/>
+          <w:i w:val="0"/>
+          <w:iCs w:val="0"/>
+          <w:caps w:val="0"/>
+          <w:color w:val="333333"/>
+          <w:spacing w:val="0"/>
+          <w:sz w:val="11"/>
+          <w:szCs w:val="11"/>
+        </w:rPr>
+      </w:pPr>
+      <w:r>
+        <w:rPr>
+          <w:rFonts w:hint="default" w:ascii="ÃƒÆ’Ã‚Â¥Ãƒâ€šÃ‚Â¾Ãƒâ€šÃ‚Â®ÃƒÆ’Ã" w:hAnsi="ÃƒÆ’Ã‚Â¥Ãƒâ€šÃ‚Â¾Ãƒâ€šÃ‚Â®ÃƒÆ’Ã" w:eastAsia="ÃƒÆ’Ã‚Â¥Ãƒâ€šÃ‚Â¾Ãƒâ€šÃ‚Â®ÃƒÆ’Ã" w:cs="ÃƒÆ’Ã‚Â¥Ãƒâ€šÃ‚Â¾Ãƒâ€šÃ‚Â®ÃƒÆ’Ã"/>
+          <w:i w:val="0"/>
+          <w:iCs w:val="0"/>
+          <w:caps w:val="0"/>
+          <w:color w:val="333333"/>
+          <w:spacing w:val="0"/>
+          <w:sz w:val="11"/>
+          <w:szCs w:val="11"/>
           <w:shd w:val="clear" w:fill="FFFFFF"/>
         </w:rPr>
         <w:t>　　第二十六条 从事城市建筑垃圾处置的单位，应当按照国家有关规定取得核准文件。</w:t>
@@ -3320,27 +3275,26 @@
         <w:ind w:left="0" w:right="0" w:firstLine="0"/>
         <w:jc w:val="left"/>
         <w:rPr>
-          <w:rFonts w:hint="default" w:ascii="ÃƒÆ’Ã‚Â¥Ãƒâ€šÃ‚Â¾Ãƒâ€šÃ‚Â®ÃƒÆ’Ã‚Â¨Ãƒâ€šÃ‚Â½Ãƒâ€šÃ‚Â¯ÃƒÆ’Ã‚Â©ÃƒÂ¢" w:hAnsi="ÃƒÆ’Ã‚Â¥Ãƒâ€šÃ‚Â¾Ãƒâ€šÃ‚Â®ÃƒÆ’Ã‚Â¨Ãƒâ€šÃ‚Â½Ãƒâ€šÃ‚Â¯ÃƒÆ’Ã‚Â©ÃƒÂ¢" w:eastAsia="ÃƒÆ’Ã‚Â¥Ãƒâ€šÃ‚Â¾Ãƒâ€šÃ‚Â®ÃƒÆ’Ã‚Â¨Ãƒâ€šÃ‚Â½Ãƒâ€šÃ‚Â¯ÃƒÆ’Ã‚Â©ÃƒÂ¢" w:cs="ÃƒÆ’Ã‚Â¥Ãƒâ€šÃ‚Â¾Ãƒâ€šÃ‚Â®ÃƒÆ’Ã‚Â¨Ãƒâ€šÃ‚Â½Ãƒâ€šÃ‚Â¯ÃƒÆ’Ã‚Â©ÃƒÂ¢"/>
-          <w:i w:val="0"/>
-          <w:iCs w:val="0"/>
-          <w:caps w:val="0"/>
-          <w:color w:val="333333"/>
-          <w:spacing w:val="0"/>
-          <w:sz w:val="11"/>
-          <w:szCs w:val="11"/>
-        </w:rPr>
-      </w:pPr>
-      <w:r>
-        <w:rPr>
-          <w:rFonts w:hint="default" w:ascii="ÃƒÆ’Ã‚Â¥Ãƒâ€šÃ‚Â¾Ãƒâ€šÃ‚Â®ÃƒÆ’Ã‚Â¨Ãƒâ€šÃ‚Â½Ãƒâ€šÃ‚Â¯ÃƒÆ’Ã‚Â©ÃƒÂ¢" w:hAnsi="ÃƒÆ’Ã‚Â¥Ãƒâ€šÃ‚Â¾Ãƒâ€šÃ‚Â®ÃƒÆ’Ã‚Â¨Ãƒâ€šÃ‚Â½Ãƒâ€šÃ‚Â¯ÃƒÆ’Ã‚Â©ÃƒÂ¢" w:eastAsia="ÃƒÆ’Ã‚Â¥Ãƒâ€šÃ‚Â¾Ãƒâ€šÃ‚Â®ÃƒÆ’Ã‚Â¨Ãƒâ€šÃ‚Â½Ãƒâ€šÃ‚Â¯ÃƒÆ’Ã‚Â©ÃƒÂ¢" w:cs="ÃƒÆ’Ã‚Â¥Ãƒâ€šÃ‚Â¾Ãƒâ€šÃ‚Â®ÃƒÆ’Ã‚Â¨Ãƒâ€šÃ‚Â½Ãƒâ€šÃ‚Â¯ÃƒÆ’Ã‚Â©ÃƒÂ¢"/>
-          <w:i w:val="0"/>
-          <w:iCs w:val="0"/>
-          <w:caps w:val="0"/>
-          <w:color w:val="333333"/>
-          <w:spacing w:val="0"/>
-          <w:sz w:val="11"/>
-          <w:szCs w:val="11"/>
-          <w:bdr w:val="none" w:color="auto" w:sz="0" w:space="0"/>
+          <w:rFonts w:hint="default" w:ascii="ÃƒÆ’Ã‚Â¥Ãƒâ€šÃ‚Â¾Ãƒâ€šÃ‚Â®ÃƒÆ’Ã" w:hAnsi="ÃƒÆ’Ã‚Â¥Ãƒâ€šÃ‚Â¾Ãƒâ€šÃ‚Â®ÃƒÆ’Ã" w:eastAsia="ÃƒÆ’Ã‚Â¥Ãƒâ€šÃ‚Â¾Ãƒâ€šÃ‚Â®ÃƒÆ’Ã" w:cs="ÃƒÆ’Ã‚Â¥Ãƒâ€šÃ‚Â¾Ãƒâ€šÃ‚Â®ÃƒÆ’Ã"/>
+          <w:i w:val="0"/>
+          <w:iCs w:val="0"/>
+          <w:caps w:val="0"/>
+          <w:color w:val="333333"/>
+          <w:spacing w:val="0"/>
+          <w:sz w:val="11"/>
+          <w:szCs w:val="11"/>
+        </w:rPr>
+      </w:pPr>
+      <w:r>
+        <w:rPr>
+          <w:rFonts w:hint="default" w:ascii="ÃƒÆ’Ã‚Â¥Ãƒâ€šÃ‚Â¾Ãƒâ€šÃ‚Â®ÃƒÆ’Ã" w:hAnsi="ÃƒÆ’Ã‚Â¥Ãƒâ€šÃ‚Â¾Ãƒâ€šÃ‚Â®ÃƒÆ’Ã" w:eastAsia="ÃƒÆ’Ã‚Â¥Ãƒâ€šÃ‚Â¾Ãƒâ€šÃ‚Â®ÃƒÆ’Ã" w:cs="ÃƒÆ’Ã‚Â¥Ãƒâ€šÃ‚Â¾Ãƒâ€šÃ‚Â®ÃƒÆ’Ã"/>
+          <w:i w:val="0"/>
+          <w:iCs w:val="0"/>
+          <w:caps w:val="0"/>
+          <w:color w:val="333333"/>
+          <w:spacing w:val="0"/>
+          <w:sz w:val="11"/>
+          <w:szCs w:val="11"/>
           <w:shd w:val="clear" w:fill="FFFFFF"/>
         </w:rPr>
         <w:t>　　从事城市生活垃圾经营性清扫、收集、运输、处理服务的单位，应当按照国家有关规定取得服务许可证。</w:t>
@@ -3364,27 +3318,26 @@
         <w:ind w:left="0" w:right="0" w:firstLine="0"/>
         <w:jc w:val="left"/>
         <w:rPr>
-          <w:rFonts w:hint="default" w:ascii="ÃƒÆ’Ã‚Â¥Ãƒâ€šÃ‚Â¾Ãƒâ€šÃ‚Â®ÃƒÆ’Ã‚Â¨Ãƒâ€šÃ‚Â½Ãƒâ€šÃ‚Â¯ÃƒÆ’Ã‚Â©ÃƒÂ¢" w:hAnsi="ÃƒÆ’Ã‚Â¥Ãƒâ€šÃ‚Â¾Ãƒâ€šÃ‚Â®ÃƒÆ’Ã‚Â¨Ãƒâ€šÃ‚Â½Ãƒâ€šÃ‚Â¯ÃƒÆ’Ã‚Â©ÃƒÂ¢" w:eastAsia="ÃƒÆ’Ã‚Â¥Ãƒâ€šÃ‚Â¾Ãƒâ€šÃ‚Â®ÃƒÆ’Ã‚Â¨Ãƒâ€šÃ‚Â½Ãƒâ€šÃ‚Â¯ÃƒÆ’Ã‚Â©ÃƒÂ¢" w:cs="ÃƒÆ’Ã‚Â¥Ãƒâ€šÃ‚Â¾Ãƒâ€šÃ‚Â®ÃƒÆ’Ã‚Â¨Ãƒâ€šÃ‚Â½Ãƒâ€šÃ‚Â¯ÃƒÆ’Ã‚Â©ÃƒÂ¢"/>
-          <w:i w:val="0"/>
-          <w:iCs w:val="0"/>
-          <w:caps w:val="0"/>
-          <w:color w:val="333333"/>
-          <w:spacing w:val="0"/>
-          <w:sz w:val="11"/>
-          <w:szCs w:val="11"/>
-        </w:rPr>
-      </w:pPr>
-      <w:r>
-        <w:rPr>
-          <w:rFonts w:hint="default" w:ascii="ÃƒÆ’Ã‚Â¥Ãƒâ€šÃ‚Â¾Ãƒâ€šÃ‚Â®ÃƒÆ’Ã‚Â¨Ãƒâ€šÃ‚Â½Ãƒâ€šÃ‚Â¯ÃƒÆ’Ã‚Â©ÃƒÂ¢" w:hAnsi="ÃƒÆ’Ã‚Â¥Ãƒâ€šÃ‚Â¾Ãƒâ€šÃ‚Â®ÃƒÆ’Ã‚Â¨Ãƒâ€šÃ‚Â½Ãƒâ€šÃ‚Â¯ÃƒÆ’Ã‚Â©ÃƒÂ¢" w:eastAsia="ÃƒÆ’Ã‚Â¥Ãƒâ€šÃ‚Â¾Ãƒâ€šÃ‚Â®ÃƒÆ’Ã‚Â¨Ãƒâ€šÃ‚Â½Ãƒâ€šÃ‚Â¯ÃƒÆ’Ã‚Â©ÃƒÂ¢" w:cs="ÃƒÆ’Ã‚Â¥Ãƒâ€šÃ‚Â¾Ãƒâ€šÃ‚Â®ÃƒÆ’Ã‚Â¨Ãƒâ€šÃ‚Â½Ãƒâ€šÃ‚Â¯ÃƒÆ’Ã‚Â©ÃƒÂ¢"/>
-          <w:i w:val="0"/>
-          <w:iCs w:val="0"/>
-          <w:caps w:val="0"/>
-          <w:color w:val="333333"/>
-          <w:spacing w:val="0"/>
-          <w:sz w:val="11"/>
-          <w:szCs w:val="11"/>
-          <w:bdr w:val="none" w:color="auto" w:sz="0" w:space="0"/>
+          <w:rFonts w:hint="default" w:ascii="ÃƒÆ’Ã‚Â¥Ãƒâ€šÃ‚Â¾Ãƒâ€šÃ‚Â®ÃƒÆ’Ã" w:hAnsi="ÃƒÆ’Ã‚Â¥Ãƒâ€šÃ‚Â¾Ãƒâ€šÃ‚Â®ÃƒÆ’Ã" w:eastAsia="ÃƒÆ’Ã‚Â¥Ãƒâ€šÃ‚Â¾Ãƒâ€šÃ‚Â®ÃƒÆ’Ã" w:cs="ÃƒÆ’Ã‚Â¥Ãƒâ€šÃ‚Â¾Ãƒâ€šÃ‚Â®ÃƒÆ’Ã"/>
+          <w:i w:val="0"/>
+          <w:iCs w:val="0"/>
+          <w:caps w:val="0"/>
+          <w:color w:val="333333"/>
+          <w:spacing w:val="0"/>
+          <w:sz w:val="11"/>
+          <w:szCs w:val="11"/>
+        </w:rPr>
+      </w:pPr>
+      <w:r>
+        <w:rPr>
+          <w:rFonts w:hint="default" w:ascii="ÃƒÆ’Ã‚Â¥Ãƒâ€šÃ‚Â¾Ãƒâ€šÃ‚Â®ÃƒÆ’Ã" w:hAnsi="ÃƒÆ’Ã‚Â¥Ãƒâ€šÃ‚Â¾Ãƒâ€šÃ‚Â®ÃƒÆ’Ã" w:eastAsia="ÃƒÆ’Ã‚Â¥Ãƒâ€šÃ‚Â¾Ãƒâ€šÃ‚Â®ÃƒÆ’Ã" w:cs="ÃƒÆ’Ã‚Â¥Ãƒâ€šÃ‚Â¾Ãƒâ€šÃ‚Â®ÃƒÆ’Ã"/>
+          <w:i w:val="0"/>
+          <w:iCs w:val="0"/>
+          <w:caps w:val="0"/>
+          <w:color w:val="333333"/>
+          <w:spacing w:val="0"/>
+          <w:sz w:val="11"/>
+          <w:szCs w:val="11"/>
           <w:shd w:val="clear" w:fill="FFFFFF"/>
         </w:rPr>
         <w:t>　　第二十七条 各级人民政府应当按照国家和省有关标准，加强对本行政区域内生活垃圾分类投放、收集、运输和处置工作的领导。</w:t>
@@ -3408,27 +3361,26 @@
         <w:ind w:left="0" w:right="0" w:firstLine="0"/>
         <w:jc w:val="left"/>
         <w:rPr>
-          <w:rFonts w:hint="default" w:ascii="ÃƒÆ’Ã‚Â¥Ãƒâ€šÃ‚Â¾Ãƒâ€šÃ‚Â®ÃƒÆ’Ã‚Â¨Ãƒâ€šÃ‚Â½Ãƒâ€šÃ‚Â¯ÃƒÆ’Ã‚Â©ÃƒÂ¢" w:hAnsi="ÃƒÆ’Ã‚Â¥Ãƒâ€šÃ‚Â¾Ãƒâ€šÃ‚Â®ÃƒÆ’Ã‚Â¨Ãƒâ€šÃ‚Â½Ãƒâ€šÃ‚Â¯ÃƒÆ’Ã‚Â©ÃƒÂ¢" w:eastAsia="ÃƒÆ’Ã‚Â¥Ãƒâ€šÃ‚Â¾Ãƒâ€šÃ‚Â®ÃƒÆ’Ã‚Â¨Ãƒâ€šÃ‚Â½Ãƒâ€šÃ‚Â¯ÃƒÆ’Ã‚Â©ÃƒÂ¢" w:cs="ÃƒÆ’Ã‚Â¥Ãƒâ€šÃ‚Â¾Ãƒâ€šÃ‚Â®ÃƒÆ’Ã‚Â¨Ãƒâ€šÃ‚Â½Ãƒâ€šÃ‚Â¯ÃƒÆ’Ã‚Â©ÃƒÂ¢"/>
-          <w:i w:val="0"/>
-          <w:iCs w:val="0"/>
-          <w:caps w:val="0"/>
-          <w:color w:val="333333"/>
-          <w:spacing w:val="0"/>
-          <w:sz w:val="11"/>
-          <w:szCs w:val="11"/>
-        </w:rPr>
-      </w:pPr>
-      <w:r>
-        <w:rPr>
-          <w:rFonts w:hint="default" w:ascii="ÃƒÆ’Ã‚Â¥Ãƒâ€šÃ‚Â¾Ãƒâ€šÃ‚Â®ÃƒÆ’Ã‚Â¨Ãƒâ€šÃ‚Â½Ãƒâ€šÃ‚Â¯ÃƒÆ’Ã‚Â©ÃƒÂ¢" w:hAnsi="ÃƒÆ’Ã‚Â¥Ãƒâ€šÃ‚Â¾Ãƒâ€šÃ‚Â®ÃƒÆ’Ã‚Â¨Ãƒâ€šÃ‚Â½Ãƒâ€šÃ‚Â¯ÃƒÆ’Ã‚Â©ÃƒÂ¢" w:eastAsia="ÃƒÆ’Ã‚Â¥Ãƒâ€šÃ‚Â¾Ãƒâ€šÃ‚Â®ÃƒÆ’Ã‚Â¨Ãƒâ€šÃ‚Â½Ãƒâ€šÃ‚Â¯ÃƒÆ’Ã‚Â©ÃƒÂ¢" w:cs="ÃƒÆ’Ã‚Â¥Ãƒâ€šÃ‚Â¾Ãƒâ€šÃ‚Â®ÃƒÆ’Ã‚Â¨Ãƒâ€šÃ‚Â½Ãƒâ€šÃ‚Â¯ÃƒÆ’Ã‚Â©ÃƒÂ¢"/>
-          <w:i w:val="0"/>
-          <w:iCs w:val="0"/>
-          <w:caps w:val="0"/>
-          <w:color w:val="333333"/>
-          <w:spacing w:val="0"/>
-          <w:sz w:val="11"/>
-          <w:szCs w:val="11"/>
-          <w:bdr w:val="none" w:color="auto" w:sz="0" w:space="0"/>
+          <w:rFonts w:hint="default" w:ascii="ÃƒÆ’Ã‚Â¥Ãƒâ€šÃ‚Â¾Ãƒâ€šÃ‚Â®ÃƒÆ’Ã" w:hAnsi="ÃƒÆ’Ã‚Â¥Ãƒâ€šÃ‚Â¾Ãƒâ€šÃ‚Â®ÃƒÆ’Ã" w:eastAsia="ÃƒÆ’Ã‚Â¥Ãƒâ€šÃ‚Â¾Ãƒâ€šÃ‚Â®ÃƒÆ’Ã" w:cs="ÃƒÆ’Ã‚Â¥Ãƒâ€šÃ‚Â¾Ãƒâ€šÃ‚Â®ÃƒÆ’Ã"/>
+          <w:i w:val="0"/>
+          <w:iCs w:val="0"/>
+          <w:caps w:val="0"/>
+          <w:color w:val="333333"/>
+          <w:spacing w:val="0"/>
+          <w:sz w:val="11"/>
+          <w:szCs w:val="11"/>
+        </w:rPr>
+      </w:pPr>
+      <w:r>
+        <w:rPr>
+          <w:rFonts w:hint="default" w:ascii="ÃƒÆ’Ã‚Â¥Ãƒâ€šÃ‚Â¾Ãƒâ€šÃ‚Â®ÃƒÆ’Ã" w:hAnsi="ÃƒÆ’Ã‚Â¥Ãƒâ€šÃ‚Â¾Ãƒâ€šÃ‚Â®ÃƒÆ’Ã" w:eastAsia="ÃƒÆ’Ã‚Â¥Ãƒâ€šÃ‚Â¾Ãƒâ€šÃ‚Â®ÃƒÆ’Ã" w:cs="ÃƒÆ’Ã‚Â¥Ãƒâ€šÃ‚Â¾Ãƒâ€šÃ‚Â®ÃƒÆ’Ã"/>
+          <w:i w:val="0"/>
+          <w:iCs w:val="0"/>
+          <w:caps w:val="0"/>
+          <w:color w:val="333333"/>
+          <w:spacing w:val="0"/>
+          <w:sz w:val="11"/>
+          <w:szCs w:val="11"/>
           <w:shd w:val="clear" w:fill="FFFFFF"/>
         </w:rPr>
         <w:t>　　生活垃圾的管理，依照《浙江省生活垃圾管理条例》执行。</w:t>
@@ -3452,27 +3404,26 @@
         <w:ind w:left="0" w:right="0" w:firstLine="0"/>
         <w:jc w:val="left"/>
         <w:rPr>
-          <w:rFonts w:hint="default" w:ascii="ÃƒÆ’Ã‚Â¥Ãƒâ€šÃ‚Â¾Ãƒâ€šÃ‚Â®ÃƒÆ’Ã‚Â¨Ãƒâ€šÃ‚Â½Ãƒâ€šÃ‚Â¯ÃƒÆ’Ã‚Â©ÃƒÂ¢" w:hAnsi="ÃƒÆ’Ã‚Â¥Ãƒâ€šÃ‚Â¾Ãƒâ€šÃ‚Â®ÃƒÆ’Ã‚Â¨Ãƒâ€šÃ‚Â½Ãƒâ€šÃ‚Â¯ÃƒÆ’Ã‚Â©ÃƒÂ¢" w:eastAsia="ÃƒÆ’Ã‚Â¥Ãƒâ€šÃ‚Â¾Ãƒâ€šÃ‚Â®ÃƒÆ’Ã‚Â¨Ãƒâ€šÃ‚Â½Ãƒâ€šÃ‚Â¯ÃƒÆ’Ã‚Â©ÃƒÂ¢" w:cs="ÃƒÆ’Ã‚Â¥Ãƒâ€šÃ‚Â¾Ãƒâ€šÃ‚Â®ÃƒÆ’Ã‚Â¨Ãƒâ€šÃ‚Â½Ãƒâ€šÃ‚Â¯ÃƒÆ’Ã‚Â©ÃƒÂ¢"/>
-          <w:i w:val="0"/>
-          <w:iCs w:val="0"/>
-          <w:caps w:val="0"/>
-          <w:color w:val="333333"/>
-          <w:spacing w:val="0"/>
-          <w:sz w:val="11"/>
-          <w:szCs w:val="11"/>
-        </w:rPr>
-      </w:pPr>
-      <w:r>
-        <w:rPr>
-          <w:rFonts w:hint="default" w:ascii="ÃƒÆ’Ã‚Â¥Ãƒâ€šÃ‚Â¾Ãƒâ€šÃ‚Â®ÃƒÆ’Ã‚Â¨Ãƒâ€šÃ‚Â½Ãƒâ€šÃ‚Â¯ÃƒÆ’Ã‚Â©ÃƒÂ¢" w:hAnsi="ÃƒÆ’Ã‚Â¥Ãƒâ€šÃ‚Â¾Ãƒâ€šÃ‚Â®ÃƒÆ’Ã‚Â¨Ãƒâ€šÃ‚Â½Ãƒâ€šÃ‚Â¯ÃƒÆ’Ã‚Â©ÃƒÂ¢" w:eastAsia="ÃƒÆ’Ã‚Â¥Ãƒâ€šÃ‚Â¾Ãƒâ€šÃ‚Â®ÃƒÆ’Ã‚Â¨Ãƒâ€šÃ‚Â½Ãƒâ€šÃ‚Â¯ÃƒÆ’Ã‚Â©ÃƒÂ¢" w:cs="ÃƒÆ’Ã‚Â¥Ãƒâ€šÃ‚Â¾Ãƒâ€šÃ‚Â®ÃƒÆ’Ã‚Â¨Ãƒâ€šÃ‚Â½Ãƒâ€šÃ‚Â¯ÃƒÆ’Ã‚Â©ÃƒÂ¢"/>
-          <w:i w:val="0"/>
-          <w:iCs w:val="0"/>
-          <w:caps w:val="0"/>
-          <w:color w:val="333333"/>
-          <w:spacing w:val="0"/>
-          <w:sz w:val="11"/>
-          <w:szCs w:val="11"/>
-          <w:bdr w:val="none" w:color="auto" w:sz="0" w:space="0"/>
+          <w:rFonts w:hint="default" w:ascii="ÃƒÆ’Ã‚Â¥Ãƒâ€šÃ‚Â¾Ãƒâ€šÃ‚Â®ÃƒÆ’Ã" w:hAnsi="ÃƒÆ’Ã‚Â¥Ãƒâ€šÃ‚Â¾Ãƒâ€šÃ‚Â®ÃƒÆ’Ã" w:eastAsia="ÃƒÆ’Ã‚Â¥Ãƒâ€šÃ‚Â¾Ãƒâ€šÃ‚Â®ÃƒÆ’Ã" w:cs="ÃƒÆ’Ã‚Â¥Ãƒâ€šÃ‚Â¾Ãƒâ€šÃ‚Â®ÃƒÆ’Ã"/>
+          <w:i w:val="0"/>
+          <w:iCs w:val="0"/>
+          <w:caps w:val="0"/>
+          <w:color w:val="333333"/>
+          <w:spacing w:val="0"/>
+          <w:sz w:val="11"/>
+          <w:szCs w:val="11"/>
+        </w:rPr>
+      </w:pPr>
+      <w:r>
+        <w:rPr>
+          <w:rFonts w:hint="default" w:ascii="ÃƒÆ’Ã‚Â¥Ãƒâ€šÃ‚Â¾Ãƒâ€šÃ‚Â®ÃƒÆ’Ã" w:hAnsi="ÃƒÆ’Ã‚Â¥Ãƒâ€šÃ‚Â¾Ãƒâ€šÃ‚Â®ÃƒÆ’Ã" w:eastAsia="ÃƒÆ’Ã‚Â¥Ãƒâ€šÃ‚Â¾Ãƒâ€šÃ‚Â®ÃƒÆ’Ã" w:cs="ÃƒÆ’Ã‚Â¥Ãƒâ€šÃ‚Â¾Ãƒâ€šÃ‚Â®ÃƒÆ’Ã"/>
+          <w:i w:val="0"/>
+          <w:iCs w:val="0"/>
+          <w:caps w:val="0"/>
+          <w:color w:val="333333"/>
+          <w:spacing w:val="0"/>
+          <w:sz w:val="11"/>
+          <w:szCs w:val="11"/>
           <w:shd w:val="clear" w:fill="FFFFFF"/>
         </w:rPr>
         <w:t>　　第二十八条 施工单位应当按照规定及时清运、处置施工过程中产生的建筑垃圾，防止污染环境。</w:t>
@@ -3496,27 +3447,26 @@
         <w:ind w:left="0" w:right="0" w:firstLine="0"/>
         <w:jc w:val="left"/>
         <w:rPr>
-          <w:rFonts w:hint="default" w:ascii="ÃƒÆ’Ã‚Â¥Ãƒâ€šÃ‚Â¾Ãƒâ€šÃ‚Â®ÃƒÆ’Ã‚Â¨Ãƒâ€šÃ‚Â½Ãƒâ€šÃ‚Â¯ÃƒÆ’Ã‚Â©ÃƒÂ¢" w:hAnsi="ÃƒÆ’Ã‚Â¥Ãƒâ€šÃ‚Â¾Ãƒâ€šÃ‚Â®ÃƒÆ’Ã‚Â¨Ãƒâ€šÃ‚Â½Ãƒâ€šÃ‚Â¯ÃƒÆ’Ã‚Â©ÃƒÂ¢" w:eastAsia="ÃƒÆ’Ã‚Â¥Ãƒâ€šÃ‚Â¾Ãƒâ€šÃ‚Â®ÃƒÆ’Ã‚Â¨Ãƒâ€šÃ‚Â½Ãƒâ€šÃ‚Â¯ÃƒÆ’Ã‚Â©ÃƒÂ¢" w:cs="ÃƒÆ’Ã‚Â¥Ãƒâ€šÃ‚Â¾Ãƒâ€šÃ‚Â®ÃƒÆ’Ã‚Â¨Ãƒâ€šÃ‚Â½Ãƒâ€šÃ‚Â¯ÃƒÆ’Ã‚Â©ÃƒÂ¢"/>
-          <w:i w:val="0"/>
-          <w:iCs w:val="0"/>
-          <w:caps w:val="0"/>
-          <w:color w:val="333333"/>
-          <w:spacing w:val="0"/>
-          <w:sz w:val="11"/>
-          <w:szCs w:val="11"/>
-        </w:rPr>
-      </w:pPr>
-      <w:r>
-        <w:rPr>
-          <w:rFonts w:hint="default" w:ascii="ÃƒÆ’Ã‚Â¥Ãƒâ€šÃ‚Â¾Ãƒâ€šÃ‚Â®ÃƒÆ’Ã‚Â¨Ãƒâ€šÃ‚Â½Ãƒâ€šÃ‚Â¯ÃƒÆ’Ã‚Â©ÃƒÂ¢" w:hAnsi="ÃƒÆ’Ã‚Â¥Ãƒâ€šÃ‚Â¾Ãƒâ€šÃ‚Â®ÃƒÆ’Ã‚Â¨Ãƒâ€šÃ‚Â½Ãƒâ€šÃ‚Â¯ÃƒÆ’Ã‚Â©ÃƒÂ¢" w:eastAsia="ÃƒÆ’Ã‚Â¥Ãƒâ€šÃ‚Â¾Ãƒâ€šÃ‚Â®ÃƒÆ’Ã‚Â¨Ãƒâ€šÃ‚Â½Ãƒâ€šÃ‚Â¯ÃƒÆ’Ã‚Â©ÃƒÂ¢" w:cs="ÃƒÆ’Ã‚Â¥Ãƒâ€šÃ‚Â¾Ãƒâ€šÃ‚Â®ÃƒÆ’Ã‚Â¨Ãƒâ€šÃ‚Â½Ãƒâ€šÃ‚Â¯ÃƒÆ’Ã‚Â©ÃƒÂ¢"/>
-          <w:i w:val="0"/>
-          <w:iCs w:val="0"/>
-          <w:caps w:val="0"/>
-          <w:color w:val="333333"/>
-          <w:spacing w:val="0"/>
-          <w:sz w:val="11"/>
-          <w:szCs w:val="11"/>
-          <w:bdr w:val="none" w:color="auto" w:sz="0" w:space="0"/>
+          <w:rFonts w:hint="default" w:ascii="ÃƒÆ’Ã‚Â¥Ãƒâ€šÃ‚Â¾Ãƒâ€šÃ‚Â®ÃƒÆ’Ã" w:hAnsi="ÃƒÆ’Ã‚Â¥Ãƒâ€šÃ‚Â¾Ãƒâ€šÃ‚Â®ÃƒÆ’Ã" w:eastAsia="ÃƒÆ’Ã‚Â¥Ãƒâ€šÃ‚Â¾Ãƒâ€šÃ‚Â®ÃƒÆ’Ã" w:cs="ÃƒÆ’Ã‚Â¥Ãƒâ€šÃ‚Â¾Ãƒâ€šÃ‚Â®ÃƒÆ’Ã"/>
+          <w:i w:val="0"/>
+          <w:iCs w:val="0"/>
+          <w:caps w:val="0"/>
+          <w:color w:val="333333"/>
+          <w:spacing w:val="0"/>
+          <w:sz w:val="11"/>
+          <w:szCs w:val="11"/>
+        </w:rPr>
+      </w:pPr>
+      <w:r>
+        <w:rPr>
+          <w:rFonts w:hint="default" w:ascii="ÃƒÆ’Ã‚Â¥Ãƒâ€šÃ‚Â¾Ãƒâ€šÃ‚Â®ÃƒÆ’Ã" w:hAnsi="ÃƒÆ’Ã‚Â¥Ãƒâ€šÃ‚Â¾Ãƒâ€šÃ‚Â®ÃƒÆ’Ã" w:eastAsia="ÃƒÆ’Ã‚Â¥Ãƒâ€šÃ‚Â¾Ãƒâ€šÃ‚Â®ÃƒÆ’Ã" w:cs="ÃƒÆ’Ã‚Â¥Ãƒâ€šÃ‚Â¾Ãƒâ€šÃ‚Â®ÃƒÆ’Ã"/>
+          <w:i w:val="0"/>
+          <w:iCs w:val="0"/>
+          <w:caps w:val="0"/>
+          <w:color w:val="333333"/>
+          <w:spacing w:val="0"/>
+          <w:sz w:val="11"/>
+          <w:szCs w:val="11"/>
           <w:shd w:val="clear" w:fill="FFFFFF"/>
         </w:rPr>
         <w:t>　　处置建筑垃圾的单位应当按照规定的路线、时间清运建筑垃圾，不得沿途丢弃、遗撒、随意倾倒。</w:t>
@@ -3540,27 +3490,26 @@
         <w:ind w:left="0" w:right="0" w:firstLine="0"/>
         <w:jc w:val="left"/>
         <w:rPr>
-          <w:rFonts w:hint="default" w:ascii="ÃƒÆ’Ã‚Â¥Ãƒâ€šÃ‚Â¾Ãƒâ€šÃ‚Â®ÃƒÆ’Ã‚Â¨Ãƒâ€šÃ‚Â½Ãƒâ€šÃ‚Â¯ÃƒÆ’Ã‚Â©ÃƒÂ¢" w:hAnsi="ÃƒÆ’Ã‚Â¥Ãƒâ€šÃ‚Â¾Ãƒâ€šÃ‚Â®ÃƒÆ’Ã‚Â¨Ãƒâ€šÃ‚Â½Ãƒâ€šÃ‚Â¯ÃƒÆ’Ã‚Â©ÃƒÂ¢" w:eastAsia="ÃƒÆ’Ã‚Â¥Ãƒâ€šÃ‚Â¾Ãƒâ€šÃ‚Â®ÃƒÆ’Ã‚Â¨Ãƒâ€šÃ‚Â½Ãƒâ€šÃ‚Â¯ÃƒÆ’Ã‚Â©ÃƒÂ¢" w:cs="ÃƒÆ’Ã‚Â¥Ãƒâ€šÃ‚Â¾Ãƒâ€šÃ‚Â®ÃƒÆ’Ã‚Â¨Ãƒâ€šÃ‚Â½Ãƒâ€šÃ‚Â¯ÃƒÆ’Ã‚Â©ÃƒÂ¢"/>
-          <w:i w:val="0"/>
-          <w:iCs w:val="0"/>
-          <w:caps w:val="0"/>
-          <w:color w:val="333333"/>
-          <w:spacing w:val="0"/>
-          <w:sz w:val="11"/>
-          <w:szCs w:val="11"/>
-        </w:rPr>
-      </w:pPr>
-      <w:r>
-        <w:rPr>
-          <w:rFonts w:hint="default" w:ascii="ÃƒÆ’Ã‚Â¥Ãƒâ€šÃ‚Â¾Ãƒâ€šÃ‚Â®ÃƒÆ’Ã‚Â¨Ãƒâ€šÃ‚Â½Ãƒâ€šÃ‚Â¯ÃƒÆ’Ã‚Â©ÃƒÂ¢" w:hAnsi="ÃƒÆ’Ã‚Â¥Ãƒâ€šÃ‚Â¾Ãƒâ€šÃ‚Â®ÃƒÆ’Ã‚Â¨Ãƒâ€šÃ‚Â½Ãƒâ€šÃ‚Â¯ÃƒÆ’Ã‚Â©ÃƒÂ¢" w:eastAsia="ÃƒÆ’Ã‚Â¥Ãƒâ€šÃ‚Â¾Ãƒâ€šÃ‚Â®ÃƒÆ’Ã‚Â¨Ãƒâ€šÃ‚Â½Ãƒâ€šÃ‚Â¯ÃƒÆ’Ã‚Â©ÃƒÂ¢" w:cs="ÃƒÆ’Ã‚Â¥Ãƒâ€šÃ‚Â¾Ãƒâ€šÃ‚Â®ÃƒÆ’Ã‚Â¨Ãƒâ€šÃ‚Â½Ãƒâ€šÃ‚Â¯ÃƒÆ’Ã‚Â©ÃƒÂ¢"/>
-          <w:i w:val="0"/>
-          <w:iCs w:val="0"/>
-          <w:caps w:val="0"/>
-          <w:color w:val="333333"/>
-          <w:spacing w:val="0"/>
-          <w:sz w:val="11"/>
-          <w:szCs w:val="11"/>
-          <w:bdr w:val="none" w:color="auto" w:sz="0" w:space="0"/>
+          <w:rFonts w:hint="default" w:ascii="ÃƒÆ’Ã‚Â¥Ãƒâ€šÃ‚Â¾Ãƒâ€šÃ‚Â®ÃƒÆ’Ã" w:hAnsi="ÃƒÆ’Ã‚Â¥Ãƒâ€šÃ‚Â¾Ãƒâ€šÃ‚Â®ÃƒÆ’Ã" w:eastAsia="ÃƒÆ’Ã‚Â¥Ãƒâ€šÃ‚Â¾Ãƒâ€šÃ‚Â®ÃƒÆ’Ã" w:cs="ÃƒÆ’Ã‚Â¥Ãƒâ€šÃ‚Â¾Ãƒâ€šÃ‚Â®ÃƒÆ’Ã"/>
+          <w:i w:val="0"/>
+          <w:iCs w:val="0"/>
+          <w:caps w:val="0"/>
+          <w:color w:val="333333"/>
+          <w:spacing w:val="0"/>
+          <w:sz w:val="11"/>
+          <w:szCs w:val="11"/>
+        </w:rPr>
+      </w:pPr>
+      <w:r>
+        <w:rPr>
+          <w:rFonts w:hint="default" w:ascii="ÃƒÆ’Ã‚Â¥Ãƒâ€šÃ‚Â¾Ãƒâ€šÃ‚Â®ÃƒÆ’Ã" w:hAnsi="ÃƒÆ’Ã‚Â¥Ãƒâ€šÃ‚Â¾Ãƒâ€šÃ‚Â®ÃƒÆ’Ã" w:eastAsia="ÃƒÆ’Ã‚Â¥Ãƒâ€šÃ‚Â¾Ãƒâ€šÃ‚Â®ÃƒÆ’Ã" w:cs="ÃƒÆ’Ã‚Â¥Ãƒâ€šÃ‚Â¾Ãƒâ€šÃ‚Â®ÃƒÆ’Ã"/>
+          <w:i w:val="0"/>
+          <w:iCs w:val="0"/>
+          <w:caps w:val="0"/>
+          <w:color w:val="333333"/>
+          <w:spacing w:val="0"/>
+          <w:sz w:val="11"/>
+          <w:szCs w:val="11"/>
           <w:shd w:val="clear" w:fill="FFFFFF"/>
         </w:rPr>
         <w:t>　　装修房屋产生的建筑垃圾应当堆放到指定的地点。</w:t>
@@ -3584,27 +3533,26 @@
         <w:ind w:left="0" w:right="0" w:firstLine="0"/>
         <w:jc w:val="left"/>
         <w:rPr>
-          <w:rFonts w:hint="default" w:ascii="ÃƒÆ’Ã‚Â¥Ãƒâ€šÃ‚Â¾Ãƒâ€šÃ‚Â®ÃƒÆ’Ã‚Â¨Ãƒâ€šÃ‚Â½Ãƒâ€šÃ‚Â¯ÃƒÆ’Ã‚Â©ÃƒÂ¢" w:hAnsi="ÃƒÆ’Ã‚Â¥Ãƒâ€šÃ‚Â¾Ãƒâ€šÃ‚Â®ÃƒÆ’Ã‚Â¨Ãƒâ€šÃ‚Â½Ãƒâ€šÃ‚Â¯ÃƒÆ’Ã‚Â©ÃƒÂ¢" w:eastAsia="ÃƒÆ’Ã‚Â¥Ãƒâ€šÃ‚Â¾Ãƒâ€šÃ‚Â®ÃƒÆ’Ã‚Â¨Ãƒâ€šÃ‚Â½Ãƒâ€šÃ‚Â¯ÃƒÆ’Ã‚Â©ÃƒÂ¢" w:cs="ÃƒÆ’Ã‚Â¥Ãƒâ€šÃ‚Â¾Ãƒâ€šÃ‚Â®ÃƒÆ’Ã‚Â¨Ãƒâ€šÃ‚Â½Ãƒâ€šÃ‚Â¯ÃƒÆ’Ã‚Â©ÃƒÂ¢"/>
-          <w:i w:val="0"/>
-          <w:iCs w:val="0"/>
-          <w:caps w:val="0"/>
-          <w:color w:val="333333"/>
-          <w:spacing w:val="0"/>
-          <w:sz w:val="11"/>
-          <w:szCs w:val="11"/>
-        </w:rPr>
-      </w:pPr>
-      <w:r>
-        <w:rPr>
-          <w:rFonts w:hint="default" w:ascii="ÃƒÆ’Ã‚Â¥Ãƒâ€šÃ‚Â¾Ãƒâ€šÃ‚Â®ÃƒÆ’Ã‚Â¨Ãƒâ€šÃ‚Â½Ãƒâ€šÃ‚Â¯ÃƒÆ’Ã‚Â©ÃƒÂ¢" w:hAnsi="ÃƒÆ’Ã‚Â¥Ãƒâ€šÃ‚Â¾Ãƒâ€šÃ‚Â®ÃƒÆ’Ã‚Â¨Ãƒâ€šÃ‚Â½Ãƒâ€šÃ‚Â¯ÃƒÆ’Ã‚Â©ÃƒÂ¢" w:eastAsia="ÃƒÆ’Ã‚Â¥Ãƒâ€šÃ‚Â¾Ãƒâ€šÃ‚Â®ÃƒÆ’Ã‚Â¨Ãƒâ€šÃ‚Â½Ãƒâ€šÃ‚Â¯ÃƒÆ’Ã‚Â©ÃƒÂ¢" w:cs="ÃƒÆ’Ã‚Â¥Ãƒâ€šÃ‚Â¾Ãƒâ€šÃ‚Â®ÃƒÆ’Ã‚Â¨Ãƒâ€šÃ‚Â½Ãƒâ€šÃ‚Â¯ÃƒÆ’Ã‚Â©ÃƒÂ¢"/>
-          <w:i w:val="0"/>
-          <w:iCs w:val="0"/>
-          <w:caps w:val="0"/>
-          <w:color w:val="333333"/>
-          <w:spacing w:val="0"/>
-          <w:sz w:val="11"/>
-          <w:szCs w:val="11"/>
-          <w:bdr w:val="none" w:color="auto" w:sz="0" w:space="0"/>
+          <w:rFonts w:hint="default" w:ascii="ÃƒÆ’Ã‚Â¥Ãƒâ€šÃ‚Â¾Ãƒâ€šÃ‚Â®ÃƒÆ’Ã" w:hAnsi="ÃƒÆ’Ã‚Â¥Ãƒâ€šÃ‚Â¾Ãƒâ€šÃ‚Â®ÃƒÆ’Ã" w:eastAsia="ÃƒÆ’Ã‚Â¥Ãƒâ€šÃ‚Â¾Ãƒâ€šÃ‚Â®ÃƒÆ’Ã" w:cs="ÃƒÆ’Ã‚Â¥Ãƒâ€šÃ‚Â¾Ãƒâ€šÃ‚Â®ÃƒÆ’Ã"/>
+          <w:i w:val="0"/>
+          <w:iCs w:val="0"/>
+          <w:caps w:val="0"/>
+          <w:color w:val="333333"/>
+          <w:spacing w:val="0"/>
+          <w:sz w:val="11"/>
+          <w:szCs w:val="11"/>
+        </w:rPr>
+      </w:pPr>
+      <w:r>
+        <w:rPr>
+          <w:rFonts w:hint="default" w:ascii="ÃƒÆ’Ã‚Â¥Ãƒâ€šÃ‚Â¾Ãƒâ€šÃ‚Â®ÃƒÆ’Ã" w:hAnsi="ÃƒÆ’Ã‚Â¥Ãƒâ€šÃ‚Â¾Ãƒâ€šÃ‚Â®ÃƒÆ’Ã" w:eastAsia="ÃƒÆ’Ã‚Â¥Ãƒâ€šÃ‚Â¾Ãƒâ€šÃ‚Â®ÃƒÆ’Ã" w:cs="ÃƒÆ’Ã‚Â¥Ãƒâ€šÃ‚Â¾Ãƒâ€šÃ‚Â®ÃƒÆ’Ã"/>
+          <w:i w:val="0"/>
+          <w:iCs w:val="0"/>
+          <w:caps w:val="0"/>
+          <w:color w:val="333333"/>
+          <w:spacing w:val="0"/>
+          <w:sz w:val="11"/>
+          <w:szCs w:val="11"/>
           <w:shd w:val="clear" w:fill="FFFFFF"/>
         </w:rPr>
         <w:t>　　违反本条第二款或者第三款规定的，责令改正，对单位处十万元以上一百万元以下罚款，有违法所得的，并处没收违法所得；对个人处二百元以下罚款。</w:t>
@@ -3628,27 +3576,26 @@
         <w:ind w:left="0" w:right="0" w:firstLine="0"/>
         <w:jc w:val="left"/>
         <w:rPr>
-          <w:rFonts w:hint="default" w:ascii="ÃƒÆ’Ã‚Â¥Ãƒâ€šÃ‚Â¾Ãƒâ€šÃ‚Â®ÃƒÆ’Ã‚Â¨Ãƒâ€šÃ‚Â½Ãƒâ€šÃ‚Â¯ÃƒÆ’Ã‚Â©ÃƒÂ¢" w:hAnsi="ÃƒÆ’Ã‚Â¥Ãƒâ€šÃ‚Â¾Ãƒâ€šÃ‚Â®ÃƒÆ’Ã‚Â¨Ãƒâ€šÃ‚Â½Ãƒâ€šÃ‚Â¯ÃƒÆ’Ã‚Â©ÃƒÂ¢" w:eastAsia="ÃƒÆ’Ã‚Â¥Ãƒâ€šÃ‚Â¾Ãƒâ€šÃ‚Â®ÃƒÆ’Ã‚Â¨Ãƒâ€šÃ‚Â½Ãƒâ€šÃ‚Â¯ÃƒÆ’Ã‚Â©ÃƒÂ¢" w:cs="ÃƒÆ’Ã‚Â¥Ãƒâ€šÃ‚Â¾Ãƒâ€šÃ‚Â®ÃƒÆ’Ã‚Â¨Ãƒâ€šÃ‚Â½Ãƒâ€šÃ‚Â¯ÃƒÆ’Ã‚Â©ÃƒÂ¢"/>
-          <w:i w:val="0"/>
-          <w:iCs w:val="0"/>
-          <w:caps w:val="0"/>
-          <w:color w:val="333333"/>
-          <w:spacing w:val="0"/>
-          <w:sz w:val="11"/>
-          <w:szCs w:val="11"/>
-        </w:rPr>
-      </w:pPr>
-      <w:r>
-        <w:rPr>
-          <w:rFonts w:hint="default" w:ascii="ÃƒÆ’Ã‚Â¥Ãƒâ€šÃ‚Â¾Ãƒâ€šÃ‚Â®ÃƒÆ’Ã‚Â¨Ãƒâ€šÃ‚Â½Ãƒâ€šÃ‚Â¯ÃƒÆ’Ã‚Â©ÃƒÂ¢" w:hAnsi="ÃƒÆ’Ã‚Â¥Ãƒâ€šÃ‚Â¾Ãƒâ€šÃ‚Â®ÃƒÆ’Ã‚Â¨Ãƒâ€šÃ‚Â½Ãƒâ€šÃ‚Â¯ÃƒÆ’Ã‚Â©ÃƒÂ¢" w:eastAsia="ÃƒÆ’Ã‚Â¥Ãƒâ€šÃ‚Â¾Ãƒâ€šÃ‚Â®ÃƒÆ’Ã‚Â¨Ãƒâ€šÃ‚Â½Ãƒâ€šÃ‚Â¯ÃƒÆ’Ã‚Â©ÃƒÂ¢" w:cs="ÃƒÆ’Ã‚Â¥Ãƒâ€šÃ‚Â¾Ãƒâ€šÃ‚Â®ÃƒÆ’Ã‚Â¨Ãƒâ€šÃ‚Â½Ãƒâ€šÃ‚Â¯ÃƒÆ’Ã‚Â©ÃƒÂ¢"/>
-          <w:i w:val="0"/>
-          <w:iCs w:val="0"/>
-          <w:caps w:val="0"/>
-          <w:color w:val="333333"/>
-          <w:spacing w:val="0"/>
-          <w:sz w:val="11"/>
-          <w:szCs w:val="11"/>
-          <w:bdr w:val="none" w:color="auto" w:sz="0" w:space="0"/>
+          <w:rFonts w:hint="default" w:ascii="ÃƒÆ’Ã‚Â¥Ãƒâ€šÃ‚Â¾Ãƒâ€šÃ‚Â®ÃƒÆ’Ã" w:hAnsi="ÃƒÆ’Ã‚Â¥Ãƒâ€šÃ‚Â¾Ãƒâ€šÃ‚Â®ÃƒÆ’Ã" w:eastAsia="ÃƒÆ’Ã‚Â¥Ãƒâ€šÃ‚Â¾Ãƒâ€šÃ‚Â®ÃƒÆ’Ã" w:cs="ÃƒÆ’Ã‚Â¥Ãƒâ€šÃ‚Â¾Ãƒâ€šÃ‚Â®ÃƒÆ’Ã"/>
+          <w:i w:val="0"/>
+          <w:iCs w:val="0"/>
+          <w:caps w:val="0"/>
+          <w:color w:val="333333"/>
+          <w:spacing w:val="0"/>
+          <w:sz w:val="11"/>
+          <w:szCs w:val="11"/>
+        </w:rPr>
+      </w:pPr>
+      <w:r>
+        <w:rPr>
+          <w:rFonts w:hint="default" w:ascii="ÃƒÆ’Ã‚Â¥Ãƒâ€šÃ‚Â¾Ãƒâ€šÃ‚Â®ÃƒÆ’Ã" w:hAnsi="ÃƒÆ’Ã‚Â¥Ãƒâ€šÃ‚Â¾Ãƒâ€šÃ‚Â®ÃƒÆ’Ã" w:eastAsia="ÃƒÆ’Ã‚Â¥Ãƒâ€šÃ‚Â¾Ãƒâ€šÃ‚Â®ÃƒÆ’Ã" w:cs="ÃƒÆ’Ã‚Â¥Ãƒâ€šÃ‚Â¾Ãƒâ€šÃ‚Â®ÃƒÆ’Ã"/>
+          <w:i w:val="0"/>
+          <w:iCs w:val="0"/>
+          <w:caps w:val="0"/>
+          <w:color w:val="333333"/>
+          <w:spacing w:val="0"/>
+          <w:sz w:val="11"/>
+          <w:szCs w:val="11"/>
           <w:shd w:val="clear" w:fill="FFFFFF"/>
         </w:rPr>
         <w:t>　　第二十九条 建设工程的施工现场应当设置硬质密闭围挡，并采取有效措施防止尘土飞扬。</w:t>
@@ -3672,27 +3619,26 @@
         <w:ind w:left="0" w:right="0" w:firstLine="0"/>
         <w:jc w:val="left"/>
         <w:rPr>
-          <w:rFonts w:hint="default" w:ascii="ÃƒÆ’Ã‚Â¥Ãƒâ€šÃ‚Â¾Ãƒâ€šÃ‚Â®ÃƒÆ’Ã‚Â¨Ãƒâ€šÃ‚Â½Ãƒâ€šÃ‚Â¯ÃƒÆ’Ã‚Â©ÃƒÂ¢" w:hAnsi="ÃƒÆ’Ã‚Â¥Ãƒâ€šÃ‚Â¾Ãƒâ€šÃ‚Â®ÃƒÆ’Ã‚Â¨Ãƒâ€šÃ‚Â½Ãƒâ€šÃ‚Â¯ÃƒÆ’Ã‚Â©ÃƒÂ¢" w:eastAsia="ÃƒÆ’Ã‚Â¥Ãƒâ€šÃ‚Â¾Ãƒâ€šÃ‚Â®ÃƒÆ’Ã‚Â¨Ãƒâ€šÃ‚Â½Ãƒâ€šÃ‚Â¯ÃƒÆ’Ã‚Â©ÃƒÂ¢" w:cs="ÃƒÆ’Ã‚Â¥Ãƒâ€šÃ‚Â¾Ãƒâ€šÃ‚Â®ÃƒÆ’Ã‚Â¨Ãƒâ€šÃ‚Â½Ãƒâ€šÃ‚Â¯ÃƒÆ’Ã‚Â©ÃƒÂ¢"/>
-          <w:i w:val="0"/>
-          <w:iCs w:val="0"/>
-          <w:caps w:val="0"/>
-          <w:color w:val="333333"/>
-          <w:spacing w:val="0"/>
-          <w:sz w:val="11"/>
-          <w:szCs w:val="11"/>
-        </w:rPr>
-      </w:pPr>
-      <w:r>
-        <w:rPr>
-          <w:rFonts w:hint="default" w:ascii="ÃƒÆ’Ã‚Â¥Ãƒâ€šÃ‚Â¾Ãƒâ€šÃ‚Â®ÃƒÆ’Ã‚Â¨Ãƒâ€šÃ‚Â½Ãƒâ€šÃ‚Â¯ÃƒÆ’Ã‚Â©ÃƒÂ¢" w:hAnsi="ÃƒÆ’Ã‚Â¥Ãƒâ€šÃ‚Â¾Ãƒâ€šÃ‚Â®ÃƒÆ’Ã‚Â¨Ãƒâ€šÃ‚Â½Ãƒâ€šÃ‚Â¯ÃƒÆ’Ã‚Â©ÃƒÂ¢" w:eastAsia="ÃƒÆ’Ã‚Â¥Ãƒâ€šÃ‚Â¾Ãƒâ€šÃ‚Â®ÃƒÆ’Ã‚Â¨Ãƒâ€šÃ‚Â½Ãƒâ€šÃ‚Â¯ÃƒÆ’Ã‚Â©ÃƒÂ¢" w:cs="ÃƒÆ’Ã‚Â¥Ãƒâ€šÃ‚Â¾Ãƒâ€šÃ‚Â®ÃƒÆ’Ã‚Â¨Ãƒâ€šÃ‚Â½Ãƒâ€šÃ‚Â¯ÃƒÆ’Ã‚Â©ÃƒÂ¢"/>
-          <w:i w:val="0"/>
-          <w:iCs w:val="0"/>
-          <w:caps w:val="0"/>
-          <w:color w:val="333333"/>
-          <w:spacing w:val="0"/>
-          <w:sz w:val="11"/>
-          <w:szCs w:val="11"/>
-          <w:bdr w:val="none" w:color="auto" w:sz="0" w:space="0"/>
+          <w:rFonts w:hint="default" w:ascii="ÃƒÆ’Ã‚Â¥Ãƒâ€šÃ‚Â¾Ãƒâ€šÃ‚Â®ÃƒÆ’Ã" w:hAnsi="ÃƒÆ’Ã‚Â¥Ãƒâ€šÃ‚Â¾Ãƒâ€šÃ‚Â®ÃƒÆ’Ã" w:eastAsia="ÃƒÆ’Ã‚Â¥Ãƒâ€šÃ‚Â¾Ãƒâ€šÃ‚Â®ÃƒÆ’Ã" w:cs="ÃƒÆ’Ã‚Â¥Ãƒâ€šÃ‚Â¾Ãƒâ€šÃ‚Â®ÃƒÆ’Ã"/>
+          <w:i w:val="0"/>
+          <w:iCs w:val="0"/>
+          <w:caps w:val="0"/>
+          <w:color w:val="333333"/>
+          <w:spacing w:val="0"/>
+          <w:sz w:val="11"/>
+          <w:szCs w:val="11"/>
+        </w:rPr>
+      </w:pPr>
+      <w:r>
+        <w:rPr>
+          <w:rFonts w:hint="default" w:ascii="ÃƒÆ’Ã‚Â¥Ãƒâ€šÃ‚Â¾Ãƒâ€šÃ‚Â®ÃƒÆ’Ã" w:hAnsi="ÃƒÆ’Ã‚Â¥Ãƒâ€šÃ‚Â¾Ãƒâ€šÃ‚Â®ÃƒÆ’Ã" w:eastAsia="ÃƒÆ’Ã‚Â¥Ãƒâ€šÃ‚Â¾Ãƒâ€šÃ‚Â®ÃƒÆ’Ã" w:cs="ÃƒÆ’Ã‚Â¥Ãƒâ€šÃ‚Â¾Ãƒâ€šÃ‚Â®ÃƒÆ’Ã"/>
+          <w:i w:val="0"/>
+          <w:iCs w:val="0"/>
+          <w:caps w:val="0"/>
+          <w:color w:val="333333"/>
+          <w:spacing w:val="0"/>
+          <w:sz w:val="11"/>
+          <w:szCs w:val="11"/>
           <w:shd w:val="clear" w:fill="FFFFFF"/>
         </w:rPr>
         <w:t>　　建设工程的施工现场应当设置临时厕所和生活垃圾收集容器，保持整洁、完好，并采取有效措施防止污水流溢。</w:t>
@@ -3716,27 +3662,26 @@
         <w:ind w:left="0" w:right="0" w:firstLine="0"/>
         <w:jc w:val="left"/>
         <w:rPr>
-          <w:rFonts w:hint="default" w:ascii="ÃƒÆ’Ã‚Â¥Ãƒâ€šÃ‚Â¾Ãƒâ€šÃ‚Â®ÃƒÆ’Ã‚Â¨Ãƒâ€šÃ‚Â½Ãƒâ€šÃ‚Â¯ÃƒÆ’Ã‚Â©ÃƒÂ¢" w:hAnsi="ÃƒÆ’Ã‚Â¥Ãƒâ€šÃ‚Â¾Ãƒâ€šÃ‚Â®ÃƒÆ’Ã‚Â¨Ãƒâ€šÃ‚Â½Ãƒâ€šÃ‚Â¯ÃƒÆ’Ã‚Â©ÃƒÂ¢" w:eastAsia="ÃƒÆ’Ã‚Â¥Ãƒâ€šÃ‚Â¾Ãƒâ€šÃ‚Â®ÃƒÆ’Ã‚Â¨Ãƒâ€šÃ‚Â½Ãƒâ€šÃ‚Â¯ÃƒÆ’Ã‚Â©ÃƒÂ¢" w:cs="ÃƒÆ’Ã‚Â¥Ãƒâ€šÃ‚Â¾Ãƒâ€šÃ‚Â®ÃƒÆ’Ã‚Â¨Ãƒâ€šÃ‚Â½Ãƒâ€šÃ‚Â¯ÃƒÆ’Ã‚Â©ÃƒÂ¢"/>
-          <w:i w:val="0"/>
-          <w:iCs w:val="0"/>
-          <w:caps w:val="0"/>
-          <w:color w:val="333333"/>
-          <w:spacing w:val="0"/>
-          <w:sz w:val="11"/>
-          <w:szCs w:val="11"/>
-        </w:rPr>
-      </w:pPr>
-      <w:r>
-        <w:rPr>
-          <w:rFonts w:hint="default" w:ascii="ÃƒÆ’Ã‚Â¥Ãƒâ€šÃ‚Â¾Ãƒâ€šÃ‚Â®ÃƒÆ’Ã‚Â¨Ãƒâ€šÃ‚Â½Ãƒâ€šÃ‚Â¯ÃƒÆ’Ã‚Â©ÃƒÂ¢" w:hAnsi="ÃƒÆ’Ã‚Â¥Ãƒâ€šÃ‚Â¾Ãƒâ€šÃ‚Â®ÃƒÆ’Ã‚Â¨Ãƒâ€šÃ‚Â½Ãƒâ€šÃ‚Â¯ÃƒÆ’Ã‚Â©ÃƒÂ¢" w:eastAsia="ÃƒÆ’Ã‚Â¥Ãƒâ€šÃ‚Â¾Ãƒâ€šÃ‚Â®ÃƒÆ’Ã‚Â¨Ãƒâ€šÃ‚Â½Ãƒâ€šÃ‚Â¯ÃƒÆ’Ã‚Â©ÃƒÂ¢" w:cs="ÃƒÆ’Ã‚Â¥Ãƒâ€šÃ‚Â¾Ãƒâ€šÃ‚Â®ÃƒÆ’Ã‚Â¨Ãƒâ€šÃ‚Â½Ãƒâ€šÃ‚Â¯ÃƒÆ’Ã‚Â©ÃƒÂ¢"/>
-          <w:i w:val="0"/>
-          <w:iCs w:val="0"/>
-          <w:caps w:val="0"/>
-          <w:color w:val="333333"/>
-          <w:spacing w:val="0"/>
-          <w:sz w:val="11"/>
-          <w:szCs w:val="11"/>
-          <w:bdr w:val="none" w:color="auto" w:sz="0" w:space="0"/>
+          <w:rFonts w:hint="default" w:ascii="ÃƒÆ’Ã‚Â¥Ãƒâ€šÃ‚Â¾Ãƒâ€šÃ‚Â®ÃƒÆ’Ã" w:hAnsi="ÃƒÆ’Ã‚Â¥Ãƒâ€šÃ‚Â¾Ãƒâ€šÃ‚Â®ÃƒÆ’Ã" w:eastAsia="ÃƒÆ’Ã‚Â¥Ãƒâ€šÃ‚Â¾Ãƒâ€šÃ‚Â®ÃƒÆ’Ã" w:cs="ÃƒÆ’Ã‚Â¥Ãƒâ€šÃ‚Â¾Ãƒâ€šÃ‚Â®ÃƒÆ’Ã"/>
+          <w:i w:val="0"/>
+          <w:iCs w:val="0"/>
+          <w:caps w:val="0"/>
+          <w:color w:val="333333"/>
+          <w:spacing w:val="0"/>
+          <w:sz w:val="11"/>
+          <w:szCs w:val="11"/>
+        </w:rPr>
+      </w:pPr>
+      <w:r>
+        <w:rPr>
+          <w:rFonts w:hint="default" w:ascii="ÃƒÆ’Ã‚Â¥Ãƒâ€šÃ‚Â¾Ãƒâ€šÃ‚Â®ÃƒÆ’Ã" w:hAnsi="ÃƒÆ’Ã‚Â¥Ãƒâ€šÃ‚Â¾Ãƒâ€šÃ‚Â®ÃƒÆ’Ã" w:eastAsia="ÃƒÆ’Ã‚Â¥Ãƒâ€šÃ‚Â¾Ãƒâ€šÃ‚Â®ÃƒÆ’Ã" w:cs="ÃƒÆ’Ã‚Â¥Ãƒâ€šÃ‚Â¾Ãƒâ€šÃ‚Â®ÃƒÆ’Ã"/>
+          <w:i w:val="0"/>
+          <w:iCs w:val="0"/>
+          <w:caps w:val="0"/>
+          <w:color w:val="333333"/>
+          <w:spacing w:val="0"/>
+          <w:sz w:val="11"/>
+          <w:szCs w:val="11"/>
           <w:shd w:val="clear" w:fill="FFFFFF"/>
         </w:rPr>
         <w:t>　　建设工程竣工验收后，施工单位应当及时清除剩余建筑材料，拆除围挡、施工临时设施，平整场地。</w:t>
@@ -3760,27 +3705,26 @@
         <w:ind w:left="0" w:right="0" w:firstLine="0"/>
         <w:jc w:val="left"/>
         <w:rPr>
-          <w:rFonts w:hint="default" w:ascii="ÃƒÆ’Ã‚Â¥Ãƒâ€šÃ‚Â¾Ãƒâ€šÃ‚Â®ÃƒÆ’Ã‚Â¨Ãƒâ€šÃ‚Â½Ãƒâ€šÃ‚Â¯ÃƒÆ’Ã‚Â©ÃƒÂ¢" w:hAnsi="ÃƒÆ’Ã‚Â¥Ãƒâ€šÃ‚Â¾Ãƒâ€šÃ‚Â®ÃƒÆ’Ã‚Â¨Ãƒâ€šÃ‚Â½Ãƒâ€šÃ‚Â¯ÃƒÆ’Ã‚Â©ÃƒÂ¢" w:eastAsia="ÃƒÆ’Ã‚Â¥Ãƒâ€šÃ‚Â¾Ãƒâ€šÃ‚Â®ÃƒÆ’Ã‚Â¨Ãƒâ€šÃ‚Â½Ãƒâ€šÃ‚Â¯ÃƒÆ’Ã‚Â©ÃƒÂ¢" w:cs="ÃƒÆ’Ã‚Â¥Ãƒâ€šÃ‚Â¾Ãƒâ€šÃ‚Â®ÃƒÆ’Ã‚Â¨Ãƒâ€šÃ‚Â½Ãƒâ€šÃ‚Â¯ÃƒÆ’Ã‚Â©ÃƒÂ¢"/>
-          <w:i w:val="0"/>
-          <w:iCs w:val="0"/>
-          <w:caps w:val="0"/>
-          <w:color w:val="333333"/>
-          <w:spacing w:val="0"/>
-          <w:sz w:val="11"/>
-          <w:szCs w:val="11"/>
-        </w:rPr>
-      </w:pPr>
-      <w:r>
-        <w:rPr>
-          <w:rFonts w:hint="default" w:ascii="ÃƒÆ’Ã‚Â¥Ãƒâ€šÃ‚Â¾Ãƒâ€šÃ‚Â®ÃƒÆ’Ã‚Â¨Ãƒâ€šÃ‚Â½Ãƒâ€šÃ‚Â¯ÃƒÆ’Ã‚Â©ÃƒÂ¢" w:hAnsi="ÃƒÆ’Ã‚Â¥Ãƒâ€šÃ‚Â¾Ãƒâ€šÃ‚Â®ÃƒÆ’Ã‚Â¨Ãƒâ€šÃ‚Â½Ãƒâ€šÃ‚Â¯ÃƒÆ’Ã‚Â©ÃƒÂ¢" w:eastAsia="ÃƒÆ’Ã‚Â¥Ãƒâ€šÃ‚Â¾Ãƒâ€šÃ‚Â®ÃƒÆ’Ã‚Â¨Ãƒâ€šÃ‚Â½Ãƒâ€šÃ‚Â¯ÃƒÆ’Ã‚Â©ÃƒÂ¢" w:cs="ÃƒÆ’Ã‚Â¥Ãƒâ€šÃ‚Â¾Ãƒâ€šÃ‚Â®ÃƒÆ’Ã‚Â¨Ãƒâ€šÃ‚Â½Ãƒâ€šÃ‚Â¯ÃƒÆ’Ã‚Â©ÃƒÂ¢"/>
-          <w:i w:val="0"/>
-          <w:iCs w:val="0"/>
-          <w:caps w:val="0"/>
-          <w:color w:val="333333"/>
-          <w:spacing w:val="0"/>
-          <w:sz w:val="11"/>
-          <w:szCs w:val="11"/>
-          <w:bdr w:val="none" w:color="auto" w:sz="0" w:space="0"/>
+          <w:rFonts w:hint="default" w:ascii="ÃƒÆ’Ã‚Â¥Ãƒâ€šÃ‚Â¾Ãƒâ€šÃ‚Â®ÃƒÆ’Ã" w:hAnsi="ÃƒÆ’Ã‚Â¥Ãƒâ€šÃ‚Â¾Ãƒâ€šÃ‚Â®ÃƒÆ’Ã" w:eastAsia="ÃƒÆ’Ã‚Â¥Ãƒâ€šÃ‚Â¾Ãƒâ€šÃ‚Â®ÃƒÆ’Ã" w:cs="ÃƒÆ’Ã‚Â¥Ãƒâ€šÃ‚Â¾Ãƒâ€šÃ‚Â®ÃƒÆ’Ã"/>
+          <w:i w:val="0"/>
+          <w:iCs w:val="0"/>
+          <w:caps w:val="0"/>
+          <w:color w:val="333333"/>
+          <w:spacing w:val="0"/>
+          <w:sz w:val="11"/>
+          <w:szCs w:val="11"/>
+        </w:rPr>
+      </w:pPr>
+      <w:r>
+        <w:rPr>
+          <w:rFonts w:hint="default" w:ascii="ÃƒÆ’Ã‚Â¥Ãƒâ€šÃ‚Â¾Ãƒâ€šÃ‚Â®ÃƒÆ’Ã" w:hAnsi="ÃƒÆ’Ã‚Â¥Ãƒâ€šÃ‚Â¾Ãƒâ€šÃ‚Â®ÃƒÆ’Ã" w:eastAsia="ÃƒÆ’Ã‚Â¥Ãƒâ€šÃ‚Â¾Ãƒâ€šÃ‚Â®ÃƒÆ’Ã" w:cs="ÃƒÆ’Ã‚Â¥Ãƒâ€šÃ‚Â¾Ãƒâ€šÃ‚Â®ÃƒÆ’Ã"/>
+          <w:i w:val="0"/>
+          <w:iCs w:val="0"/>
+          <w:caps w:val="0"/>
+          <w:color w:val="333333"/>
+          <w:spacing w:val="0"/>
+          <w:sz w:val="11"/>
+          <w:szCs w:val="11"/>
           <w:shd w:val="clear" w:fill="FFFFFF"/>
         </w:rPr>
         <w:t>　　违反本条第二款和第三款规定的，责令限期改正；逾期不改正的，处一千元以上五千元以下罚款。</w:t>
@@ -3804,27 +3748,26 @@
         <w:ind w:left="0" w:right="0" w:firstLine="0"/>
         <w:jc w:val="left"/>
         <w:rPr>
-          <w:rFonts w:hint="default" w:ascii="ÃƒÆ’Ã‚Â¥Ãƒâ€šÃ‚Â¾Ãƒâ€šÃ‚Â®ÃƒÆ’Ã‚Â¨Ãƒâ€šÃ‚Â½Ãƒâ€šÃ‚Â¯ÃƒÆ’Ã‚Â©ÃƒÂ¢" w:hAnsi="ÃƒÆ’Ã‚Â¥Ãƒâ€šÃ‚Â¾Ãƒâ€šÃ‚Â®ÃƒÆ’Ã‚Â¨Ãƒâ€šÃ‚Â½Ãƒâ€šÃ‚Â¯ÃƒÆ’Ã‚Â©ÃƒÂ¢" w:eastAsia="ÃƒÆ’Ã‚Â¥Ãƒâ€šÃ‚Â¾Ãƒâ€šÃ‚Â®ÃƒÆ’Ã‚Â¨Ãƒâ€šÃ‚Â½Ãƒâ€šÃ‚Â¯ÃƒÆ’Ã‚Â©ÃƒÂ¢" w:cs="ÃƒÆ’Ã‚Â¥Ãƒâ€šÃ‚Â¾Ãƒâ€šÃ‚Â®ÃƒÆ’Ã‚Â¨Ãƒâ€šÃ‚Â½Ãƒâ€šÃ‚Â¯ÃƒÆ’Ã‚Â©ÃƒÂ¢"/>
-          <w:i w:val="0"/>
-          <w:iCs w:val="0"/>
-          <w:caps w:val="0"/>
-          <w:color w:val="333333"/>
-          <w:spacing w:val="0"/>
-          <w:sz w:val="11"/>
-          <w:szCs w:val="11"/>
-        </w:rPr>
-      </w:pPr>
-      <w:r>
-        <w:rPr>
-          <w:rFonts w:hint="default" w:ascii="ÃƒÆ’Ã‚Â¥Ãƒâ€šÃ‚Â¾Ãƒâ€šÃ‚Â®ÃƒÆ’Ã‚Â¨Ãƒâ€šÃ‚Â½Ãƒâ€šÃ‚Â¯ÃƒÆ’Ã‚Â©ÃƒÂ¢" w:hAnsi="ÃƒÆ’Ã‚Â¥Ãƒâ€šÃ‚Â¾Ãƒâ€šÃ‚Â®ÃƒÆ’Ã‚Â¨Ãƒâ€šÃ‚Â½Ãƒâ€šÃ‚Â¯ÃƒÆ’Ã‚Â©ÃƒÂ¢" w:eastAsia="ÃƒÆ’Ã‚Â¥Ãƒâ€šÃ‚Â¾Ãƒâ€šÃ‚Â®ÃƒÆ’Ã‚Â¨Ãƒâ€šÃ‚Â½Ãƒâ€šÃ‚Â¯ÃƒÆ’Ã‚Â©ÃƒÂ¢" w:cs="ÃƒÆ’Ã‚Â¥Ãƒâ€šÃ‚Â¾Ãƒâ€šÃ‚Â®ÃƒÆ’Ã‚Â¨Ãƒâ€šÃ‚Â½Ãƒâ€šÃ‚Â¯ÃƒÆ’Ã‚Â©ÃƒÂ¢"/>
-          <w:i w:val="0"/>
-          <w:iCs w:val="0"/>
-          <w:caps w:val="0"/>
-          <w:color w:val="333333"/>
-          <w:spacing w:val="0"/>
-          <w:sz w:val="11"/>
-          <w:szCs w:val="11"/>
-          <w:bdr w:val="none" w:color="auto" w:sz="0" w:space="0"/>
+          <w:rFonts w:hint="default" w:ascii="ÃƒÆ’Ã‚Â¥Ãƒâ€šÃ‚Â¾Ãƒâ€šÃ‚Â®ÃƒÆ’Ã" w:hAnsi="ÃƒÆ’Ã‚Â¥Ãƒâ€šÃ‚Â¾Ãƒâ€šÃ‚Â®ÃƒÆ’Ã" w:eastAsia="ÃƒÆ’Ã‚Â¥Ãƒâ€šÃ‚Â¾Ãƒâ€šÃ‚Â®ÃƒÆ’Ã" w:cs="ÃƒÆ’Ã‚Â¥Ãƒâ€šÃ‚Â¾Ãƒâ€šÃ‚Â®ÃƒÆ’Ã"/>
+          <w:i w:val="0"/>
+          <w:iCs w:val="0"/>
+          <w:caps w:val="0"/>
+          <w:color w:val="333333"/>
+          <w:spacing w:val="0"/>
+          <w:sz w:val="11"/>
+          <w:szCs w:val="11"/>
+        </w:rPr>
+      </w:pPr>
+      <w:r>
+        <w:rPr>
+          <w:rFonts w:hint="default" w:ascii="ÃƒÆ’Ã‚Â¥Ãƒâ€šÃ‚Â¾Ãƒâ€šÃ‚Â®ÃƒÆ’Ã" w:hAnsi="ÃƒÆ’Ã‚Â¥Ãƒâ€šÃ‚Â¾Ãƒâ€šÃ‚Â®ÃƒÆ’Ã" w:eastAsia="ÃƒÆ’Ã‚Â¥Ãƒâ€šÃ‚Â¾Ãƒâ€šÃ‚Â®ÃƒÆ’Ã" w:cs="ÃƒÆ’Ã‚Â¥Ãƒâ€šÃ‚Â¾Ãƒâ€šÃ‚Â®ÃƒÆ’Ã"/>
+          <w:i w:val="0"/>
+          <w:iCs w:val="0"/>
+          <w:caps w:val="0"/>
+          <w:color w:val="333333"/>
+          <w:spacing w:val="0"/>
+          <w:sz w:val="11"/>
+          <w:szCs w:val="11"/>
           <w:shd w:val="clear" w:fill="FFFFFF"/>
         </w:rPr>
         <w:t>　　第三十条 因栽培或者修剪树木、花草等作业产生树枝、树叶等废弃物的，作业单位应当及时清除。</w:t>
@@ -3848,27 +3791,26 @@
         <w:ind w:left="0" w:right="0" w:firstLine="0"/>
         <w:jc w:val="left"/>
         <w:rPr>
-          <w:rFonts w:hint="default" w:ascii="ÃƒÆ’Ã‚Â¥Ãƒâ€šÃ‚Â¾Ãƒâ€šÃ‚Â®ÃƒÆ’Ã‚Â¨Ãƒâ€šÃ‚Â½Ãƒâ€šÃ‚Â¯ÃƒÆ’Ã‚Â©ÃƒÂ¢" w:hAnsi="ÃƒÆ’Ã‚Â¥Ãƒâ€šÃ‚Â¾Ãƒâ€šÃ‚Â®ÃƒÆ’Ã‚Â¨Ãƒâ€šÃ‚Â½Ãƒâ€šÃ‚Â¯ÃƒÆ’Ã‚Â©ÃƒÂ¢" w:eastAsia="ÃƒÆ’Ã‚Â¥Ãƒâ€šÃ‚Â¾Ãƒâ€šÃ‚Â®ÃƒÆ’Ã‚Â¨Ãƒâ€šÃ‚Â½Ãƒâ€šÃ‚Â¯ÃƒÆ’Ã‚Â©ÃƒÂ¢" w:cs="ÃƒÆ’Ã‚Â¥Ãƒâ€šÃ‚Â¾Ãƒâ€šÃ‚Â®ÃƒÆ’Ã‚Â¨Ãƒâ€šÃ‚Â½Ãƒâ€šÃ‚Â¯ÃƒÆ’Ã‚Â©ÃƒÂ¢"/>
-          <w:i w:val="0"/>
-          <w:iCs w:val="0"/>
-          <w:caps w:val="0"/>
-          <w:color w:val="333333"/>
-          <w:spacing w:val="0"/>
-          <w:sz w:val="11"/>
-          <w:szCs w:val="11"/>
-        </w:rPr>
-      </w:pPr>
-      <w:r>
-        <w:rPr>
-          <w:rFonts w:hint="default" w:ascii="ÃƒÆ’Ã‚Â¥Ãƒâ€šÃ‚Â¾Ãƒâ€šÃ‚Â®ÃƒÆ’Ã‚Â¨Ãƒâ€šÃ‚Â½Ãƒâ€šÃ‚Â¯ÃƒÆ’Ã‚Â©ÃƒÂ¢" w:hAnsi="ÃƒÆ’Ã‚Â¥Ãƒâ€šÃ‚Â¾Ãƒâ€šÃ‚Â®ÃƒÆ’Ã‚Â¨Ãƒâ€šÃ‚Â½Ãƒâ€šÃ‚Â¯ÃƒÆ’Ã‚Â©ÃƒÂ¢" w:eastAsia="ÃƒÆ’Ã‚Â¥Ãƒâ€šÃ‚Â¾Ãƒâ€šÃ‚Â®ÃƒÆ’Ã‚Â¨Ãƒâ€šÃ‚Â½Ãƒâ€šÃ‚Â¯ÃƒÆ’Ã‚Â©ÃƒÂ¢" w:cs="ÃƒÆ’Ã‚Â¥Ãƒâ€šÃ‚Â¾Ãƒâ€šÃ‚Â®ÃƒÆ’Ã‚Â¨Ãƒâ€šÃ‚Â½Ãƒâ€šÃ‚Â¯ÃƒÆ’Ã‚Â©ÃƒÂ¢"/>
-          <w:i w:val="0"/>
-          <w:iCs w:val="0"/>
-          <w:caps w:val="0"/>
-          <w:color w:val="333333"/>
-          <w:spacing w:val="0"/>
-          <w:sz w:val="11"/>
-          <w:szCs w:val="11"/>
-          <w:bdr w:val="none" w:color="auto" w:sz="0" w:space="0"/>
+          <w:rFonts w:hint="default" w:ascii="ÃƒÆ’Ã‚Â¥Ãƒâ€šÃ‚Â¾Ãƒâ€šÃ‚Â®ÃƒÆ’Ã" w:hAnsi="ÃƒÆ’Ã‚Â¥Ãƒâ€šÃ‚Â¾Ãƒâ€šÃ‚Â®ÃƒÆ’Ã" w:eastAsia="ÃƒÆ’Ã‚Â¥Ãƒâ€šÃ‚Â¾Ãƒâ€šÃ‚Â®ÃƒÆ’Ã" w:cs="ÃƒÆ’Ã‚Â¥Ãƒâ€šÃ‚Â¾Ãƒâ€šÃ‚Â®ÃƒÆ’Ã"/>
+          <w:i w:val="0"/>
+          <w:iCs w:val="0"/>
+          <w:caps w:val="0"/>
+          <w:color w:val="333333"/>
+          <w:spacing w:val="0"/>
+          <w:sz w:val="11"/>
+          <w:szCs w:val="11"/>
+        </w:rPr>
+      </w:pPr>
+      <w:r>
+        <w:rPr>
+          <w:rFonts w:hint="default" w:ascii="ÃƒÆ’Ã‚Â¥Ãƒâ€šÃ‚Â¾Ãƒâ€šÃ‚Â®ÃƒÆ’Ã" w:hAnsi="ÃƒÆ’Ã‚Â¥Ãƒâ€šÃ‚Â¾Ãƒâ€šÃ‚Â®ÃƒÆ’Ã" w:eastAsia="ÃƒÆ’Ã‚Â¥Ãƒâ€šÃ‚Â¾Ãƒâ€šÃ‚Â®ÃƒÆ’Ã" w:cs="ÃƒÆ’Ã‚Â¥Ãƒâ€šÃ‚Â¾Ãƒâ€šÃ‚Â®ÃƒÆ’Ã"/>
+          <w:i w:val="0"/>
+          <w:iCs w:val="0"/>
+          <w:caps w:val="0"/>
+          <w:color w:val="333333"/>
+          <w:spacing w:val="0"/>
+          <w:sz w:val="11"/>
+          <w:szCs w:val="11"/>
           <w:shd w:val="clear" w:fill="FFFFFF"/>
         </w:rPr>
         <w:t>　　清理窨井淤泥产生的废弃物，作业单位应当及时清运、处理，并清洗作业场地，不得随意堆放。</w:t>
@@ -3892,27 +3834,26 @@
         <w:ind w:left="0" w:right="0" w:firstLine="0"/>
         <w:jc w:val="left"/>
         <w:rPr>
-          <w:rFonts w:hint="default" w:ascii="ÃƒÆ’Ã‚Â¥Ãƒâ€šÃ‚Â¾Ãƒâ€šÃ‚Â®ÃƒÆ’Ã‚Â¨Ãƒâ€šÃ‚Â½Ãƒâ€šÃ‚Â¯ÃƒÆ’Ã‚Â©ÃƒÂ¢" w:hAnsi="ÃƒÆ’Ã‚Â¥Ãƒâ€šÃ‚Â¾Ãƒâ€šÃ‚Â®ÃƒÆ’Ã‚Â¨Ãƒâ€šÃ‚Â½Ãƒâ€šÃ‚Â¯ÃƒÆ’Ã‚Â©ÃƒÂ¢" w:eastAsia="ÃƒÆ’Ã‚Â¥Ãƒâ€šÃ‚Â¾Ãƒâ€šÃ‚Â®ÃƒÆ’Ã‚Â¨Ãƒâ€šÃ‚Â½Ãƒâ€šÃ‚Â¯ÃƒÆ’Ã‚Â©ÃƒÂ¢" w:cs="ÃƒÆ’Ã‚Â¥Ãƒâ€šÃ‚Â¾Ãƒâ€šÃ‚Â®ÃƒÆ’Ã‚Â¨Ãƒâ€šÃ‚Â½Ãƒâ€šÃ‚Â¯ÃƒÆ’Ã‚Â©ÃƒÂ¢"/>
-          <w:i w:val="0"/>
-          <w:iCs w:val="0"/>
-          <w:caps w:val="0"/>
-          <w:color w:val="333333"/>
-          <w:spacing w:val="0"/>
-          <w:sz w:val="11"/>
-          <w:szCs w:val="11"/>
-        </w:rPr>
-      </w:pPr>
-      <w:r>
-        <w:rPr>
-          <w:rFonts w:hint="default" w:ascii="ÃƒÆ’Ã‚Â¥Ãƒâ€šÃ‚Â¾Ãƒâ€šÃ‚Â®ÃƒÆ’Ã‚Â¨Ãƒâ€šÃ‚Â½Ãƒâ€šÃ‚Â¯ÃƒÆ’Ã‚Â©ÃƒÂ¢" w:hAnsi="ÃƒÆ’Ã‚Â¥Ãƒâ€šÃ‚Â¾Ãƒâ€šÃ‚Â®ÃƒÆ’Ã‚Â¨Ãƒâ€šÃ‚Â½Ãƒâ€šÃ‚Â¯ÃƒÆ’Ã‚Â©ÃƒÂ¢" w:eastAsia="ÃƒÆ’Ã‚Â¥Ãƒâ€šÃ‚Â¾Ãƒâ€šÃ‚Â®ÃƒÆ’Ã‚Â¨Ãƒâ€šÃ‚Â½Ãƒâ€šÃ‚Â¯ÃƒÆ’Ã‚Â©ÃƒÂ¢" w:cs="ÃƒÆ’Ã‚Â¥Ãƒâ€šÃ‚Â¾Ãƒâ€šÃ‚Â®ÃƒÆ’Ã‚Â¨Ãƒâ€šÃ‚Â½Ãƒâ€šÃ‚Â¯ÃƒÆ’Ã‚Â©ÃƒÂ¢"/>
-          <w:i w:val="0"/>
-          <w:iCs w:val="0"/>
-          <w:caps w:val="0"/>
-          <w:color w:val="333333"/>
-          <w:spacing w:val="0"/>
-          <w:sz w:val="11"/>
-          <w:szCs w:val="11"/>
-          <w:bdr w:val="none" w:color="auto" w:sz="0" w:space="0"/>
+          <w:rFonts w:hint="default" w:ascii="ÃƒÆ’Ã‚Â¥Ãƒâ€šÃ‚Â¾Ãƒâ€šÃ‚Â®ÃƒÆ’Ã" w:hAnsi="ÃƒÆ’Ã‚Â¥Ãƒâ€šÃ‚Â¾Ãƒâ€šÃ‚Â®ÃƒÆ’Ã" w:eastAsia="ÃƒÆ’Ã‚Â¥Ãƒâ€šÃ‚Â¾Ãƒâ€šÃ‚Â®ÃƒÆ’Ã" w:cs="ÃƒÆ’Ã‚Â¥Ãƒâ€šÃ‚Â¾Ãƒâ€šÃ‚Â®ÃƒÆ’Ã"/>
+          <w:i w:val="0"/>
+          <w:iCs w:val="0"/>
+          <w:caps w:val="0"/>
+          <w:color w:val="333333"/>
+          <w:spacing w:val="0"/>
+          <w:sz w:val="11"/>
+          <w:szCs w:val="11"/>
+        </w:rPr>
+      </w:pPr>
+      <w:r>
+        <w:rPr>
+          <w:rFonts w:hint="default" w:ascii="ÃƒÆ’Ã‚Â¥Ãƒâ€šÃ‚Â¾Ãƒâ€šÃ‚Â®ÃƒÆ’Ã" w:hAnsi="ÃƒÆ’Ã‚Â¥Ãƒâ€šÃ‚Â¾Ãƒâ€šÃ‚Â®ÃƒÆ’Ã" w:eastAsia="ÃƒÆ’Ã‚Â¥Ãƒâ€šÃ‚Â¾Ãƒâ€šÃ‚Â®ÃƒÆ’Ã" w:cs="ÃƒÆ’Ã‚Â¥Ãƒâ€šÃ‚Â¾Ãƒâ€šÃ‚Â®ÃƒÆ’Ã"/>
+          <w:i w:val="0"/>
+          <w:iCs w:val="0"/>
+          <w:caps w:val="0"/>
+          <w:color w:val="333333"/>
+          <w:spacing w:val="0"/>
+          <w:sz w:val="11"/>
+          <w:szCs w:val="11"/>
           <w:shd w:val="clear" w:fill="FFFFFF"/>
         </w:rPr>
         <w:t>　　违反本条第一款或者第二款规定的，责令即时清除，可以处五百元以上二千元以下罚款。</w:t>
@@ -3936,27 +3877,26 @@
         <w:ind w:left="0" w:right="0" w:firstLine="0"/>
         <w:jc w:val="left"/>
         <w:rPr>
-          <w:rFonts w:hint="default" w:ascii="ÃƒÆ’Ã‚Â¥Ãƒâ€šÃ‚Â¾Ãƒâ€šÃ‚Â®ÃƒÆ’Ã‚Â¨Ãƒâ€šÃ‚Â½Ãƒâ€šÃ‚Â¯ÃƒÆ’Ã‚Â©ÃƒÂ¢" w:hAnsi="ÃƒÆ’Ã‚Â¥Ãƒâ€šÃ‚Â¾Ãƒâ€šÃ‚Â®ÃƒÆ’Ã‚Â¨Ãƒâ€šÃ‚Â½Ãƒâ€šÃ‚Â¯ÃƒÆ’Ã‚Â©ÃƒÂ¢" w:eastAsia="ÃƒÆ’Ã‚Â¥Ãƒâ€šÃ‚Â¾Ãƒâ€šÃ‚Â®ÃƒÆ’Ã‚Â¨Ãƒâ€šÃ‚Â½Ãƒâ€šÃ‚Â¯ÃƒÆ’Ã‚Â©ÃƒÂ¢" w:cs="ÃƒÆ’Ã‚Â¥Ãƒâ€šÃ‚Â¾Ãƒâ€šÃ‚Â®ÃƒÆ’Ã‚Â¨Ãƒâ€šÃ‚Â½Ãƒâ€šÃ‚Â¯ÃƒÆ’Ã‚Â©ÃƒÂ¢"/>
-          <w:i w:val="0"/>
-          <w:iCs w:val="0"/>
-          <w:caps w:val="0"/>
-          <w:color w:val="333333"/>
-          <w:spacing w:val="0"/>
-          <w:sz w:val="11"/>
-          <w:szCs w:val="11"/>
-        </w:rPr>
-      </w:pPr>
-      <w:r>
-        <w:rPr>
-          <w:rFonts w:hint="default" w:ascii="ÃƒÆ’Ã‚Â¥Ãƒâ€šÃ‚Â¾Ãƒâ€šÃ‚Â®ÃƒÆ’Ã‚Â¨Ãƒâ€šÃ‚Â½Ãƒâ€šÃ‚Â¯ÃƒÆ’Ã‚Â©ÃƒÂ¢" w:hAnsi="ÃƒÆ’Ã‚Â¥Ãƒâ€šÃ‚Â¾Ãƒâ€šÃ‚Â®ÃƒÆ’Ã‚Â¨Ãƒâ€šÃ‚Â½Ãƒâ€šÃ‚Â¯ÃƒÆ’Ã‚Â©ÃƒÂ¢" w:eastAsia="ÃƒÆ’Ã‚Â¥Ãƒâ€šÃ‚Â¾Ãƒâ€šÃ‚Â®ÃƒÆ’Ã‚Â¨Ãƒâ€šÃ‚Â½Ãƒâ€šÃ‚Â¯ÃƒÆ’Ã‚Â©ÃƒÂ¢" w:cs="ÃƒÆ’Ã‚Â¥Ãƒâ€šÃ‚Â¾Ãƒâ€šÃ‚Â®ÃƒÆ’Ã‚Â¨Ãƒâ€šÃ‚Â½Ãƒâ€šÃ‚Â¯ÃƒÆ’Ã‚Â©ÃƒÂ¢"/>
-          <w:i w:val="0"/>
-          <w:iCs w:val="0"/>
-          <w:caps w:val="0"/>
-          <w:color w:val="333333"/>
-          <w:spacing w:val="0"/>
-          <w:sz w:val="11"/>
-          <w:szCs w:val="11"/>
-          <w:bdr w:val="none" w:color="auto" w:sz="0" w:space="0"/>
+          <w:rFonts w:hint="default" w:ascii="ÃƒÆ’Ã‚Â¥Ãƒâ€šÃ‚Â¾Ãƒâ€šÃ‚Â®ÃƒÆ’Ã" w:hAnsi="ÃƒÆ’Ã‚Â¥Ãƒâ€šÃ‚Â¾Ãƒâ€šÃ‚Â®ÃƒÆ’Ã" w:eastAsia="ÃƒÆ’Ã‚Â¥Ãƒâ€šÃ‚Â¾Ãƒâ€šÃ‚Â®ÃƒÆ’Ã" w:cs="ÃƒÆ’Ã‚Â¥Ãƒâ€šÃ‚Â¾Ãƒâ€šÃ‚Â®ÃƒÆ’Ã"/>
+          <w:i w:val="0"/>
+          <w:iCs w:val="0"/>
+          <w:caps w:val="0"/>
+          <w:color w:val="333333"/>
+          <w:spacing w:val="0"/>
+          <w:sz w:val="11"/>
+          <w:szCs w:val="11"/>
+        </w:rPr>
+      </w:pPr>
+      <w:r>
+        <w:rPr>
+          <w:rFonts w:hint="default" w:ascii="ÃƒÆ’Ã‚Â¥Ãƒâ€šÃ‚Â¾Ãƒâ€šÃ‚Â®ÃƒÆ’Ã" w:hAnsi="ÃƒÆ’Ã‚Â¥Ãƒâ€šÃ‚Â¾Ãƒâ€šÃ‚Â®ÃƒÆ’Ã" w:eastAsia="ÃƒÆ’Ã‚Â¥Ãƒâ€šÃ‚Â¾Ãƒâ€šÃ‚Â®ÃƒÆ’Ã" w:cs="ÃƒÆ’Ã‚Â¥Ãƒâ€šÃ‚Â¾Ãƒâ€šÃ‚Â®ÃƒÆ’Ã"/>
+          <w:i w:val="0"/>
+          <w:iCs w:val="0"/>
+          <w:caps w:val="0"/>
+          <w:color w:val="333333"/>
+          <w:spacing w:val="0"/>
+          <w:sz w:val="11"/>
+          <w:szCs w:val="11"/>
           <w:shd w:val="clear" w:fill="FFFFFF"/>
         </w:rPr>
         <w:t>　　第三十一条 病死畜禽和医疗卫生机构、科研单位、生物制品厂等产生的危险废物、有害废物，应当按照国家和省有关规定处置，不得混入生活垃圾收集站或者生活垃圾处置场所。</w:t>
@@ -3980,27 +3920,26 @@
         <w:ind w:left="0" w:right="0" w:firstLine="0"/>
         <w:jc w:val="left"/>
         <w:rPr>
-          <w:rFonts w:hint="default" w:ascii="ÃƒÆ’Ã‚Â¥Ãƒâ€šÃ‚Â¾Ãƒâ€šÃ‚Â®ÃƒÆ’Ã‚Â¨Ãƒâ€šÃ‚Â½Ãƒâ€šÃ‚Â¯ÃƒÆ’Ã‚Â©ÃƒÂ¢" w:hAnsi="ÃƒÆ’Ã‚Â¥Ãƒâ€šÃ‚Â¾Ãƒâ€šÃ‚Â®ÃƒÆ’Ã‚Â¨Ãƒâ€šÃ‚Â½Ãƒâ€šÃ‚Â¯ÃƒÆ’Ã‚Â©ÃƒÂ¢" w:eastAsia="ÃƒÆ’Ã‚Â¥Ãƒâ€šÃ‚Â¾Ãƒâ€šÃ‚Â®ÃƒÆ’Ã‚Â¨Ãƒâ€šÃ‚Â½Ãƒâ€šÃ‚Â¯ÃƒÆ’Ã‚Â©ÃƒÂ¢" w:cs="ÃƒÆ’Ã‚Â¥Ãƒâ€šÃ‚Â¾Ãƒâ€šÃ‚Â®ÃƒÆ’Ã‚Â¨Ãƒâ€šÃ‚Â½Ãƒâ€šÃ‚Â¯ÃƒÆ’Ã‚Â©ÃƒÂ¢"/>
-          <w:i w:val="0"/>
-          <w:iCs w:val="0"/>
-          <w:caps w:val="0"/>
-          <w:color w:val="333333"/>
-          <w:spacing w:val="0"/>
-          <w:sz w:val="11"/>
-          <w:szCs w:val="11"/>
-        </w:rPr>
-      </w:pPr>
-      <w:r>
-        <w:rPr>
-          <w:rFonts w:hint="default" w:ascii="ÃƒÆ’Ã‚Â¥Ãƒâ€šÃ‚Â¾Ãƒâ€šÃ‚Â®ÃƒÆ’Ã‚Â¨Ãƒâ€šÃ‚Â½Ãƒâ€šÃ‚Â¯ÃƒÆ’Ã‚Â©ÃƒÂ¢" w:hAnsi="ÃƒÆ’Ã‚Â¥Ãƒâ€šÃ‚Â¾Ãƒâ€šÃ‚Â®ÃƒÆ’Ã‚Â¨Ãƒâ€šÃ‚Â½Ãƒâ€šÃ‚Â¯ÃƒÆ’Ã‚Â©ÃƒÂ¢" w:eastAsia="ÃƒÆ’Ã‚Â¥Ãƒâ€šÃ‚Â¾Ãƒâ€šÃ‚Â®ÃƒÆ’Ã‚Â¨Ãƒâ€šÃ‚Â½Ãƒâ€šÃ‚Â¯ÃƒÆ’Ã‚Â©ÃƒÂ¢" w:cs="ÃƒÆ’Ã‚Â¥Ãƒâ€šÃ‚Â¾Ãƒâ€šÃ‚Â®ÃƒÆ’Ã‚Â¨Ãƒâ€šÃ‚Â½Ãƒâ€šÃ‚Â¯ÃƒÆ’Ã‚Â©ÃƒÂ¢"/>
-          <w:i w:val="0"/>
-          <w:iCs w:val="0"/>
-          <w:caps w:val="0"/>
-          <w:color w:val="333333"/>
-          <w:spacing w:val="0"/>
-          <w:sz w:val="11"/>
-          <w:szCs w:val="11"/>
-          <w:bdr w:val="none" w:color="auto" w:sz="0" w:space="0"/>
+          <w:rFonts w:hint="default" w:ascii="ÃƒÆ’Ã‚Â¥Ãƒâ€šÃ‚Â¾Ãƒâ€šÃ‚Â®ÃƒÆ’Ã" w:hAnsi="ÃƒÆ’Ã‚Â¥Ãƒâ€šÃ‚Â¾Ãƒâ€šÃ‚Â®ÃƒÆ’Ã" w:eastAsia="ÃƒÆ’Ã‚Â¥Ãƒâ€šÃ‚Â¾Ãƒâ€šÃ‚Â®ÃƒÆ’Ã" w:cs="ÃƒÆ’Ã‚Â¥Ãƒâ€šÃ‚Â¾Ãƒâ€šÃ‚Â®ÃƒÆ’Ã"/>
+          <w:i w:val="0"/>
+          <w:iCs w:val="0"/>
+          <w:caps w:val="0"/>
+          <w:color w:val="333333"/>
+          <w:spacing w:val="0"/>
+          <w:sz w:val="11"/>
+          <w:szCs w:val="11"/>
+        </w:rPr>
+      </w:pPr>
+      <w:r>
+        <w:rPr>
+          <w:rFonts w:hint="default" w:ascii="ÃƒÆ’Ã‚Â¥Ãƒâ€šÃ‚Â¾Ãƒâ€šÃ‚Â®ÃƒÆ’Ã" w:hAnsi="ÃƒÆ’Ã‚Â¥Ãƒâ€šÃ‚Â¾Ãƒâ€šÃ‚Â®ÃƒÆ’Ã" w:eastAsia="ÃƒÆ’Ã‚Â¥Ãƒâ€šÃ‚Â¾Ãƒâ€šÃ‚Â®ÃƒÆ’Ã" w:cs="ÃƒÆ’Ã‚Â¥Ãƒâ€šÃ‚Â¾Ãƒâ€šÃ‚Â®ÃƒÆ’Ã"/>
+          <w:i w:val="0"/>
+          <w:iCs w:val="0"/>
+          <w:caps w:val="0"/>
+          <w:color w:val="333333"/>
+          <w:spacing w:val="0"/>
+          <w:sz w:val="11"/>
+          <w:szCs w:val="11"/>
           <w:shd w:val="clear" w:fill="FFFFFF"/>
         </w:rPr>
         <w:t>　　列入危险废物或者有害废物名录的废弃电池的处置适用前款规定。</w:t>
@@ -4024,27 +3963,26 @@
         <w:ind w:left="0" w:right="0" w:firstLine="0"/>
         <w:jc w:val="left"/>
         <w:rPr>
-          <w:rFonts w:hint="default" w:ascii="ÃƒÆ’Ã‚Â¥Ãƒâ€šÃ‚Â¾Ãƒâ€šÃ‚Â®ÃƒÆ’Ã‚Â¨Ãƒâ€šÃ‚Â½Ãƒâ€šÃ‚Â¯ÃƒÆ’Ã‚Â©ÃƒÂ¢" w:hAnsi="ÃƒÆ’Ã‚Â¥Ãƒâ€šÃ‚Â¾Ãƒâ€šÃ‚Â®ÃƒÆ’Ã‚Â¨Ãƒâ€šÃ‚Â½Ãƒâ€šÃ‚Â¯ÃƒÆ’Ã‚Â©ÃƒÂ¢" w:eastAsia="ÃƒÆ’Ã‚Â¥Ãƒâ€šÃ‚Â¾Ãƒâ€šÃ‚Â®ÃƒÆ’Ã‚Â¨Ãƒâ€šÃ‚Â½Ãƒâ€šÃ‚Â¯ÃƒÆ’Ã‚Â©ÃƒÂ¢" w:cs="ÃƒÆ’Ã‚Â¥Ãƒâ€šÃ‚Â¾Ãƒâ€šÃ‚Â®ÃƒÆ’Ã‚Â¨Ãƒâ€šÃ‚Â½Ãƒâ€šÃ‚Â¯ÃƒÆ’Ã‚Â©ÃƒÂ¢"/>
-          <w:i w:val="0"/>
-          <w:iCs w:val="0"/>
-          <w:caps w:val="0"/>
-          <w:color w:val="333333"/>
-          <w:spacing w:val="0"/>
-          <w:sz w:val="11"/>
-          <w:szCs w:val="11"/>
-        </w:rPr>
-      </w:pPr>
-      <w:r>
-        <w:rPr>
-          <w:rFonts w:hint="default" w:ascii="ÃƒÆ’Ã‚Â¥Ãƒâ€šÃ‚Â¾Ãƒâ€šÃ‚Â®ÃƒÆ’Ã‚Â¨Ãƒâ€šÃ‚Â½Ãƒâ€šÃ‚Â¯ÃƒÆ’Ã‚Â©ÃƒÂ¢" w:hAnsi="ÃƒÆ’Ã‚Â¥Ãƒâ€šÃ‚Â¾Ãƒâ€šÃ‚Â®ÃƒÆ’Ã‚Â¨Ãƒâ€šÃ‚Â½Ãƒâ€šÃ‚Â¯ÃƒÆ’Ã‚Â©ÃƒÂ¢" w:eastAsia="ÃƒÆ’Ã‚Â¥Ãƒâ€šÃ‚Â¾Ãƒâ€šÃ‚Â®ÃƒÆ’Ã‚Â¨Ãƒâ€šÃ‚Â½Ãƒâ€šÃ‚Â¯ÃƒÆ’Ã‚Â©ÃƒÂ¢" w:cs="ÃƒÆ’Ã‚Â¥Ãƒâ€šÃ‚Â¾Ãƒâ€šÃ‚Â®ÃƒÆ’Ã‚Â¨Ãƒâ€šÃ‚Â½Ãƒâ€šÃ‚Â¯ÃƒÆ’Ã‚Â©ÃƒÂ¢"/>
-          <w:i w:val="0"/>
-          <w:iCs w:val="0"/>
-          <w:caps w:val="0"/>
-          <w:color w:val="333333"/>
-          <w:spacing w:val="0"/>
-          <w:sz w:val="11"/>
-          <w:szCs w:val="11"/>
-          <w:bdr w:val="none" w:color="auto" w:sz="0" w:space="0"/>
+          <w:rFonts w:hint="default" w:ascii="ÃƒÆ’Ã‚Â¥Ãƒâ€šÃ‚Â¾Ãƒâ€šÃ‚Â®ÃƒÆ’Ã" w:hAnsi="ÃƒÆ’Ã‚Â¥Ãƒâ€šÃ‚Â¾Ãƒâ€šÃ‚Â®ÃƒÆ’Ã" w:eastAsia="ÃƒÆ’Ã‚Â¥Ãƒâ€šÃ‚Â¾Ãƒâ€šÃ‚Â®ÃƒÆ’Ã" w:cs="ÃƒÆ’Ã‚Â¥Ãƒâ€šÃ‚Â¾Ãƒâ€šÃ‚Â®ÃƒÆ’Ã"/>
+          <w:i w:val="0"/>
+          <w:iCs w:val="0"/>
+          <w:caps w:val="0"/>
+          <w:color w:val="333333"/>
+          <w:spacing w:val="0"/>
+          <w:sz w:val="11"/>
+          <w:szCs w:val="11"/>
+        </w:rPr>
+      </w:pPr>
+      <w:r>
+        <w:rPr>
+          <w:rFonts w:hint="default" w:ascii="ÃƒÆ’Ã‚Â¥Ãƒâ€šÃ‚Â¾Ãƒâ€šÃ‚Â®ÃƒÆ’Ã" w:hAnsi="ÃƒÆ’Ã‚Â¥Ãƒâ€šÃ‚Â¾Ãƒâ€šÃ‚Â®ÃƒÆ’Ã" w:eastAsia="ÃƒÆ’Ã‚Â¥Ãƒâ€šÃ‚Â¾Ãƒâ€šÃ‚Â®ÃƒÆ’Ã" w:cs="ÃƒÆ’Ã‚Â¥Ãƒâ€šÃ‚Â¾Ãƒâ€šÃ‚Â®ÃƒÆ’Ã"/>
+          <w:i w:val="0"/>
+          <w:iCs w:val="0"/>
+          <w:caps w:val="0"/>
+          <w:color w:val="333333"/>
+          <w:spacing w:val="0"/>
+          <w:sz w:val="11"/>
+          <w:szCs w:val="11"/>
           <w:shd w:val="clear" w:fill="FFFFFF"/>
         </w:rPr>
         <w:t>　　第三十二条 公民应当维护城市环境卫生，禁止下列行为：</w:t>
@@ -4068,27 +4006,26 @@
         <w:ind w:left="0" w:right="0" w:firstLine="0"/>
         <w:jc w:val="left"/>
         <w:rPr>
-          <w:rFonts w:hint="default" w:ascii="ÃƒÆ’Ã‚Â¥Ãƒâ€šÃ‚Â¾Ãƒâ€šÃ‚Â®ÃƒÆ’Ã‚Â¨Ãƒâ€šÃ‚Â½Ãƒâ€šÃ‚Â¯ÃƒÆ’Ã‚Â©ÃƒÂ¢" w:hAnsi="ÃƒÆ’Ã‚Â¥Ãƒâ€šÃ‚Â¾Ãƒâ€šÃ‚Â®ÃƒÆ’Ã‚Â¨Ãƒâ€šÃ‚Â½Ãƒâ€šÃ‚Â¯ÃƒÆ’Ã‚Â©ÃƒÂ¢" w:eastAsia="ÃƒÆ’Ã‚Â¥Ãƒâ€šÃ‚Â¾Ãƒâ€šÃ‚Â®ÃƒÆ’Ã‚Â¨Ãƒâ€šÃ‚Â½Ãƒâ€šÃ‚Â¯ÃƒÆ’Ã‚Â©ÃƒÂ¢" w:cs="ÃƒÆ’Ã‚Â¥Ãƒâ€šÃ‚Â¾Ãƒâ€šÃ‚Â®ÃƒÆ’Ã‚Â¨Ãƒâ€šÃ‚Â½Ãƒâ€šÃ‚Â¯ÃƒÆ’Ã‚Â©ÃƒÂ¢"/>
-          <w:i w:val="0"/>
-          <w:iCs w:val="0"/>
-          <w:caps w:val="0"/>
-          <w:color w:val="333333"/>
-          <w:spacing w:val="0"/>
-          <w:sz w:val="11"/>
-          <w:szCs w:val="11"/>
-        </w:rPr>
-      </w:pPr>
-      <w:r>
-        <w:rPr>
-          <w:rFonts w:hint="default" w:ascii="ÃƒÆ’Ã‚Â¥Ãƒâ€šÃ‚Â¾Ãƒâ€šÃ‚Â®ÃƒÆ’Ã‚Â¨Ãƒâ€šÃ‚Â½Ãƒâ€šÃ‚Â¯ÃƒÆ’Ã‚Â©ÃƒÂ¢" w:hAnsi="ÃƒÆ’Ã‚Â¥Ãƒâ€šÃ‚Â¾Ãƒâ€šÃ‚Â®ÃƒÆ’Ã‚Â¨Ãƒâ€šÃ‚Â½Ãƒâ€šÃ‚Â¯ÃƒÆ’Ã‚Â©ÃƒÂ¢" w:eastAsia="ÃƒÆ’Ã‚Â¥Ãƒâ€šÃ‚Â¾Ãƒâ€šÃ‚Â®ÃƒÆ’Ã‚Â¨Ãƒâ€šÃ‚Â½Ãƒâ€šÃ‚Â¯ÃƒÆ’Ã‚Â©ÃƒÂ¢" w:cs="ÃƒÆ’Ã‚Â¥Ãƒâ€šÃ‚Â¾Ãƒâ€šÃ‚Â®ÃƒÆ’Ã‚Â¨Ãƒâ€šÃ‚Â½Ãƒâ€šÃ‚Â¯ÃƒÆ’Ã‚Â©ÃƒÂ¢"/>
-          <w:i w:val="0"/>
-          <w:iCs w:val="0"/>
-          <w:caps w:val="0"/>
-          <w:color w:val="333333"/>
-          <w:spacing w:val="0"/>
-          <w:sz w:val="11"/>
-          <w:szCs w:val="11"/>
-          <w:bdr w:val="none" w:color="auto" w:sz="0" w:space="0"/>
+          <w:rFonts w:hint="default" w:ascii="ÃƒÆ’Ã‚Â¥Ãƒâ€šÃ‚Â¾Ãƒâ€šÃ‚Â®ÃƒÆ’Ã" w:hAnsi="ÃƒÆ’Ã‚Â¥Ãƒâ€šÃ‚Â¾Ãƒâ€šÃ‚Â®ÃƒÆ’Ã" w:eastAsia="ÃƒÆ’Ã‚Â¥Ãƒâ€šÃ‚Â¾Ãƒâ€šÃ‚Â®ÃƒÆ’Ã" w:cs="ÃƒÆ’Ã‚Â¥Ãƒâ€šÃ‚Â¾Ãƒâ€šÃ‚Â®ÃƒÆ’Ã"/>
+          <w:i w:val="0"/>
+          <w:iCs w:val="0"/>
+          <w:caps w:val="0"/>
+          <w:color w:val="333333"/>
+          <w:spacing w:val="0"/>
+          <w:sz w:val="11"/>
+          <w:szCs w:val="11"/>
+        </w:rPr>
+      </w:pPr>
+      <w:r>
+        <w:rPr>
+          <w:rFonts w:hint="default" w:ascii="ÃƒÆ’Ã‚Â¥Ãƒâ€šÃ‚Â¾Ãƒâ€šÃ‚Â®ÃƒÆ’Ã" w:hAnsi="ÃƒÆ’Ã‚Â¥Ãƒâ€šÃ‚Â¾Ãƒâ€šÃ‚Â®ÃƒÆ’Ã" w:eastAsia="ÃƒÆ’Ã‚Â¥Ãƒâ€šÃ‚Â¾Ãƒâ€šÃ‚Â®ÃƒÆ’Ã" w:cs="ÃƒÆ’Ã‚Â¥Ãƒâ€šÃ‚Â¾Ãƒâ€šÃ‚Â®ÃƒÆ’Ã"/>
+          <w:i w:val="0"/>
+          <w:iCs w:val="0"/>
+          <w:caps w:val="0"/>
+          <w:color w:val="333333"/>
+          <w:spacing w:val="0"/>
+          <w:sz w:val="11"/>
+          <w:szCs w:val="11"/>
           <w:shd w:val="clear" w:fill="FFFFFF"/>
         </w:rPr>
         <w:t>　　（一）随地吐痰、便溺；</w:t>
@@ -4112,27 +4049,26 @@
         <w:ind w:left="0" w:right="0" w:firstLine="0"/>
         <w:jc w:val="left"/>
         <w:rPr>
-          <w:rFonts w:hint="default" w:ascii="ÃƒÆ’Ã‚Â¥Ãƒâ€šÃ‚Â¾Ãƒâ€šÃ‚Â®ÃƒÆ’Ã‚Â¨Ãƒâ€šÃ‚Â½Ãƒâ€šÃ‚Â¯ÃƒÆ’Ã‚Â©ÃƒÂ¢" w:hAnsi="ÃƒÆ’Ã‚Â¥Ãƒâ€šÃ‚Â¾Ãƒâ€šÃ‚Â®ÃƒÆ’Ã‚Â¨Ãƒâ€šÃ‚Â½Ãƒâ€šÃ‚Â¯ÃƒÆ’Ã‚Â©ÃƒÂ¢" w:eastAsia="ÃƒÆ’Ã‚Â¥Ãƒâ€šÃ‚Â¾Ãƒâ€šÃ‚Â®ÃƒÆ’Ã‚Â¨Ãƒâ€šÃ‚Â½Ãƒâ€šÃ‚Â¯ÃƒÆ’Ã‚Â©ÃƒÂ¢" w:cs="ÃƒÆ’Ã‚Â¥Ãƒâ€šÃ‚Â¾Ãƒâ€šÃ‚Â®ÃƒÆ’Ã‚Â¨Ãƒâ€šÃ‚Â½Ãƒâ€šÃ‚Â¯ÃƒÆ’Ã‚Â©ÃƒÂ¢"/>
-          <w:i w:val="0"/>
-          <w:iCs w:val="0"/>
-          <w:caps w:val="0"/>
-          <w:color w:val="333333"/>
-          <w:spacing w:val="0"/>
-          <w:sz w:val="11"/>
-          <w:szCs w:val="11"/>
-        </w:rPr>
-      </w:pPr>
-      <w:r>
-        <w:rPr>
-          <w:rFonts w:hint="default" w:ascii="ÃƒÆ’Ã‚Â¥Ãƒâ€šÃ‚Â¾Ãƒâ€šÃ‚Â®ÃƒÆ’Ã‚Â¨Ãƒâ€šÃ‚Â½Ãƒâ€šÃ‚Â¯ÃƒÆ’Ã‚Â©ÃƒÂ¢" w:hAnsi="ÃƒÆ’Ã‚Â¥Ãƒâ€šÃ‚Â¾Ãƒâ€šÃ‚Â®ÃƒÆ’Ã‚Â¨Ãƒâ€šÃ‚Â½Ãƒâ€šÃ‚Â¯ÃƒÆ’Ã‚Â©ÃƒÂ¢" w:eastAsia="ÃƒÆ’Ã‚Â¥Ãƒâ€šÃ‚Â¾Ãƒâ€šÃ‚Â®ÃƒÆ’Ã‚Â¨Ãƒâ€šÃ‚Â½Ãƒâ€šÃ‚Â¯ÃƒÆ’Ã‚Â©ÃƒÂ¢" w:cs="ÃƒÆ’Ã‚Â¥Ãƒâ€šÃ‚Â¾Ãƒâ€šÃ‚Â®ÃƒÆ’Ã‚Â¨Ãƒâ€šÃ‚Â½Ãƒâ€šÃ‚Â¯ÃƒÆ’Ã‚Â©ÃƒÂ¢"/>
-          <w:i w:val="0"/>
-          <w:iCs w:val="0"/>
-          <w:caps w:val="0"/>
-          <w:color w:val="333333"/>
-          <w:spacing w:val="0"/>
-          <w:sz w:val="11"/>
-          <w:szCs w:val="11"/>
-          <w:bdr w:val="none" w:color="auto" w:sz="0" w:space="0"/>
+          <w:rFonts w:hint="default" w:ascii="ÃƒÆ’Ã‚Â¥Ãƒâ€šÃ‚Â¾Ãƒâ€šÃ‚Â®ÃƒÆ’Ã" w:hAnsi="ÃƒÆ’Ã‚Â¥Ãƒâ€šÃ‚Â¾Ãƒâ€šÃ‚Â®ÃƒÆ’Ã" w:eastAsia="ÃƒÆ’Ã‚Â¥Ãƒâ€šÃ‚Â¾Ãƒâ€šÃ‚Â®ÃƒÆ’Ã" w:cs="ÃƒÆ’Ã‚Â¥Ãƒâ€šÃ‚Â¾Ãƒâ€šÃ‚Â®ÃƒÆ’Ã"/>
+          <w:i w:val="0"/>
+          <w:iCs w:val="0"/>
+          <w:caps w:val="0"/>
+          <w:color w:val="333333"/>
+          <w:spacing w:val="0"/>
+          <w:sz w:val="11"/>
+          <w:szCs w:val="11"/>
+        </w:rPr>
+      </w:pPr>
+      <w:r>
+        <w:rPr>
+          <w:rFonts w:hint="default" w:ascii="ÃƒÆ’Ã‚Â¥Ãƒâ€šÃ‚Â¾Ãƒâ€šÃ‚Â®ÃƒÆ’Ã" w:hAnsi="ÃƒÆ’Ã‚Â¥Ãƒâ€šÃ‚Â¾Ãƒâ€šÃ‚Â®ÃƒÆ’Ã" w:eastAsia="ÃƒÆ’Ã‚Â¥Ãƒâ€šÃ‚Â¾Ãƒâ€šÃ‚Â®ÃƒÆ’Ã" w:cs="ÃƒÆ’Ã‚Â¥Ãƒâ€šÃ‚Â¾Ãƒâ€šÃ‚Â®ÃƒÆ’Ã"/>
+          <w:i w:val="0"/>
+          <w:iCs w:val="0"/>
+          <w:caps w:val="0"/>
+          <w:color w:val="333333"/>
+          <w:spacing w:val="0"/>
+          <w:sz w:val="11"/>
+          <w:szCs w:val="11"/>
           <w:shd w:val="clear" w:fill="FFFFFF"/>
         </w:rPr>
         <w:t>　　（二）乱扔果皮、纸屑、烟蒂、饮料罐、口香糖、塑料袋等废弃物；</w:t>
@@ -4156,27 +4092,26 @@
         <w:ind w:left="0" w:right="0" w:firstLine="0"/>
         <w:jc w:val="left"/>
         <w:rPr>
-          <w:rFonts w:hint="default" w:ascii="ÃƒÆ’Ã‚Â¥Ãƒâ€šÃ‚Â¾Ãƒâ€šÃ‚Â®ÃƒÆ’Ã‚Â¨Ãƒâ€šÃ‚Â½Ãƒâ€šÃ‚Â¯ÃƒÆ’Ã‚Â©ÃƒÂ¢" w:hAnsi="ÃƒÆ’Ã‚Â¥Ãƒâ€šÃ‚Â¾Ãƒâ€šÃ‚Â®ÃƒÆ’Ã‚Â¨Ãƒâ€šÃ‚Â½Ãƒâ€šÃ‚Â¯ÃƒÆ’Ã‚Â©ÃƒÂ¢" w:eastAsia="ÃƒÆ’Ã‚Â¥Ãƒâ€šÃ‚Â¾Ãƒâ€šÃ‚Â®ÃƒÆ’Ã‚Â¨Ãƒâ€šÃ‚Â½Ãƒâ€šÃ‚Â¯ÃƒÆ’Ã‚Â©ÃƒÂ¢" w:cs="ÃƒÆ’Ã‚Â¥Ãƒâ€šÃ‚Â¾Ãƒâ€šÃ‚Â®ÃƒÆ’Ã‚Â¨Ãƒâ€šÃ‚Â½Ãƒâ€šÃ‚Â¯ÃƒÆ’Ã‚Â©ÃƒÂ¢"/>
-          <w:i w:val="0"/>
-          <w:iCs w:val="0"/>
-          <w:caps w:val="0"/>
-          <w:color w:val="333333"/>
-          <w:spacing w:val="0"/>
-          <w:sz w:val="11"/>
-          <w:szCs w:val="11"/>
-        </w:rPr>
-      </w:pPr>
-      <w:r>
-        <w:rPr>
-          <w:rFonts w:hint="default" w:ascii="ÃƒÆ’Ã‚Â¥Ãƒâ€šÃ‚Â¾Ãƒâ€šÃ‚Â®ÃƒÆ’Ã‚Â¨Ãƒâ€šÃ‚Â½Ãƒâ€šÃ‚Â¯ÃƒÆ’Ã‚Â©ÃƒÂ¢" w:hAnsi="ÃƒÆ’Ã‚Â¥Ãƒâ€šÃ‚Â¾Ãƒâ€šÃ‚Â®ÃƒÆ’Ã‚Â¨Ãƒâ€šÃ‚Â½Ãƒâ€šÃ‚Â¯ÃƒÆ’Ã‚Â©ÃƒÂ¢" w:eastAsia="ÃƒÆ’Ã‚Â¥Ãƒâ€šÃ‚Â¾Ãƒâ€šÃ‚Â®ÃƒÆ’Ã‚Â¨Ãƒâ€šÃ‚Â½Ãƒâ€šÃ‚Â¯ÃƒÆ’Ã‚Â©ÃƒÂ¢" w:cs="ÃƒÆ’Ã‚Â¥Ãƒâ€šÃ‚Â¾Ãƒâ€šÃ‚Â®ÃƒÆ’Ã‚Â¨Ãƒâ€šÃ‚Â½Ãƒâ€šÃ‚Â¯ÃƒÆ’Ã‚Â©ÃƒÂ¢"/>
-          <w:i w:val="0"/>
-          <w:iCs w:val="0"/>
-          <w:caps w:val="0"/>
-          <w:color w:val="333333"/>
-          <w:spacing w:val="0"/>
-          <w:sz w:val="11"/>
-          <w:szCs w:val="11"/>
-          <w:bdr w:val="none" w:color="auto" w:sz="0" w:space="0"/>
+          <w:rFonts w:hint="default" w:ascii="ÃƒÆ’Ã‚Â¥Ãƒâ€šÃ‚Â¾Ãƒâ€šÃ‚Â®ÃƒÆ’Ã" w:hAnsi="ÃƒÆ’Ã‚Â¥Ãƒâ€šÃ‚Â¾Ãƒâ€šÃ‚Â®ÃƒÆ’Ã" w:eastAsia="ÃƒÆ’Ã‚Â¥Ãƒâ€šÃ‚Â¾Ãƒâ€šÃ‚Â®ÃƒÆ’Ã" w:cs="ÃƒÆ’Ã‚Â¥Ãƒâ€šÃ‚Â¾Ãƒâ€šÃ‚Â®ÃƒÆ’Ã"/>
+          <w:i w:val="0"/>
+          <w:iCs w:val="0"/>
+          <w:caps w:val="0"/>
+          <w:color w:val="333333"/>
+          <w:spacing w:val="0"/>
+          <w:sz w:val="11"/>
+          <w:szCs w:val="11"/>
+        </w:rPr>
+      </w:pPr>
+      <w:r>
+        <w:rPr>
+          <w:rFonts w:hint="default" w:ascii="ÃƒÆ’Ã‚Â¥Ãƒâ€šÃ‚Â¾Ãƒâ€šÃ‚Â®ÃƒÆ’Ã" w:hAnsi="ÃƒÆ’Ã‚Â¥Ãƒâ€šÃ‚Â¾Ãƒâ€šÃ‚Â®ÃƒÆ’Ã" w:eastAsia="ÃƒÆ’Ã‚Â¥Ãƒâ€šÃ‚Â¾Ãƒâ€šÃ‚Â®ÃƒÆ’Ã" w:cs="ÃƒÆ’Ã‚Â¥Ãƒâ€šÃ‚Â¾Ãƒâ€šÃ‚Â®ÃƒÆ’Ã"/>
+          <w:i w:val="0"/>
+          <w:iCs w:val="0"/>
+          <w:caps w:val="0"/>
+          <w:color w:val="333333"/>
+          <w:spacing w:val="0"/>
+          <w:sz w:val="11"/>
+          <w:szCs w:val="11"/>
           <w:shd w:val="clear" w:fill="FFFFFF"/>
         </w:rPr>
         <w:t>　　（三）乱倒生活垃圾、污水、粪便；</w:t>
@@ -4200,27 +4135,26 @@
         <w:ind w:left="0" w:right="0" w:firstLine="0"/>
         <w:jc w:val="left"/>
         <w:rPr>
-          <w:rFonts w:hint="default" w:ascii="ÃƒÆ’Ã‚Â¥Ãƒâ€šÃ‚Â¾Ãƒâ€šÃ‚Â®ÃƒÆ’Ã‚Â¨Ãƒâ€šÃ‚Â½Ãƒâ€šÃ‚Â¯ÃƒÆ’Ã‚Â©ÃƒÂ¢" w:hAnsi="ÃƒÆ’Ã‚Â¥Ãƒâ€šÃ‚Â¾Ãƒâ€šÃ‚Â®ÃƒÆ’Ã‚Â¨Ãƒâ€šÃ‚Â½Ãƒâ€šÃ‚Â¯ÃƒÆ’Ã‚Â©ÃƒÂ¢" w:eastAsia="ÃƒÆ’Ã‚Â¥Ãƒâ€šÃ‚Â¾Ãƒâ€šÃ‚Â®ÃƒÆ’Ã‚Â¨Ãƒâ€šÃ‚Â½Ãƒâ€šÃ‚Â¯ÃƒÆ’Ã‚Â©ÃƒÂ¢" w:cs="ÃƒÆ’Ã‚Â¥Ãƒâ€šÃ‚Â¾Ãƒâ€šÃ‚Â®ÃƒÆ’Ã‚Â¨Ãƒâ€šÃ‚Â½Ãƒâ€šÃ‚Â¯ÃƒÆ’Ã‚Â©ÃƒÂ¢"/>
-          <w:i w:val="0"/>
-          <w:iCs w:val="0"/>
-          <w:caps w:val="0"/>
-          <w:color w:val="333333"/>
-          <w:spacing w:val="0"/>
-          <w:sz w:val="11"/>
-          <w:szCs w:val="11"/>
-        </w:rPr>
-      </w:pPr>
-      <w:r>
-        <w:rPr>
-          <w:rFonts w:hint="default" w:ascii="ÃƒÆ’Ã‚Â¥Ãƒâ€šÃ‚Â¾Ãƒâ€šÃ‚Â®ÃƒÆ’Ã‚Â¨Ãƒâ€šÃ‚Â½Ãƒâ€šÃ‚Â¯ÃƒÆ’Ã‚Â©ÃƒÂ¢" w:hAnsi="ÃƒÆ’Ã‚Â¥Ãƒâ€šÃ‚Â¾Ãƒâ€šÃ‚Â®ÃƒÆ’Ã‚Â¨Ãƒâ€šÃ‚Â½Ãƒâ€šÃ‚Â¯ÃƒÆ’Ã‚Â©ÃƒÂ¢" w:eastAsia="ÃƒÆ’Ã‚Â¥Ãƒâ€šÃ‚Â¾Ãƒâ€šÃ‚Â®ÃƒÆ’Ã‚Â¨Ãƒâ€šÃ‚Â½Ãƒâ€šÃ‚Â¯ÃƒÆ’Ã‚Â©ÃƒÂ¢" w:cs="ÃƒÆ’Ã‚Â¥Ãƒâ€šÃ‚Â¾Ãƒâ€šÃ‚Â®ÃƒÆ’Ã‚Â¨Ãƒâ€šÃ‚Â½Ãƒâ€šÃ‚Â¯ÃƒÆ’Ã‚Â©ÃƒÂ¢"/>
-          <w:i w:val="0"/>
-          <w:iCs w:val="0"/>
-          <w:caps w:val="0"/>
-          <w:color w:val="333333"/>
-          <w:spacing w:val="0"/>
-          <w:sz w:val="11"/>
-          <w:szCs w:val="11"/>
-          <w:bdr w:val="none" w:color="auto" w:sz="0" w:space="0"/>
+          <w:rFonts w:hint="default" w:ascii="ÃƒÆ’Ã‚Â¥Ãƒâ€šÃ‚Â¾Ãƒâ€šÃ‚Â®ÃƒÆ’Ã" w:hAnsi="ÃƒÆ’Ã‚Â¥Ãƒâ€šÃ‚Â¾Ãƒâ€šÃ‚Â®ÃƒÆ’Ã" w:eastAsia="ÃƒÆ’Ã‚Â¥Ãƒâ€šÃ‚Â¾Ãƒâ€šÃ‚Â®ÃƒÆ’Ã" w:cs="ÃƒÆ’Ã‚Â¥Ãƒâ€šÃ‚Â¾Ãƒâ€šÃ‚Â®ÃƒÆ’Ã"/>
+          <w:i w:val="0"/>
+          <w:iCs w:val="0"/>
+          <w:caps w:val="0"/>
+          <w:color w:val="333333"/>
+          <w:spacing w:val="0"/>
+          <w:sz w:val="11"/>
+          <w:szCs w:val="11"/>
+        </w:rPr>
+      </w:pPr>
+      <w:r>
+        <w:rPr>
+          <w:rFonts w:hint="default" w:ascii="ÃƒÆ’Ã‚Â¥Ãƒâ€šÃ‚Â¾Ãƒâ€šÃ‚Â®ÃƒÆ’Ã" w:hAnsi="ÃƒÆ’Ã‚Â¥Ãƒâ€šÃ‚Â¾Ãƒâ€šÃ‚Â®ÃƒÆ’Ã" w:eastAsia="ÃƒÆ’Ã‚Â¥Ãƒâ€šÃ‚Â¾Ãƒâ€šÃ‚Â®ÃƒÆ’Ã" w:cs="ÃƒÆ’Ã‚Â¥Ãƒâ€šÃ‚Â¾Ãƒâ€šÃ‚Â®ÃƒÆ’Ã"/>
+          <w:i w:val="0"/>
+          <w:iCs w:val="0"/>
+          <w:caps w:val="0"/>
+          <w:color w:val="333333"/>
+          <w:spacing w:val="0"/>
+          <w:sz w:val="11"/>
+          <w:szCs w:val="11"/>
           <w:shd w:val="clear" w:fill="FFFFFF"/>
         </w:rPr>
         <w:t>　　（四）在露天场所和垃圾收集容器内焚烧树叶、垃圾或者其他废弃物；</w:t>
@@ -4244,27 +4178,26 @@
         <w:ind w:left="0" w:right="0" w:firstLine="0"/>
         <w:jc w:val="left"/>
         <w:rPr>
-          <w:rFonts w:hint="default" w:ascii="ÃƒÆ’Ã‚Â¥Ãƒâ€šÃ‚Â¾Ãƒâ€šÃ‚Â®ÃƒÆ’Ã‚Â¨Ãƒâ€šÃ‚Â½Ãƒâ€šÃ‚Â¯ÃƒÆ’Ã‚Â©ÃƒÂ¢" w:hAnsi="ÃƒÆ’Ã‚Â¥Ãƒâ€šÃ‚Â¾Ãƒâ€šÃ‚Â®ÃƒÆ’Ã‚Â¨Ãƒâ€šÃ‚Â½Ãƒâ€šÃ‚Â¯ÃƒÆ’Ã‚Â©ÃƒÂ¢" w:eastAsia="ÃƒÆ’Ã‚Â¥Ãƒâ€šÃ‚Â¾Ãƒâ€šÃ‚Â®ÃƒÆ’Ã‚Â¨Ãƒâ€šÃ‚Â½Ãƒâ€šÃ‚Â¯ÃƒÆ’Ã‚Â©ÃƒÂ¢" w:cs="ÃƒÆ’Ã‚Â¥Ãƒâ€šÃ‚Â¾Ãƒâ€šÃ‚Â®ÃƒÆ’Ã‚Â¨Ãƒâ€šÃ‚Â½Ãƒâ€šÃ‚Â¯ÃƒÆ’Ã‚Â©ÃƒÂ¢"/>
-          <w:i w:val="0"/>
-          <w:iCs w:val="0"/>
-          <w:caps w:val="0"/>
-          <w:color w:val="333333"/>
-          <w:spacing w:val="0"/>
-          <w:sz w:val="11"/>
-          <w:szCs w:val="11"/>
-        </w:rPr>
-      </w:pPr>
-      <w:r>
-        <w:rPr>
-          <w:rFonts w:hint="default" w:ascii="ÃƒÆ’Ã‚Â¥Ãƒâ€šÃ‚Â¾Ãƒâ€šÃ‚Â®ÃƒÆ’Ã‚Â¨Ãƒâ€šÃ‚Â½Ãƒâ€šÃ‚Â¯ÃƒÆ’Ã‚Â©ÃƒÂ¢" w:hAnsi="ÃƒÆ’Ã‚Â¥Ãƒâ€šÃ‚Â¾Ãƒâ€šÃ‚Â®ÃƒÆ’Ã‚Â¨Ãƒâ€šÃ‚Â½Ãƒâ€šÃ‚Â¯ÃƒÆ’Ã‚Â©ÃƒÂ¢" w:eastAsia="ÃƒÆ’Ã‚Â¥Ãƒâ€šÃ‚Â¾Ãƒâ€šÃ‚Â®ÃƒÆ’Ã‚Â¨Ãƒâ€šÃ‚Â½Ãƒâ€šÃ‚Â¯ÃƒÆ’Ã‚Â©ÃƒÂ¢" w:cs="ÃƒÆ’Ã‚Â¥Ãƒâ€šÃ‚Â¾Ãƒâ€šÃ‚Â®ÃƒÆ’Ã‚Â¨Ãƒâ€šÃ‚Â½Ãƒâ€šÃ‚Â¯ÃƒÆ’Ã‚Â©ÃƒÂ¢"/>
-          <w:i w:val="0"/>
-          <w:iCs w:val="0"/>
-          <w:caps w:val="0"/>
-          <w:color w:val="333333"/>
-          <w:spacing w:val="0"/>
-          <w:sz w:val="11"/>
-          <w:szCs w:val="11"/>
-          <w:bdr w:val="none" w:color="auto" w:sz="0" w:space="0"/>
+          <w:rFonts w:hint="default" w:ascii="ÃƒÆ’Ã‚Â¥Ãƒâ€šÃ‚Â¾Ãƒâ€šÃ‚Â®ÃƒÆ’Ã" w:hAnsi="ÃƒÆ’Ã‚Â¥Ãƒâ€šÃ‚Â¾Ãƒâ€šÃ‚Â®ÃƒÆ’Ã" w:eastAsia="ÃƒÆ’Ã‚Â¥Ãƒâ€šÃ‚Â¾Ãƒâ€šÃ‚Â®ÃƒÆ’Ã" w:cs="ÃƒÆ’Ã‚Â¥Ãƒâ€šÃ‚Â¾Ãƒâ€šÃ‚Â®ÃƒÆ’Ã"/>
+          <w:i w:val="0"/>
+          <w:iCs w:val="0"/>
+          <w:caps w:val="0"/>
+          <w:color w:val="333333"/>
+          <w:spacing w:val="0"/>
+          <w:sz w:val="11"/>
+          <w:szCs w:val="11"/>
+        </w:rPr>
+      </w:pPr>
+      <w:r>
+        <w:rPr>
+          <w:rFonts w:hint="default" w:ascii="ÃƒÆ’Ã‚Â¥Ãƒâ€šÃ‚Â¾Ãƒâ€šÃ‚Â®ÃƒÆ’Ã" w:hAnsi="ÃƒÆ’Ã‚Â¥Ãƒâ€šÃ‚Â¾Ãƒâ€šÃ‚Â®ÃƒÆ’Ã" w:eastAsia="ÃƒÆ’Ã‚Â¥Ãƒâ€šÃ‚Â¾Ãƒâ€šÃ‚Â®ÃƒÆ’Ã" w:cs="ÃƒÆ’Ã‚Â¥Ãƒâ€šÃ‚Â¾Ãƒâ€šÃ‚Â®ÃƒÆ’Ã"/>
+          <w:i w:val="0"/>
+          <w:iCs w:val="0"/>
+          <w:caps w:val="0"/>
+          <w:color w:val="333333"/>
+          <w:spacing w:val="0"/>
+          <w:sz w:val="11"/>
+          <w:szCs w:val="11"/>
           <w:shd w:val="clear" w:fill="FFFFFF"/>
         </w:rPr>
         <w:t>　　（五）法律、法规规定的其他影响城市环境卫生的行为。</w:t>
@@ -4288,27 +4221,26 @@
         <w:ind w:left="0" w:right="0" w:firstLine="0"/>
         <w:jc w:val="left"/>
         <w:rPr>
-          <w:rFonts w:hint="default" w:ascii="ÃƒÆ’Ã‚Â¥Ãƒâ€šÃ‚Â¾Ãƒâ€šÃ‚Â®ÃƒÆ’Ã‚Â¨Ãƒâ€šÃ‚Â½Ãƒâ€šÃ‚Â¯ÃƒÆ’Ã‚Â©ÃƒÂ¢" w:hAnsi="ÃƒÆ’Ã‚Â¥Ãƒâ€šÃ‚Â¾Ãƒâ€šÃ‚Â®ÃƒÆ’Ã‚Â¨Ãƒâ€šÃ‚Â½Ãƒâ€šÃ‚Â¯ÃƒÆ’Ã‚Â©ÃƒÂ¢" w:eastAsia="ÃƒÆ’Ã‚Â¥Ãƒâ€šÃ‚Â¾Ãƒâ€šÃ‚Â®ÃƒÆ’Ã‚Â¨Ãƒâ€šÃ‚Â½Ãƒâ€šÃ‚Â¯ÃƒÆ’Ã‚Â©ÃƒÂ¢" w:cs="ÃƒÆ’Ã‚Â¥Ãƒâ€šÃ‚Â¾Ãƒâ€šÃ‚Â®ÃƒÆ’Ã‚Â¨Ãƒâ€šÃ‚Â½Ãƒâ€šÃ‚Â¯ÃƒÆ’Ã‚Â©ÃƒÂ¢"/>
-          <w:i w:val="0"/>
-          <w:iCs w:val="0"/>
-          <w:caps w:val="0"/>
-          <w:color w:val="333333"/>
-          <w:spacing w:val="0"/>
-          <w:sz w:val="11"/>
-          <w:szCs w:val="11"/>
-        </w:rPr>
-      </w:pPr>
-      <w:r>
-        <w:rPr>
-          <w:rFonts w:hint="default" w:ascii="ÃƒÆ’Ã‚Â¥Ãƒâ€šÃ‚Â¾Ãƒâ€šÃ‚Â®ÃƒÆ’Ã‚Â¨Ãƒâ€šÃ‚Â½Ãƒâ€šÃ‚Â¯ÃƒÆ’Ã‚Â©ÃƒÂ¢" w:hAnsi="ÃƒÆ’Ã‚Â¥Ãƒâ€šÃ‚Â¾Ãƒâ€šÃ‚Â®ÃƒÆ’Ã‚Â¨Ãƒâ€šÃ‚Â½Ãƒâ€šÃ‚Â¯ÃƒÆ’Ã‚Â©ÃƒÂ¢" w:eastAsia="ÃƒÆ’Ã‚Â¥Ãƒâ€šÃ‚Â¾Ãƒâ€šÃ‚Â®ÃƒÆ’Ã‚Â¨Ãƒâ€šÃ‚Â½Ãƒâ€šÃ‚Â¯ÃƒÆ’Ã‚Â©ÃƒÂ¢" w:cs="ÃƒÆ’Ã‚Â¥Ãƒâ€šÃ‚Â¾Ãƒâ€šÃ‚Â®ÃƒÆ’Ã‚Â¨Ãƒâ€šÃ‚Â½Ãƒâ€šÃ‚Â¯ÃƒÆ’Ã‚Â©ÃƒÂ¢"/>
-          <w:i w:val="0"/>
-          <w:iCs w:val="0"/>
-          <w:caps w:val="0"/>
-          <w:color w:val="333333"/>
-          <w:spacing w:val="0"/>
-          <w:sz w:val="11"/>
-          <w:szCs w:val="11"/>
-          <w:bdr w:val="none" w:color="auto" w:sz="0" w:space="0"/>
+          <w:rFonts w:hint="default" w:ascii="ÃƒÆ’Ã‚Â¥Ãƒâ€šÃ‚Â¾Ãƒâ€šÃ‚Â®ÃƒÆ’Ã" w:hAnsi="ÃƒÆ’Ã‚Â¥Ãƒâ€šÃ‚Â¾Ãƒâ€šÃ‚Â®ÃƒÆ’Ã" w:eastAsia="ÃƒÆ’Ã‚Â¥Ãƒâ€šÃ‚Â¾Ãƒâ€šÃ‚Â®ÃƒÆ’Ã" w:cs="ÃƒÆ’Ã‚Â¥Ãƒâ€šÃ‚Â¾Ãƒâ€šÃ‚Â®ÃƒÆ’Ã"/>
+          <w:i w:val="0"/>
+          <w:iCs w:val="0"/>
+          <w:caps w:val="0"/>
+          <w:color w:val="333333"/>
+          <w:spacing w:val="0"/>
+          <w:sz w:val="11"/>
+          <w:szCs w:val="11"/>
+        </w:rPr>
+      </w:pPr>
+      <w:r>
+        <w:rPr>
+          <w:rFonts w:hint="default" w:ascii="ÃƒÆ’Ã‚Â¥Ãƒâ€šÃ‚Â¾Ãƒâ€šÃ‚Â®ÃƒÆ’Ã" w:hAnsi="ÃƒÆ’Ã‚Â¥Ãƒâ€šÃ‚Â¾Ãƒâ€šÃ‚Â®ÃƒÆ’Ã" w:eastAsia="ÃƒÆ’Ã‚Â¥Ãƒâ€šÃ‚Â¾Ãƒâ€šÃ‚Â®ÃƒÆ’Ã" w:cs="ÃƒÆ’Ã‚Â¥Ãƒâ€šÃ‚Â¾Ãƒâ€šÃ‚Â®ÃƒÆ’Ã"/>
+          <w:i w:val="0"/>
+          <w:iCs w:val="0"/>
+          <w:caps w:val="0"/>
+          <w:color w:val="333333"/>
+          <w:spacing w:val="0"/>
+          <w:sz w:val="11"/>
+          <w:szCs w:val="11"/>
           <w:shd w:val="clear" w:fill="FFFFFF"/>
         </w:rPr>
         <w:t>　　违反前款第一项或者第二项规定的，可以处二十元以上五十元以下罚款；违反前款第三项或者第四项规定的，责令改正，处一百元以上五百元以下罚款。</w:t>
@@ -4332,27 +4264,26 @@
         <w:ind w:left="0" w:right="0" w:firstLine="0"/>
         <w:jc w:val="left"/>
         <w:rPr>
-          <w:rFonts w:hint="default" w:ascii="ÃƒÆ’Ã‚Â¥Ãƒâ€šÃ‚Â¾Ãƒâ€šÃ‚Â®ÃƒÆ’Ã‚Â¨Ãƒâ€šÃ‚Â½Ãƒâ€šÃ‚Â¯ÃƒÆ’Ã‚Â©ÃƒÂ¢" w:hAnsi="ÃƒÆ’Ã‚Â¥Ãƒâ€šÃ‚Â¾Ãƒâ€šÃ‚Â®ÃƒÆ’Ã‚Â¨Ãƒâ€šÃ‚Â½Ãƒâ€šÃ‚Â¯ÃƒÆ’Ã‚Â©ÃƒÂ¢" w:eastAsia="ÃƒÆ’Ã‚Â¥Ãƒâ€šÃ‚Â¾Ãƒâ€šÃ‚Â®ÃƒÆ’Ã‚Â¨Ãƒâ€šÃ‚Â½Ãƒâ€šÃ‚Â¯ÃƒÆ’Ã‚Â©ÃƒÂ¢" w:cs="ÃƒÆ’Ã‚Â¥Ãƒâ€šÃ‚Â¾Ãƒâ€šÃ‚Â®ÃƒÆ’Ã‚Â¨Ãƒâ€šÃ‚Â½Ãƒâ€šÃ‚Â¯ÃƒÆ’Ã‚Â©ÃƒÂ¢"/>
-          <w:i w:val="0"/>
-          <w:iCs w:val="0"/>
-          <w:caps w:val="0"/>
-          <w:color w:val="333333"/>
-          <w:spacing w:val="0"/>
-          <w:sz w:val="11"/>
-          <w:szCs w:val="11"/>
-        </w:rPr>
-      </w:pPr>
-      <w:r>
-        <w:rPr>
-          <w:rFonts w:hint="default" w:ascii="ÃƒÆ’Ã‚Â¥Ãƒâ€šÃ‚Â¾Ãƒâ€šÃ‚Â®ÃƒÆ’Ã‚Â¨Ãƒâ€šÃ‚Â½Ãƒâ€šÃ‚Â¯ÃƒÆ’Ã‚Â©ÃƒÂ¢" w:hAnsi="ÃƒÆ’Ã‚Â¥Ãƒâ€šÃ‚Â¾Ãƒâ€šÃ‚Â®ÃƒÆ’Ã‚Â¨Ãƒâ€šÃ‚Â½Ãƒâ€šÃ‚Â¯ÃƒÆ’Ã‚Â©ÃƒÂ¢" w:eastAsia="ÃƒÆ’Ã‚Â¥Ãƒâ€šÃ‚Â¾Ãƒâ€šÃ‚Â®ÃƒÆ’Ã‚Â¨Ãƒâ€šÃ‚Â½Ãƒâ€šÃ‚Â¯ÃƒÆ’Ã‚Â©ÃƒÂ¢" w:cs="ÃƒÆ’Ã‚Â¥Ãƒâ€šÃ‚Â¾Ãƒâ€šÃ‚Â®ÃƒÆ’Ã‚Â¨Ãƒâ€šÃ‚Â½Ãƒâ€šÃ‚Â¯ÃƒÆ’Ã‚Â©ÃƒÂ¢"/>
-          <w:i w:val="0"/>
-          <w:iCs w:val="0"/>
-          <w:caps w:val="0"/>
-          <w:color w:val="333333"/>
-          <w:spacing w:val="0"/>
-          <w:sz w:val="11"/>
-          <w:szCs w:val="11"/>
-          <w:bdr w:val="none" w:color="auto" w:sz="0" w:space="0"/>
+          <w:rFonts w:hint="default" w:ascii="ÃƒÆ’Ã‚Â¥Ãƒâ€šÃ‚Â¾Ãƒâ€šÃ‚Â®ÃƒÆ’Ã" w:hAnsi="ÃƒÆ’Ã‚Â¥Ãƒâ€šÃ‚Â¾Ãƒâ€šÃ‚Â®ÃƒÆ’Ã" w:eastAsia="ÃƒÆ’Ã‚Â¥Ãƒâ€šÃ‚Â¾Ãƒâ€šÃ‚Â®ÃƒÆ’Ã" w:cs="ÃƒÆ’Ã‚Â¥Ãƒâ€šÃ‚Â¾Ãƒâ€šÃ‚Â®ÃƒÆ’Ã"/>
+          <w:i w:val="0"/>
+          <w:iCs w:val="0"/>
+          <w:caps w:val="0"/>
+          <w:color w:val="333333"/>
+          <w:spacing w:val="0"/>
+          <w:sz w:val="11"/>
+          <w:szCs w:val="11"/>
+        </w:rPr>
+      </w:pPr>
+      <w:r>
+        <w:rPr>
+          <w:rFonts w:hint="default" w:ascii="ÃƒÆ’Ã‚Â¥Ãƒâ€šÃ‚Â¾Ãƒâ€šÃ‚Â®ÃƒÆ’Ã" w:hAnsi="ÃƒÆ’Ã‚Â¥Ãƒâ€šÃ‚Â¾Ãƒâ€šÃ‚Â®ÃƒÆ’Ã" w:eastAsia="ÃƒÆ’Ã‚Â¥Ãƒâ€šÃ‚Â¾Ãƒâ€šÃ‚Â®ÃƒÆ’Ã" w:cs="ÃƒÆ’Ã‚Â¥Ãƒâ€šÃ‚Â¾Ãƒâ€šÃ‚Â®ÃƒÆ’Ã"/>
+          <w:i w:val="0"/>
+          <w:iCs w:val="0"/>
+          <w:caps w:val="0"/>
+          <w:color w:val="333333"/>
+          <w:spacing w:val="0"/>
+          <w:sz w:val="11"/>
+          <w:szCs w:val="11"/>
           <w:shd w:val="clear" w:fill="FFFFFF"/>
         </w:rPr>
         <w:t>　　第三十三条 城市建成区内禁止饲养鸡、鸭、鹅、兔、羊、猪等家畜家禽和食用鸽；因教学、科研以及其他特殊需要饲养的除外。</w:t>
@@ -4376,27 +4307,26 @@
         <w:ind w:left="0" w:right="0" w:firstLine="0"/>
         <w:jc w:val="left"/>
         <w:rPr>
-          <w:rFonts w:hint="default" w:ascii="ÃƒÆ’Ã‚Â¥Ãƒâ€šÃ‚Â¾Ãƒâ€šÃ‚Â®ÃƒÆ’Ã‚Â¨Ãƒâ€šÃ‚Â½Ãƒâ€šÃ‚Â¯ÃƒÆ’Ã‚Â©ÃƒÂ¢" w:hAnsi="ÃƒÆ’Ã‚Â¥Ãƒâ€šÃ‚Â¾Ãƒâ€šÃ‚Â®ÃƒÆ’Ã‚Â¨Ãƒâ€šÃ‚Â½Ãƒâ€šÃ‚Â¯ÃƒÆ’Ã‚Â©ÃƒÂ¢" w:eastAsia="ÃƒÆ’Ã‚Â¥Ãƒâ€šÃ‚Â¾Ãƒâ€šÃ‚Â®ÃƒÆ’Ã‚Â¨Ãƒâ€šÃ‚Â½Ãƒâ€šÃ‚Â¯ÃƒÆ’Ã‚Â©ÃƒÂ¢" w:cs="ÃƒÆ’Ã‚Â¥Ãƒâ€šÃ‚Â¾Ãƒâ€šÃ‚Â®ÃƒÆ’Ã‚Â¨Ãƒâ€šÃ‚Â½Ãƒâ€šÃ‚Â¯ÃƒÆ’Ã‚Â©ÃƒÂ¢"/>
-          <w:i w:val="0"/>
-          <w:iCs w:val="0"/>
-          <w:caps w:val="0"/>
-          <w:color w:val="333333"/>
-          <w:spacing w:val="0"/>
-          <w:sz w:val="11"/>
-          <w:szCs w:val="11"/>
-        </w:rPr>
-      </w:pPr>
-      <w:r>
-        <w:rPr>
-          <w:rFonts w:hint="default" w:ascii="ÃƒÆ’Ã‚Â¥Ãƒâ€šÃ‚Â¾Ãƒâ€šÃ‚Â®ÃƒÆ’Ã‚Â¨Ãƒâ€šÃ‚Â½Ãƒâ€šÃ‚Â¯ÃƒÆ’Ã‚Â©ÃƒÂ¢" w:hAnsi="ÃƒÆ’Ã‚Â¥Ãƒâ€šÃ‚Â¾Ãƒâ€šÃ‚Â®ÃƒÆ’Ã‚Â¨Ãƒâ€šÃ‚Â½Ãƒâ€šÃ‚Â¯ÃƒÆ’Ã‚Â©ÃƒÂ¢" w:eastAsia="ÃƒÆ’Ã‚Â¥Ãƒâ€šÃ‚Â¾Ãƒâ€šÃ‚Â®ÃƒÆ’Ã‚Â¨Ãƒâ€šÃ‚Â½Ãƒâ€šÃ‚Â¯ÃƒÆ’Ã‚Â©ÃƒÂ¢" w:cs="ÃƒÆ’Ã‚Â¥Ãƒâ€šÃ‚Â¾Ãƒâ€šÃ‚Â®ÃƒÆ’Ã‚Â¨Ãƒâ€šÃ‚Â½Ãƒâ€šÃ‚Â¯ÃƒÆ’Ã‚Â©ÃƒÂ¢"/>
-          <w:i w:val="0"/>
-          <w:iCs w:val="0"/>
-          <w:caps w:val="0"/>
-          <w:color w:val="333333"/>
-          <w:spacing w:val="0"/>
-          <w:sz w:val="11"/>
-          <w:szCs w:val="11"/>
-          <w:bdr w:val="none" w:color="auto" w:sz="0" w:space="0"/>
+          <w:rFonts w:hint="default" w:ascii="ÃƒÆ’Ã‚Â¥Ãƒâ€šÃ‚Â¾Ãƒâ€šÃ‚Â®ÃƒÆ’Ã" w:hAnsi="ÃƒÆ’Ã‚Â¥Ãƒâ€šÃ‚Â¾Ãƒâ€šÃ‚Â®ÃƒÆ’Ã" w:eastAsia="ÃƒÆ’Ã‚Â¥Ãƒâ€šÃ‚Â¾Ãƒâ€šÃ‚Â®ÃƒÆ’Ã" w:cs="ÃƒÆ’Ã‚Â¥Ãƒâ€šÃ‚Â¾Ãƒâ€šÃ‚Â®ÃƒÆ’Ã"/>
+          <w:i w:val="0"/>
+          <w:iCs w:val="0"/>
+          <w:caps w:val="0"/>
+          <w:color w:val="333333"/>
+          <w:spacing w:val="0"/>
+          <w:sz w:val="11"/>
+          <w:szCs w:val="11"/>
+        </w:rPr>
+      </w:pPr>
+      <w:r>
+        <w:rPr>
+          <w:rFonts w:hint="default" w:ascii="ÃƒÆ’Ã‚Â¥Ãƒâ€šÃ‚Â¾Ãƒâ€šÃ‚Â®ÃƒÆ’Ã" w:hAnsi="ÃƒÆ’Ã‚Â¥Ãƒâ€šÃ‚Â¾Ãƒâ€šÃ‚Â®ÃƒÆ’Ã" w:eastAsia="ÃƒÆ’Ã‚Â¥Ãƒâ€šÃ‚Â¾Ãƒâ€šÃ‚Â®ÃƒÆ’Ã" w:cs="ÃƒÆ’Ã‚Â¥Ãƒâ€šÃ‚Â¾Ãƒâ€šÃ‚Â®ÃƒÆ’Ã"/>
+          <w:i w:val="0"/>
+          <w:iCs w:val="0"/>
+          <w:caps w:val="0"/>
+          <w:color w:val="333333"/>
+          <w:spacing w:val="0"/>
+          <w:sz w:val="11"/>
+          <w:szCs w:val="11"/>
           <w:shd w:val="clear" w:fill="FFFFFF"/>
         </w:rPr>
         <w:t>　　本条例第二条第二款规定的区域是否适用前款规定，由县级以上人民政府规定。</w:t>
@@ -4420,27 +4350,26 @@
         <w:ind w:left="0" w:right="0" w:firstLine="0"/>
         <w:jc w:val="left"/>
         <w:rPr>
-          <w:rFonts w:hint="default" w:ascii="ÃƒÆ’Ã‚Â¥Ãƒâ€šÃ‚Â¾Ãƒâ€šÃ‚Â®ÃƒÆ’Ã‚Â¨Ãƒâ€šÃ‚Â½Ãƒâ€šÃ‚Â¯ÃƒÆ’Ã‚Â©ÃƒÂ¢" w:hAnsi="ÃƒÆ’Ã‚Â¥Ãƒâ€šÃ‚Â¾Ãƒâ€šÃ‚Â®ÃƒÆ’Ã‚Â¨Ãƒâ€šÃ‚Â½Ãƒâ€šÃ‚Â¯ÃƒÆ’Ã‚Â©ÃƒÂ¢" w:eastAsia="ÃƒÆ’Ã‚Â¥Ãƒâ€šÃ‚Â¾Ãƒâ€šÃ‚Â®ÃƒÆ’Ã‚Â¨Ãƒâ€šÃ‚Â½Ãƒâ€šÃ‚Â¯ÃƒÆ’Ã‚Â©ÃƒÂ¢" w:cs="ÃƒÆ’Ã‚Â¥Ãƒâ€šÃ‚Â¾Ãƒâ€šÃ‚Â®ÃƒÆ’Ã‚Â¨Ãƒâ€šÃ‚Â½Ãƒâ€šÃ‚Â¯ÃƒÆ’Ã‚Â©ÃƒÂ¢"/>
-          <w:i w:val="0"/>
-          <w:iCs w:val="0"/>
-          <w:caps w:val="0"/>
-          <w:color w:val="333333"/>
-          <w:spacing w:val="0"/>
-          <w:sz w:val="11"/>
-          <w:szCs w:val="11"/>
-        </w:rPr>
-      </w:pPr>
-      <w:r>
-        <w:rPr>
-          <w:rFonts w:hint="default" w:ascii="ÃƒÆ’Ã‚Â¥Ãƒâ€šÃ‚Â¾Ãƒâ€šÃ‚Â®ÃƒÆ’Ã‚Â¨Ãƒâ€šÃ‚Â½Ãƒâ€šÃ‚Â¯ÃƒÆ’Ã‚Â©ÃƒÂ¢" w:hAnsi="ÃƒÆ’Ã‚Â¥Ãƒâ€šÃ‚Â¾Ãƒâ€šÃ‚Â®ÃƒÆ’Ã‚Â¨Ãƒâ€šÃ‚Â½Ãƒâ€šÃ‚Â¯ÃƒÆ’Ã‚Â©ÃƒÂ¢" w:eastAsia="ÃƒÆ’Ã‚Â¥Ãƒâ€šÃ‚Â¾Ãƒâ€šÃ‚Â®ÃƒÆ’Ã‚Â¨Ãƒâ€šÃ‚Â½Ãƒâ€šÃ‚Â¯ÃƒÆ’Ã‚Â©ÃƒÂ¢" w:cs="ÃƒÆ’Ã‚Â¥Ãƒâ€šÃ‚Â¾Ãƒâ€šÃ‚Â®ÃƒÆ’Ã‚Â¨Ãƒâ€šÃ‚Â½Ãƒâ€šÃ‚Â¯ÃƒÆ’Ã‚Â©ÃƒÂ¢"/>
-          <w:i w:val="0"/>
-          <w:iCs w:val="0"/>
-          <w:caps w:val="0"/>
-          <w:color w:val="333333"/>
-          <w:spacing w:val="0"/>
-          <w:sz w:val="11"/>
-          <w:szCs w:val="11"/>
-          <w:bdr w:val="none" w:color="auto" w:sz="0" w:space="0"/>
+          <w:rFonts w:hint="default" w:ascii="ÃƒÆ’Ã‚Â¥Ãƒâ€šÃ‚Â¾Ãƒâ€šÃ‚Â®ÃƒÆ’Ã" w:hAnsi="ÃƒÆ’Ã‚Â¥Ãƒâ€šÃ‚Â¾Ãƒâ€šÃ‚Â®ÃƒÆ’Ã" w:eastAsia="ÃƒÆ’Ã‚Â¥Ãƒâ€šÃ‚Â¾Ãƒâ€šÃ‚Â®ÃƒÆ’Ã" w:cs="ÃƒÆ’Ã‚Â¥Ãƒâ€šÃ‚Â¾Ãƒâ€šÃ‚Â®ÃƒÆ’Ã"/>
+          <w:i w:val="0"/>
+          <w:iCs w:val="0"/>
+          <w:caps w:val="0"/>
+          <w:color w:val="333333"/>
+          <w:spacing w:val="0"/>
+          <w:sz w:val="11"/>
+          <w:szCs w:val="11"/>
+        </w:rPr>
+      </w:pPr>
+      <w:r>
+        <w:rPr>
+          <w:rFonts w:hint="default" w:ascii="ÃƒÆ’Ã‚Â¥Ãƒâ€šÃ‚Â¾Ãƒâ€šÃ‚Â®ÃƒÆ’Ã" w:hAnsi="ÃƒÆ’Ã‚Â¥Ãƒâ€šÃ‚Â¾Ãƒâ€šÃ‚Â®ÃƒÆ’Ã" w:eastAsia="ÃƒÆ’Ã‚Â¥Ãƒâ€šÃ‚Â¾Ãƒâ€šÃ‚Â®ÃƒÆ’Ã" w:cs="ÃƒÆ’Ã‚Â¥Ãƒâ€šÃ‚Â¾Ãƒâ€šÃ‚Â®ÃƒÆ’Ã"/>
+          <w:i w:val="0"/>
+          <w:iCs w:val="0"/>
+          <w:caps w:val="0"/>
+          <w:color w:val="333333"/>
+          <w:spacing w:val="0"/>
+          <w:sz w:val="11"/>
+          <w:szCs w:val="11"/>
           <w:shd w:val="clear" w:fill="FFFFFF"/>
         </w:rPr>
         <w:t>　　饲养宠物和信鸽不得污染环境，对宠物在城市道路和其他公共场地排放的粪便，饲养人应当即时清除。</w:t>
@@ -4464,27 +4393,26 @@
         <w:ind w:left="0" w:right="0" w:firstLine="0"/>
         <w:jc w:val="left"/>
         <w:rPr>
-          <w:rFonts w:hint="default" w:ascii="ÃƒÆ’Ã‚Â¥Ãƒâ€šÃ‚Â¾Ãƒâ€šÃ‚Â®ÃƒÆ’Ã‚Â¨Ãƒâ€šÃ‚Â½Ãƒâ€šÃ‚Â¯ÃƒÆ’Ã‚Â©ÃƒÂ¢" w:hAnsi="ÃƒÆ’Ã‚Â¥Ãƒâ€šÃ‚Â¾Ãƒâ€šÃ‚Â®ÃƒÆ’Ã‚Â¨Ãƒâ€šÃ‚Â½Ãƒâ€šÃ‚Â¯ÃƒÆ’Ã‚Â©ÃƒÂ¢" w:eastAsia="ÃƒÆ’Ã‚Â¥Ãƒâ€šÃ‚Â¾Ãƒâ€šÃ‚Â®ÃƒÆ’Ã‚Â¨Ãƒâ€šÃ‚Â½Ãƒâ€šÃ‚Â¯ÃƒÆ’Ã‚Â©ÃƒÂ¢" w:cs="ÃƒÆ’Ã‚Â¥Ãƒâ€šÃ‚Â¾Ãƒâ€šÃ‚Â®ÃƒÆ’Ã‚Â¨Ãƒâ€šÃ‚Â½Ãƒâ€šÃ‚Â¯ÃƒÆ’Ã‚Â©ÃƒÂ¢"/>
-          <w:i w:val="0"/>
-          <w:iCs w:val="0"/>
-          <w:caps w:val="0"/>
-          <w:color w:val="333333"/>
-          <w:spacing w:val="0"/>
-          <w:sz w:val="11"/>
-          <w:szCs w:val="11"/>
-        </w:rPr>
-      </w:pPr>
-      <w:r>
-        <w:rPr>
-          <w:rFonts w:hint="default" w:ascii="ÃƒÆ’Ã‚Â¥Ãƒâ€šÃ‚Â¾Ãƒâ€šÃ‚Â®ÃƒÆ’Ã‚Â¨Ãƒâ€šÃ‚Â½Ãƒâ€šÃ‚Â¯ÃƒÆ’Ã‚Â©ÃƒÂ¢" w:hAnsi="ÃƒÆ’Ã‚Â¥Ãƒâ€šÃ‚Â¾Ãƒâ€šÃ‚Â®ÃƒÆ’Ã‚Â¨Ãƒâ€šÃ‚Â½Ãƒâ€šÃ‚Â¯ÃƒÆ’Ã‚Â©ÃƒÂ¢" w:eastAsia="ÃƒÆ’Ã‚Â¥Ãƒâ€šÃ‚Â¾Ãƒâ€šÃ‚Â®ÃƒÆ’Ã‚Â¨Ãƒâ€šÃ‚Â½Ãƒâ€šÃ‚Â¯ÃƒÆ’Ã‚Â©ÃƒÂ¢" w:cs="ÃƒÆ’Ã‚Â¥Ãƒâ€šÃ‚Â¾Ãƒâ€šÃ‚Â®ÃƒÆ’Ã‚Â¨Ãƒâ€šÃ‚Â½Ãƒâ€šÃ‚Â¯ÃƒÆ’Ã‚Â©ÃƒÂ¢"/>
-          <w:i w:val="0"/>
-          <w:iCs w:val="0"/>
-          <w:caps w:val="0"/>
-          <w:color w:val="333333"/>
-          <w:spacing w:val="0"/>
-          <w:sz w:val="11"/>
-          <w:szCs w:val="11"/>
-          <w:bdr w:val="none" w:color="auto" w:sz="0" w:space="0"/>
+          <w:rFonts w:hint="default" w:ascii="ÃƒÆ’Ã‚Â¥Ãƒâ€šÃ‚Â¾Ãƒâ€šÃ‚Â®ÃƒÆ’Ã" w:hAnsi="ÃƒÆ’Ã‚Â¥Ãƒâ€šÃ‚Â¾Ãƒâ€šÃ‚Â®ÃƒÆ’Ã" w:eastAsia="ÃƒÆ’Ã‚Â¥Ãƒâ€šÃ‚Â¾Ãƒâ€šÃ‚Â®ÃƒÆ’Ã" w:cs="ÃƒÆ’Ã‚Â¥Ãƒâ€šÃ‚Â¾Ãƒâ€šÃ‚Â®ÃƒÆ’Ã"/>
+          <w:i w:val="0"/>
+          <w:iCs w:val="0"/>
+          <w:caps w:val="0"/>
+          <w:color w:val="333333"/>
+          <w:spacing w:val="0"/>
+          <w:sz w:val="11"/>
+          <w:szCs w:val="11"/>
+        </w:rPr>
+      </w:pPr>
+      <w:r>
+        <w:rPr>
+          <w:rFonts w:hint="default" w:ascii="ÃƒÆ’Ã‚Â¥Ãƒâ€šÃ‚Â¾Ãƒâ€šÃ‚Â®ÃƒÆ’Ã" w:hAnsi="ÃƒÆ’Ã‚Â¥Ãƒâ€šÃ‚Â¾Ãƒâ€šÃ‚Â®ÃƒÆ’Ã" w:eastAsia="ÃƒÆ’Ã‚Â¥Ãƒâ€šÃ‚Â¾Ãƒâ€šÃ‚Â®ÃƒÆ’Ã" w:cs="ÃƒÆ’Ã‚Â¥Ãƒâ€šÃ‚Â¾Ãƒâ€šÃ‚Â®ÃƒÆ’Ã"/>
+          <w:i w:val="0"/>
+          <w:iCs w:val="0"/>
+          <w:caps w:val="0"/>
+          <w:color w:val="333333"/>
+          <w:spacing w:val="0"/>
+          <w:sz w:val="11"/>
+          <w:szCs w:val="11"/>
           <w:shd w:val="clear" w:fill="FFFFFF"/>
         </w:rPr>
         <w:t>　　违反本条第一款规定影响市容和环境卫生的，责令限期改正；逾期不改正的，没收饲养的家畜家禽和食用鸽，可以处五十元以上五百元以下罚款。</w:t>
@@ -4508,27 +4436,26 @@
         <w:ind w:left="0" w:right="0" w:firstLine="0"/>
         <w:jc w:val="left"/>
         <w:rPr>
-          <w:rFonts w:hint="default" w:ascii="ÃƒÆ’Ã‚Â¥Ãƒâ€šÃ‚Â¾Ãƒâ€šÃ‚Â®ÃƒÆ’Ã‚Â¨Ãƒâ€šÃ‚Â½Ãƒâ€šÃ‚Â¯ÃƒÆ’Ã‚Â©ÃƒÂ¢" w:hAnsi="ÃƒÆ’Ã‚Â¥Ãƒâ€šÃ‚Â¾Ãƒâ€šÃ‚Â®ÃƒÆ’Ã‚Â¨Ãƒâ€šÃ‚Â½Ãƒâ€šÃ‚Â¯ÃƒÆ’Ã‚Â©ÃƒÂ¢" w:eastAsia="ÃƒÆ’Ã‚Â¥Ãƒâ€šÃ‚Â¾Ãƒâ€šÃ‚Â®ÃƒÆ’Ã‚Â¨Ãƒâ€šÃ‚Â½Ãƒâ€šÃ‚Â¯ÃƒÆ’Ã‚Â©ÃƒÂ¢" w:cs="ÃƒÆ’Ã‚Â¥Ãƒâ€šÃ‚Â¾Ãƒâ€šÃ‚Â®ÃƒÆ’Ã‚Â¨Ãƒâ€šÃ‚Â½Ãƒâ€šÃ‚Â¯ÃƒÆ’Ã‚Â©ÃƒÂ¢"/>
-          <w:i w:val="0"/>
-          <w:iCs w:val="0"/>
-          <w:caps w:val="0"/>
-          <w:color w:val="333333"/>
-          <w:spacing w:val="0"/>
-          <w:sz w:val="11"/>
-          <w:szCs w:val="11"/>
-        </w:rPr>
-      </w:pPr>
-      <w:r>
-        <w:rPr>
-          <w:rFonts w:hint="default" w:ascii="ÃƒÆ’Ã‚Â¥Ãƒâ€šÃ‚Â¾Ãƒâ€šÃ‚Â®ÃƒÆ’Ã‚Â¨Ãƒâ€šÃ‚Â½Ãƒâ€šÃ‚Â¯ÃƒÆ’Ã‚Â©ÃƒÂ¢" w:hAnsi="ÃƒÆ’Ã‚Â¥Ãƒâ€šÃ‚Â¾Ãƒâ€šÃ‚Â®ÃƒÆ’Ã‚Â¨Ãƒâ€šÃ‚Â½Ãƒâ€šÃ‚Â¯ÃƒÆ’Ã‚Â©ÃƒÂ¢" w:eastAsia="ÃƒÆ’Ã‚Â¥Ãƒâ€šÃ‚Â¾Ãƒâ€šÃ‚Â®ÃƒÆ’Ã‚Â¨Ãƒâ€šÃ‚Â½Ãƒâ€šÃ‚Â¯ÃƒÆ’Ã‚Â©ÃƒÂ¢" w:cs="ÃƒÆ’Ã‚Â¥Ãƒâ€šÃ‚Â¾Ãƒâ€šÃ‚Â®ÃƒÆ’Ã‚Â¨Ãƒâ€šÃ‚Â½Ãƒâ€šÃ‚Â¯ÃƒÆ’Ã‚Â©ÃƒÂ¢"/>
-          <w:i w:val="0"/>
-          <w:iCs w:val="0"/>
-          <w:caps w:val="0"/>
-          <w:color w:val="333333"/>
-          <w:spacing w:val="0"/>
-          <w:sz w:val="11"/>
-          <w:szCs w:val="11"/>
-          <w:bdr w:val="none" w:color="auto" w:sz="0" w:space="0"/>
+          <w:rFonts w:hint="default" w:ascii="ÃƒÆ’Ã‚Â¥Ãƒâ€šÃ‚Â¾Ãƒâ€šÃ‚Â®ÃƒÆ’Ã" w:hAnsi="ÃƒÆ’Ã‚Â¥Ãƒâ€šÃ‚Â¾Ãƒâ€šÃ‚Â®ÃƒÆ’Ã" w:eastAsia="ÃƒÆ’Ã‚Â¥Ãƒâ€šÃ‚Â¾Ãƒâ€šÃ‚Â®ÃƒÆ’Ã" w:cs="ÃƒÆ’Ã‚Â¥Ãƒâ€šÃ‚Â¾Ãƒâ€šÃ‚Â®ÃƒÆ’Ã"/>
+          <w:i w:val="0"/>
+          <w:iCs w:val="0"/>
+          <w:caps w:val="0"/>
+          <w:color w:val="333333"/>
+          <w:spacing w:val="0"/>
+          <w:sz w:val="11"/>
+          <w:szCs w:val="11"/>
+        </w:rPr>
+      </w:pPr>
+      <w:r>
+        <w:rPr>
+          <w:rFonts w:hint="default" w:ascii="ÃƒÆ’Ã‚Â¥Ãƒâ€šÃ‚Â¾Ãƒâ€šÃ‚Â®ÃƒÆ’Ã" w:hAnsi="ÃƒÆ’Ã‚Â¥Ãƒâ€šÃ‚Â¾Ãƒâ€šÃ‚Â®ÃƒÆ’Ã" w:eastAsia="ÃƒÆ’Ã‚Â¥Ãƒâ€šÃ‚Â¾Ãƒâ€šÃ‚Â®ÃƒÆ’Ã" w:cs="ÃƒÆ’Ã‚Â¥Ãƒâ€šÃ‚Â¾Ãƒâ€šÃ‚Â®ÃƒÆ’Ã"/>
+          <w:i w:val="0"/>
+          <w:iCs w:val="0"/>
+          <w:caps w:val="0"/>
+          <w:color w:val="333333"/>
+          <w:spacing w:val="0"/>
+          <w:sz w:val="11"/>
+          <w:szCs w:val="11"/>
           <w:shd w:val="clear" w:fill="FFFFFF"/>
         </w:rPr>
         <w:t>　　违反本条第三款规定的，责令改正，可以处二十元以上五十元以下罚款。</w:t>
@@ -4552,27 +4479,26 @@
         <w:ind w:left="0" w:right="0" w:firstLine="0"/>
         <w:jc w:val="left"/>
         <w:rPr>
-          <w:rFonts w:hint="default" w:ascii="ÃƒÆ’Ã‚Â¥Ãƒâ€šÃ‚Â¾Ãƒâ€šÃ‚Â®ÃƒÆ’Ã‚Â¨Ãƒâ€šÃ‚Â½Ãƒâ€šÃ‚Â¯ÃƒÆ’Ã‚Â©ÃƒÂ¢" w:hAnsi="ÃƒÆ’Ã‚Â¥Ãƒâ€šÃ‚Â¾Ãƒâ€šÃ‚Â®ÃƒÆ’Ã‚Â¨Ãƒâ€šÃ‚Â½Ãƒâ€šÃ‚Â¯ÃƒÆ’Ã‚Â©ÃƒÂ¢" w:eastAsia="ÃƒÆ’Ã‚Â¥Ãƒâ€šÃ‚Â¾Ãƒâ€šÃ‚Â®ÃƒÆ’Ã‚Â¨Ãƒâ€šÃ‚Â½Ãƒâ€šÃ‚Â¯ÃƒÆ’Ã‚Â©ÃƒÂ¢" w:cs="ÃƒÆ’Ã‚Â¥Ãƒâ€šÃ‚Â¾Ãƒâ€šÃ‚Â®ÃƒÆ’Ã‚Â¨Ãƒâ€šÃ‚Â½Ãƒâ€šÃ‚Â¯ÃƒÆ’Ã‚Â©ÃƒÂ¢"/>
-          <w:i w:val="0"/>
-          <w:iCs w:val="0"/>
-          <w:caps w:val="0"/>
-          <w:color w:val="333333"/>
-          <w:spacing w:val="0"/>
-          <w:sz w:val="11"/>
-          <w:szCs w:val="11"/>
-        </w:rPr>
-      </w:pPr>
-      <w:r>
-        <w:rPr>
-          <w:rFonts w:hint="default" w:ascii="ÃƒÆ’Ã‚Â¥Ãƒâ€šÃ‚Â¾Ãƒâ€šÃ‚Â®ÃƒÆ’Ã‚Â¨Ãƒâ€šÃ‚Â½Ãƒâ€šÃ‚Â¯ÃƒÆ’Ã‚Â©ÃƒÂ¢" w:hAnsi="ÃƒÆ’Ã‚Â¥Ãƒâ€šÃ‚Â¾Ãƒâ€šÃ‚Â®ÃƒÆ’Ã‚Â¨Ãƒâ€šÃ‚Â½Ãƒâ€šÃ‚Â¯ÃƒÆ’Ã‚Â©ÃƒÂ¢" w:eastAsia="ÃƒÆ’Ã‚Â¥Ãƒâ€šÃ‚Â¾Ãƒâ€šÃ‚Â®ÃƒÆ’Ã‚Â¨Ãƒâ€šÃ‚Â½Ãƒâ€šÃ‚Â¯ÃƒÆ’Ã‚Â©ÃƒÂ¢" w:cs="ÃƒÆ’Ã‚Â¥Ãƒâ€šÃ‚Â¾Ãƒâ€šÃ‚Â®ÃƒÆ’Ã‚Â¨Ãƒâ€šÃ‚Â½Ãƒâ€šÃ‚Â¯ÃƒÆ’Ã‚Â©ÃƒÂ¢"/>
-          <w:i w:val="0"/>
-          <w:iCs w:val="0"/>
-          <w:caps w:val="0"/>
-          <w:color w:val="333333"/>
-          <w:spacing w:val="0"/>
-          <w:sz w:val="11"/>
-          <w:szCs w:val="11"/>
-          <w:bdr w:val="none" w:color="auto" w:sz="0" w:space="0"/>
+          <w:rFonts w:hint="default" w:ascii="ÃƒÆ’Ã‚Â¥Ãƒâ€šÃ‚Â¾Ãƒâ€šÃ‚Â®ÃƒÆ’Ã" w:hAnsi="ÃƒÆ’Ã‚Â¥Ãƒâ€šÃ‚Â¾Ãƒâ€šÃ‚Â®ÃƒÆ’Ã" w:eastAsia="ÃƒÆ’Ã‚Â¥Ãƒâ€šÃ‚Â¾Ãƒâ€šÃ‚Â®ÃƒÆ’Ã" w:cs="ÃƒÆ’Ã‚Â¥Ãƒâ€šÃ‚Â¾Ãƒâ€šÃ‚Â®ÃƒÆ’Ã"/>
+          <w:i w:val="0"/>
+          <w:iCs w:val="0"/>
+          <w:caps w:val="0"/>
+          <w:color w:val="333333"/>
+          <w:spacing w:val="0"/>
+          <w:sz w:val="11"/>
+          <w:szCs w:val="11"/>
+        </w:rPr>
+      </w:pPr>
+      <w:r>
+        <w:rPr>
+          <w:rFonts w:hint="default" w:ascii="ÃƒÆ’Ã‚Â¥Ãƒâ€šÃ‚Â¾Ãƒâ€šÃ‚Â®ÃƒÆ’Ã" w:hAnsi="ÃƒÆ’Ã‚Â¥Ãƒâ€šÃ‚Â¾Ãƒâ€šÃ‚Â®ÃƒÆ’Ã" w:eastAsia="ÃƒÆ’Ã‚Â¥Ãƒâ€šÃ‚Â¾Ãƒâ€šÃ‚Â®ÃƒÆ’Ã" w:cs="ÃƒÆ’Ã‚Â¥Ãƒâ€šÃ‚Â¾Ãƒâ€šÃ‚Â®ÃƒÆ’Ã"/>
+          <w:i w:val="0"/>
+          <w:iCs w:val="0"/>
+          <w:caps w:val="0"/>
+          <w:color w:val="333333"/>
+          <w:spacing w:val="0"/>
+          <w:sz w:val="11"/>
+          <w:szCs w:val="11"/>
           <w:shd w:val="clear" w:fill="FFFFFF"/>
         </w:rPr>
         <w:t>　　第三十四条 发生突发公共卫生事件期间，市容环境卫生主管部门应当组织环境卫生专业服务单位，按照应急预案的要求做好垃圾、粪便的清运、处置。</w:t>
@@ -4596,27 +4522,26 @@
         <w:ind w:left="0" w:right="0" w:firstLine="0"/>
         <w:jc w:val="left"/>
         <w:rPr>
-          <w:rFonts w:hint="default" w:ascii="ÃƒÆ’Ã‚Â¥Ãƒâ€šÃ‚Â¾Ãƒâ€šÃ‚Â®ÃƒÆ’Ã‚Â¨Ãƒâ€šÃ‚Â½Ãƒâ€šÃ‚Â¯ÃƒÆ’Ã‚Â©ÃƒÂ¢" w:hAnsi="ÃƒÆ’Ã‚Â¥Ãƒâ€šÃ‚Â¾Ãƒâ€šÃ‚Â®ÃƒÆ’Ã‚Â¨Ãƒâ€šÃ‚Â½Ãƒâ€šÃ‚Â¯ÃƒÆ’Ã‚Â©ÃƒÂ¢" w:eastAsia="ÃƒÆ’Ã‚Â¥Ãƒâ€šÃ‚Â¾Ãƒâ€šÃ‚Â®ÃƒÆ’Ã‚Â¨Ãƒâ€šÃ‚Â½Ãƒâ€šÃ‚Â¯ÃƒÆ’Ã‚Â©ÃƒÂ¢" w:cs="ÃƒÆ’Ã‚Â¥Ãƒâ€šÃ‚Â¾Ãƒâ€šÃ‚Â®ÃƒÆ’Ã‚Â¨Ãƒâ€šÃ‚Â½Ãƒâ€šÃ‚Â¯ÃƒÆ’Ã‚Â©ÃƒÂ¢"/>
-          <w:i w:val="0"/>
-          <w:iCs w:val="0"/>
-          <w:caps w:val="0"/>
-          <w:color w:val="333333"/>
-          <w:spacing w:val="0"/>
-          <w:sz w:val="11"/>
-          <w:szCs w:val="11"/>
-        </w:rPr>
-      </w:pPr>
-      <w:r>
-        <w:rPr>
-          <w:rFonts w:hint="default" w:ascii="ÃƒÆ’Ã‚Â¥Ãƒâ€šÃ‚Â¾Ãƒâ€šÃ‚Â®ÃƒÆ’Ã‚Â¨Ãƒâ€šÃ‚Â½Ãƒâ€šÃ‚Â¯ÃƒÆ’Ã‚Â©ÃƒÂ¢" w:hAnsi="ÃƒÆ’Ã‚Â¥Ãƒâ€šÃ‚Â¾Ãƒâ€šÃ‚Â®ÃƒÆ’Ã‚Â¨Ãƒâ€šÃ‚Â½Ãƒâ€šÃ‚Â¯ÃƒÆ’Ã‚Â©ÃƒÂ¢" w:eastAsia="ÃƒÆ’Ã‚Â¥Ãƒâ€šÃ‚Â¾Ãƒâ€šÃ‚Â®ÃƒÆ’Ã‚Â¨Ãƒâ€šÃ‚Â½Ãƒâ€šÃ‚Â¯ÃƒÆ’Ã‚Â©ÃƒÂ¢" w:cs="ÃƒÆ’Ã‚Â¥Ãƒâ€šÃ‚Â¾Ãƒâ€šÃ‚Â®ÃƒÆ’Ã‚Â¨Ãƒâ€šÃ‚Â½Ãƒâ€šÃ‚Â¯ÃƒÆ’Ã‚Â©ÃƒÂ¢"/>
-          <w:i w:val="0"/>
-          <w:iCs w:val="0"/>
-          <w:caps w:val="0"/>
-          <w:color w:val="333333"/>
-          <w:spacing w:val="0"/>
-          <w:sz w:val="11"/>
-          <w:szCs w:val="11"/>
-          <w:bdr w:val="none" w:color="auto" w:sz="0" w:space="0"/>
+          <w:rFonts w:hint="default" w:ascii="ÃƒÆ’Ã‚Â¥Ãƒâ€šÃ‚Â¾Ãƒâ€šÃ‚Â®ÃƒÆ’Ã" w:hAnsi="ÃƒÆ’Ã‚Â¥Ãƒâ€šÃ‚Â¾Ãƒâ€šÃ‚Â®ÃƒÆ’Ã" w:eastAsia="ÃƒÆ’Ã‚Â¥Ãƒâ€šÃ‚Â¾Ãƒâ€šÃ‚Â®ÃƒÆ’Ã" w:cs="ÃƒÆ’Ã‚Â¥Ãƒâ€šÃ‚Â¾Ãƒâ€šÃ‚Â®ÃƒÆ’Ã"/>
+          <w:i w:val="0"/>
+          <w:iCs w:val="0"/>
+          <w:caps w:val="0"/>
+          <w:color w:val="333333"/>
+          <w:spacing w:val="0"/>
+          <w:sz w:val="11"/>
+          <w:szCs w:val="11"/>
+        </w:rPr>
+      </w:pPr>
+      <w:r>
+        <w:rPr>
+          <w:rFonts w:hint="default" w:ascii="ÃƒÆ’Ã‚Â¥Ãƒâ€šÃ‚Â¾Ãƒâ€šÃ‚Â®ÃƒÆ’Ã" w:hAnsi="ÃƒÆ’Ã‚Â¥Ãƒâ€šÃ‚Â¾Ãƒâ€šÃ‚Â®ÃƒÆ’Ã" w:eastAsia="ÃƒÆ’Ã‚Â¥Ãƒâ€šÃ‚Â¾Ãƒâ€šÃ‚Â®ÃƒÆ’Ã" w:cs="ÃƒÆ’Ã‚Â¥Ãƒâ€šÃ‚Â¾Ãƒâ€šÃ‚Â®ÃƒÆ’Ã"/>
+          <w:i w:val="0"/>
+          <w:iCs w:val="0"/>
+          <w:caps w:val="0"/>
+          <w:color w:val="333333"/>
+          <w:spacing w:val="0"/>
+          <w:sz w:val="11"/>
+          <w:szCs w:val="11"/>
           <w:shd w:val="clear" w:fill="FFFFFF"/>
         </w:rPr>
         <w:t>第四章 公共环境卫生设施</w:t>
@@ -4640,27 +4565,26 @@
         <w:ind w:left="0" w:right="0" w:firstLine="0"/>
         <w:jc w:val="left"/>
         <w:rPr>
-          <w:rFonts w:hint="default" w:ascii="ÃƒÆ’Ã‚Â¥Ãƒâ€šÃ‚Â¾Ãƒâ€šÃ‚Â®ÃƒÆ’Ã‚Â¨Ãƒâ€šÃ‚Â½Ãƒâ€šÃ‚Â¯ÃƒÆ’Ã‚Â©ÃƒÂ¢" w:hAnsi="ÃƒÆ’Ã‚Â¥Ãƒâ€šÃ‚Â¾Ãƒâ€šÃ‚Â®ÃƒÆ’Ã‚Â¨Ãƒâ€šÃ‚Â½Ãƒâ€šÃ‚Â¯ÃƒÆ’Ã‚Â©ÃƒÂ¢" w:eastAsia="ÃƒÆ’Ã‚Â¥Ãƒâ€šÃ‚Â¾Ãƒâ€šÃ‚Â®ÃƒÆ’Ã‚Â¨Ãƒâ€šÃ‚Â½Ãƒâ€šÃ‚Â¯ÃƒÆ’Ã‚Â©ÃƒÂ¢" w:cs="ÃƒÆ’Ã‚Â¥Ãƒâ€šÃ‚Â¾Ãƒâ€šÃ‚Â®ÃƒÆ’Ã‚Â¨Ãƒâ€šÃ‚Â½Ãƒâ€šÃ‚Â¯ÃƒÆ’Ã‚Â©ÃƒÂ¢"/>
-          <w:i w:val="0"/>
-          <w:iCs w:val="0"/>
-          <w:caps w:val="0"/>
-          <w:color w:val="333333"/>
-          <w:spacing w:val="0"/>
-          <w:sz w:val="11"/>
-          <w:szCs w:val="11"/>
-        </w:rPr>
-      </w:pPr>
-      <w:r>
-        <w:rPr>
-          <w:rFonts w:hint="default" w:ascii="ÃƒÆ’Ã‚Â¥Ãƒâ€šÃ‚Â¾Ãƒâ€šÃ‚Â®ÃƒÆ’Ã‚Â¨Ãƒâ€šÃ‚Â½Ãƒâ€šÃ‚Â¯ÃƒÆ’Ã‚Â©ÃƒÂ¢" w:hAnsi="ÃƒÆ’Ã‚Â¥Ãƒâ€šÃ‚Â¾Ãƒâ€šÃ‚Â®ÃƒÆ’Ã‚Â¨Ãƒâ€šÃ‚Â½Ãƒâ€šÃ‚Â¯ÃƒÆ’Ã‚Â©ÃƒÂ¢" w:eastAsia="ÃƒÆ’Ã‚Â¥Ãƒâ€šÃ‚Â¾Ãƒâ€šÃ‚Â®ÃƒÆ’Ã‚Â¨Ãƒâ€šÃ‚Â½Ãƒâ€šÃ‚Â¯ÃƒÆ’Ã‚Â©ÃƒÂ¢" w:cs="ÃƒÆ’Ã‚Â¥Ãƒâ€šÃ‚Â¾Ãƒâ€šÃ‚Â®ÃƒÆ’Ã‚Â¨Ãƒâ€šÃ‚Â½Ãƒâ€šÃ‚Â¯ÃƒÆ’Ã‚Â©ÃƒÂ¢"/>
-          <w:i w:val="0"/>
-          <w:iCs w:val="0"/>
-          <w:caps w:val="0"/>
-          <w:color w:val="333333"/>
-          <w:spacing w:val="0"/>
-          <w:sz w:val="11"/>
-          <w:szCs w:val="11"/>
-          <w:bdr w:val="none" w:color="auto" w:sz="0" w:space="0"/>
+          <w:rFonts w:hint="default" w:ascii="ÃƒÆ’Ã‚Â¥Ãƒâ€šÃ‚Â¾Ãƒâ€šÃ‚Â®ÃƒÆ’Ã" w:hAnsi="ÃƒÆ’Ã‚Â¥Ãƒâ€šÃ‚Â¾Ãƒâ€šÃ‚Â®ÃƒÆ’Ã" w:eastAsia="ÃƒÆ’Ã‚Â¥Ãƒâ€šÃ‚Â¾Ãƒâ€šÃ‚Â®ÃƒÆ’Ã" w:cs="ÃƒÆ’Ã‚Â¥Ãƒâ€šÃ‚Â¾Ãƒâ€šÃ‚Â®ÃƒÆ’Ã"/>
+          <w:i w:val="0"/>
+          <w:iCs w:val="0"/>
+          <w:caps w:val="0"/>
+          <w:color w:val="333333"/>
+          <w:spacing w:val="0"/>
+          <w:sz w:val="11"/>
+          <w:szCs w:val="11"/>
+        </w:rPr>
+      </w:pPr>
+      <w:r>
+        <w:rPr>
+          <w:rFonts w:hint="default" w:ascii="ÃƒÆ’Ã‚Â¥Ãƒâ€šÃ‚Â¾Ãƒâ€šÃ‚Â®ÃƒÆ’Ã" w:hAnsi="ÃƒÆ’Ã‚Â¥Ãƒâ€šÃ‚Â¾Ãƒâ€šÃ‚Â®ÃƒÆ’Ã" w:eastAsia="ÃƒÆ’Ã‚Â¥Ãƒâ€šÃ‚Â¾Ãƒâ€šÃ‚Â®ÃƒÆ’Ã" w:cs="ÃƒÆ’Ã‚Â¥Ãƒâ€šÃ‚Â¾Ãƒâ€šÃ‚Â®ÃƒÆ’Ã"/>
+          <w:i w:val="0"/>
+          <w:iCs w:val="0"/>
+          <w:caps w:val="0"/>
+          <w:color w:val="333333"/>
+          <w:spacing w:val="0"/>
+          <w:sz w:val="11"/>
+          <w:szCs w:val="11"/>
           <w:shd w:val="clear" w:fill="FFFFFF"/>
         </w:rPr>
         <w:t>　　第三十五条 各级人民政府应当根据城市、镇国土空间总体规划、经济社会发展状况和国家环境卫生设施设置标准，在城市、镇国土空间详细规划、专项规划中确定公共厕所、垃圾中转站等环境卫生设施。</w:t>
@@ -4684,27 +4608,26 @@
         <w:ind w:left="0" w:right="0" w:firstLine="0"/>
         <w:jc w:val="left"/>
         <w:rPr>
-          <w:rFonts w:hint="default" w:ascii="ÃƒÆ’Ã‚Â¥Ãƒâ€šÃ‚Â¾Ãƒâ€šÃ‚Â®ÃƒÆ’Ã‚Â¨Ãƒâ€šÃ‚Â½Ãƒâ€šÃ‚Â¯ÃƒÆ’Ã‚Â©ÃƒÂ¢" w:hAnsi="ÃƒÆ’Ã‚Â¥Ãƒâ€šÃ‚Â¾Ãƒâ€šÃ‚Â®ÃƒÆ’Ã‚Â¨Ãƒâ€šÃ‚Â½Ãƒâ€šÃ‚Â¯ÃƒÆ’Ã‚Â©ÃƒÂ¢" w:eastAsia="ÃƒÆ’Ã‚Â¥Ãƒâ€šÃ‚Â¾Ãƒâ€šÃ‚Â®ÃƒÆ’Ã‚Â¨Ãƒâ€šÃ‚Â½Ãƒâ€šÃ‚Â¯ÃƒÆ’Ã‚Â©ÃƒÂ¢" w:cs="ÃƒÆ’Ã‚Â¥Ãƒâ€šÃ‚Â¾Ãƒâ€šÃ‚Â®ÃƒÆ’Ã‚Â¨Ãƒâ€šÃ‚Â½Ãƒâ€šÃ‚Â¯ÃƒÆ’Ã‚Â©ÃƒÂ¢"/>
-          <w:i w:val="0"/>
-          <w:iCs w:val="0"/>
-          <w:caps w:val="0"/>
-          <w:color w:val="333333"/>
-          <w:spacing w:val="0"/>
-          <w:sz w:val="11"/>
-          <w:szCs w:val="11"/>
-        </w:rPr>
-      </w:pPr>
-      <w:r>
-        <w:rPr>
-          <w:rFonts w:hint="default" w:ascii="ÃƒÆ’Ã‚Â¥Ãƒâ€šÃ‚Â¾Ãƒâ€šÃ‚Â®ÃƒÆ’Ã‚Â¨Ãƒâ€šÃ‚Â½Ãƒâ€šÃ‚Â¯ÃƒÆ’Ã‚Â©ÃƒÂ¢" w:hAnsi="ÃƒÆ’Ã‚Â¥Ãƒâ€šÃ‚Â¾Ãƒâ€šÃ‚Â®ÃƒÆ’Ã‚Â¨Ãƒâ€šÃ‚Â½Ãƒâ€šÃ‚Â¯ÃƒÆ’Ã‚Â©ÃƒÂ¢" w:eastAsia="ÃƒÆ’Ã‚Â¥Ãƒâ€šÃ‚Â¾Ãƒâ€šÃ‚Â®ÃƒÆ’Ã‚Â¨Ãƒâ€šÃ‚Â½Ãƒâ€šÃ‚Â¯ÃƒÆ’Ã‚Â©ÃƒÂ¢" w:cs="ÃƒÆ’Ã‚Â¥Ãƒâ€šÃ‚Â¾Ãƒâ€šÃ‚Â®ÃƒÆ’Ã‚Â¨Ãƒâ€šÃ‚Â½Ãƒâ€šÃ‚Â¯ÃƒÆ’Ã‚Â©ÃƒÂ¢"/>
-          <w:i w:val="0"/>
-          <w:iCs w:val="0"/>
-          <w:caps w:val="0"/>
-          <w:color w:val="333333"/>
-          <w:spacing w:val="0"/>
-          <w:sz w:val="11"/>
-          <w:szCs w:val="11"/>
-          <w:bdr w:val="none" w:color="auto" w:sz="0" w:space="0"/>
+          <w:rFonts w:hint="default" w:ascii="ÃƒÆ’Ã‚Â¥Ãƒâ€šÃ‚Â¾Ãƒâ€šÃ‚Â®ÃƒÆ’Ã" w:hAnsi="ÃƒÆ’Ã‚Â¥Ãƒâ€šÃ‚Â¾Ãƒâ€šÃ‚Â®ÃƒÆ’Ã" w:eastAsia="ÃƒÆ’Ã‚Â¥Ãƒâ€šÃ‚Â¾Ãƒâ€šÃ‚Â®ÃƒÆ’Ã" w:cs="ÃƒÆ’Ã‚Â¥Ãƒâ€šÃ‚Â¾Ãƒâ€šÃ‚Â®ÃƒÆ’Ã"/>
+          <w:i w:val="0"/>
+          <w:iCs w:val="0"/>
+          <w:caps w:val="0"/>
+          <w:color w:val="333333"/>
+          <w:spacing w:val="0"/>
+          <w:sz w:val="11"/>
+          <w:szCs w:val="11"/>
+        </w:rPr>
+      </w:pPr>
+      <w:r>
+        <w:rPr>
+          <w:rFonts w:hint="default" w:ascii="ÃƒÆ’Ã‚Â¥Ãƒâ€šÃ‚Â¾Ãƒâ€šÃ‚Â®ÃƒÆ’Ã" w:hAnsi="ÃƒÆ’Ã‚Â¥Ãƒâ€šÃ‚Â¾Ãƒâ€šÃ‚Â®ÃƒÆ’Ã" w:eastAsia="ÃƒÆ’Ã‚Â¥Ãƒâ€šÃ‚Â¾Ãƒâ€šÃ‚Â®ÃƒÆ’Ã" w:cs="ÃƒÆ’Ã‚Â¥Ãƒâ€šÃ‚Â¾Ãƒâ€šÃ‚Â®ÃƒÆ’Ã"/>
+          <w:i w:val="0"/>
+          <w:iCs w:val="0"/>
+          <w:caps w:val="0"/>
+          <w:color w:val="333333"/>
+          <w:spacing w:val="0"/>
+          <w:sz w:val="11"/>
+          <w:szCs w:val="11"/>
           <w:shd w:val="clear" w:fill="FFFFFF"/>
         </w:rPr>
         <w:t>　　第三十六条 城市、镇国土空间详细规划、专项规划中确定的环境卫生设施用地，任何单位和个人不得擅自调整。</w:t>
@@ -4728,27 +4651,26 @@
         <w:ind w:left="0" w:right="0" w:firstLine="0"/>
         <w:jc w:val="left"/>
         <w:rPr>
-          <w:rFonts w:hint="default" w:ascii="ÃƒÆ’Ã‚Â¥Ãƒâ€šÃ‚Â¾Ãƒâ€šÃ‚Â®ÃƒÆ’Ã‚Â¨Ãƒâ€šÃ‚Â½Ãƒâ€šÃ‚Â¯ÃƒÆ’Ã‚Â©ÃƒÂ¢" w:hAnsi="ÃƒÆ’Ã‚Â¥Ãƒâ€šÃ‚Â¾Ãƒâ€šÃ‚Â®ÃƒÆ’Ã‚Â¨Ãƒâ€šÃ‚Â½Ãƒâ€šÃ‚Â¯ÃƒÆ’Ã‚Â©ÃƒÂ¢" w:eastAsia="ÃƒÆ’Ã‚Â¥Ãƒâ€šÃ‚Â¾Ãƒâ€šÃ‚Â®ÃƒÆ’Ã‚Â¨Ãƒâ€šÃ‚Â½Ãƒâ€šÃ‚Â¯ÃƒÆ’Ã‚Â©ÃƒÂ¢" w:cs="ÃƒÆ’Ã‚Â¥Ãƒâ€šÃ‚Â¾Ãƒâ€šÃ‚Â®ÃƒÆ’Ã‚Â¨Ãƒâ€šÃ‚Â½Ãƒâ€šÃ‚Â¯ÃƒÆ’Ã‚Â©ÃƒÂ¢"/>
-          <w:i w:val="0"/>
-          <w:iCs w:val="0"/>
-          <w:caps w:val="0"/>
-          <w:color w:val="333333"/>
-          <w:spacing w:val="0"/>
-          <w:sz w:val="11"/>
-          <w:szCs w:val="11"/>
-        </w:rPr>
-      </w:pPr>
-      <w:r>
-        <w:rPr>
-          <w:rFonts w:hint="default" w:ascii="ÃƒÆ’Ã‚Â¥Ãƒâ€šÃ‚Â¾Ãƒâ€šÃ‚Â®ÃƒÆ’Ã‚Â¨Ãƒâ€šÃ‚Â½Ãƒâ€šÃ‚Â¯ÃƒÆ’Ã‚Â©ÃƒÂ¢" w:hAnsi="ÃƒÆ’Ã‚Â¥Ãƒâ€šÃ‚Â¾Ãƒâ€šÃ‚Â®ÃƒÆ’Ã‚Â¨Ãƒâ€šÃ‚Â½Ãƒâ€šÃ‚Â¯ÃƒÆ’Ã‚Â©ÃƒÂ¢" w:eastAsia="ÃƒÆ’Ã‚Â¥Ãƒâ€šÃ‚Â¾Ãƒâ€šÃ‚Â®ÃƒÆ’Ã‚Â¨Ãƒâ€šÃ‚Â½Ãƒâ€šÃ‚Â¯ÃƒÆ’Ã‚Â©ÃƒÂ¢" w:cs="ÃƒÆ’Ã‚Â¥Ãƒâ€šÃ‚Â¾Ãƒâ€šÃ‚Â®ÃƒÆ’Ã‚Â¨Ãƒâ€šÃ‚Â½Ãƒâ€šÃ‚Â¯ÃƒÆ’Ã‚Â©ÃƒÂ¢"/>
-          <w:i w:val="0"/>
-          <w:iCs w:val="0"/>
-          <w:caps w:val="0"/>
-          <w:color w:val="333333"/>
-          <w:spacing w:val="0"/>
-          <w:sz w:val="11"/>
-          <w:szCs w:val="11"/>
-          <w:bdr w:val="none" w:color="auto" w:sz="0" w:space="0"/>
+          <w:rFonts w:hint="default" w:ascii="ÃƒÆ’Ã‚Â¥Ãƒâ€šÃ‚Â¾Ãƒâ€šÃ‚Â®ÃƒÆ’Ã" w:hAnsi="ÃƒÆ’Ã‚Â¥Ãƒâ€šÃ‚Â¾Ãƒâ€šÃ‚Â®ÃƒÆ’Ã" w:eastAsia="ÃƒÆ’Ã‚Â¥Ãƒâ€šÃ‚Â¾Ãƒâ€šÃ‚Â®ÃƒÆ’Ã" w:cs="ÃƒÆ’Ã‚Â¥Ãƒâ€šÃ‚Â¾Ãƒâ€šÃ‚Â®ÃƒÆ’Ã"/>
+          <w:i w:val="0"/>
+          <w:iCs w:val="0"/>
+          <w:caps w:val="0"/>
+          <w:color w:val="333333"/>
+          <w:spacing w:val="0"/>
+          <w:sz w:val="11"/>
+          <w:szCs w:val="11"/>
+        </w:rPr>
+      </w:pPr>
+      <w:r>
+        <w:rPr>
+          <w:rFonts w:hint="default" w:ascii="ÃƒÆ’Ã‚Â¥Ãƒâ€šÃ‚Â¾Ãƒâ€šÃ‚Â®ÃƒÆ’Ã" w:hAnsi="ÃƒÆ’Ã‚Â¥Ãƒâ€šÃ‚Â¾Ãƒâ€šÃ‚Â®ÃƒÆ’Ã" w:eastAsia="ÃƒÆ’Ã‚Â¥Ãƒâ€šÃ‚Â¾Ãƒâ€šÃ‚Â®ÃƒÆ’Ã" w:cs="ÃƒÆ’Ã‚Â¥Ãƒâ€šÃ‚Â¾Ãƒâ€šÃ‚Â®ÃƒÆ’Ã"/>
+          <w:i w:val="0"/>
+          <w:iCs w:val="0"/>
+          <w:caps w:val="0"/>
+          <w:color w:val="333333"/>
+          <w:spacing w:val="0"/>
+          <w:sz w:val="11"/>
+          <w:szCs w:val="11"/>
           <w:shd w:val="clear" w:fill="FFFFFF"/>
         </w:rPr>
         <w:t>　　经批准的环境卫生设施建设项目，任何单位和个人不得擅自改变设计，不得阻挠建设。</w:t>
@@ -4772,27 +4694,26 @@
         <w:ind w:left="0" w:right="0" w:firstLine="0"/>
         <w:jc w:val="left"/>
         <w:rPr>
-          <w:rFonts w:hint="default" w:ascii="ÃƒÆ’Ã‚Â¥Ãƒâ€šÃ‚Â¾Ãƒâ€šÃ‚Â®ÃƒÆ’Ã‚Â¨Ãƒâ€šÃ‚Â½Ãƒâ€šÃ‚Â¯ÃƒÆ’Ã‚Â©ÃƒÂ¢" w:hAnsi="ÃƒÆ’Ã‚Â¥Ãƒâ€šÃ‚Â¾Ãƒâ€šÃ‚Â®ÃƒÆ’Ã‚Â¨Ãƒâ€šÃ‚Â½Ãƒâ€šÃ‚Â¯ÃƒÆ’Ã‚Â©ÃƒÂ¢" w:eastAsia="ÃƒÆ’Ã‚Â¥Ãƒâ€šÃ‚Â¾Ãƒâ€šÃ‚Â®ÃƒÆ’Ã‚Â¨Ãƒâ€šÃ‚Â½Ãƒâ€šÃ‚Â¯ÃƒÆ’Ã‚Â©ÃƒÂ¢" w:cs="ÃƒÆ’Ã‚Â¥Ãƒâ€šÃ‚Â¾Ãƒâ€šÃ‚Â®ÃƒÆ’Ã‚Â¨Ãƒâ€šÃ‚Â½Ãƒâ€šÃ‚Â¯ÃƒÆ’Ã‚Â©ÃƒÂ¢"/>
-          <w:i w:val="0"/>
-          <w:iCs w:val="0"/>
-          <w:caps w:val="0"/>
-          <w:color w:val="333333"/>
-          <w:spacing w:val="0"/>
-          <w:sz w:val="11"/>
-          <w:szCs w:val="11"/>
-        </w:rPr>
-      </w:pPr>
-      <w:r>
-        <w:rPr>
-          <w:rFonts w:hint="default" w:ascii="ÃƒÆ’Ã‚Â¥Ãƒâ€šÃ‚Â¾Ãƒâ€šÃ‚Â®ÃƒÆ’Ã‚Â¨Ãƒâ€šÃ‚Â½Ãƒâ€šÃ‚Â¯ÃƒÆ’Ã‚Â©ÃƒÂ¢" w:hAnsi="ÃƒÆ’Ã‚Â¥Ãƒâ€šÃ‚Â¾Ãƒâ€šÃ‚Â®ÃƒÆ’Ã‚Â¨Ãƒâ€šÃ‚Â½Ãƒâ€šÃ‚Â¯ÃƒÆ’Ã‚Â©ÃƒÂ¢" w:eastAsia="ÃƒÆ’Ã‚Â¥Ãƒâ€šÃ‚Â¾Ãƒâ€šÃ‚Â®ÃƒÆ’Ã‚Â¨Ãƒâ€šÃ‚Â½Ãƒâ€šÃ‚Â¯ÃƒÆ’Ã‚Â©ÃƒÂ¢" w:cs="ÃƒÆ’Ã‚Â¥Ãƒâ€šÃ‚Â¾Ãƒâ€šÃ‚Â®ÃƒÆ’Ã‚Â¨Ãƒâ€šÃ‚Â½Ãƒâ€šÃ‚Â¯ÃƒÆ’Ã‚Â©ÃƒÂ¢"/>
-          <w:i w:val="0"/>
-          <w:iCs w:val="0"/>
-          <w:caps w:val="0"/>
-          <w:color w:val="333333"/>
-          <w:spacing w:val="0"/>
-          <w:sz w:val="11"/>
-          <w:szCs w:val="11"/>
-          <w:bdr w:val="none" w:color="auto" w:sz="0" w:space="0"/>
+          <w:rFonts w:hint="default" w:ascii="ÃƒÆ’Ã‚Â¥Ãƒâ€šÃ‚Â¾Ãƒâ€šÃ‚Â®ÃƒÆ’Ã" w:hAnsi="ÃƒÆ’Ã‚Â¥Ãƒâ€šÃ‚Â¾Ãƒâ€šÃ‚Â®ÃƒÆ’Ã" w:eastAsia="ÃƒÆ’Ã‚Â¥Ãƒâ€šÃ‚Â¾Ãƒâ€šÃ‚Â®ÃƒÆ’Ã" w:cs="ÃƒÆ’Ã‚Â¥Ãƒâ€šÃ‚Â¾Ãƒâ€šÃ‚Â®ÃƒÆ’Ã"/>
+          <w:i w:val="0"/>
+          <w:iCs w:val="0"/>
+          <w:caps w:val="0"/>
+          <w:color w:val="333333"/>
+          <w:spacing w:val="0"/>
+          <w:sz w:val="11"/>
+          <w:szCs w:val="11"/>
+        </w:rPr>
+      </w:pPr>
+      <w:r>
+        <w:rPr>
+          <w:rFonts w:hint="default" w:ascii="ÃƒÆ’Ã‚Â¥Ãƒâ€šÃ‚Â¾Ãƒâ€šÃ‚Â®ÃƒÆ’Ã" w:hAnsi="ÃƒÆ’Ã‚Â¥Ãƒâ€šÃ‚Â¾Ãƒâ€šÃ‚Â®ÃƒÆ’Ã" w:eastAsia="ÃƒÆ’Ã‚Â¥Ãƒâ€šÃ‚Â¾Ãƒâ€šÃ‚Â®ÃƒÆ’Ã" w:cs="ÃƒÆ’Ã‚Â¥Ãƒâ€šÃ‚Â¾Ãƒâ€šÃ‚Â®ÃƒÆ’Ã"/>
+          <w:i w:val="0"/>
+          <w:iCs w:val="0"/>
+          <w:caps w:val="0"/>
+          <w:color w:val="333333"/>
+          <w:spacing w:val="0"/>
+          <w:sz w:val="11"/>
+          <w:szCs w:val="11"/>
           <w:shd w:val="clear" w:fill="FFFFFF"/>
         </w:rPr>
         <w:t>　　第三十七条 新区开发、旧城区改建、住宅区建设、道路拓建以及其他大型公用建筑建设时，应当按照国土空间详细规划、专项规划和国家、省有关规定，配套建设公共厕所、垃圾中转站等环境卫生设施，与主体工程同时设计、同时施工、同时交付使用。环境卫生设施设计方案应当征求市容环境卫生主管部门意见。</w:t>
@@ -4816,27 +4737,26 @@
         <w:ind w:left="0" w:right="0" w:firstLine="0"/>
         <w:jc w:val="left"/>
         <w:rPr>
-          <w:rFonts w:hint="default" w:ascii="ÃƒÆ’Ã‚Â¥Ãƒâ€šÃ‚Â¾Ãƒâ€šÃ‚Â®ÃƒÆ’Ã‚Â¨Ãƒâ€šÃ‚Â½Ãƒâ€šÃ‚Â¯ÃƒÆ’Ã‚Â©ÃƒÂ¢" w:hAnsi="ÃƒÆ’Ã‚Â¥Ãƒâ€šÃ‚Â¾Ãƒâ€šÃ‚Â®ÃƒÆ’Ã‚Â¨Ãƒâ€šÃ‚Â½Ãƒâ€šÃ‚Â¯ÃƒÆ’Ã‚Â©ÃƒÂ¢" w:eastAsia="ÃƒÆ’Ã‚Â¥Ãƒâ€šÃ‚Â¾Ãƒâ€šÃ‚Â®ÃƒÆ’Ã‚Â¨Ãƒâ€šÃ‚Â½Ãƒâ€šÃ‚Â¯ÃƒÆ’Ã‚Â©ÃƒÂ¢" w:cs="ÃƒÆ’Ã‚Â¥Ãƒâ€šÃ‚Â¾Ãƒâ€šÃ‚Â®ÃƒÆ’Ã‚Â¨Ãƒâ€šÃ‚Â½Ãƒâ€šÃ‚Â¯ÃƒÆ’Ã‚Â©ÃƒÂ¢"/>
-          <w:i w:val="0"/>
-          <w:iCs w:val="0"/>
-          <w:caps w:val="0"/>
-          <w:color w:val="333333"/>
-          <w:spacing w:val="0"/>
-          <w:sz w:val="11"/>
-          <w:szCs w:val="11"/>
-        </w:rPr>
-      </w:pPr>
-      <w:r>
-        <w:rPr>
-          <w:rFonts w:hint="default" w:ascii="ÃƒÆ’Ã‚Â¥Ãƒâ€šÃ‚Â¾Ãƒâ€šÃ‚Â®ÃƒÆ’Ã‚Â¨Ãƒâ€šÃ‚Â½Ãƒâ€šÃ‚Â¯ÃƒÆ’Ã‚Â©ÃƒÂ¢" w:hAnsi="ÃƒÆ’Ã‚Â¥Ãƒâ€šÃ‚Â¾Ãƒâ€šÃ‚Â®ÃƒÆ’Ã‚Â¨Ãƒâ€šÃ‚Â½Ãƒâ€šÃ‚Â¯ÃƒÆ’Ã‚Â©ÃƒÂ¢" w:eastAsia="ÃƒÆ’Ã‚Â¥Ãƒâ€šÃ‚Â¾Ãƒâ€šÃ‚Â®ÃƒÆ’Ã‚Â¨Ãƒâ€šÃ‚Â½Ãƒâ€šÃ‚Â¯ÃƒÆ’Ã‚Â©ÃƒÂ¢" w:cs="ÃƒÆ’Ã‚Â¥Ãƒâ€šÃ‚Â¾Ãƒâ€šÃ‚Â®ÃƒÆ’Ã‚Â¨Ãƒâ€šÃ‚Â½Ãƒâ€šÃ‚Â¯ÃƒÆ’Ã‚Â©ÃƒÂ¢"/>
-          <w:i w:val="0"/>
-          <w:iCs w:val="0"/>
-          <w:caps w:val="0"/>
-          <w:color w:val="333333"/>
-          <w:spacing w:val="0"/>
-          <w:sz w:val="11"/>
-          <w:szCs w:val="11"/>
-          <w:bdr w:val="none" w:color="auto" w:sz="0" w:space="0"/>
+          <w:rFonts w:hint="default" w:ascii="ÃƒÆ’Ã‚Â¥Ãƒâ€šÃ‚Â¾Ãƒâ€šÃ‚Â®ÃƒÆ’Ã" w:hAnsi="ÃƒÆ’Ã‚Â¥Ãƒâ€šÃ‚Â¾Ãƒâ€šÃ‚Â®ÃƒÆ’Ã" w:eastAsia="ÃƒÆ’Ã‚Â¥Ãƒâ€šÃ‚Â¾Ãƒâ€šÃ‚Â®ÃƒÆ’Ã" w:cs="ÃƒÆ’Ã‚Â¥Ãƒâ€šÃ‚Â¾Ãƒâ€šÃ‚Â®ÃƒÆ’Ã"/>
+          <w:i w:val="0"/>
+          <w:iCs w:val="0"/>
+          <w:caps w:val="0"/>
+          <w:color w:val="333333"/>
+          <w:spacing w:val="0"/>
+          <w:sz w:val="11"/>
+          <w:szCs w:val="11"/>
+        </w:rPr>
+      </w:pPr>
+      <w:r>
+        <w:rPr>
+          <w:rFonts w:hint="default" w:ascii="ÃƒÆ’Ã‚Â¥Ãƒâ€šÃ‚Â¾Ãƒâ€šÃ‚Â®ÃƒÆ’Ã" w:hAnsi="ÃƒÆ’Ã‚Â¥Ãƒâ€šÃ‚Â¾Ãƒâ€šÃ‚Â®ÃƒÆ’Ã" w:eastAsia="ÃƒÆ’Ã‚Â¥Ãƒâ€šÃ‚Â¾Ãƒâ€šÃ‚Â®ÃƒÆ’Ã" w:cs="ÃƒÆ’Ã‚Â¥Ãƒâ€šÃ‚Â¾Ãƒâ€šÃ‚Â®ÃƒÆ’Ã"/>
+          <w:i w:val="0"/>
+          <w:iCs w:val="0"/>
+          <w:caps w:val="0"/>
+          <w:color w:val="333333"/>
+          <w:spacing w:val="0"/>
+          <w:sz w:val="11"/>
+          <w:szCs w:val="11"/>
           <w:shd w:val="clear" w:fill="FFFFFF"/>
         </w:rPr>
         <w:t>　　环境卫生设施竣工验收合格后，报市容环境卫生主管部门备案。</w:t>
@@ -4860,27 +4780,26 @@
         <w:ind w:left="0" w:right="0" w:firstLine="0"/>
         <w:jc w:val="left"/>
         <w:rPr>
-          <w:rFonts w:hint="default" w:ascii="ÃƒÆ’Ã‚Â¥Ãƒâ€šÃ‚Â¾Ãƒâ€šÃ‚Â®ÃƒÆ’Ã‚Â¨Ãƒâ€šÃ‚Â½Ãƒâ€šÃ‚Â¯ÃƒÆ’Ã‚Â©ÃƒÂ¢" w:hAnsi="ÃƒÆ’Ã‚Â¥Ãƒâ€šÃ‚Â¾Ãƒâ€šÃ‚Â®ÃƒÆ’Ã‚Â¨Ãƒâ€šÃ‚Â½Ãƒâ€šÃ‚Â¯ÃƒÆ’Ã‚Â©ÃƒÂ¢" w:eastAsia="ÃƒÆ’Ã‚Â¥Ãƒâ€šÃ‚Â¾Ãƒâ€šÃ‚Â®ÃƒÆ’Ã‚Â¨Ãƒâ€šÃ‚Â½Ãƒâ€šÃ‚Â¯ÃƒÆ’Ã‚Â©ÃƒÂ¢" w:cs="ÃƒÆ’Ã‚Â¥Ãƒâ€šÃ‚Â¾Ãƒâ€šÃ‚Â®ÃƒÆ’Ã‚Â¨Ãƒâ€šÃ‚Â½Ãƒâ€šÃ‚Â¯ÃƒÆ’Ã‚Â©ÃƒÂ¢"/>
-          <w:i w:val="0"/>
-          <w:iCs w:val="0"/>
-          <w:caps w:val="0"/>
-          <w:color w:val="333333"/>
-          <w:spacing w:val="0"/>
-          <w:sz w:val="11"/>
-          <w:szCs w:val="11"/>
-        </w:rPr>
-      </w:pPr>
-      <w:r>
-        <w:rPr>
-          <w:rFonts w:hint="default" w:ascii="ÃƒÆ’Ã‚Â¥Ãƒâ€šÃ‚Â¾Ãƒâ€šÃ‚Â®ÃƒÆ’Ã‚Â¨Ãƒâ€šÃ‚Â½Ãƒâ€šÃ‚Â¯ÃƒÆ’Ã‚Â©ÃƒÂ¢" w:hAnsi="ÃƒÆ’Ã‚Â¥Ãƒâ€šÃ‚Â¾Ãƒâ€šÃ‚Â®ÃƒÆ’Ã‚Â¨Ãƒâ€šÃ‚Â½Ãƒâ€šÃ‚Â¯ÃƒÆ’Ã‚Â©ÃƒÂ¢" w:eastAsia="ÃƒÆ’Ã‚Â¥Ãƒâ€šÃ‚Â¾Ãƒâ€šÃ‚Â®ÃƒÆ’Ã‚Â¨Ãƒâ€šÃ‚Â½Ãƒâ€šÃ‚Â¯ÃƒÆ’Ã‚Â©ÃƒÂ¢" w:cs="ÃƒÆ’Ã‚Â¥Ãƒâ€šÃ‚Â¾Ãƒâ€šÃ‚Â®ÃƒÆ’Ã‚Â¨Ãƒâ€šÃ‚Â½Ãƒâ€šÃ‚Â¯ÃƒÆ’Ã‚Â©ÃƒÂ¢"/>
-          <w:i w:val="0"/>
-          <w:iCs w:val="0"/>
-          <w:caps w:val="0"/>
-          <w:color w:val="333333"/>
-          <w:spacing w:val="0"/>
-          <w:sz w:val="11"/>
-          <w:szCs w:val="11"/>
-          <w:bdr w:val="none" w:color="auto" w:sz="0" w:space="0"/>
+          <w:rFonts w:hint="default" w:ascii="ÃƒÆ’Ã‚Â¥Ãƒâ€šÃ‚Â¾Ãƒâ€šÃ‚Â®ÃƒÆ’Ã" w:hAnsi="ÃƒÆ’Ã‚Â¥Ãƒâ€šÃ‚Â¾Ãƒâ€šÃ‚Â®ÃƒÆ’Ã" w:eastAsia="ÃƒÆ’Ã‚Â¥Ãƒâ€šÃ‚Â¾Ãƒâ€šÃ‚Â®ÃƒÆ’Ã" w:cs="ÃƒÆ’Ã‚Â¥Ãƒâ€šÃ‚Â¾Ãƒâ€šÃ‚Â®ÃƒÆ’Ã"/>
+          <w:i w:val="0"/>
+          <w:iCs w:val="0"/>
+          <w:caps w:val="0"/>
+          <w:color w:val="333333"/>
+          <w:spacing w:val="0"/>
+          <w:sz w:val="11"/>
+          <w:szCs w:val="11"/>
+        </w:rPr>
+      </w:pPr>
+      <w:r>
+        <w:rPr>
+          <w:rFonts w:hint="default" w:ascii="ÃƒÆ’Ã‚Â¥Ãƒâ€šÃ‚Â¾Ãƒâ€šÃ‚Â®ÃƒÆ’Ã" w:hAnsi="ÃƒÆ’Ã‚Â¥Ãƒâ€šÃ‚Â¾Ãƒâ€šÃ‚Â®ÃƒÆ’Ã" w:eastAsia="ÃƒÆ’Ã‚Â¥Ãƒâ€šÃ‚Â¾Ãƒâ€šÃ‚Â®ÃƒÆ’Ã" w:cs="ÃƒÆ’Ã‚Â¥Ãƒâ€šÃ‚Â¾Ãƒâ€šÃ‚Â®ÃƒÆ’Ã"/>
+          <w:i w:val="0"/>
+          <w:iCs w:val="0"/>
+          <w:caps w:val="0"/>
+          <w:color w:val="333333"/>
+          <w:spacing w:val="0"/>
+          <w:sz w:val="11"/>
+          <w:szCs w:val="11"/>
           <w:shd w:val="clear" w:fill="FFFFFF"/>
         </w:rPr>
         <w:t>　　违反本条第一款规定，环境卫生设施未与主体工程同时设计、同时施工、同时交付使用的，由自然资源主管部门会同市容环境卫生主管部门责令限期采取补救措施；逾期不采取补救措施的，可以代为采取补救措施，所需费用由违法行为人承担。</w:t>
@@ -4904,27 +4823,26 @@
         <w:ind w:left="0" w:right="0" w:firstLine="0"/>
         <w:jc w:val="left"/>
         <w:rPr>
-          <w:rFonts w:hint="default" w:ascii="ÃƒÆ’Ã‚Â¥Ãƒâ€šÃ‚Â¾Ãƒâ€šÃ‚Â®ÃƒÆ’Ã‚Â¨Ãƒâ€šÃ‚Â½Ãƒâ€šÃ‚Â¯ÃƒÆ’Ã‚Â©ÃƒÂ¢" w:hAnsi="ÃƒÆ’Ã‚Â¥Ãƒâ€šÃ‚Â¾Ãƒâ€šÃ‚Â®ÃƒÆ’Ã‚Â¨Ãƒâ€šÃ‚Â½Ãƒâ€šÃ‚Â¯ÃƒÆ’Ã‚Â©ÃƒÂ¢" w:eastAsia="ÃƒÆ’Ã‚Â¥Ãƒâ€šÃ‚Â¾Ãƒâ€šÃ‚Â®ÃƒÆ’Ã‚Â¨Ãƒâ€šÃ‚Â½Ãƒâ€šÃ‚Â¯ÃƒÆ’Ã‚Â©ÃƒÂ¢" w:cs="ÃƒÆ’Ã‚Â¥Ãƒâ€šÃ‚Â¾Ãƒâ€šÃ‚Â®ÃƒÆ’Ã‚Â¨Ãƒâ€šÃ‚Â½Ãƒâ€šÃ‚Â¯ÃƒÆ’Ã‚Â©ÃƒÂ¢"/>
-          <w:i w:val="0"/>
-          <w:iCs w:val="0"/>
-          <w:caps w:val="0"/>
-          <w:color w:val="333333"/>
-          <w:spacing w:val="0"/>
-          <w:sz w:val="11"/>
-          <w:szCs w:val="11"/>
-        </w:rPr>
-      </w:pPr>
-      <w:r>
-        <w:rPr>
-          <w:rFonts w:hint="default" w:ascii="ÃƒÆ’Ã‚Â¥Ãƒâ€šÃ‚Â¾Ãƒâ€šÃ‚Â®ÃƒÆ’Ã‚Â¨Ãƒâ€šÃ‚Â½Ãƒâ€šÃ‚Â¯ÃƒÆ’Ã‚Â©ÃƒÂ¢" w:hAnsi="ÃƒÆ’Ã‚Â¥Ãƒâ€šÃ‚Â¾Ãƒâ€šÃ‚Â®ÃƒÆ’Ã‚Â¨Ãƒâ€šÃ‚Â½Ãƒâ€šÃ‚Â¯ÃƒÆ’Ã‚Â©ÃƒÂ¢" w:eastAsia="ÃƒÆ’Ã‚Â¥Ãƒâ€šÃ‚Â¾Ãƒâ€šÃ‚Â®ÃƒÆ’Ã‚Â¨Ãƒâ€šÃ‚Â½Ãƒâ€šÃ‚Â¯ÃƒÆ’Ã‚Â©ÃƒÂ¢" w:cs="ÃƒÆ’Ã‚Â¥Ãƒâ€šÃ‚Â¾Ãƒâ€šÃ‚Â®ÃƒÆ’Ã‚Â¨Ãƒâ€šÃ‚Â½Ãƒâ€šÃ‚Â¯ÃƒÆ’Ã‚Â©ÃƒÂ¢"/>
-          <w:i w:val="0"/>
-          <w:iCs w:val="0"/>
-          <w:caps w:val="0"/>
-          <w:color w:val="333333"/>
-          <w:spacing w:val="0"/>
-          <w:sz w:val="11"/>
-          <w:szCs w:val="11"/>
-          <w:bdr w:val="none" w:color="auto" w:sz="0" w:space="0"/>
+          <w:rFonts w:hint="default" w:ascii="ÃƒÆ’Ã‚Â¥Ãƒâ€šÃ‚Â¾Ãƒâ€šÃ‚Â®ÃƒÆ’Ã" w:hAnsi="ÃƒÆ’Ã‚Â¥Ãƒâ€šÃ‚Â¾Ãƒâ€šÃ‚Â®ÃƒÆ’Ã" w:eastAsia="ÃƒÆ’Ã‚Â¥Ãƒâ€šÃ‚Â¾Ãƒâ€šÃ‚Â®ÃƒÆ’Ã" w:cs="ÃƒÆ’Ã‚Â¥Ãƒâ€šÃ‚Â¾Ãƒâ€šÃ‚Â®ÃƒÆ’Ã"/>
+          <w:i w:val="0"/>
+          <w:iCs w:val="0"/>
+          <w:caps w:val="0"/>
+          <w:color w:val="333333"/>
+          <w:spacing w:val="0"/>
+          <w:sz w:val="11"/>
+          <w:szCs w:val="11"/>
+        </w:rPr>
+      </w:pPr>
+      <w:r>
+        <w:rPr>
+          <w:rFonts w:hint="default" w:ascii="ÃƒÆ’Ã‚Â¥Ãƒâ€šÃ‚Â¾Ãƒâ€šÃ‚Â®ÃƒÆ’Ã" w:hAnsi="ÃƒÆ’Ã‚Â¥Ãƒâ€šÃ‚Â¾Ãƒâ€šÃ‚Â®ÃƒÆ’Ã" w:eastAsia="ÃƒÆ’Ã‚Â¥Ãƒâ€šÃ‚Â¾Ãƒâ€šÃ‚Â®ÃƒÆ’Ã" w:cs="ÃƒÆ’Ã‚Â¥Ãƒâ€šÃ‚Â¾Ãƒâ€šÃ‚Â®ÃƒÆ’Ã"/>
+          <w:i w:val="0"/>
+          <w:iCs w:val="0"/>
+          <w:caps w:val="0"/>
+          <w:color w:val="333333"/>
+          <w:spacing w:val="0"/>
+          <w:sz w:val="11"/>
+          <w:szCs w:val="11"/>
           <w:shd w:val="clear" w:fill="FFFFFF"/>
         </w:rPr>
         <w:t>　　第三十八条 市容环境卫生主管部门、镇人民政府应当在街道两侧按照规定标准组织设置生活垃圾分类投放、分类收集设施。</w:t>
@@ -4948,27 +4866,26 @@
         <w:ind w:left="0" w:right="0" w:firstLine="0"/>
         <w:jc w:val="left"/>
         <w:rPr>
-          <w:rFonts w:hint="default" w:ascii="ÃƒÆ’Ã‚Â¥Ãƒâ€šÃ‚Â¾Ãƒâ€šÃ‚Â®ÃƒÆ’Ã‚Â¨Ãƒâ€šÃ‚Â½Ãƒâ€šÃ‚Â¯ÃƒÆ’Ã‚Â©ÃƒÂ¢" w:hAnsi="ÃƒÆ’Ã‚Â¥Ãƒâ€šÃ‚Â¾Ãƒâ€šÃ‚Â®ÃƒÆ’Ã‚Â¨Ãƒâ€šÃ‚Â½Ãƒâ€šÃ‚Â¯ÃƒÆ’Ã‚Â©ÃƒÂ¢" w:eastAsia="ÃƒÆ’Ã‚Â¥Ãƒâ€šÃ‚Â¾Ãƒâ€šÃ‚Â®ÃƒÆ’Ã‚Â¨Ãƒâ€šÃ‚Â½Ãƒâ€šÃ‚Â¯ÃƒÆ’Ã‚Â©ÃƒÂ¢" w:cs="ÃƒÆ’Ã‚Â¥Ãƒâ€šÃ‚Â¾Ãƒâ€šÃ‚Â®ÃƒÆ’Ã‚Â¨Ãƒâ€šÃ‚Â½Ãƒâ€šÃ‚Â¯ÃƒÆ’Ã‚Â©ÃƒÂ¢"/>
-          <w:i w:val="0"/>
-          <w:iCs w:val="0"/>
-          <w:caps w:val="0"/>
-          <w:color w:val="333333"/>
-          <w:spacing w:val="0"/>
-          <w:sz w:val="11"/>
-          <w:szCs w:val="11"/>
-        </w:rPr>
-      </w:pPr>
-      <w:r>
-        <w:rPr>
-          <w:rFonts w:hint="default" w:ascii="ÃƒÆ’Ã‚Â¥Ãƒâ€šÃ‚Â¾Ãƒâ€šÃ‚Â®ÃƒÆ’Ã‚Â¨Ãƒâ€šÃ‚Â½Ãƒâ€šÃ‚Â¯ÃƒÆ’Ã‚Â©ÃƒÂ¢" w:hAnsi="ÃƒÆ’Ã‚Â¥Ãƒâ€šÃ‚Â¾Ãƒâ€šÃ‚Â®ÃƒÆ’Ã‚Â¨Ãƒâ€šÃ‚Â½Ãƒâ€šÃ‚Â¯ÃƒÆ’Ã‚Â©ÃƒÂ¢" w:eastAsia="ÃƒÆ’Ã‚Â¥Ãƒâ€šÃ‚Â¾Ãƒâ€šÃ‚Â®ÃƒÆ’Ã‚Â¨Ãƒâ€šÃ‚Â½Ãƒâ€šÃ‚Â¯ÃƒÆ’Ã‚Â©ÃƒÂ¢" w:cs="ÃƒÆ’Ã‚Â¥Ãƒâ€šÃ‚Â¾Ãƒâ€šÃ‚Â®ÃƒÆ’Ã‚Â¨Ãƒâ€šÃ‚Â½Ãƒâ€šÃ‚Â¯ÃƒÆ’Ã‚Â©ÃƒÂ¢"/>
-          <w:i w:val="0"/>
-          <w:iCs w:val="0"/>
-          <w:caps w:val="0"/>
-          <w:color w:val="333333"/>
-          <w:spacing w:val="0"/>
-          <w:sz w:val="11"/>
-          <w:szCs w:val="11"/>
-          <w:bdr w:val="none" w:color="auto" w:sz="0" w:space="0"/>
+          <w:rFonts w:hint="default" w:ascii="ÃƒÆ’Ã‚Â¥Ãƒâ€šÃ‚Â¾Ãƒâ€šÃ‚Â®ÃƒÆ’Ã" w:hAnsi="ÃƒÆ’Ã‚Â¥Ãƒâ€šÃ‚Â¾Ãƒâ€šÃ‚Â®ÃƒÆ’Ã" w:eastAsia="ÃƒÆ’Ã‚Â¥Ãƒâ€šÃ‚Â¾Ãƒâ€šÃ‚Â®ÃƒÆ’Ã" w:cs="ÃƒÆ’Ã‚Â¥Ãƒâ€šÃ‚Â¾Ãƒâ€šÃ‚Â®ÃƒÆ’Ã"/>
+          <w:i w:val="0"/>
+          <w:iCs w:val="0"/>
+          <w:caps w:val="0"/>
+          <w:color w:val="333333"/>
+          <w:spacing w:val="0"/>
+          <w:sz w:val="11"/>
+          <w:szCs w:val="11"/>
+        </w:rPr>
+      </w:pPr>
+      <w:r>
+        <w:rPr>
+          <w:rFonts w:hint="default" w:ascii="ÃƒÆ’Ã‚Â¥Ãƒâ€šÃ‚Â¾Ãƒâ€šÃ‚Â®ÃƒÆ’Ã" w:hAnsi="ÃƒÆ’Ã‚Â¥Ãƒâ€šÃ‚Â¾Ãƒâ€šÃ‚Â®ÃƒÆ’Ã" w:eastAsia="ÃƒÆ’Ã‚Â¥Ãƒâ€šÃ‚Â¾Ãƒâ€šÃ‚Â®ÃƒÆ’Ã" w:cs="ÃƒÆ’Ã‚Â¥Ãƒâ€šÃ‚Â¾Ãƒâ€šÃ‚Â®ÃƒÆ’Ã"/>
+          <w:i w:val="0"/>
+          <w:iCs w:val="0"/>
+          <w:caps w:val="0"/>
+          <w:color w:val="333333"/>
+          <w:spacing w:val="0"/>
+          <w:sz w:val="11"/>
+          <w:szCs w:val="11"/>
           <w:shd w:val="clear" w:fill="FFFFFF"/>
         </w:rPr>
         <w:t>　　公共场所的经营管理单位，应当按照规定标准设置厕所、生活垃圾分类投放、分类收集设施以及其他配套的环境卫生设施。</w:t>
@@ -4992,27 +4909,26 @@
         <w:ind w:left="0" w:right="0" w:firstLine="0"/>
         <w:jc w:val="left"/>
         <w:rPr>
-          <w:rFonts w:hint="default" w:ascii="ÃƒÆ’Ã‚Â¥Ãƒâ€šÃ‚Â¾Ãƒâ€šÃ‚Â®ÃƒÆ’Ã‚Â¨Ãƒâ€šÃ‚Â½Ãƒâ€šÃ‚Â¯ÃƒÆ’Ã‚Â©ÃƒÂ¢" w:hAnsi="ÃƒÆ’Ã‚Â¥Ãƒâ€šÃ‚Â¾Ãƒâ€šÃ‚Â®ÃƒÆ’Ã‚Â¨Ãƒâ€šÃ‚Â½Ãƒâ€šÃ‚Â¯ÃƒÆ’Ã‚Â©ÃƒÂ¢" w:eastAsia="ÃƒÆ’Ã‚Â¥Ãƒâ€šÃ‚Â¾Ãƒâ€šÃ‚Â®ÃƒÆ’Ã‚Â¨Ãƒâ€šÃ‚Â½Ãƒâ€šÃ‚Â¯ÃƒÆ’Ã‚Â©ÃƒÂ¢" w:cs="ÃƒÆ’Ã‚Â¥Ãƒâ€šÃ‚Â¾Ãƒâ€šÃ‚Â®ÃƒÆ’Ã‚Â¨Ãƒâ€šÃ‚Â½Ãƒâ€šÃ‚Â¯ÃƒÆ’Ã‚Â©ÃƒÂ¢"/>
-          <w:i w:val="0"/>
-          <w:iCs w:val="0"/>
-          <w:caps w:val="0"/>
-          <w:color w:val="333333"/>
-          <w:spacing w:val="0"/>
-          <w:sz w:val="11"/>
-          <w:szCs w:val="11"/>
-        </w:rPr>
-      </w:pPr>
-      <w:r>
-        <w:rPr>
-          <w:rFonts w:hint="default" w:ascii="ÃƒÆ’Ã‚Â¥Ãƒâ€šÃ‚Â¾Ãƒâ€šÃ‚Â®ÃƒÆ’Ã‚Â¨Ãƒâ€šÃ‚Â½Ãƒâ€šÃ‚Â¯ÃƒÆ’Ã‚Â©ÃƒÂ¢" w:hAnsi="ÃƒÆ’Ã‚Â¥Ãƒâ€šÃ‚Â¾Ãƒâ€šÃ‚Â®ÃƒÆ’Ã‚Â¨Ãƒâ€šÃ‚Â½Ãƒâ€šÃ‚Â¯ÃƒÆ’Ã‚Â©ÃƒÂ¢" w:eastAsia="ÃƒÆ’Ã‚Â¥Ãƒâ€šÃ‚Â¾Ãƒâ€šÃ‚Â®ÃƒÆ’Ã‚Â¨Ãƒâ€šÃ‚Â½Ãƒâ€šÃ‚Â¯ÃƒÆ’Ã‚Â©ÃƒÂ¢" w:cs="ÃƒÆ’Ã‚Â¥Ãƒâ€šÃ‚Â¾Ãƒâ€šÃ‚Â®ÃƒÆ’Ã‚Â¨Ãƒâ€šÃ‚Â½Ãƒâ€šÃ‚Â¯ÃƒÆ’Ã‚Â©ÃƒÂ¢"/>
-          <w:i w:val="0"/>
-          <w:iCs w:val="0"/>
-          <w:caps w:val="0"/>
-          <w:color w:val="333333"/>
-          <w:spacing w:val="0"/>
-          <w:sz w:val="11"/>
-          <w:szCs w:val="11"/>
-          <w:bdr w:val="none" w:color="auto" w:sz="0" w:space="0"/>
+          <w:rFonts w:hint="default" w:ascii="ÃƒÆ’Ã‚Â¥Ãƒâ€šÃ‚Â¾Ãƒâ€šÃ‚Â®ÃƒÆ’Ã" w:hAnsi="ÃƒÆ’Ã‚Â¥Ãƒâ€šÃ‚Â¾Ãƒâ€šÃ‚Â®ÃƒÆ’Ã" w:eastAsia="ÃƒÆ’Ã‚Â¥Ãƒâ€šÃ‚Â¾Ãƒâ€šÃ‚Â®ÃƒÆ’Ã" w:cs="ÃƒÆ’Ã‚Â¥Ãƒâ€šÃ‚Â¾Ãƒâ€šÃ‚Â®ÃƒÆ’Ã"/>
+          <w:i w:val="0"/>
+          <w:iCs w:val="0"/>
+          <w:caps w:val="0"/>
+          <w:color w:val="333333"/>
+          <w:spacing w:val="0"/>
+          <w:sz w:val="11"/>
+          <w:szCs w:val="11"/>
+        </w:rPr>
+      </w:pPr>
+      <w:r>
+        <w:rPr>
+          <w:rFonts w:hint="default" w:ascii="ÃƒÆ’Ã‚Â¥Ãƒâ€šÃ‚Â¾Ãƒâ€šÃ‚Â®ÃƒÆ’Ã" w:hAnsi="ÃƒÆ’Ã‚Â¥Ãƒâ€šÃ‚Â¾Ãƒâ€šÃ‚Â®ÃƒÆ’Ã" w:eastAsia="ÃƒÆ’Ã‚Â¥Ãƒâ€šÃ‚Â¾Ãƒâ€šÃ‚Â®ÃƒÆ’Ã" w:cs="ÃƒÆ’Ã‚Â¥Ãƒâ€šÃ‚Â¾Ãƒâ€šÃ‚Â®ÃƒÆ’Ã"/>
+          <w:i w:val="0"/>
+          <w:iCs w:val="0"/>
+          <w:caps w:val="0"/>
+          <w:color w:val="333333"/>
+          <w:spacing w:val="0"/>
+          <w:sz w:val="11"/>
+          <w:szCs w:val="11"/>
           <w:shd w:val="clear" w:fill="FFFFFF"/>
         </w:rPr>
         <w:t>　　各类船舶、港口应当配置与垃圾、粪便产生量相适应的收集容器，并保持正常使用。</w:t>
@@ -5036,27 +4952,26 @@
         <w:ind w:left="0" w:right="0" w:firstLine="0"/>
         <w:jc w:val="left"/>
         <w:rPr>
-          <w:rFonts w:hint="default" w:ascii="ÃƒÆ’Ã‚Â¥Ãƒâ€šÃ‚Â¾Ãƒâ€šÃ‚Â®ÃƒÆ’Ã‚Â¨Ãƒâ€šÃ‚Â½Ãƒâ€šÃ‚Â¯ÃƒÆ’Ã‚Â©ÃƒÂ¢" w:hAnsi="ÃƒÆ’Ã‚Â¥Ãƒâ€šÃ‚Â¾Ãƒâ€šÃ‚Â®ÃƒÆ’Ã‚Â¨Ãƒâ€šÃ‚Â½Ãƒâ€šÃ‚Â¯ÃƒÆ’Ã‚Â©ÃƒÂ¢" w:eastAsia="ÃƒÆ’Ã‚Â¥Ãƒâ€šÃ‚Â¾Ãƒâ€šÃ‚Â®ÃƒÆ’Ã‚Â¨Ãƒâ€šÃ‚Â½Ãƒâ€šÃ‚Â¯ÃƒÆ’Ã‚Â©ÃƒÂ¢" w:cs="ÃƒÆ’Ã‚Â¥Ãƒâ€šÃ‚Â¾Ãƒâ€šÃ‚Â®ÃƒÆ’Ã‚Â¨Ãƒâ€šÃ‚Â½Ãƒâ€šÃ‚Â¯ÃƒÆ’Ã‚Â©ÃƒÂ¢"/>
-          <w:i w:val="0"/>
-          <w:iCs w:val="0"/>
-          <w:caps w:val="0"/>
-          <w:color w:val="333333"/>
-          <w:spacing w:val="0"/>
-          <w:sz w:val="11"/>
-          <w:szCs w:val="11"/>
-        </w:rPr>
-      </w:pPr>
-      <w:r>
-        <w:rPr>
-          <w:rFonts w:hint="default" w:ascii="ÃƒÆ’Ã‚Â¥Ãƒâ€šÃ‚Â¾Ãƒâ€šÃ‚Â®ÃƒÆ’Ã‚Â¨Ãƒâ€šÃ‚Â½Ãƒâ€šÃ‚Â¯ÃƒÆ’Ã‚Â©ÃƒÂ¢" w:hAnsi="ÃƒÆ’Ã‚Â¥Ãƒâ€šÃ‚Â¾Ãƒâ€šÃ‚Â®ÃƒÆ’Ã‚Â¨Ãƒâ€šÃ‚Â½Ãƒâ€šÃ‚Â¯ÃƒÆ’Ã‚Â©ÃƒÂ¢" w:eastAsia="ÃƒÆ’Ã‚Â¥Ãƒâ€šÃ‚Â¾Ãƒâ€šÃ‚Â®ÃƒÆ’Ã‚Â¨Ãƒâ€šÃ‚Â½Ãƒâ€šÃ‚Â¯ÃƒÆ’Ã‚Â©ÃƒÂ¢" w:cs="ÃƒÆ’Ã‚Â¥Ãƒâ€šÃ‚Â¾Ãƒâ€šÃ‚Â®ÃƒÆ’Ã‚Â¨Ãƒâ€šÃ‚Â½Ãƒâ€šÃ‚Â¯ÃƒÆ’Ã‚Â©ÃƒÂ¢"/>
-          <w:i w:val="0"/>
-          <w:iCs w:val="0"/>
-          <w:caps w:val="0"/>
-          <w:color w:val="333333"/>
-          <w:spacing w:val="0"/>
-          <w:sz w:val="11"/>
-          <w:szCs w:val="11"/>
-          <w:bdr w:val="none" w:color="auto" w:sz="0" w:space="0"/>
+          <w:rFonts w:hint="default" w:ascii="ÃƒÆ’Ã‚Â¥Ãƒâ€šÃ‚Â¾Ãƒâ€šÃ‚Â®ÃƒÆ’Ã" w:hAnsi="ÃƒÆ’Ã‚Â¥Ãƒâ€šÃ‚Â¾Ãƒâ€šÃ‚Â®ÃƒÆ’Ã" w:eastAsia="ÃƒÆ’Ã‚Â¥Ãƒâ€šÃ‚Â¾Ãƒâ€šÃ‚Â®ÃƒÆ’Ã" w:cs="ÃƒÆ’Ã‚Â¥Ãƒâ€šÃ‚Â¾Ãƒâ€šÃ‚Â®ÃƒÆ’Ã"/>
+          <w:i w:val="0"/>
+          <w:iCs w:val="0"/>
+          <w:caps w:val="0"/>
+          <w:color w:val="333333"/>
+          <w:spacing w:val="0"/>
+          <w:sz w:val="11"/>
+          <w:szCs w:val="11"/>
+        </w:rPr>
+      </w:pPr>
+      <w:r>
+        <w:rPr>
+          <w:rFonts w:hint="default" w:ascii="ÃƒÆ’Ã‚Â¥Ãƒâ€šÃ‚Â¾Ãƒâ€šÃ‚Â®ÃƒÆ’Ã" w:hAnsi="ÃƒÆ’Ã‚Â¥Ãƒâ€šÃ‚Â¾Ãƒâ€šÃ‚Â®ÃƒÆ’Ã" w:eastAsia="ÃƒÆ’Ã‚Â¥Ãƒâ€šÃ‚Â¾Ãƒâ€šÃ‚Â®ÃƒÆ’Ã" w:cs="ÃƒÆ’Ã‚Â¥Ãƒâ€šÃ‚Â¾Ãƒâ€šÃ‚Â®ÃƒÆ’Ã"/>
+          <w:i w:val="0"/>
+          <w:iCs w:val="0"/>
+          <w:caps w:val="0"/>
+          <w:color w:val="333333"/>
+          <w:spacing w:val="0"/>
+          <w:sz w:val="11"/>
+          <w:szCs w:val="11"/>
           <w:shd w:val="clear" w:fill="FFFFFF"/>
         </w:rPr>
         <w:t>　　违反本条第二款规定的，责令限期改正；逾期不改正的，可以代为设置，所需费用由违法行为人承担，处五百元以上三千元以下罚款。</w:t>
@@ -5080,27 +4995,26 @@
         <w:ind w:left="0" w:right="0" w:firstLine="0"/>
         <w:jc w:val="left"/>
         <w:rPr>
-          <w:rFonts w:hint="default" w:ascii="ÃƒÆ’Ã‚Â¥Ãƒâ€šÃ‚Â¾Ãƒâ€šÃ‚Â®ÃƒÆ’Ã‚Â¨Ãƒâ€šÃ‚Â½Ãƒâ€šÃ‚Â¯ÃƒÆ’Ã‚Â©ÃƒÂ¢" w:hAnsi="ÃƒÆ’Ã‚Â¥Ãƒâ€šÃ‚Â¾Ãƒâ€šÃ‚Â®ÃƒÆ’Ã‚Â¨Ãƒâ€šÃ‚Â½Ãƒâ€šÃ‚Â¯ÃƒÆ’Ã‚Â©ÃƒÂ¢" w:eastAsia="ÃƒÆ’Ã‚Â¥Ãƒâ€šÃ‚Â¾Ãƒâ€šÃ‚Â®ÃƒÆ’Ã‚Â¨Ãƒâ€šÃ‚Â½Ãƒâ€šÃ‚Â¯ÃƒÆ’Ã‚Â©ÃƒÂ¢" w:cs="ÃƒÆ’Ã‚Â¥Ãƒâ€šÃ‚Â¾Ãƒâ€šÃ‚Â®ÃƒÆ’Ã‚Â¨Ãƒâ€šÃ‚Â½Ãƒâ€šÃ‚Â¯ÃƒÆ’Ã‚Â©ÃƒÂ¢"/>
-          <w:i w:val="0"/>
-          <w:iCs w:val="0"/>
-          <w:caps w:val="0"/>
-          <w:color w:val="333333"/>
-          <w:spacing w:val="0"/>
-          <w:sz w:val="11"/>
-          <w:szCs w:val="11"/>
-        </w:rPr>
-      </w:pPr>
-      <w:r>
-        <w:rPr>
-          <w:rFonts w:hint="default" w:ascii="ÃƒÆ’Ã‚Â¥Ãƒâ€šÃ‚Â¾Ãƒâ€šÃ‚Â®ÃƒÆ’Ã‚Â¨Ãƒâ€šÃ‚Â½Ãƒâ€šÃ‚Â¯ÃƒÆ’Ã‚Â©ÃƒÂ¢" w:hAnsi="ÃƒÆ’Ã‚Â¥Ãƒâ€šÃ‚Â¾Ãƒâ€šÃ‚Â®ÃƒÆ’Ã‚Â¨Ãƒâ€šÃ‚Â½Ãƒâ€šÃ‚Â¯ÃƒÆ’Ã‚Â©ÃƒÂ¢" w:eastAsia="ÃƒÆ’Ã‚Â¥Ãƒâ€šÃ‚Â¾Ãƒâ€šÃ‚Â®ÃƒÆ’Ã‚Â¨Ãƒâ€šÃ‚Â½Ãƒâ€šÃ‚Â¯ÃƒÆ’Ã‚Â©ÃƒÂ¢" w:cs="ÃƒÆ’Ã‚Â¥Ãƒâ€šÃ‚Â¾Ãƒâ€šÃ‚Â®ÃƒÆ’Ã‚Â¨Ãƒâ€šÃ‚Â½Ãƒâ€šÃ‚Â¯ÃƒÆ’Ã‚Â©ÃƒÂ¢"/>
-          <w:i w:val="0"/>
-          <w:iCs w:val="0"/>
-          <w:caps w:val="0"/>
-          <w:color w:val="333333"/>
-          <w:spacing w:val="0"/>
-          <w:sz w:val="11"/>
-          <w:szCs w:val="11"/>
-          <w:bdr w:val="none" w:color="auto" w:sz="0" w:space="0"/>
+          <w:rFonts w:hint="default" w:ascii="ÃƒÆ’Ã‚Â¥Ãƒâ€šÃ‚Â¾Ãƒâ€šÃ‚Â®ÃƒÆ’Ã" w:hAnsi="ÃƒÆ’Ã‚Â¥Ãƒâ€šÃ‚Â¾Ãƒâ€šÃ‚Â®ÃƒÆ’Ã" w:eastAsia="ÃƒÆ’Ã‚Â¥Ãƒâ€šÃ‚Â¾Ãƒâ€šÃ‚Â®ÃƒÆ’Ã" w:cs="ÃƒÆ’Ã‚Â¥Ãƒâ€šÃ‚Â¾Ãƒâ€šÃ‚Â®ÃƒÆ’Ã"/>
+          <w:i w:val="0"/>
+          <w:iCs w:val="0"/>
+          <w:caps w:val="0"/>
+          <w:color w:val="333333"/>
+          <w:spacing w:val="0"/>
+          <w:sz w:val="11"/>
+          <w:szCs w:val="11"/>
+        </w:rPr>
+      </w:pPr>
+      <w:r>
+        <w:rPr>
+          <w:rFonts w:hint="default" w:ascii="ÃƒÆ’Ã‚Â¥Ãƒâ€šÃ‚Â¾Ãƒâ€šÃ‚Â®ÃƒÆ’Ã" w:hAnsi="ÃƒÆ’Ã‚Â¥Ãƒâ€šÃ‚Â¾Ãƒâ€šÃ‚Â®ÃƒÆ’Ã" w:eastAsia="ÃƒÆ’Ã‚Â¥Ãƒâ€šÃ‚Â¾Ãƒâ€šÃ‚Â®ÃƒÆ’Ã" w:cs="ÃƒÆ’Ã‚Â¥Ãƒâ€šÃ‚Â¾Ãƒâ€šÃ‚Â®ÃƒÆ’Ã"/>
+          <w:i w:val="0"/>
+          <w:iCs w:val="0"/>
+          <w:caps w:val="0"/>
+          <w:color w:val="333333"/>
+          <w:spacing w:val="0"/>
+          <w:sz w:val="11"/>
+          <w:szCs w:val="11"/>
           <w:shd w:val="clear" w:fill="FFFFFF"/>
         </w:rPr>
         <w:t>　　第三十九条 任何单位和个人不得侵占、损坏、拆除、关闭环境卫生设施，不得擅自改变环境卫生设施的使用性质。确需关闭、闲置、拆除环境卫生设施的，应当事先提出相应方案，报经市容环境卫生主管部门核准；其中，关闭、闲置、拆除生活垃圾处置设施、场所的，由市容环境卫生主管部门商生态环境主管部门同意后核准，并采取防止污染环境的措施。</w:t>
@@ -5124,27 +5038,26 @@
         <w:ind w:left="0" w:right="0" w:firstLine="0"/>
         <w:jc w:val="left"/>
         <w:rPr>
-          <w:rFonts w:hint="default" w:ascii="ÃƒÆ’Ã‚Â¥Ãƒâ€šÃ‚Â¾Ãƒâ€šÃ‚Â®ÃƒÆ’Ã‚Â¨Ãƒâ€šÃ‚Â½Ãƒâ€šÃ‚Â¯ÃƒÆ’Ã‚Â©ÃƒÂ¢" w:hAnsi="ÃƒÆ’Ã‚Â¥Ãƒâ€šÃ‚Â¾Ãƒâ€šÃ‚Â®ÃƒÆ’Ã‚Â¨Ãƒâ€šÃ‚Â½Ãƒâ€šÃ‚Â¯ÃƒÆ’Ã‚Â©ÃƒÂ¢" w:eastAsia="ÃƒÆ’Ã‚Â¥Ãƒâ€šÃ‚Â¾Ãƒâ€šÃ‚Â®ÃƒÆ’Ã‚Â¨Ãƒâ€šÃ‚Â½Ãƒâ€šÃ‚Â¯ÃƒÆ’Ã‚Â©ÃƒÂ¢" w:cs="ÃƒÆ’Ã‚Â¥Ãƒâ€šÃ‚Â¾Ãƒâ€šÃ‚Â®ÃƒÆ’Ã‚Â¨Ãƒâ€šÃ‚Â½Ãƒâ€šÃ‚Â¯ÃƒÆ’Ã‚Â©ÃƒÂ¢"/>
-          <w:i w:val="0"/>
-          <w:iCs w:val="0"/>
-          <w:caps w:val="0"/>
-          <w:color w:val="333333"/>
-          <w:spacing w:val="0"/>
-          <w:sz w:val="11"/>
-          <w:szCs w:val="11"/>
-        </w:rPr>
-      </w:pPr>
-      <w:r>
-        <w:rPr>
-          <w:rFonts w:hint="default" w:ascii="ÃƒÆ’Ã‚Â¥Ãƒâ€šÃ‚Â¾Ãƒâ€šÃ‚Â®ÃƒÆ’Ã‚Â¨Ãƒâ€šÃ‚Â½Ãƒâ€šÃ‚Â¯ÃƒÆ’Ã‚Â©ÃƒÂ¢" w:hAnsi="ÃƒÆ’Ã‚Â¥Ãƒâ€šÃ‚Â¾Ãƒâ€šÃ‚Â®ÃƒÆ’Ã‚Â¨Ãƒâ€šÃ‚Â½Ãƒâ€šÃ‚Â¯ÃƒÆ’Ã‚Â©ÃƒÂ¢" w:eastAsia="ÃƒÆ’Ã‚Â¥Ãƒâ€šÃ‚Â¾Ãƒâ€šÃ‚Â®ÃƒÆ’Ã‚Â¨Ãƒâ€šÃ‚Â½Ãƒâ€šÃ‚Â¯ÃƒÆ’Ã‚Â©ÃƒÂ¢" w:cs="ÃƒÆ’Ã‚Â¥Ãƒâ€šÃ‚Â¾Ãƒâ€šÃ‚Â®ÃƒÆ’Ã‚Â¨Ãƒâ€šÃ‚Â½Ãƒâ€šÃ‚Â¯ÃƒÆ’Ã‚Â©ÃƒÂ¢"/>
-          <w:i w:val="0"/>
-          <w:iCs w:val="0"/>
-          <w:caps w:val="0"/>
-          <w:color w:val="333333"/>
-          <w:spacing w:val="0"/>
-          <w:sz w:val="11"/>
-          <w:szCs w:val="11"/>
-          <w:bdr w:val="none" w:color="auto" w:sz="0" w:space="0"/>
+          <w:rFonts w:hint="default" w:ascii="ÃƒÆ’Ã‚Â¥Ãƒâ€šÃ‚Â¾Ãƒâ€šÃ‚Â®ÃƒÆ’Ã" w:hAnsi="ÃƒÆ’Ã‚Â¥Ãƒâ€šÃ‚Â¾Ãƒâ€šÃ‚Â®ÃƒÆ’Ã" w:eastAsia="ÃƒÆ’Ã‚Â¥Ãƒâ€šÃ‚Â¾Ãƒâ€šÃ‚Â®ÃƒÆ’Ã" w:cs="ÃƒÆ’Ã‚Â¥Ãƒâ€šÃ‚Â¾Ãƒâ€šÃ‚Â®ÃƒÆ’Ã"/>
+          <w:i w:val="0"/>
+          <w:iCs w:val="0"/>
+          <w:caps w:val="0"/>
+          <w:color w:val="333333"/>
+          <w:spacing w:val="0"/>
+          <w:sz w:val="11"/>
+          <w:szCs w:val="11"/>
+        </w:rPr>
+      </w:pPr>
+      <w:r>
+        <w:rPr>
+          <w:rFonts w:hint="default" w:ascii="ÃƒÆ’Ã‚Â¥Ãƒâ€šÃ‚Â¾Ãƒâ€šÃ‚Â®ÃƒÆ’Ã" w:hAnsi="ÃƒÆ’Ã‚Â¥Ãƒâ€šÃ‚Â¾Ãƒâ€šÃ‚Â®ÃƒÆ’Ã" w:eastAsia="ÃƒÆ’Ã‚Â¥Ãƒâ€šÃ‚Â¾Ãƒâ€šÃ‚Â®ÃƒÆ’Ã" w:cs="ÃƒÆ’Ã‚Â¥Ãƒâ€šÃ‚Â¾Ãƒâ€šÃ‚Â®ÃƒÆ’Ã"/>
+          <w:i w:val="0"/>
+          <w:iCs w:val="0"/>
+          <w:caps w:val="0"/>
+          <w:color w:val="333333"/>
+          <w:spacing w:val="0"/>
+          <w:sz w:val="11"/>
+          <w:szCs w:val="11"/>
           <w:shd w:val="clear" w:fill="FFFFFF"/>
         </w:rPr>
         <w:t>　　违反前款规定的，责令改正，对单位处十万元以上一百万元以下罚款，对个人处一千元以上一万元以下罚款；拒不改正的，可以代为改正，所需费用由违法行为人承担。</w:t>
@@ -5168,27 +5081,26 @@
         <w:ind w:left="0" w:right="0" w:firstLine="0"/>
         <w:jc w:val="left"/>
         <w:rPr>
-          <w:rFonts w:hint="default" w:ascii="ÃƒÆ’Ã‚Â¥Ãƒâ€šÃ‚Â¾Ãƒâ€šÃ‚Â®ÃƒÆ’Ã‚Â¨Ãƒâ€šÃ‚Â½Ãƒâ€šÃ‚Â¯ÃƒÆ’Ã‚Â©ÃƒÂ¢" w:hAnsi="ÃƒÆ’Ã‚Â¥Ãƒâ€šÃ‚Â¾Ãƒâ€šÃ‚Â®ÃƒÆ’Ã‚Â¨Ãƒâ€šÃ‚Â½Ãƒâ€šÃ‚Â¯ÃƒÆ’Ã‚Â©ÃƒÂ¢" w:eastAsia="ÃƒÆ’Ã‚Â¥Ãƒâ€šÃ‚Â¾Ãƒâ€šÃ‚Â®ÃƒÆ’Ã‚Â¨Ãƒâ€šÃ‚Â½Ãƒâ€šÃ‚Â¯ÃƒÆ’Ã‚Â©ÃƒÂ¢" w:cs="ÃƒÆ’Ã‚Â¥Ãƒâ€šÃ‚Â¾Ãƒâ€šÃ‚Â®ÃƒÆ’Ã‚Â¨Ãƒâ€šÃ‚Â½Ãƒâ€šÃ‚Â¯ÃƒÆ’Ã‚Â©ÃƒÂ¢"/>
-          <w:i w:val="0"/>
-          <w:iCs w:val="0"/>
-          <w:caps w:val="0"/>
-          <w:color w:val="333333"/>
-          <w:spacing w:val="0"/>
-          <w:sz w:val="11"/>
-          <w:szCs w:val="11"/>
-        </w:rPr>
-      </w:pPr>
-      <w:r>
-        <w:rPr>
-          <w:rFonts w:hint="default" w:ascii="ÃƒÆ’Ã‚Â¥Ãƒâ€šÃ‚Â¾Ãƒâ€šÃ‚Â®ÃƒÆ’Ã‚Â¨Ãƒâ€šÃ‚Â½Ãƒâ€šÃ‚Â¯ÃƒÆ’Ã‚Â©ÃƒÂ¢" w:hAnsi="ÃƒÆ’Ã‚Â¥Ãƒâ€šÃ‚Â¾Ãƒâ€šÃ‚Â®ÃƒÆ’Ã‚Â¨Ãƒâ€šÃ‚Â½Ãƒâ€šÃ‚Â¯ÃƒÆ’Ã‚Â©ÃƒÂ¢" w:eastAsia="ÃƒÆ’Ã‚Â¥Ãƒâ€šÃ‚Â¾Ãƒâ€šÃ‚Â®ÃƒÆ’Ã‚Â¨Ãƒâ€šÃ‚Â½Ãƒâ€šÃ‚Â¯ÃƒÆ’Ã‚Â©ÃƒÂ¢" w:cs="ÃƒÆ’Ã‚Â¥Ãƒâ€šÃ‚Â¾Ãƒâ€šÃ‚Â®ÃƒÆ’Ã‚Â¨Ãƒâ€šÃ‚Â½Ãƒâ€šÃ‚Â¯ÃƒÆ’Ã‚Â©ÃƒÂ¢"/>
-          <w:i w:val="0"/>
-          <w:iCs w:val="0"/>
-          <w:caps w:val="0"/>
-          <w:color w:val="333333"/>
-          <w:spacing w:val="0"/>
-          <w:sz w:val="11"/>
-          <w:szCs w:val="11"/>
-          <w:bdr w:val="none" w:color="auto" w:sz="0" w:space="0"/>
+          <w:rFonts w:hint="default" w:ascii="ÃƒÆ’Ã‚Â¥Ãƒâ€šÃ‚Â¾Ãƒâ€šÃ‚Â®ÃƒÆ’Ã" w:hAnsi="ÃƒÆ’Ã‚Â¥Ãƒâ€šÃ‚Â¾Ãƒâ€šÃ‚Â®ÃƒÆ’Ã" w:eastAsia="ÃƒÆ’Ã‚Â¥Ãƒâ€šÃ‚Â¾Ãƒâ€šÃ‚Â®ÃƒÆ’Ã" w:cs="ÃƒÆ’Ã‚Â¥Ãƒâ€šÃ‚Â¾Ãƒâ€šÃ‚Â®ÃƒÆ’Ã"/>
+          <w:i w:val="0"/>
+          <w:iCs w:val="0"/>
+          <w:caps w:val="0"/>
+          <w:color w:val="333333"/>
+          <w:spacing w:val="0"/>
+          <w:sz w:val="11"/>
+          <w:szCs w:val="11"/>
+        </w:rPr>
+      </w:pPr>
+      <w:r>
+        <w:rPr>
+          <w:rFonts w:hint="default" w:ascii="ÃƒÆ’Ã‚Â¥Ãƒâ€šÃ‚Â¾Ãƒâ€šÃ‚Â®ÃƒÆ’Ã" w:hAnsi="ÃƒÆ’Ã‚Â¥Ãƒâ€šÃ‚Â¾Ãƒâ€šÃ‚Â®ÃƒÆ’Ã" w:eastAsia="ÃƒÆ’Ã‚Â¥Ãƒâ€šÃ‚Â¾Ãƒâ€šÃ‚Â®ÃƒÆ’Ã" w:cs="ÃƒÆ’Ã‚Â¥Ãƒâ€šÃ‚Â¾Ãƒâ€šÃ‚Â®ÃƒÆ’Ã"/>
+          <w:i w:val="0"/>
+          <w:iCs w:val="0"/>
+          <w:caps w:val="0"/>
+          <w:color w:val="333333"/>
+          <w:spacing w:val="0"/>
+          <w:sz w:val="11"/>
+          <w:szCs w:val="11"/>
           <w:shd w:val="clear" w:fill="FFFFFF"/>
         </w:rPr>
         <w:t>　　第四十条 生活垃圾处置设施和建筑垃圾处置设施应当符合国家规定的技术规范；未达到技术规范要求的，应当限期改造。</w:t>
@@ -5212,27 +5124,26 @@
         <w:ind w:left="0" w:right="0" w:firstLine="0"/>
         <w:jc w:val="left"/>
         <w:rPr>
-          <w:rFonts w:hint="default" w:ascii="ÃƒÆ’Ã‚Â¥Ãƒâ€šÃ‚Â¾Ãƒâ€šÃ‚Â®ÃƒÆ’Ã‚Â¨Ãƒâ€šÃ‚Â½Ãƒâ€šÃ‚Â¯ÃƒÆ’Ã‚Â©ÃƒÂ¢" w:hAnsi="ÃƒÆ’Ã‚Â¥Ãƒâ€šÃ‚Â¾Ãƒâ€šÃ‚Â®ÃƒÆ’Ã‚Â¨Ãƒâ€šÃ‚Â½Ãƒâ€šÃ‚Â¯ÃƒÆ’Ã‚Â©ÃƒÂ¢" w:eastAsia="ÃƒÆ’Ã‚Â¥Ãƒâ€šÃ‚Â¾Ãƒâ€šÃ‚Â®ÃƒÆ’Ã‚Â¨Ãƒâ€šÃ‚Â½Ãƒâ€šÃ‚Â¯ÃƒÆ’Ã‚Â©ÃƒÂ¢" w:cs="ÃƒÆ’Ã‚Â¥Ãƒâ€šÃ‚Â¾Ãƒâ€šÃ‚Â®ÃƒÆ’Ã‚Â¨Ãƒâ€šÃ‚Â½Ãƒâ€šÃ‚Â¯ÃƒÆ’Ã‚Â©ÃƒÂ¢"/>
-          <w:i w:val="0"/>
-          <w:iCs w:val="0"/>
-          <w:caps w:val="0"/>
-          <w:color w:val="333333"/>
-          <w:spacing w:val="0"/>
-          <w:sz w:val="11"/>
-          <w:szCs w:val="11"/>
-        </w:rPr>
-      </w:pPr>
-      <w:r>
-        <w:rPr>
-          <w:rFonts w:hint="default" w:ascii="ÃƒÆ’Ã‚Â¥Ãƒâ€šÃ‚Â¾Ãƒâ€šÃ‚Â®ÃƒÆ’Ã‚Â¨Ãƒâ€šÃ‚Â½Ãƒâ€šÃ‚Â¯ÃƒÆ’Ã‚Â©ÃƒÂ¢" w:hAnsi="ÃƒÆ’Ã‚Â¥Ãƒâ€šÃ‚Â¾Ãƒâ€šÃ‚Â®ÃƒÆ’Ã‚Â¨Ãƒâ€šÃ‚Â½Ãƒâ€šÃ‚Â¯ÃƒÆ’Ã‚Â©ÃƒÂ¢" w:eastAsia="ÃƒÆ’Ã‚Â¥Ãƒâ€šÃ‚Â¾Ãƒâ€šÃ‚Â®ÃƒÆ’Ã‚Â¨Ãƒâ€šÃ‚Â½Ãƒâ€šÃ‚Â¯ÃƒÆ’Ã‚Â©ÃƒÂ¢" w:cs="ÃƒÆ’Ã‚Â¥Ãƒâ€šÃ‚Â¾Ãƒâ€šÃ‚Â®ÃƒÆ’Ã‚Â¨Ãƒâ€šÃ‚Â½Ãƒâ€šÃ‚Â¯ÃƒÆ’Ã‚Â©ÃƒÂ¢"/>
-          <w:i w:val="0"/>
-          <w:iCs w:val="0"/>
-          <w:caps w:val="0"/>
-          <w:color w:val="333333"/>
-          <w:spacing w:val="0"/>
-          <w:sz w:val="11"/>
-          <w:szCs w:val="11"/>
-          <w:bdr w:val="none" w:color="auto" w:sz="0" w:space="0"/>
+          <w:rFonts w:hint="default" w:ascii="ÃƒÆ’Ã‚Â¥Ãƒâ€šÃ‚Â¾Ãƒâ€šÃ‚Â®ÃƒÆ’Ã" w:hAnsi="ÃƒÆ’Ã‚Â¥Ãƒâ€šÃ‚Â¾Ãƒâ€šÃ‚Â®ÃƒÆ’Ã" w:eastAsia="ÃƒÆ’Ã‚Â¥Ãƒâ€šÃ‚Â¾Ãƒâ€šÃ‚Â®ÃƒÆ’Ã" w:cs="ÃƒÆ’Ã‚Â¥Ãƒâ€šÃ‚Â¾Ãƒâ€šÃ‚Â®ÃƒÆ’Ã"/>
+          <w:i w:val="0"/>
+          <w:iCs w:val="0"/>
+          <w:caps w:val="0"/>
+          <w:color w:val="333333"/>
+          <w:spacing w:val="0"/>
+          <w:sz w:val="11"/>
+          <w:szCs w:val="11"/>
+        </w:rPr>
+      </w:pPr>
+      <w:r>
+        <w:rPr>
+          <w:rFonts w:hint="default" w:ascii="ÃƒÆ’Ã‚Â¥Ãƒâ€šÃ‚Â¾Ãƒâ€šÃ‚Â®ÃƒÆ’Ã" w:hAnsi="ÃƒÆ’Ã‚Â¥Ãƒâ€šÃ‚Â¾Ãƒâ€šÃ‚Â®ÃƒÆ’Ã" w:eastAsia="ÃƒÆ’Ã‚Â¥Ãƒâ€šÃ‚Â¾Ãƒâ€šÃ‚Â®ÃƒÆ’Ã" w:cs="ÃƒÆ’Ã‚Â¥Ãƒâ€šÃ‚Â¾Ãƒâ€šÃ‚Â®ÃƒÆ’Ã"/>
+          <w:i w:val="0"/>
+          <w:iCs w:val="0"/>
+          <w:caps w:val="0"/>
+          <w:color w:val="333333"/>
+          <w:spacing w:val="0"/>
+          <w:sz w:val="11"/>
+          <w:szCs w:val="11"/>
           <w:shd w:val="clear" w:fill="FFFFFF"/>
         </w:rPr>
         <w:t>　　环境卫生设施的管理单位应当做好环境卫生设施的维修和保养，保持其整洁、完好。</w:t>
@@ -5256,27 +5167,26 @@
         <w:ind w:left="0" w:right="0" w:firstLine="0"/>
         <w:jc w:val="left"/>
         <w:rPr>
-          <w:rFonts w:hint="default" w:ascii="ÃƒÆ’Ã‚Â¥Ãƒâ€šÃ‚Â¾Ãƒâ€šÃ‚Â®ÃƒÆ’Ã‚Â¨Ãƒâ€šÃ‚Â½Ãƒâ€šÃ‚Â¯ÃƒÆ’Ã‚Â©ÃƒÂ¢" w:hAnsi="ÃƒÆ’Ã‚Â¥Ãƒâ€šÃ‚Â¾Ãƒâ€šÃ‚Â®ÃƒÆ’Ã‚Â¨Ãƒâ€šÃ‚Â½Ãƒâ€šÃ‚Â¯ÃƒÆ’Ã‚Â©ÃƒÂ¢" w:eastAsia="ÃƒÆ’Ã‚Â¥Ãƒâ€šÃ‚Â¾Ãƒâ€šÃ‚Â®ÃƒÆ’Ã‚Â¨Ãƒâ€šÃ‚Â½Ãƒâ€šÃ‚Â¯ÃƒÆ’Ã‚Â©ÃƒÂ¢" w:cs="ÃƒÆ’Ã‚Â¥Ãƒâ€šÃ‚Â¾Ãƒâ€šÃ‚Â®ÃƒÆ’Ã‚Â¨Ãƒâ€šÃ‚Â½Ãƒâ€šÃ‚Â¯ÃƒÆ’Ã‚Â©ÃƒÂ¢"/>
-          <w:i w:val="0"/>
-          <w:iCs w:val="0"/>
-          <w:caps w:val="0"/>
-          <w:color w:val="333333"/>
-          <w:spacing w:val="0"/>
-          <w:sz w:val="11"/>
-          <w:szCs w:val="11"/>
-        </w:rPr>
-      </w:pPr>
-      <w:r>
-        <w:rPr>
-          <w:rFonts w:hint="default" w:ascii="ÃƒÆ’Ã‚Â¥Ãƒâ€šÃ‚Â¾Ãƒâ€šÃ‚Â®ÃƒÆ’Ã‚Â¨Ãƒâ€šÃ‚Â½Ãƒâ€šÃ‚Â¯ÃƒÆ’Ã‚Â©ÃƒÂ¢" w:hAnsi="ÃƒÆ’Ã‚Â¥Ãƒâ€šÃ‚Â¾Ãƒâ€šÃ‚Â®ÃƒÆ’Ã‚Â¨Ãƒâ€šÃ‚Â½Ãƒâ€šÃ‚Â¯ÃƒÆ’Ã‚Â©ÃƒÂ¢" w:eastAsia="ÃƒÆ’Ã‚Â¥Ãƒâ€šÃ‚Â¾Ãƒâ€šÃ‚Â®ÃƒÆ’Ã‚Â¨Ãƒâ€šÃ‚Â½Ãƒâ€šÃ‚Â¯ÃƒÆ’Ã‚Â©ÃƒÂ¢" w:cs="ÃƒÆ’Ã‚Â¥Ãƒâ€šÃ‚Â¾Ãƒâ€šÃ‚Â®ÃƒÆ’Ã‚Â¨Ãƒâ€šÃ‚Â½Ãƒâ€šÃ‚Â¯ÃƒÆ’Ã‚Â©ÃƒÂ¢"/>
-          <w:i w:val="0"/>
-          <w:iCs w:val="0"/>
-          <w:caps w:val="0"/>
-          <w:color w:val="333333"/>
-          <w:spacing w:val="0"/>
-          <w:sz w:val="11"/>
-          <w:szCs w:val="11"/>
-          <w:bdr w:val="none" w:color="auto" w:sz="0" w:space="0"/>
+          <w:rFonts w:hint="default" w:ascii="ÃƒÆ’Ã‚Â¥Ãƒâ€šÃ‚Â¾Ãƒâ€šÃ‚Â®ÃƒÆ’Ã" w:hAnsi="ÃƒÆ’Ã‚Â¥Ãƒâ€šÃ‚Â¾Ãƒâ€šÃ‚Â®ÃƒÆ’Ã" w:eastAsia="ÃƒÆ’Ã‚Â¥Ãƒâ€šÃ‚Â¾Ãƒâ€šÃ‚Â®ÃƒÆ’Ã" w:cs="ÃƒÆ’Ã‚Â¥Ãƒâ€šÃ‚Â¾Ãƒâ€šÃ‚Â®ÃƒÆ’Ã"/>
+          <w:i w:val="0"/>
+          <w:iCs w:val="0"/>
+          <w:caps w:val="0"/>
+          <w:color w:val="333333"/>
+          <w:spacing w:val="0"/>
+          <w:sz w:val="11"/>
+          <w:szCs w:val="11"/>
+        </w:rPr>
+      </w:pPr>
+      <w:r>
+        <w:rPr>
+          <w:rFonts w:hint="default" w:ascii="ÃƒÆ’Ã‚Â¥Ãƒâ€šÃ‚Â¾Ãƒâ€šÃ‚Â®ÃƒÆ’Ã" w:hAnsi="ÃƒÆ’Ã‚Â¥Ãƒâ€šÃ‚Â¾Ãƒâ€šÃ‚Â®ÃƒÆ’Ã" w:eastAsia="ÃƒÆ’Ã‚Â¥Ãƒâ€šÃ‚Â¾Ãƒâ€šÃ‚Â®ÃƒÆ’Ã" w:cs="ÃƒÆ’Ã‚Â¥Ãƒâ€šÃ‚Â¾Ãƒâ€šÃ‚Â®ÃƒÆ’Ã"/>
+          <w:i w:val="0"/>
+          <w:iCs w:val="0"/>
+          <w:caps w:val="0"/>
+          <w:color w:val="333333"/>
+          <w:spacing w:val="0"/>
+          <w:sz w:val="11"/>
+          <w:szCs w:val="11"/>
           <w:shd w:val="clear" w:fill="FFFFFF"/>
         </w:rPr>
         <w:t>　　第四十一条 公共厕所应当设置明显、规范、统一的标志，确定专人负责保洁，并保持整洁、完好，对公众免费开放。</w:t>
@@ -5300,27 +5210,26 @@
         <w:ind w:left="0" w:right="0" w:firstLine="0"/>
         <w:jc w:val="left"/>
         <w:rPr>
-          <w:rFonts w:hint="default" w:ascii="ÃƒÆ’Ã‚Â¥Ãƒâ€šÃ‚Â¾Ãƒâ€šÃ‚Â®ÃƒÆ’Ã‚Â¨Ãƒâ€šÃ‚Â½Ãƒâ€šÃ‚Â¯ÃƒÆ’Ã‚Â©ÃƒÂ¢" w:hAnsi="ÃƒÆ’Ã‚Â¥Ãƒâ€šÃ‚Â¾Ãƒâ€šÃ‚Â®ÃƒÆ’Ã‚Â¨Ãƒâ€šÃ‚Â½Ãƒâ€šÃ‚Â¯ÃƒÆ’Ã‚Â©ÃƒÂ¢" w:eastAsia="ÃƒÆ’Ã‚Â¥Ãƒâ€šÃ‚Â¾Ãƒâ€šÃ‚Â®ÃƒÆ’Ã‚Â¨Ãƒâ€šÃ‚Â½Ãƒâ€šÃ‚Â¯ÃƒÆ’Ã‚Â©ÃƒÂ¢" w:cs="ÃƒÆ’Ã‚Â¥Ãƒâ€šÃ‚Â¾Ãƒâ€šÃ‚Â®ÃƒÆ’Ã‚Â¨Ãƒâ€šÃ‚Â½Ãƒâ€šÃ‚Â¯ÃƒÆ’Ã‚Â©ÃƒÂ¢"/>
-          <w:i w:val="0"/>
-          <w:iCs w:val="0"/>
-          <w:caps w:val="0"/>
-          <w:color w:val="333333"/>
-          <w:spacing w:val="0"/>
-          <w:sz w:val="11"/>
-          <w:szCs w:val="11"/>
-        </w:rPr>
-      </w:pPr>
-      <w:r>
-        <w:rPr>
-          <w:rFonts w:hint="default" w:ascii="ÃƒÆ’Ã‚Â¥Ãƒâ€šÃ‚Â¾Ãƒâ€šÃ‚Â®ÃƒÆ’Ã‚Â¨Ãƒâ€šÃ‚Â½Ãƒâ€šÃ‚Â¯ÃƒÆ’Ã‚Â©ÃƒÂ¢" w:hAnsi="ÃƒÆ’Ã‚Â¥Ãƒâ€šÃ‚Â¾Ãƒâ€šÃ‚Â®ÃƒÆ’Ã‚Â¨Ãƒâ€šÃ‚Â½Ãƒâ€šÃ‚Â¯ÃƒÆ’Ã‚Â©ÃƒÂ¢" w:eastAsia="ÃƒÆ’Ã‚Â¥Ãƒâ€šÃ‚Â¾Ãƒâ€šÃ‚Â®ÃƒÆ’Ã‚Â¨Ãƒâ€šÃ‚Â½Ãƒâ€šÃ‚Â¯ÃƒÆ’Ã‚Â©ÃƒÂ¢" w:cs="ÃƒÆ’Ã‚Â¥Ãƒâ€šÃ‚Â¾Ãƒâ€šÃ‚Â®ÃƒÆ’Ã‚Â¨Ãƒâ€šÃ‚Â½Ãƒâ€šÃ‚Â¯ÃƒÆ’Ã‚Â©ÃƒÂ¢"/>
-          <w:i w:val="0"/>
-          <w:iCs w:val="0"/>
-          <w:caps w:val="0"/>
-          <w:color w:val="333333"/>
-          <w:spacing w:val="0"/>
-          <w:sz w:val="11"/>
-          <w:szCs w:val="11"/>
-          <w:bdr w:val="none" w:color="auto" w:sz="0" w:space="0"/>
+          <w:rFonts w:hint="default" w:ascii="ÃƒÆ’Ã‚Â¥Ãƒâ€šÃ‚Â¾Ãƒâ€šÃ‚Â®ÃƒÆ’Ã" w:hAnsi="ÃƒÆ’Ã‚Â¥Ãƒâ€šÃ‚Â¾Ãƒâ€šÃ‚Â®ÃƒÆ’Ã" w:eastAsia="ÃƒÆ’Ã‚Â¥Ãƒâ€šÃ‚Â¾Ãƒâ€šÃ‚Â®ÃƒÆ’Ã" w:cs="ÃƒÆ’Ã‚Â¥Ãƒâ€šÃ‚Â¾Ãƒâ€šÃ‚Â®ÃƒÆ’Ã"/>
+          <w:i w:val="0"/>
+          <w:iCs w:val="0"/>
+          <w:caps w:val="0"/>
+          <w:color w:val="333333"/>
+          <w:spacing w:val="0"/>
+          <w:sz w:val="11"/>
+          <w:szCs w:val="11"/>
+        </w:rPr>
+      </w:pPr>
+      <w:r>
+        <w:rPr>
+          <w:rFonts w:hint="default" w:ascii="ÃƒÆ’Ã‚Â¥Ãƒâ€šÃ‚Â¾Ãƒâ€šÃ‚Â®ÃƒÆ’Ã" w:hAnsi="ÃƒÆ’Ã‚Â¥Ãƒâ€šÃ‚Â¾Ãƒâ€šÃ‚Â®ÃƒÆ’Ã" w:eastAsia="ÃƒÆ’Ã‚Â¥Ãƒâ€šÃ‚Â¾Ãƒâ€šÃ‚Â®ÃƒÆ’Ã" w:cs="ÃƒÆ’Ã‚Â¥Ãƒâ€šÃ‚Â¾Ãƒâ€šÃ‚Â®ÃƒÆ’Ã"/>
+          <w:i w:val="0"/>
+          <w:iCs w:val="0"/>
+          <w:caps w:val="0"/>
+          <w:color w:val="333333"/>
+          <w:spacing w:val="0"/>
+          <w:sz w:val="11"/>
+          <w:szCs w:val="11"/>
           <w:shd w:val="clear" w:fill="FFFFFF"/>
         </w:rPr>
         <w:t>　　举办大型户外活动时，举办单位应当设置足够的临时公共厕所。</w:t>
@@ -5344,27 +5253,26 @@
         <w:ind w:left="0" w:right="0" w:firstLine="0"/>
         <w:jc w:val="left"/>
         <w:rPr>
-          <w:rFonts w:hint="default" w:ascii="ÃƒÆ’Ã‚Â¥Ãƒâ€šÃ‚Â¾Ãƒâ€šÃ‚Â®ÃƒÆ’Ã‚Â¨Ãƒâ€šÃ‚Â½Ãƒâ€šÃ‚Â¯ÃƒÆ’Ã‚Â©ÃƒÂ¢" w:hAnsi="ÃƒÆ’Ã‚Â¥Ãƒâ€šÃ‚Â¾Ãƒâ€šÃ‚Â®ÃƒÆ’Ã‚Â¨Ãƒâ€šÃ‚Â½Ãƒâ€šÃ‚Â¯ÃƒÆ’Ã‚Â©ÃƒÂ¢" w:eastAsia="ÃƒÆ’Ã‚Â¥Ãƒâ€šÃ‚Â¾Ãƒâ€šÃ‚Â®ÃƒÆ’Ã‚Â¨Ãƒâ€šÃ‚Â½Ãƒâ€šÃ‚Â¯ÃƒÆ’Ã‚Â©ÃƒÂ¢" w:cs="ÃƒÆ’Ã‚Â¥Ãƒâ€šÃ‚Â¾Ãƒâ€šÃ‚Â®ÃƒÆ’Ã‚Â¨Ãƒâ€šÃ‚Â½Ãƒâ€šÃ‚Â¯ÃƒÆ’Ã‚Â©ÃƒÂ¢"/>
-          <w:i w:val="0"/>
-          <w:iCs w:val="0"/>
-          <w:caps w:val="0"/>
-          <w:color w:val="333333"/>
-          <w:spacing w:val="0"/>
-          <w:sz w:val="11"/>
-          <w:szCs w:val="11"/>
-        </w:rPr>
-      </w:pPr>
-      <w:r>
-        <w:rPr>
-          <w:rFonts w:hint="default" w:ascii="ÃƒÆ’Ã‚Â¥Ãƒâ€šÃ‚Â¾Ãƒâ€šÃ‚Â®ÃƒÆ’Ã‚Â¨Ãƒâ€šÃ‚Â½Ãƒâ€šÃ‚Â¯ÃƒÆ’Ã‚Â©ÃƒÂ¢" w:hAnsi="ÃƒÆ’Ã‚Â¥Ãƒâ€šÃ‚Â¾Ãƒâ€šÃ‚Â®ÃƒÆ’Ã‚Â¨Ãƒâ€šÃ‚Â½Ãƒâ€šÃ‚Â¯ÃƒÆ’Ã‚Â©ÃƒÂ¢" w:eastAsia="ÃƒÆ’Ã‚Â¥Ãƒâ€šÃ‚Â¾Ãƒâ€šÃ‚Â®ÃƒÆ’Ã‚Â¨Ãƒâ€šÃ‚Â½Ãƒâ€šÃ‚Â¯ÃƒÆ’Ã‚Â©ÃƒÂ¢" w:cs="ÃƒÆ’Ã‚Â¥Ãƒâ€šÃ‚Â¾Ãƒâ€šÃ‚Â®ÃƒÆ’Ã‚Â¨Ãƒâ€šÃ‚Â½Ãƒâ€šÃ‚Â¯ÃƒÆ’Ã‚Â©ÃƒÂ¢"/>
-          <w:i w:val="0"/>
-          <w:iCs w:val="0"/>
-          <w:caps w:val="0"/>
-          <w:color w:val="333333"/>
-          <w:spacing w:val="0"/>
-          <w:sz w:val="11"/>
-          <w:szCs w:val="11"/>
-          <w:bdr w:val="none" w:color="auto" w:sz="0" w:space="0"/>
+          <w:rFonts w:hint="default" w:ascii="ÃƒÆ’Ã‚Â¥Ãƒâ€šÃ‚Â¾Ãƒâ€šÃ‚Â®ÃƒÆ’Ã" w:hAnsi="ÃƒÆ’Ã‚Â¥Ãƒâ€šÃ‚Â¾Ãƒâ€šÃ‚Â®ÃƒÆ’Ã" w:eastAsia="ÃƒÆ’Ã‚Â¥Ãƒâ€šÃ‚Â¾Ãƒâ€šÃ‚Â®ÃƒÆ’Ã" w:cs="ÃƒÆ’Ã‚Â¥Ãƒâ€šÃ‚Â¾Ãƒâ€šÃ‚Â®ÃƒÆ’Ã"/>
+          <w:i w:val="0"/>
+          <w:iCs w:val="0"/>
+          <w:caps w:val="0"/>
+          <w:color w:val="333333"/>
+          <w:spacing w:val="0"/>
+          <w:sz w:val="11"/>
+          <w:szCs w:val="11"/>
+        </w:rPr>
+      </w:pPr>
+      <w:r>
+        <w:rPr>
+          <w:rFonts w:hint="default" w:ascii="ÃƒÆ’Ã‚Â¥Ãƒâ€šÃ‚Â¾Ãƒâ€šÃ‚Â®ÃƒÆ’Ã" w:hAnsi="ÃƒÆ’Ã‚Â¥Ãƒâ€šÃ‚Â¾Ãƒâ€šÃ‚Â®ÃƒÆ’Ã" w:eastAsia="ÃƒÆ’Ã‚Â¥Ãƒâ€šÃ‚Â¾Ãƒâ€šÃ‚Â®ÃƒÆ’Ã" w:cs="ÃƒÆ’Ã‚Â¥Ãƒâ€šÃ‚Â¾Ãƒâ€šÃ‚Â®ÃƒÆ’Ã"/>
+          <w:i w:val="0"/>
+          <w:iCs w:val="0"/>
+          <w:caps w:val="0"/>
+          <w:color w:val="333333"/>
+          <w:spacing w:val="0"/>
+          <w:sz w:val="11"/>
+          <w:szCs w:val="11"/>
           <w:shd w:val="clear" w:fill="FFFFFF"/>
         </w:rPr>
         <w:t>　　提倡沿街机关、企事业单位免费对外开放其厕所。</w:t>
@@ -5388,27 +5296,26 @@
         <w:ind w:left="0" w:right="0" w:firstLine="0"/>
         <w:jc w:val="left"/>
         <w:rPr>
-          <w:rFonts w:hint="default" w:ascii="ÃƒÆ’Ã‚Â¥Ãƒâ€šÃ‚Â¾Ãƒâ€šÃ‚Â®ÃƒÆ’Ã‚Â¨Ãƒâ€šÃ‚Â½Ãƒâ€šÃ‚Â¯ÃƒÆ’Ã‚Â©ÃƒÂ¢" w:hAnsi="ÃƒÆ’Ã‚Â¥Ãƒâ€šÃ‚Â¾Ãƒâ€šÃ‚Â®ÃƒÆ’Ã‚Â¨Ãƒâ€šÃ‚Â½Ãƒâ€šÃ‚Â¯ÃƒÆ’Ã‚Â©ÃƒÂ¢" w:eastAsia="ÃƒÆ’Ã‚Â¥Ãƒâ€šÃ‚Â¾Ãƒâ€šÃ‚Â®ÃƒÆ’Ã‚Â¨Ãƒâ€šÃ‚Â½Ãƒâ€šÃ‚Â¯ÃƒÆ’Ã‚Â©ÃƒÂ¢" w:cs="ÃƒÆ’Ã‚Â¥Ãƒâ€šÃ‚Â¾Ãƒâ€šÃ‚Â®ÃƒÆ’Ã‚Â¨Ãƒâ€šÃ‚Â½Ãƒâ€šÃ‚Â¯ÃƒÆ’Ã‚Â©ÃƒÂ¢"/>
-          <w:i w:val="0"/>
-          <w:iCs w:val="0"/>
-          <w:caps w:val="0"/>
-          <w:color w:val="333333"/>
-          <w:spacing w:val="0"/>
-          <w:sz w:val="11"/>
-          <w:szCs w:val="11"/>
-        </w:rPr>
-      </w:pPr>
-      <w:r>
-        <w:rPr>
-          <w:rFonts w:hint="default" w:ascii="ÃƒÆ’Ã‚Â¥Ãƒâ€šÃ‚Â¾Ãƒâ€šÃ‚Â®ÃƒÆ’Ã‚Â¨Ãƒâ€šÃ‚Â½Ãƒâ€šÃ‚Â¯ÃƒÆ’Ã‚Â©ÃƒÂ¢" w:hAnsi="ÃƒÆ’Ã‚Â¥Ãƒâ€šÃ‚Â¾Ãƒâ€šÃ‚Â®ÃƒÆ’Ã‚Â¨Ãƒâ€šÃ‚Â½Ãƒâ€šÃ‚Â¯ÃƒÆ’Ã‚Â©ÃƒÂ¢" w:eastAsia="ÃƒÆ’Ã‚Â¥Ãƒâ€šÃ‚Â¾Ãƒâ€šÃ‚Â®ÃƒÆ’Ã‚Â¨Ãƒâ€šÃ‚Â½Ãƒâ€šÃ‚Â¯ÃƒÆ’Ã‚Â©ÃƒÂ¢" w:cs="ÃƒÆ’Ã‚Â¥Ãƒâ€šÃ‚Â¾Ãƒâ€šÃ‚Â®ÃƒÆ’Ã‚Â¨Ãƒâ€šÃ‚Â½Ãƒâ€šÃ‚Â¯ÃƒÆ’Ã‚Â©ÃƒÂ¢"/>
-          <w:i w:val="0"/>
-          <w:iCs w:val="0"/>
-          <w:caps w:val="0"/>
-          <w:color w:val="333333"/>
-          <w:spacing w:val="0"/>
-          <w:sz w:val="11"/>
-          <w:szCs w:val="11"/>
-          <w:bdr w:val="none" w:color="auto" w:sz="0" w:space="0"/>
+          <w:rFonts w:hint="default" w:ascii="ÃƒÆ’Ã‚Â¥Ãƒâ€šÃ‚Â¾Ãƒâ€šÃ‚Â®ÃƒÆ’Ã" w:hAnsi="ÃƒÆ’Ã‚Â¥Ãƒâ€šÃ‚Â¾Ãƒâ€šÃ‚Â®ÃƒÆ’Ã" w:eastAsia="ÃƒÆ’Ã‚Â¥Ãƒâ€šÃ‚Â¾Ãƒâ€šÃ‚Â®ÃƒÆ’Ã" w:cs="ÃƒÆ’Ã‚Â¥Ãƒâ€šÃ‚Â¾Ãƒâ€šÃ‚Â®ÃƒÆ’Ã"/>
+          <w:i w:val="0"/>
+          <w:iCs w:val="0"/>
+          <w:caps w:val="0"/>
+          <w:color w:val="333333"/>
+          <w:spacing w:val="0"/>
+          <w:sz w:val="11"/>
+          <w:szCs w:val="11"/>
+        </w:rPr>
+      </w:pPr>
+      <w:r>
+        <w:rPr>
+          <w:rFonts w:hint="default" w:ascii="ÃƒÆ’Ã‚Â¥Ãƒâ€šÃ‚Â¾Ãƒâ€šÃ‚Â®ÃƒÆ’Ã" w:hAnsi="ÃƒÆ’Ã‚Â¥Ãƒâ€šÃ‚Â¾Ãƒâ€šÃ‚Â®ÃƒÆ’Ã" w:eastAsia="ÃƒÆ’Ã‚Â¥Ãƒâ€šÃ‚Â¾Ãƒâ€šÃ‚Â®ÃƒÆ’Ã" w:cs="ÃƒÆ’Ã‚Â¥Ãƒâ€šÃ‚Â¾Ãƒâ€šÃ‚Â®ÃƒÆ’Ã"/>
+          <w:i w:val="0"/>
+          <w:iCs w:val="0"/>
+          <w:caps w:val="0"/>
+          <w:color w:val="333333"/>
+          <w:spacing w:val="0"/>
+          <w:sz w:val="11"/>
+          <w:szCs w:val="11"/>
           <w:shd w:val="clear" w:fill="FFFFFF"/>
         </w:rPr>
         <w:t>第五章 管理监督</w:t>
@@ -5432,27 +5339,26 @@
         <w:ind w:left="0" w:right="0" w:firstLine="0"/>
         <w:jc w:val="left"/>
         <w:rPr>
-          <w:rFonts w:hint="default" w:ascii="ÃƒÆ’Ã‚Â¥Ãƒâ€šÃ‚Â¾Ãƒâ€šÃ‚Â®ÃƒÆ’Ã‚Â¨Ãƒâ€šÃ‚Â½Ãƒâ€šÃ‚Â¯ÃƒÆ’Ã‚Â©ÃƒÂ¢" w:hAnsi="ÃƒÆ’Ã‚Â¥Ãƒâ€šÃ‚Â¾Ãƒâ€šÃ‚Â®ÃƒÆ’Ã‚Â¨Ãƒâ€šÃ‚Â½Ãƒâ€šÃ‚Â¯ÃƒÆ’Ã‚Â©ÃƒÂ¢" w:eastAsia="ÃƒÆ’Ã‚Â¥Ãƒâ€šÃ‚Â¾Ãƒâ€šÃ‚Â®ÃƒÆ’Ã‚Â¨Ãƒâ€šÃ‚Â½Ãƒâ€šÃ‚Â¯ÃƒÆ’Ã‚Â©ÃƒÂ¢" w:cs="ÃƒÆ’Ã‚Â¥Ãƒâ€šÃ‚Â¾Ãƒâ€šÃ‚Â®ÃƒÆ’Ã‚Â¨Ãƒâ€šÃ‚Â½Ãƒâ€šÃ‚Â¯ÃƒÆ’Ã‚Â©ÃƒÂ¢"/>
-          <w:i w:val="0"/>
-          <w:iCs w:val="0"/>
-          <w:caps w:val="0"/>
-          <w:color w:val="333333"/>
-          <w:spacing w:val="0"/>
-          <w:sz w:val="11"/>
-          <w:szCs w:val="11"/>
-        </w:rPr>
-      </w:pPr>
-      <w:r>
-        <w:rPr>
-          <w:rFonts w:hint="default" w:ascii="ÃƒÆ’Ã‚Â¥Ãƒâ€šÃ‚Â¾Ãƒâ€šÃ‚Â®ÃƒÆ’Ã‚Â¨Ãƒâ€šÃ‚Â½Ãƒâ€šÃ‚Â¯ÃƒÆ’Ã‚Â©ÃƒÂ¢" w:hAnsi="ÃƒÆ’Ã‚Â¥Ãƒâ€šÃ‚Â¾Ãƒâ€šÃ‚Â®ÃƒÆ’Ã‚Â¨Ãƒâ€šÃ‚Â½Ãƒâ€šÃ‚Â¯ÃƒÆ’Ã‚Â©ÃƒÂ¢" w:eastAsia="ÃƒÆ’Ã‚Â¥Ãƒâ€šÃ‚Â¾Ãƒâ€šÃ‚Â®ÃƒÆ’Ã‚Â¨Ãƒâ€šÃ‚Â½Ãƒâ€šÃ‚Â¯ÃƒÆ’Ã‚Â©ÃƒÂ¢" w:cs="ÃƒÆ’Ã‚Â¥Ãƒâ€šÃ‚Â¾Ãƒâ€šÃ‚Â®ÃƒÆ’Ã‚Â¨Ãƒâ€šÃ‚Â½Ãƒâ€šÃ‚Â¯ÃƒÆ’Ã‚Â©ÃƒÂ¢"/>
-          <w:i w:val="0"/>
-          <w:iCs w:val="0"/>
-          <w:caps w:val="0"/>
-          <w:color w:val="333333"/>
-          <w:spacing w:val="0"/>
-          <w:sz w:val="11"/>
-          <w:szCs w:val="11"/>
-          <w:bdr w:val="none" w:color="auto" w:sz="0" w:space="0"/>
+          <w:rFonts w:hint="default" w:ascii="ÃƒÆ’Ã‚Â¥Ãƒâ€šÃ‚Â¾Ãƒâ€šÃ‚Â®ÃƒÆ’Ã" w:hAnsi="ÃƒÆ’Ã‚Â¥Ãƒâ€šÃ‚Â¾Ãƒâ€šÃ‚Â®ÃƒÆ’Ã" w:eastAsia="ÃƒÆ’Ã‚Â¥Ãƒâ€šÃ‚Â¾Ãƒâ€šÃ‚Â®ÃƒÆ’Ã" w:cs="ÃƒÆ’Ã‚Â¥Ãƒâ€šÃ‚Â¾Ãƒâ€šÃ‚Â®ÃƒÆ’Ã"/>
+          <w:i w:val="0"/>
+          <w:iCs w:val="0"/>
+          <w:caps w:val="0"/>
+          <w:color w:val="333333"/>
+          <w:spacing w:val="0"/>
+          <w:sz w:val="11"/>
+          <w:szCs w:val="11"/>
+        </w:rPr>
+      </w:pPr>
+      <w:r>
+        <w:rPr>
+          <w:rFonts w:hint="default" w:ascii="ÃƒÆ’Ã‚Â¥Ãƒâ€šÃ‚Â¾Ãƒâ€šÃ‚Â®ÃƒÆ’Ã" w:hAnsi="ÃƒÆ’Ã‚Â¥Ãƒâ€šÃ‚Â¾Ãƒâ€šÃ‚Â®ÃƒÆ’Ã" w:eastAsia="ÃƒÆ’Ã‚Â¥Ãƒâ€šÃ‚Â¾Ãƒâ€šÃ‚Â®ÃƒÆ’Ã" w:cs="ÃƒÆ’Ã‚Â¥Ãƒâ€šÃ‚Â¾Ãƒâ€šÃ‚Â®ÃƒÆ’Ã"/>
+          <w:i w:val="0"/>
+          <w:iCs w:val="0"/>
+          <w:caps w:val="0"/>
+          <w:color w:val="333333"/>
+          <w:spacing w:val="0"/>
+          <w:sz w:val="11"/>
+          <w:szCs w:val="11"/>
           <w:shd w:val="clear" w:fill="FFFFFF"/>
         </w:rPr>
         <w:t>　　第四十二条 市容环境卫生主管部门和其他有关主管部门及其工作人员，应当依法履行职责，着装整齐，主动出示行政执法证件，遵守法定程序，公正执法，文明执法。</w:t>
@@ -5476,27 +5382,26 @@
         <w:ind w:left="0" w:right="0" w:firstLine="0"/>
         <w:jc w:val="left"/>
         <w:rPr>
-          <w:rFonts w:hint="default" w:ascii="ÃƒÆ’Ã‚Â¥Ãƒâ€šÃ‚Â¾Ãƒâ€šÃ‚Â®ÃƒÆ’Ã‚Â¨Ãƒâ€šÃ‚Â½Ãƒâ€šÃ‚Â¯ÃƒÆ’Ã‚Â©ÃƒÂ¢" w:hAnsi="ÃƒÆ’Ã‚Â¥Ãƒâ€šÃ‚Â¾Ãƒâ€šÃ‚Â®ÃƒÆ’Ã‚Â¨Ãƒâ€šÃ‚Â½Ãƒâ€šÃ‚Â¯ÃƒÆ’Ã‚Â©ÃƒÂ¢" w:eastAsia="ÃƒÆ’Ã‚Â¥Ãƒâ€šÃ‚Â¾Ãƒâ€šÃ‚Â®ÃƒÆ’Ã‚Â¨Ãƒâ€šÃ‚Â½Ãƒâ€šÃ‚Â¯ÃƒÆ’Ã‚Â©ÃƒÂ¢" w:cs="ÃƒÆ’Ã‚Â¥Ãƒâ€šÃ‚Â¾Ãƒâ€šÃ‚Â®ÃƒÆ’Ã‚Â¨Ãƒâ€šÃ‚Â½Ãƒâ€šÃ‚Â¯ÃƒÆ’Ã‚Â©ÃƒÂ¢"/>
-          <w:i w:val="0"/>
-          <w:iCs w:val="0"/>
-          <w:caps w:val="0"/>
-          <w:color w:val="333333"/>
-          <w:spacing w:val="0"/>
-          <w:sz w:val="11"/>
-          <w:szCs w:val="11"/>
-        </w:rPr>
-      </w:pPr>
-      <w:r>
-        <w:rPr>
-          <w:rFonts w:hint="default" w:ascii="ÃƒÆ’Ã‚Â¥Ãƒâ€šÃ‚Â¾Ãƒâ€šÃ‚Â®ÃƒÆ’Ã‚Â¨Ãƒâ€šÃ‚Â½Ãƒâ€šÃ‚Â¯ÃƒÆ’Ã‚Â©ÃƒÂ¢" w:hAnsi="ÃƒÆ’Ã‚Â¥Ãƒâ€šÃ‚Â¾Ãƒâ€šÃ‚Â®ÃƒÆ’Ã‚Â¨Ãƒâ€šÃ‚Â½Ãƒâ€šÃ‚Â¯ÃƒÆ’Ã‚Â©ÃƒÂ¢" w:eastAsia="ÃƒÆ’Ã‚Â¥Ãƒâ€šÃ‚Â¾Ãƒâ€šÃ‚Â®ÃƒÆ’Ã‚Â¨Ãƒâ€šÃ‚Â½Ãƒâ€šÃ‚Â¯ÃƒÆ’Ã‚Â©ÃƒÂ¢" w:cs="ÃƒÆ’Ã‚Â¥Ãƒâ€šÃ‚Â¾Ãƒâ€šÃ‚Â®ÃƒÆ’Ã‚Â¨Ãƒâ€šÃ‚Â½Ãƒâ€šÃ‚Â¯ÃƒÆ’Ã‚Â©ÃƒÂ¢"/>
-          <w:i w:val="0"/>
-          <w:iCs w:val="0"/>
-          <w:caps w:val="0"/>
-          <w:color w:val="333333"/>
-          <w:spacing w:val="0"/>
-          <w:sz w:val="11"/>
-          <w:szCs w:val="11"/>
-          <w:bdr w:val="none" w:color="auto" w:sz="0" w:space="0"/>
+          <w:rFonts w:hint="default" w:ascii="ÃƒÆ’Ã‚Â¥Ãƒâ€šÃ‚Â¾Ãƒâ€šÃ‚Â®ÃƒÆ’Ã" w:hAnsi="ÃƒÆ’Ã‚Â¥Ãƒâ€šÃ‚Â¾Ãƒâ€šÃ‚Â®ÃƒÆ’Ã" w:eastAsia="ÃƒÆ’Ã‚Â¥Ãƒâ€šÃ‚Â¾Ãƒâ€šÃ‚Â®ÃƒÆ’Ã" w:cs="ÃƒÆ’Ã‚Â¥Ãƒâ€šÃ‚Â¾Ãƒâ€šÃ‚Â®ÃƒÆ’Ã"/>
+          <w:i w:val="0"/>
+          <w:iCs w:val="0"/>
+          <w:caps w:val="0"/>
+          <w:color w:val="333333"/>
+          <w:spacing w:val="0"/>
+          <w:sz w:val="11"/>
+          <w:szCs w:val="11"/>
+        </w:rPr>
+      </w:pPr>
+      <w:r>
+        <w:rPr>
+          <w:rFonts w:hint="default" w:ascii="ÃƒÆ’Ã‚Â¥Ãƒâ€šÃ‚Â¾Ãƒâ€šÃ‚Â®ÃƒÆ’Ã" w:hAnsi="ÃƒÆ’Ã‚Â¥Ãƒâ€šÃ‚Â¾Ãƒâ€šÃ‚Â®ÃƒÆ’Ã" w:eastAsia="ÃƒÆ’Ã‚Â¥Ãƒâ€šÃ‚Â¾Ãƒâ€šÃ‚Â®ÃƒÆ’Ã" w:cs="ÃƒÆ’Ã‚Â¥Ãƒâ€šÃ‚Â¾Ãƒâ€šÃ‚Â®ÃƒÆ’Ã"/>
+          <w:i w:val="0"/>
+          <w:iCs w:val="0"/>
+          <w:caps w:val="0"/>
+          <w:color w:val="333333"/>
+          <w:spacing w:val="0"/>
+          <w:sz w:val="11"/>
+          <w:szCs w:val="11"/>
           <w:shd w:val="clear" w:fill="FFFFFF"/>
         </w:rPr>
         <w:t>　　第四十三条 市容环境卫生等主管部门应当按照规范、高效、负责的原则，及时办理单位和个人对有损市容和环境卫生行为的投诉，并将处理意见答复投诉人。</w:t>
@@ -5520,27 +5425,26 @@
         <w:ind w:left="0" w:right="0" w:firstLine="0"/>
         <w:jc w:val="left"/>
         <w:rPr>
-          <w:rFonts w:hint="default" w:ascii="ÃƒÆ’Ã‚Â¥Ãƒâ€šÃ‚Â¾Ãƒâ€šÃ‚Â®ÃƒÆ’Ã‚Â¨Ãƒâ€šÃ‚Â½Ãƒâ€šÃ‚Â¯ÃƒÆ’Ã‚Â©ÃƒÂ¢" w:hAnsi="ÃƒÆ’Ã‚Â¥Ãƒâ€šÃ‚Â¾Ãƒâ€šÃ‚Â®ÃƒÆ’Ã‚Â¨Ãƒâ€šÃ‚Â½Ãƒâ€šÃ‚Â¯ÃƒÆ’Ã‚Â©ÃƒÂ¢" w:eastAsia="ÃƒÆ’Ã‚Â¥Ãƒâ€šÃ‚Â¾Ãƒâ€šÃ‚Â®ÃƒÆ’Ã‚Â¨Ãƒâ€šÃ‚Â½Ãƒâ€šÃ‚Â¯ÃƒÆ’Ã‚Â©ÃƒÂ¢" w:cs="ÃƒÆ’Ã‚Â¥Ãƒâ€šÃ‚Â¾Ãƒâ€šÃ‚Â®ÃƒÆ’Ã‚Â¨Ãƒâ€šÃ‚Â½Ãƒâ€šÃ‚Â¯ÃƒÆ’Ã‚Â©ÃƒÂ¢"/>
-          <w:i w:val="0"/>
-          <w:iCs w:val="0"/>
-          <w:caps w:val="0"/>
-          <w:color w:val="333333"/>
-          <w:spacing w:val="0"/>
-          <w:sz w:val="11"/>
-          <w:szCs w:val="11"/>
-        </w:rPr>
-      </w:pPr>
-      <w:r>
-        <w:rPr>
-          <w:rFonts w:hint="default" w:ascii="ÃƒÆ’Ã‚Â¥Ãƒâ€šÃ‚Â¾Ãƒâ€šÃ‚Â®ÃƒÆ’Ã‚Â¨Ãƒâ€šÃ‚Â½Ãƒâ€šÃ‚Â¯ÃƒÆ’Ã‚Â©ÃƒÂ¢" w:hAnsi="ÃƒÆ’Ã‚Â¥Ãƒâ€šÃ‚Â¾Ãƒâ€šÃ‚Â®ÃƒÆ’Ã‚Â¨Ãƒâ€šÃ‚Â½Ãƒâ€šÃ‚Â¯ÃƒÆ’Ã‚Â©ÃƒÂ¢" w:eastAsia="ÃƒÆ’Ã‚Â¥Ãƒâ€šÃ‚Â¾Ãƒâ€šÃ‚Â®ÃƒÆ’Ã‚Â¨Ãƒâ€šÃ‚Â½Ãƒâ€šÃ‚Â¯ÃƒÆ’Ã‚Â©ÃƒÂ¢" w:cs="ÃƒÆ’Ã‚Â¥Ãƒâ€šÃ‚Â¾Ãƒâ€šÃ‚Â®ÃƒÆ’Ã‚Â¨Ãƒâ€šÃ‚Â½Ãƒâ€šÃ‚Â¯ÃƒÆ’Ã‚Â©ÃƒÂ¢"/>
-          <w:i w:val="0"/>
-          <w:iCs w:val="0"/>
-          <w:caps w:val="0"/>
-          <w:color w:val="333333"/>
-          <w:spacing w:val="0"/>
-          <w:sz w:val="11"/>
-          <w:szCs w:val="11"/>
-          <w:bdr w:val="none" w:color="auto" w:sz="0" w:space="0"/>
+          <w:rFonts w:hint="default" w:ascii="ÃƒÆ’Ã‚Â¥Ãƒâ€šÃ‚Â¾Ãƒâ€šÃ‚Â®ÃƒÆ’Ã" w:hAnsi="ÃƒÆ’Ã‚Â¥Ãƒâ€šÃ‚Â¾Ãƒâ€šÃ‚Â®ÃƒÆ’Ã" w:eastAsia="ÃƒÆ’Ã‚Â¥Ãƒâ€šÃ‚Â¾Ãƒâ€šÃ‚Â®ÃƒÆ’Ã" w:cs="ÃƒÆ’Ã‚Â¥Ãƒâ€šÃ‚Â¾Ãƒâ€šÃ‚Â®ÃƒÆ’Ã"/>
+          <w:i w:val="0"/>
+          <w:iCs w:val="0"/>
+          <w:caps w:val="0"/>
+          <w:color w:val="333333"/>
+          <w:spacing w:val="0"/>
+          <w:sz w:val="11"/>
+          <w:szCs w:val="11"/>
+        </w:rPr>
+      </w:pPr>
+      <w:r>
+        <w:rPr>
+          <w:rFonts w:hint="default" w:ascii="ÃƒÆ’Ã‚Â¥Ãƒâ€šÃ‚Â¾Ãƒâ€šÃ‚Â®ÃƒÆ’Ã" w:hAnsi="ÃƒÆ’Ã‚Â¥Ãƒâ€šÃ‚Â¾Ãƒâ€šÃ‚Â®ÃƒÆ’Ã" w:eastAsia="ÃƒÆ’Ã‚Â¥Ãƒâ€šÃ‚Â¾Ãƒâ€šÃ‚Â®ÃƒÆ’Ã" w:cs="ÃƒÆ’Ã‚Â¥Ãƒâ€šÃ‚Â¾Ãƒâ€šÃ‚Â®ÃƒÆ’Ã"/>
+          <w:i w:val="0"/>
+          <w:iCs w:val="0"/>
+          <w:caps w:val="0"/>
+          <w:color w:val="333333"/>
+          <w:spacing w:val="0"/>
+          <w:sz w:val="11"/>
+          <w:szCs w:val="11"/>
           <w:shd w:val="clear" w:fill="FFFFFF"/>
         </w:rPr>
         <w:t>　　第四十四条 各级人民政府未履行本条例规定的职责，情节严重的，对直接负责的主管人员和其他直接责任人员，由有权机关按照管理权限给予处分。</w:t>
@@ -5564,27 +5468,26 @@
         <w:ind w:left="0" w:right="0" w:firstLine="0"/>
         <w:jc w:val="left"/>
         <w:rPr>
-          <w:rFonts w:hint="default" w:ascii="ÃƒÆ’Ã‚Â¥Ãƒâ€šÃ‚Â¾Ãƒâ€šÃ‚Â®ÃƒÆ’Ã‚Â¨Ãƒâ€šÃ‚Â½Ãƒâ€šÃ‚Â¯ÃƒÆ’Ã‚Â©ÃƒÂ¢" w:hAnsi="ÃƒÆ’Ã‚Â¥Ãƒâ€šÃ‚Â¾Ãƒâ€šÃ‚Â®ÃƒÆ’Ã‚Â¨Ãƒâ€šÃ‚Â½Ãƒâ€šÃ‚Â¯ÃƒÆ’Ã‚Â©ÃƒÂ¢" w:eastAsia="ÃƒÆ’Ã‚Â¥Ãƒâ€šÃ‚Â¾Ãƒâ€šÃ‚Â®ÃƒÆ’Ã‚Â¨Ãƒâ€šÃ‚Â½Ãƒâ€šÃ‚Â¯ÃƒÆ’Ã‚Â©ÃƒÂ¢" w:cs="ÃƒÆ’Ã‚Â¥Ãƒâ€šÃ‚Â¾Ãƒâ€šÃ‚Â®ÃƒÆ’Ã‚Â¨Ãƒâ€šÃ‚Â½Ãƒâ€šÃ‚Â¯ÃƒÆ’Ã‚Â©ÃƒÂ¢"/>
-          <w:i w:val="0"/>
-          <w:iCs w:val="0"/>
-          <w:caps w:val="0"/>
-          <w:color w:val="333333"/>
-          <w:spacing w:val="0"/>
-          <w:sz w:val="11"/>
-          <w:szCs w:val="11"/>
-        </w:rPr>
-      </w:pPr>
-      <w:r>
-        <w:rPr>
-          <w:rFonts w:hint="default" w:ascii="ÃƒÆ’Ã‚Â¥Ãƒâ€šÃ‚Â¾Ãƒâ€šÃ‚Â®ÃƒÆ’Ã‚Â¨Ãƒâ€šÃ‚Â½Ãƒâ€šÃ‚Â¯ÃƒÆ’Ã‚Â©ÃƒÂ¢" w:hAnsi="ÃƒÆ’Ã‚Â¥Ãƒâ€šÃ‚Â¾Ãƒâ€šÃ‚Â®ÃƒÆ’Ã‚Â¨Ãƒâ€šÃ‚Â½Ãƒâ€šÃ‚Â¯ÃƒÆ’Ã‚Â©ÃƒÂ¢" w:eastAsia="ÃƒÆ’Ã‚Â¥Ãƒâ€šÃ‚Â¾Ãƒâ€šÃ‚Â®ÃƒÆ’Ã‚Â¨Ãƒâ€šÃ‚Â½Ãƒâ€šÃ‚Â¯ÃƒÆ’Ã‚Â©ÃƒÂ¢" w:cs="ÃƒÆ’Ã‚Â¥Ãƒâ€šÃ‚Â¾Ãƒâ€šÃ‚Â®ÃƒÆ’Ã‚Â¨Ãƒâ€šÃ‚Â½Ãƒâ€šÃ‚Â¯ÃƒÆ’Ã‚Â©ÃƒÂ¢"/>
-          <w:i w:val="0"/>
-          <w:iCs w:val="0"/>
-          <w:caps w:val="0"/>
-          <w:color w:val="333333"/>
-          <w:spacing w:val="0"/>
-          <w:sz w:val="11"/>
-          <w:szCs w:val="11"/>
-          <w:bdr w:val="none" w:color="auto" w:sz="0" w:space="0"/>
+          <w:rFonts w:hint="default" w:ascii="ÃƒÆ’Ã‚Â¥Ãƒâ€šÃ‚Â¾Ãƒâ€šÃ‚Â®ÃƒÆ’Ã" w:hAnsi="ÃƒÆ’Ã‚Â¥Ãƒâ€šÃ‚Â¾Ãƒâ€šÃ‚Â®ÃƒÆ’Ã" w:eastAsia="ÃƒÆ’Ã‚Â¥Ãƒâ€šÃ‚Â¾Ãƒâ€šÃ‚Â®ÃƒÆ’Ã" w:cs="ÃƒÆ’Ã‚Â¥Ãƒâ€šÃ‚Â¾Ãƒâ€šÃ‚Â®ÃƒÆ’Ã"/>
+          <w:i w:val="0"/>
+          <w:iCs w:val="0"/>
+          <w:caps w:val="0"/>
+          <w:color w:val="333333"/>
+          <w:spacing w:val="0"/>
+          <w:sz w:val="11"/>
+          <w:szCs w:val="11"/>
+        </w:rPr>
+      </w:pPr>
+      <w:r>
+        <w:rPr>
+          <w:rFonts w:hint="default" w:ascii="ÃƒÆ’Ã‚Â¥Ãƒâ€šÃ‚Â¾Ãƒâ€šÃ‚Â®ÃƒÆ’Ã" w:hAnsi="ÃƒÆ’Ã‚Â¥Ãƒâ€šÃ‚Â¾Ãƒâ€šÃ‚Â®ÃƒÆ’Ã" w:eastAsia="ÃƒÆ’Ã‚Â¥Ãƒâ€šÃ‚Â¾Ãƒâ€šÃ‚Â®ÃƒÆ’Ã" w:cs="ÃƒÆ’Ã‚Â¥Ãƒâ€šÃ‚Â¾Ãƒâ€šÃ‚Â®ÃƒÆ’Ã"/>
+          <w:i w:val="0"/>
+          <w:iCs w:val="0"/>
+          <w:caps w:val="0"/>
+          <w:color w:val="333333"/>
+          <w:spacing w:val="0"/>
+          <w:sz w:val="11"/>
+          <w:szCs w:val="11"/>
           <w:shd w:val="clear" w:fill="FFFFFF"/>
         </w:rPr>
         <w:t>　　市容环境卫生主管部门和其他有关主管部门及其工作人员违反本条例规定，有下列行为之一的，由有权机关按照管理权限对直接负责的主管人员和其他直接责任人员，依法给予处分：</w:t>
@@ -5608,27 +5511,26 @@
         <w:ind w:left="0" w:right="0" w:firstLine="0"/>
         <w:jc w:val="left"/>
         <w:rPr>
-          <w:rFonts w:hint="default" w:ascii="ÃƒÆ’Ã‚Â¥Ãƒâ€šÃ‚Â¾Ãƒâ€šÃ‚Â®ÃƒÆ’Ã‚Â¨Ãƒâ€šÃ‚Â½Ãƒâ€šÃ‚Â¯ÃƒÆ’Ã‚Â©ÃƒÂ¢" w:hAnsi="ÃƒÆ’Ã‚Â¥Ãƒâ€šÃ‚Â¾Ãƒâ€šÃ‚Â®ÃƒÆ’Ã‚Â¨Ãƒâ€šÃ‚Â½Ãƒâ€šÃ‚Â¯ÃƒÆ’Ã‚Â©ÃƒÂ¢" w:eastAsia="ÃƒÆ’Ã‚Â¥Ãƒâ€šÃ‚Â¾Ãƒâ€šÃ‚Â®ÃƒÆ’Ã‚Â¨Ãƒâ€šÃ‚Â½Ãƒâ€šÃ‚Â¯ÃƒÆ’Ã‚Â©ÃƒÂ¢" w:cs="ÃƒÆ’Ã‚Â¥Ãƒâ€šÃ‚Â¾Ãƒâ€šÃ‚Â®ÃƒÆ’Ã‚Â¨Ãƒâ€šÃ‚Â½Ãƒâ€šÃ‚Â¯ÃƒÆ’Ã‚Â©ÃƒÂ¢"/>
-          <w:i w:val="0"/>
-          <w:iCs w:val="0"/>
-          <w:caps w:val="0"/>
-          <w:color w:val="333333"/>
-          <w:spacing w:val="0"/>
-          <w:sz w:val="11"/>
-          <w:szCs w:val="11"/>
-        </w:rPr>
-      </w:pPr>
-      <w:r>
-        <w:rPr>
-          <w:rFonts w:hint="default" w:ascii="ÃƒÆ’Ã‚Â¥Ãƒâ€šÃ‚Â¾Ãƒâ€šÃ‚Â®ÃƒÆ’Ã‚Â¨Ãƒâ€šÃ‚Â½Ãƒâ€šÃ‚Â¯ÃƒÆ’Ã‚Â©ÃƒÂ¢" w:hAnsi="ÃƒÆ’Ã‚Â¥Ãƒâ€šÃ‚Â¾Ãƒâ€šÃ‚Â®ÃƒÆ’Ã‚Â¨Ãƒâ€šÃ‚Â½Ãƒâ€šÃ‚Â¯ÃƒÆ’Ã‚Â©ÃƒÂ¢" w:eastAsia="ÃƒÆ’Ã‚Â¥Ãƒâ€šÃ‚Â¾Ãƒâ€šÃ‚Â®ÃƒÆ’Ã‚Â¨Ãƒâ€šÃ‚Â½Ãƒâ€šÃ‚Â¯ÃƒÆ’Ã‚Â©ÃƒÂ¢" w:cs="ÃƒÆ’Ã‚Â¥Ãƒâ€šÃ‚Â¾Ãƒâ€šÃ‚Â®ÃƒÆ’Ã‚Â¨Ãƒâ€šÃ‚Â½Ãƒâ€šÃ‚Â¯ÃƒÆ’Ã‚Â©ÃƒÂ¢"/>
-          <w:i w:val="0"/>
-          <w:iCs w:val="0"/>
-          <w:caps w:val="0"/>
-          <w:color w:val="333333"/>
-          <w:spacing w:val="0"/>
-          <w:sz w:val="11"/>
-          <w:szCs w:val="11"/>
-          <w:bdr w:val="none" w:color="auto" w:sz="0" w:space="0"/>
+          <w:rFonts w:hint="default" w:ascii="ÃƒÆ’Ã‚Â¥Ãƒâ€šÃ‚Â¾Ãƒâ€šÃ‚Â®ÃƒÆ’Ã" w:hAnsi="ÃƒÆ’Ã‚Â¥Ãƒâ€šÃ‚Â¾Ãƒâ€šÃ‚Â®ÃƒÆ’Ã" w:eastAsia="ÃƒÆ’Ã‚Â¥Ãƒâ€šÃ‚Â¾Ãƒâ€šÃ‚Â®ÃƒÆ’Ã" w:cs="ÃƒÆ’Ã‚Â¥Ãƒâ€šÃ‚Â¾Ãƒâ€šÃ‚Â®ÃƒÆ’Ã"/>
+          <w:i w:val="0"/>
+          <w:iCs w:val="0"/>
+          <w:caps w:val="0"/>
+          <w:color w:val="333333"/>
+          <w:spacing w:val="0"/>
+          <w:sz w:val="11"/>
+          <w:szCs w:val="11"/>
+        </w:rPr>
+      </w:pPr>
+      <w:r>
+        <w:rPr>
+          <w:rFonts w:hint="default" w:ascii="ÃƒÆ’Ã‚Â¥Ãƒâ€šÃ‚Â¾Ãƒâ€šÃ‚Â®ÃƒÆ’Ã" w:hAnsi="ÃƒÆ’Ã‚Â¥Ãƒâ€šÃ‚Â¾Ãƒâ€šÃ‚Â®ÃƒÆ’Ã" w:eastAsia="ÃƒÆ’Ã‚Â¥Ãƒâ€šÃ‚Â¾Ãƒâ€šÃ‚Â®ÃƒÆ’Ã" w:cs="ÃƒÆ’Ã‚Â¥Ãƒâ€šÃ‚Â¾Ãƒâ€šÃ‚Â®ÃƒÆ’Ã"/>
+          <w:i w:val="0"/>
+          <w:iCs w:val="0"/>
+          <w:caps w:val="0"/>
+          <w:color w:val="333333"/>
+          <w:spacing w:val="0"/>
+          <w:sz w:val="11"/>
+          <w:szCs w:val="11"/>
           <w:shd w:val="clear" w:fill="FFFFFF"/>
         </w:rPr>
         <w:t>　　（一）对应当受理的事项不予受理，或者应当制止和查处的行为不予制止和查处的；</w:t>
@@ -5652,27 +5554,26 @@
         <w:ind w:left="0" w:right="0" w:firstLine="0"/>
         <w:jc w:val="left"/>
         <w:rPr>
-          <w:rFonts w:hint="default" w:ascii="ÃƒÆ’Ã‚Â¥Ãƒâ€šÃ‚Â¾Ãƒâ€šÃ‚Â®ÃƒÆ’Ã‚Â¨Ãƒâ€šÃ‚Â½Ãƒâ€šÃ‚Â¯ÃƒÆ’Ã‚Â©ÃƒÂ¢" w:hAnsi="ÃƒÆ’Ã‚Â¥Ãƒâ€šÃ‚Â¾Ãƒâ€šÃ‚Â®ÃƒÆ’Ã‚Â¨Ãƒâ€šÃ‚Â½Ãƒâ€šÃ‚Â¯ÃƒÆ’Ã‚Â©ÃƒÂ¢" w:eastAsia="ÃƒÆ’Ã‚Â¥Ãƒâ€šÃ‚Â¾Ãƒâ€šÃ‚Â®ÃƒÆ’Ã‚Â¨Ãƒâ€šÃ‚Â½Ãƒâ€šÃ‚Â¯ÃƒÆ’Ã‚Â©ÃƒÂ¢" w:cs="ÃƒÆ’Ã‚Â¥Ãƒâ€šÃ‚Â¾Ãƒâ€šÃ‚Â®ÃƒÆ’Ã‚Â¨Ãƒâ€šÃ‚Â½Ãƒâ€šÃ‚Â¯ÃƒÆ’Ã‚Â©ÃƒÂ¢"/>
-          <w:i w:val="0"/>
-          <w:iCs w:val="0"/>
-          <w:caps w:val="0"/>
-          <w:color w:val="333333"/>
-          <w:spacing w:val="0"/>
-          <w:sz w:val="11"/>
-          <w:szCs w:val="11"/>
-        </w:rPr>
-      </w:pPr>
-      <w:r>
-        <w:rPr>
-          <w:rFonts w:hint="default" w:ascii="ÃƒÆ’Ã‚Â¥Ãƒâ€šÃ‚Â¾Ãƒâ€šÃ‚Â®ÃƒÆ’Ã‚Â¨Ãƒâ€šÃ‚Â½Ãƒâ€šÃ‚Â¯ÃƒÆ’Ã‚Â©ÃƒÂ¢" w:hAnsi="ÃƒÆ’Ã‚Â¥Ãƒâ€šÃ‚Â¾Ãƒâ€šÃ‚Â®ÃƒÆ’Ã‚Â¨Ãƒâ€šÃ‚Â½Ãƒâ€šÃ‚Â¯ÃƒÆ’Ã‚Â©ÃƒÂ¢" w:eastAsia="ÃƒÆ’Ã‚Â¥Ãƒâ€šÃ‚Â¾Ãƒâ€šÃ‚Â®ÃƒÆ’Ã‚Â¨Ãƒâ€šÃ‚Â½Ãƒâ€šÃ‚Â¯ÃƒÆ’Ã‚Â©ÃƒÂ¢" w:cs="ÃƒÆ’Ã‚Â¥Ãƒâ€šÃ‚Â¾Ãƒâ€šÃ‚Â®ÃƒÆ’Ã‚Â¨Ãƒâ€šÃ‚Â½Ãƒâ€šÃ‚Â¯ÃƒÆ’Ã‚Â©ÃƒÂ¢"/>
-          <w:i w:val="0"/>
-          <w:iCs w:val="0"/>
-          <w:caps w:val="0"/>
-          <w:color w:val="333333"/>
-          <w:spacing w:val="0"/>
-          <w:sz w:val="11"/>
-          <w:szCs w:val="11"/>
-          <w:bdr w:val="none" w:color="auto" w:sz="0" w:space="0"/>
+          <w:rFonts w:hint="default" w:ascii="ÃƒÆ’Ã‚Â¥Ãƒâ€šÃ‚Â¾Ãƒâ€šÃ‚Â®ÃƒÆ’Ã" w:hAnsi="ÃƒÆ’Ã‚Â¥Ãƒâ€šÃ‚Â¾Ãƒâ€šÃ‚Â®ÃƒÆ’Ã" w:eastAsia="ÃƒÆ’Ã‚Â¥Ãƒâ€šÃ‚Â¾Ãƒâ€šÃ‚Â®ÃƒÆ’Ã" w:cs="ÃƒÆ’Ã‚Â¥Ãƒâ€šÃ‚Â¾Ãƒâ€šÃ‚Â®ÃƒÆ’Ã"/>
+          <w:i w:val="0"/>
+          <w:iCs w:val="0"/>
+          <w:caps w:val="0"/>
+          <w:color w:val="333333"/>
+          <w:spacing w:val="0"/>
+          <w:sz w:val="11"/>
+          <w:szCs w:val="11"/>
+        </w:rPr>
+      </w:pPr>
+      <w:r>
+        <w:rPr>
+          <w:rFonts w:hint="default" w:ascii="ÃƒÆ’Ã‚Â¥Ãƒâ€šÃ‚Â¾Ãƒâ€šÃ‚Â®ÃƒÆ’Ã" w:hAnsi="ÃƒÆ’Ã‚Â¥Ãƒâ€šÃ‚Â¾Ãƒâ€šÃ‚Â®ÃƒÆ’Ã" w:eastAsia="ÃƒÆ’Ã‚Â¥Ãƒâ€šÃ‚Â¾Ãƒâ€šÃ‚Â®ÃƒÆ’Ã" w:cs="ÃƒÆ’Ã‚Â¥Ãƒâ€šÃ‚Â¾Ãƒâ€šÃ‚Â®ÃƒÆ’Ã"/>
+          <w:i w:val="0"/>
+          <w:iCs w:val="0"/>
+          <w:caps w:val="0"/>
+          <w:color w:val="333333"/>
+          <w:spacing w:val="0"/>
+          <w:sz w:val="11"/>
+          <w:szCs w:val="11"/>
           <w:shd w:val="clear" w:fill="FFFFFF"/>
         </w:rPr>
         <w:t>　　（二）违反规定收费、处罚的；</w:t>
@@ -5696,27 +5597,26 @@
         <w:ind w:left="0" w:right="0" w:firstLine="0"/>
         <w:jc w:val="left"/>
         <w:rPr>
-          <w:rFonts w:hint="default" w:ascii="ÃƒÆ’Ã‚Â¥Ãƒâ€šÃ‚Â¾Ãƒâ€šÃ‚Â®ÃƒÆ’Ã‚Â¨Ãƒâ€šÃ‚Â½Ãƒâ€šÃ‚Â¯ÃƒÆ’Ã‚Â©ÃƒÂ¢" w:hAnsi="ÃƒÆ’Ã‚Â¥Ãƒâ€šÃ‚Â¾Ãƒâ€šÃ‚Â®ÃƒÆ’Ã‚Â¨Ãƒâ€šÃ‚Â½Ãƒâ€šÃ‚Â¯ÃƒÆ’Ã‚Â©ÃƒÂ¢" w:eastAsia="ÃƒÆ’Ã‚Â¥Ãƒâ€šÃ‚Â¾Ãƒâ€šÃ‚Â®ÃƒÆ’Ã‚Â¨Ãƒâ€šÃ‚Â½Ãƒâ€šÃ‚Â¯ÃƒÆ’Ã‚Â©ÃƒÂ¢" w:cs="ÃƒÆ’Ã‚Â¥Ãƒâ€šÃ‚Â¾Ãƒâ€šÃ‚Â®ÃƒÆ’Ã‚Â¨Ãƒâ€šÃ‚Â½Ãƒâ€šÃ‚Â¯ÃƒÆ’Ã‚Â©ÃƒÂ¢"/>
-          <w:i w:val="0"/>
-          <w:iCs w:val="0"/>
-          <w:caps w:val="0"/>
-          <w:color w:val="333333"/>
-          <w:spacing w:val="0"/>
-          <w:sz w:val="11"/>
-          <w:szCs w:val="11"/>
-        </w:rPr>
-      </w:pPr>
-      <w:r>
-        <w:rPr>
-          <w:rFonts w:hint="default" w:ascii="ÃƒÆ’Ã‚Â¥Ãƒâ€šÃ‚Â¾Ãƒâ€šÃ‚Â®ÃƒÆ’Ã‚Â¨Ãƒâ€šÃ‚Â½Ãƒâ€šÃ‚Â¯ÃƒÆ’Ã‚Â©ÃƒÂ¢" w:hAnsi="ÃƒÆ’Ã‚Â¥Ãƒâ€šÃ‚Â¾Ãƒâ€šÃ‚Â®ÃƒÆ’Ã‚Â¨Ãƒâ€šÃ‚Â½Ãƒâ€šÃ‚Â¯ÃƒÆ’Ã‚Â©ÃƒÂ¢" w:eastAsia="ÃƒÆ’Ã‚Â¥Ãƒâ€šÃ‚Â¾Ãƒâ€šÃ‚Â®ÃƒÆ’Ã‚Â¨Ãƒâ€šÃ‚Â½Ãƒâ€šÃ‚Â¯ÃƒÆ’Ã‚Â©ÃƒÂ¢" w:cs="ÃƒÆ’Ã‚Â¥Ãƒâ€šÃ‚Â¾Ãƒâ€šÃ‚Â®ÃƒÆ’Ã‚Â¨Ãƒâ€šÃ‚Â½Ãƒâ€šÃ‚Â¯ÃƒÆ’Ã‚Â©ÃƒÂ¢"/>
-          <w:i w:val="0"/>
-          <w:iCs w:val="0"/>
-          <w:caps w:val="0"/>
-          <w:color w:val="333333"/>
-          <w:spacing w:val="0"/>
-          <w:sz w:val="11"/>
-          <w:szCs w:val="11"/>
-          <w:bdr w:val="none" w:color="auto" w:sz="0" w:space="0"/>
+          <w:rFonts w:hint="default" w:ascii="ÃƒÆ’Ã‚Â¥Ãƒâ€šÃ‚Â¾Ãƒâ€šÃ‚Â®ÃƒÆ’Ã" w:hAnsi="ÃƒÆ’Ã‚Â¥Ãƒâ€šÃ‚Â¾Ãƒâ€šÃ‚Â®ÃƒÆ’Ã" w:eastAsia="ÃƒÆ’Ã‚Â¥Ãƒâ€šÃ‚Â¾Ãƒâ€šÃ‚Â®ÃƒÆ’Ã" w:cs="ÃƒÆ’Ã‚Â¥Ãƒâ€šÃ‚Â¾Ãƒâ€šÃ‚Â®ÃƒÆ’Ã"/>
+          <w:i w:val="0"/>
+          <w:iCs w:val="0"/>
+          <w:caps w:val="0"/>
+          <w:color w:val="333333"/>
+          <w:spacing w:val="0"/>
+          <w:sz w:val="11"/>
+          <w:szCs w:val="11"/>
+        </w:rPr>
+      </w:pPr>
+      <w:r>
+        <w:rPr>
+          <w:rFonts w:hint="default" w:ascii="ÃƒÆ’Ã‚Â¥Ãƒâ€šÃ‚Â¾Ãƒâ€šÃ‚Â®ÃƒÆ’Ã" w:hAnsi="ÃƒÆ’Ã‚Â¥Ãƒâ€šÃ‚Â¾Ãƒâ€šÃ‚Â®ÃƒÆ’Ã" w:eastAsia="ÃƒÆ’Ã‚Â¥Ãƒâ€šÃ‚Â¾Ãƒâ€šÃ‚Â®ÃƒÆ’Ã" w:cs="ÃƒÆ’Ã‚Â¥Ãƒâ€šÃ‚Â¾Ãƒâ€šÃ‚Â®ÃƒÆ’Ã"/>
+          <w:i w:val="0"/>
+          <w:iCs w:val="0"/>
+          <w:caps w:val="0"/>
+          <w:color w:val="333333"/>
+          <w:spacing w:val="0"/>
+          <w:sz w:val="11"/>
+          <w:szCs w:val="11"/>
           <w:shd w:val="clear" w:fill="FFFFFF"/>
         </w:rPr>
         <w:t>　　（三）殴打、辱骂当事人的；</w:t>
@@ -5740,27 +5640,26 @@
         <w:ind w:left="0" w:right="0" w:firstLine="0"/>
         <w:jc w:val="left"/>
         <w:rPr>
-          <w:rFonts w:hint="default" w:ascii="ÃƒÆ’Ã‚Â¥Ãƒâ€šÃ‚Â¾Ãƒâ€šÃ‚Â®ÃƒÆ’Ã‚Â¨Ãƒâ€šÃ‚Â½Ãƒâ€šÃ‚Â¯ÃƒÆ’Ã‚Â©ÃƒÂ¢" w:hAnsi="ÃƒÆ’Ã‚Â¥Ãƒâ€šÃ‚Â¾Ãƒâ€šÃ‚Â®ÃƒÆ’Ã‚Â¨Ãƒâ€šÃ‚Â½Ãƒâ€šÃ‚Â¯ÃƒÆ’Ã‚Â©ÃƒÂ¢" w:eastAsia="ÃƒÆ’Ã‚Â¥Ãƒâ€šÃ‚Â¾Ãƒâ€šÃ‚Â®ÃƒÆ’Ã‚Â¨Ãƒâ€šÃ‚Â½Ãƒâ€šÃ‚Â¯ÃƒÆ’Ã‚Â©ÃƒÂ¢" w:cs="ÃƒÆ’Ã‚Â¥Ãƒâ€šÃ‚Â¾Ãƒâ€šÃ‚Â®ÃƒÆ’Ã‚Â¨Ãƒâ€šÃ‚Â½Ãƒâ€šÃ‚Â¯ÃƒÆ’Ã‚Â©ÃƒÂ¢"/>
-          <w:i w:val="0"/>
-          <w:iCs w:val="0"/>
-          <w:caps w:val="0"/>
-          <w:color w:val="333333"/>
-          <w:spacing w:val="0"/>
-          <w:sz w:val="11"/>
-          <w:szCs w:val="11"/>
-        </w:rPr>
-      </w:pPr>
-      <w:r>
-        <w:rPr>
-          <w:rFonts w:hint="default" w:ascii="ÃƒÆ’Ã‚Â¥Ãƒâ€šÃ‚Â¾Ãƒâ€šÃ‚Â®ÃƒÆ’Ã‚Â¨Ãƒâ€šÃ‚Â½Ãƒâ€šÃ‚Â¯ÃƒÆ’Ã‚Â©ÃƒÂ¢" w:hAnsi="ÃƒÆ’Ã‚Â¥Ãƒâ€šÃ‚Â¾Ãƒâ€šÃ‚Â®ÃƒÆ’Ã‚Â¨Ãƒâ€šÃ‚Â½Ãƒâ€šÃ‚Â¯ÃƒÆ’Ã‚Â©ÃƒÂ¢" w:eastAsia="ÃƒÆ’Ã‚Â¥Ãƒâ€šÃ‚Â¾Ãƒâ€šÃ‚Â®ÃƒÆ’Ã‚Â¨Ãƒâ€šÃ‚Â½Ãƒâ€šÃ‚Â¯ÃƒÆ’Ã‚Â©ÃƒÂ¢" w:cs="ÃƒÆ’Ã‚Â¥Ãƒâ€šÃ‚Â¾Ãƒâ€šÃ‚Â®ÃƒÆ’Ã‚Â¨Ãƒâ€šÃ‚Â½Ãƒâ€šÃ‚Â¯ÃƒÆ’Ã‚Â©ÃƒÂ¢"/>
-          <w:i w:val="0"/>
-          <w:iCs w:val="0"/>
-          <w:caps w:val="0"/>
-          <w:color w:val="333333"/>
-          <w:spacing w:val="0"/>
-          <w:sz w:val="11"/>
-          <w:szCs w:val="11"/>
-          <w:bdr w:val="none" w:color="auto" w:sz="0" w:space="0"/>
+          <w:rFonts w:hint="default" w:ascii="ÃƒÆ’Ã‚Â¥Ãƒâ€šÃ‚Â¾Ãƒâ€šÃ‚Â®ÃƒÆ’Ã" w:hAnsi="ÃƒÆ’Ã‚Â¥Ãƒâ€šÃ‚Â¾Ãƒâ€šÃ‚Â®ÃƒÆ’Ã" w:eastAsia="ÃƒÆ’Ã‚Â¥Ãƒâ€šÃ‚Â¾Ãƒâ€šÃ‚Â®ÃƒÆ’Ã" w:cs="ÃƒÆ’Ã‚Â¥Ãƒâ€šÃ‚Â¾Ãƒâ€šÃ‚Â®ÃƒÆ’Ã"/>
+          <w:i w:val="0"/>
+          <w:iCs w:val="0"/>
+          <w:caps w:val="0"/>
+          <w:color w:val="333333"/>
+          <w:spacing w:val="0"/>
+          <w:sz w:val="11"/>
+          <w:szCs w:val="11"/>
+        </w:rPr>
+      </w:pPr>
+      <w:r>
+        <w:rPr>
+          <w:rFonts w:hint="default" w:ascii="ÃƒÆ’Ã‚Â¥Ãƒâ€šÃ‚Â¾Ãƒâ€šÃ‚Â®ÃƒÆ’Ã" w:hAnsi="ÃƒÆ’Ã‚Â¥Ãƒâ€šÃ‚Â¾Ãƒâ€šÃ‚Â®ÃƒÆ’Ã" w:eastAsia="ÃƒÆ’Ã‚Â¥Ãƒâ€šÃ‚Â¾Ãƒâ€šÃ‚Â®ÃƒÆ’Ã" w:cs="ÃƒÆ’Ã‚Â¥Ãƒâ€šÃ‚Â¾Ãƒâ€šÃ‚Â®ÃƒÆ’Ã"/>
+          <w:i w:val="0"/>
+          <w:iCs w:val="0"/>
+          <w:caps w:val="0"/>
+          <w:color w:val="333333"/>
+          <w:spacing w:val="0"/>
+          <w:sz w:val="11"/>
+          <w:szCs w:val="11"/>
           <w:shd w:val="clear" w:fill="FFFFFF"/>
         </w:rPr>
         <w:t>　　（四）故意损坏、擅自处置或者侵占当事人财物的；</w:t>
@@ -5784,27 +5683,26 @@
         <w:ind w:left="0" w:right="0" w:firstLine="0"/>
         <w:jc w:val="left"/>
         <w:rPr>
-          <w:rFonts w:hint="default" w:ascii="ÃƒÆ’Ã‚Â¥Ãƒâ€šÃ‚Â¾Ãƒâ€šÃ‚Â®ÃƒÆ’Ã‚Â¨Ãƒâ€šÃ‚Â½Ãƒâ€šÃ‚Â¯ÃƒÆ’Ã‚Â©ÃƒÂ¢" w:hAnsi="ÃƒÆ’Ã‚Â¥Ãƒâ€šÃ‚Â¾Ãƒâ€šÃ‚Â®ÃƒÆ’Ã‚Â¨Ãƒâ€šÃ‚Â½Ãƒâ€šÃ‚Â¯ÃƒÆ’Ã‚Â©ÃƒÂ¢" w:eastAsia="ÃƒÆ’Ã‚Â¥Ãƒâ€šÃ‚Â¾Ãƒâ€šÃ‚Â®ÃƒÆ’Ã‚Â¨Ãƒâ€šÃ‚Â½Ãƒâ€šÃ‚Â¯ÃƒÆ’Ã‚Â©ÃƒÂ¢" w:cs="ÃƒÆ’Ã‚Â¥Ãƒâ€šÃ‚Â¾Ãƒâ€šÃ‚Â®ÃƒÆ’Ã‚Â¨Ãƒâ€šÃ‚Â½Ãƒâ€šÃ‚Â¯ÃƒÆ’Ã‚Â©ÃƒÂ¢"/>
-          <w:i w:val="0"/>
-          <w:iCs w:val="0"/>
-          <w:caps w:val="0"/>
-          <w:color w:val="333333"/>
-          <w:spacing w:val="0"/>
-          <w:sz w:val="11"/>
-          <w:szCs w:val="11"/>
-        </w:rPr>
-      </w:pPr>
-      <w:r>
-        <w:rPr>
-          <w:rFonts w:hint="default" w:ascii="ÃƒÆ’Ã‚Â¥Ãƒâ€šÃ‚Â¾Ãƒâ€šÃ‚Â®ÃƒÆ’Ã‚Â¨Ãƒâ€šÃ‚Â½Ãƒâ€šÃ‚Â¯ÃƒÆ’Ã‚Â©ÃƒÂ¢" w:hAnsi="ÃƒÆ’Ã‚Â¥Ãƒâ€šÃ‚Â¾Ãƒâ€šÃ‚Â®ÃƒÆ’Ã‚Â¨Ãƒâ€šÃ‚Â½Ãƒâ€šÃ‚Â¯ÃƒÆ’Ã‚Â©ÃƒÂ¢" w:eastAsia="ÃƒÆ’Ã‚Â¥Ãƒâ€šÃ‚Â¾Ãƒâ€šÃ‚Â®ÃƒÆ’Ã‚Â¨Ãƒâ€šÃ‚Â½Ãƒâ€šÃ‚Â¯ÃƒÆ’Ã‚Â©ÃƒÂ¢" w:cs="ÃƒÆ’Ã‚Â¥Ãƒâ€šÃ‚Â¾Ãƒâ€šÃ‚Â®ÃƒÆ’Ã‚Â¨Ãƒâ€šÃ‚Â½Ãƒâ€šÃ‚Â¯ÃƒÆ’Ã‚Â©ÃƒÂ¢"/>
-          <w:i w:val="0"/>
-          <w:iCs w:val="0"/>
-          <w:caps w:val="0"/>
-          <w:color w:val="333333"/>
-          <w:spacing w:val="0"/>
-          <w:sz w:val="11"/>
-          <w:szCs w:val="11"/>
-          <w:bdr w:val="none" w:color="auto" w:sz="0" w:space="0"/>
+          <w:rFonts w:hint="default" w:ascii="ÃƒÆ’Ã‚Â¥Ãƒâ€šÃ‚Â¾Ãƒâ€šÃ‚Â®ÃƒÆ’Ã" w:hAnsi="ÃƒÆ’Ã‚Â¥Ãƒâ€šÃ‚Â¾Ãƒâ€šÃ‚Â®ÃƒÆ’Ã" w:eastAsia="ÃƒÆ’Ã‚Â¥Ãƒâ€šÃ‚Â¾Ãƒâ€šÃ‚Â®ÃƒÆ’Ã" w:cs="ÃƒÆ’Ã‚Â¥Ãƒâ€šÃ‚Â¾Ãƒâ€šÃ‚Â®ÃƒÆ’Ã"/>
+          <w:i w:val="0"/>
+          <w:iCs w:val="0"/>
+          <w:caps w:val="0"/>
+          <w:color w:val="333333"/>
+          <w:spacing w:val="0"/>
+          <w:sz w:val="11"/>
+          <w:szCs w:val="11"/>
+        </w:rPr>
+      </w:pPr>
+      <w:r>
+        <w:rPr>
+          <w:rFonts w:hint="default" w:ascii="ÃƒÆ’Ã‚Â¥Ãƒâ€šÃ‚Â¾Ãƒâ€šÃ‚Â®ÃƒÆ’Ã" w:hAnsi="ÃƒÆ’Ã‚Â¥Ãƒâ€šÃ‚Â¾Ãƒâ€šÃ‚Â®ÃƒÆ’Ã" w:eastAsia="ÃƒÆ’Ã‚Â¥Ãƒâ€šÃ‚Â¾Ãƒâ€šÃ‚Â®ÃƒÆ’Ã" w:cs="ÃƒÆ’Ã‚Â¥Ãƒâ€šÃ‚Â¾Ãƒâ€šÃ‚Â®ÃƒÆ’Ã"/>
+          <w:i w:val="0"/>
+          <w:iCs w:val="0"/>
+          <w:caps w:val="0"/>
+          <w:color w:val="333333"/>
+          <w:spacing w:val="0"/>
+          <w:sz w:val="11"/>
+          <w:szCs w:val="11"/>
           <w:shd w:val="clear" w:fill="FFFFFF"/>
         </w:rPr>
         <w:t>　　（五）其他玩忽职守、滥用职权、徇私舞弊的行为。</w:t>
@@ -5828,27 +5726,26 @@
         <w:ind w:left="0" w:right="0" w:firstLine="0"/>
         <w:jc w:val="left"/>
         <w:rPr>
-          <w:rFonts w:hint="default" w:ascii="ÃƒÆ’Ã‚Â¥Ãƒâ€šÃ‚Â¾Ãƒâ€šÃ‚Â®ÃƒÆ’Ã‚Â¨Ãƒâ€šÃ‚Â½Ãƒâ€šÃ‚Â¯ÃƒÆ’Ã‚Â©ÃƒÂ¢" w:hAnsi="ÃƒÆ’Ã‚Â¥Ãƒâ€šÃ‚Â¾Ãƒâ€šÃ‚Â®ÃƒÆ’Ã‚Â¨Ãƒâ€šÃ‚Â½Ãƒâ€šÃ‚Â¯ÃƒÆ’Ã‚Â©ÃƒÂ¢" w:eastAsia="ÃƒÆ’Ã‚Â¥Ãƒâ€šÃ‚Â¾Ãƒâ€šÃ‚Â®ÃƒÆ’Ã‚Â¨Ãƒâ€šÃ‚Â½Ãƒâ€šÃ‚Â¯ÃƒÆ’Ã‚Â©ÃƒÂ¢" w:cs="ÃƒÆ’Ã‚Â¥Ãƒâ€šÃ‚Â¾Ãƒâ€šÃ‚Â®ÃƒÆ’Ã‚Â¨Ãƒâ€šÃ‚Â½Ãƒâ€šÃ‚Â¯ÃƒÆ’Ã‚Â©ÃƒÂ¢"/>
-          <w:i w:val="0"/>
-          <w:iCs w:val="0"/>
-          <w:caps w:val="0"/>
-          <w:color w:val="333333"/>
-          <w:spacing w:val="0"/>
-          <w:sz w:val="11"/>
-          <w:szCs w:val="11"/>
-        </w:rPr>
-      </w:pPr>
-      <w:r>
-        <w:rPr>
-          <w:rFonts w:hint="default" w:ascii="ÃƒÆ’Ã‚Â¥Ãƒâ€šÃ‚Â¾Ãƒâ€šÃ‚Â®ÃƒÆ’Ã‚Â¨Ãƒâ€šÃ‚Â½Ãƒâ€šÃ‚Â¯ÃƒÆ’Ã‚Â©ÃƒÂ¢" w:hAnsi="ÃƒÆ’Ã‚Â¥Ãƒâ€šÃ‚Â¾Ãƒâ€šÃ‚Â®ÃƒÆ’Ã‚Â¨Ãƒâ€šÃ‚Â½Ãƒâ€šÃ‚Â¯ÃƒÆ’Ã‚Â©ÃƒÂ¢" w:eastAsia="ÃƒÆ’Ã‚Â¥Ãƒâ€šÃ‚Â¾Ãƒâ€šÃ‚Â®ÃƒÆ’Ã‚Â¨Ãƒâ€šÃ‚Â½Ãƒâ€šÃ‚Â¯ÃƒÆ’Ã‚Â©ÃƒÂ¢" w:cs="ÃƒÆ’Ã‚Â¥Ãƒâ€šÃ‚Â¾Ãƒâ€šÃ‚Â®ÃƒÆ’Ã‚Â¨Ãƒâ€šÃ‚Â½Ãƒâ€šÃ‚Â¯ÃƒÆ’Ã‚Â©ÃƒÂ¢"/>
-          <w:i w:val="0"/>
-          <w:iCs w:val="0"/>
-          <w:caps w:val="0"/>
-          <w:color w:val="333333"/>
-          <w:spacing w:val="0"/>
-          <w:sz w:val="11"/>
-          <w:szCs w:val="11"/>
-          <w:bdr w:val="none" w:color="auto" w:sz="0" w:space="0"/>
+          <w:rFonts w:hint="default" w:ascii="ÃƒÆ’Ã‚Â¥Ãƒâ€šÃ‚Â¾Ãƒâ€šÃ‚Â®ÃƒÆ’Ã" w:hAnsi="ÃƒÆ’Ã‚Â¥Ãƒâ€šÃ‚Â¾Ãƒâ€šÃ‚Â®ÃƒÆ’Ã" w:eastAsia="ÃƒÆ’Ã‚Â¥Ãƒâ€šÃ‚Â¾Ãƒâ€šÃ‚Â®ÃƒÆ’Ã" w:cs="ÃƒÆ’Ã‚Â¥Ãƒâ€šÃ‚Â¾Ãƒâ€šÃ‚Â®ÃƒÆ’Ã"/>
+          <w:i w:val="0"/>
+          <w:iCs w:val="0"/>
+          <w:caps w:val="0"/>
+          <w:color w:val="333333"/>
+          <w:spacing w:val="0"/>
+          <w:sz w:val="11"/>
+          <w:szCs w:val="11"/>
+        </w:rPr>
+      </w:pPr>
+      <w:r>
+        <w:rPr>
+          <w:rFonts w:hint="default" w:ascii="ÃƒÆ’Ã‚Â¥Ãƒâ€šÃ‚Â¾Ãƒâ€šÃ‚Â®ÃƒÆ’Ã" w:hAnsi="ÃƒÆ’Ã‚Â¥Ãƒâ€šÃ‚Â¾Ãƒâ€šÃ‚Â®ÃƒÆ’Ã" w:eastAsia="ÃƒÆ’Ã‚Â¥Ãƒâ€šÃ‚Â¾Ãƒâ€šÃ‚Â®ÃƒÆ’Ã" w:cs="ÃƒÆ’Ã‚Â¥Ãƒâ€šÃ‚Â¾Ãƒâ€šÃ‚Â®ÃƒÆ’Ã"/>
+          <w:i w:val="0"/>
+          <w:iCs w:val="0"/>
+          <w:caps w:val="0"/>
+          <w:color w:val="333333"/>
+          <w:spacing w:val="0"/>
+          <w:sz w:val="11"/>
+          <w:szCs w:val="11"/>
           <w:shd w:val="clear" w:fill="FFFFFF"/>
         </w:rPr>
         <w:t>　　第四十五条 阻碍市容环境卫生主管部门和其他有关主管部门工作人员依法执行职务，或者侮辱、殴打市容环境卫生作业人员，构成违反治安管理行为的，由公安机关依法予以处罚。</w:t>
@@ -5872,27 +5769,26 @@
         <w:ind w:left="0" w:right="0" w:firstLine="0"/>
         <w:jc w:val="left"/>
         <w:rPr>
-          <w:rFonts w:hint="default" w:ascii="ÃƒÆ’Ã‚Â¥Ãƒâ€šÃ‚Â¾Ãƒâ€šÃ‚Â®ÃƒÆ’Ã‚Â¨Ãƒâ€šÃ‚Â½Ãƒâ€šÃ‚Â¯ÃƒÆ’Ã‚Â©ÃƒÂ¢" w:hAnsi="ÃƒÆ’Ã‚Â¥Ãƒâ€šÃ‚Â¾Ãƒâ€šÃ‚Â®ÃƒÆ’Ã‚Â¨Ãƒâ€šÃ‚Â½Ãƒâ€šÃ‚Â¯ÃƒÆ’Ã‚Â©ÃƒÂ¢" w:eastAsia="ÃƒÆ’Ã‚Â¥Ãƒâ€šÃ‚Â¾Ãƒâ€šÃ‚Â®ÃƒÆ’Ã‚Â¨Ãƒâ€šÃ‚Â½Ãƒâ€šÃ‚Â¯ÃƒÆ’Ã‚Â©ÃƒÂ¢" w:cs="ÃƒÆ’Ã‚Â¥Ãƒâ€šÃ‚Â¾Ãƒâ€šÃ‚Â®ÃƒÆ’Ã‚Â¨Ãƒâ€šÃ‚Â½Ãƒâ€šÃ‚Â¯ÃƒÆ’Ã‚Â©ÃƒÂ¢"/>
-          <w:i w:val="0"/>
-          <w:iCs w:val="0"/>
-          <w:caps w:val="0"/>
-          <w:color w:val="333333"/>
-          <w:spacing w:val="0"/>
-          <w:sz w:val="11"/>
-          <w:szCs w:val="11"/>
-        </w:rPr>
-      </w:pPr>
-      <w:r>
-        <w:rPr>
-          <w:rFonts w:hint="default" w:ascii="ÃƒÆ’Ã‚Â¥Ãƒâ€šÃ‚Â¾Ãƒâ€šÃ‚Â®ÃƒÆ’Ã‚Â¨Ãƒâ€šÃ‚Â½Ãƒâ€šÃ‚Â¯ÃƒÆ’Ã‚Â©ÃƒÂ¢" w:hAnsi="ÃƒÆ’Ã‚Â¥Ãƒâ€šÃ‚Â¾Ãƒâ€šÃ‚Â®ÃƒÆ’Ã‚Â¨Ãƒâ€šÃ‚Â½Ãƒâ€šÃ‚Â¯ÃƒÆ’Ã‚Â©ÃƒÂ¢" w:eastAsia="ÃƒÆ’Ã‚Â¥Ãƒâ€šÃ‚Â¾Ãƒâ€šÃ‚Â®ÃƒÆ’Ã‚Â¨Ãƒâ€šÃ‚Â½Ãƒâ€šÃ‚Â¯ÃƒÆ’Ã‚Â©ÃƒÂ¢" w:cs="ÃƒÆ’Ã‚Â¥Ãƒâ€šÃ‚Â¾Ãƒâ€šÃ‚Â®ÃƒÆ’Ã‚Â¨Ãƒâ€šÃ‚Â½Ãƒâ€šÃ‚Â¯ÃƒÆ’Ã‚Â©ÃƒÂ¢"/>
-          <w:i w:val="0"/>
-          <w:iCs w:val="0"/>
-          <w:caps w:val="0"/>
-          <w:color w:val="333333"/>
-          <w:spacing w:val="0"/>
-          <w:sz w:val="11"/>
-          <w:szCs w:val="11"/>
-          <w:bdr w:val="none" w:color="auto" w:sz="0" w:space="0"/>
+          <w:rFonts w:hint="default" w:ascii="ÃƒÆ’Ã‚Â¥Ãƒâ€šÃ‚Â¾Ãƒâ€šÃ‚Â®ÃƒÆ’Ã" w:hAnsi="ÃƒÆ’Ã‚Â¥Ãƒâ€šÃ‚Â¾Ãƒâ€šÃ‚Â®ÃƒÆ’Ã" w:eastAsia="ÃƒÆ’Ã‚Â¥Ãƒâ€šÃ‚Â¾Ãƒâ€šÃ‚Â®ÃƒÆ’Ã" w:cs="ÃƒÆ’Ã‚Â¥Ãƒâ€šÃ‚Â¾Ãƒâ€šÃ‚Â®ÃƒÆ’Ã"/>
+          <w:i w:val="0"/>
+          <w:iCs w:val="0"/>
+          <w:caps w:val="0"/>
+          <w:color w:val="333333"/>
+          <w:spacing w:val="0"/>
+          <w:sz w:val="11"/>
+          <w:szCs w:val="11"/>
+        </w:rPr>
+      </w:pPr>
+      <w:r>
+        <w:rPr>
+          <w:rFonts w:hint="default" w:ascii="ÃƒÆ’Ã‚Â¥Ãƒâ€šÃ‚Â¾Ãƒâ€šÃ‚Â®ÃƒÆ’Ã" w:hAnsi="ÃƒÆ’Ã‚Â¥Ãƒâ€šÃ‚Â¾Ãƒâ€šÃ‚Â®ÃƒÆ’Ã" w:eastAsia="ÃƒÆ’Ã‚Â¥Ãƒâ€šÃ‚Â¾Ãƒâ€šÃ‚Â®ÃƒÆ’Ã" w:cs="ÃƒÆ’Ã‚Â¥Ãƒâ€šÃ‚Â¾Ãƒâ€šÃ‚Â®ÃƒÆ’Ã"/>
+          <w:i w:val="0"/>
+          <w:iCs w:val="0"/>
+          <w:caps w:val="0"/>
+          <w:color w:val="333333"/>
+          <w:spacing w:val="0"/>
+          <w:sz w:val="11"/>
+          <w:szCs w:val="11"/>
           <w:shd w:val="clear" w:fill="FFFFFF"/>
         </w:rPr>
         <w:t>第六章 附则</w:t>
@@ -5916,27 +5812,26 @@
         <w:ind w:left="0" w:right="0" w:firstLine="0"/>
         <w:jc w:val="left"/>
         <w:rPr>
-          <w:rFonts w:hint="default" w:ascii="ÃƒÆ’Ã‚Â¥Ãƒâ€šÃ‚Â¾Ãƒâ€šÃ‚Â®ÃƒÆ’Ã‚Â¨Ãƒâ€šÃ‚Â½Ãƒâ€šÃ‚Â¯ÃƒÆ’Ã‚Â©ÃƒÂ¢" w:hAnsi="ÃƒÆ’Ã‚Â¥Ãƒâ€šÃ‚Â¾Ãƒâ€šÃ‚Â®ÃƒÆ’Ã‚Â¨Ãƒâ€šÃ‚Â½Ãƒâ€šÃ‚Â¯ÃƒÆ’Ã‚Â©ÃƒÂ¢" w:eastAsia="ÃƒÆ’Ã‚Â¥Ãƒâ€šÃ‚Â¾Ãƒâ€šÃ‚Â®ÃƒÆ’Ã‚Â¨Ãƒâ€šÃ‚Â½Ãƒâ€šÃ‚Â¯ÃƒÆ’Ã‚Â©ÃƒÂ¢" w:cs="ÃƒÆ’Ã‚Â¥Ãƒâ€šÃ‚Â¾Ãƒâ€šÃ‚Â®ÃƒÆ’Ã‚Â¨Ãƒâ€šÃ‚Â½Ãƒâ€šÃ‚Â¯ÃƒÆ’Ã‚Â©ÃƒÂ¢"/>
-          <w:i w:val="0"/>
-          <w:iCs w:val="0"/>
-          <w:caps w:val="0"/>
-          <w:color w:val="333333"/>
-          <w:spacing w:val="0"/>
-          <w:sz w:val="11"/>
-          <w:szCs w:val="11"/>
-        </w:rPr>
-      </w:pPr>
-      <w:r>
-        <w:rPr>
-          <w:rFonts w:hint="default" w:ascii="ÃƒÆ’Ã‚Â¥Ãƒâ€šÃ‚Â¾Ãƒâ€šÃ‚Â®ÃƒÆ’Ã‚Â¨Ãƒâ€šÃ‚Â½Ãƒâ€šÃ‚Â¯ÃƒÆ’Ã‚Â©ÃƒÂ¢" w:hAnsi="ÃƒÆ’Ã‚Â¥Ãƒâ€šÃ‚Â¾Ãƒâ€šÃ‚Â®ÃƒÆ’Ã‚Â¨Ãƒâ€šÃ‚Â½Ãƒâ€šÃ‚Â¯ÃƒÆ’Ã‚Â©ÃƒÂ¢" w:eastAsia="ÃƒÆ’Ã‚Â¥Ãƒâ€šÃ‚Â¾Ãƒâ€šÃ‚Â®ÃƒÆ’Ã‚Â¨Ãƒâ€šÃ‚Â½Ãƒâ€šÃ‚Â¯ÃƒÆ’Ã‚Â©ÃƒÂ¢" w:cs="ÃƒÆ’Ã‚Â¥Ãƒâ€šÃ‚Â¾Ãƒâ€šÃ‚Â®ÃƒÆ’Ã‚Â¨Ãƒâ€šÃ‚Â½Ãƒâ€šÃ‚Â¯ÃƒÆ’Ã‚Â©ÃƒÂ¢"/>
-          <w:i w:val="0"/>
-          <w:iCs w:val="0"/>
-          <w:caps w:val="0"/>
-          <w:color w:val="333333"/>
-          <w:spacing w:val="0"/>
-          <w:sz w:val="11"/>
-          <w:szCs w:val="11"/>
-          <w:bdr w:val="none" w:color="auto" w:sz="0" w:space="0"/>
+          <w:rFonts w:hint="default" w:ascii="ÃƒÆ’Ã‚Â¥Ãƒâ€šÃ‚Â¾Ãƒâ€šÃ‚Â®ÃƒÆ’Ã" w:hAnsi="ÃƒÆ’Ã‚Â¥Ãƒâ€šÃ‚Â¾Ãƒâ€šÃ‚Â®ÃƒÆ’Ã" w:eastAsia="ÃƒÆ’Ã‚Â¥Ãƒâ€šÃ‚Â¾Ãƒâ€šÃ‚Â®ÃƒÆ’Ã" w:cs="ÃƒÆ’Ã‚Â¥Ãƒâ€šÃ‚Â¾Ãƒâ€šÃ‚Â®ÃƒÆ’Ã"/>
+          <w:i w:val="0"/>
+          <w:iCs w:val="0"/>
+          <w:caps w:val="0"/>
+          <w:color w:val="333333"/>
+          <w:spacing w:val="0"/>
+          <w:sz w:val="11"/>
+          <w:szCs w:val="11"/>
+        </w:rPr>
+      </w:pPr>
+      <w:r>
+        <w:rPr>
+          <w:rFonts w:hint="default" w:ascii="ÃƒÆ’Ã‚Â¥Ãƒâ€šÃ‚Â¾Ãƒâ€šÃ‚Â®ÃƒÆ’Ã" w:hAnsi="ÃƒÆ’Ã‚Â¥Ãƒâ€šÃ‚Â¾Ãƒâ€šÃ‚Â®ÃƒÆ’Ã" w:eastAsia="ÃƒÆ’Ã‚Â¥Ãƒâ€šÃ‚Â¾Ãƒâ€šÃ‚Â®ÃƒÆ’Ã" w:cs="ÃƒÆ’Ã‚Â¥Ãƒâ€šÃ‚Â¾Ãƒâ€šÃ‚Â®ÃƒÆ’Ã"/>
+          <w:i w:val="0"/>
+          <w:iCs w:val="0"/>
+          <w:caps w:val="0"/>
+          <w:color w:val="333333"/>
+          <w:spacing w:val="0"/>
+          <w:sz w:val="11"/>
+          <w:szCs w:val="11"/>
           <w:shd w:val="clear" w:fill="FFFFFF"/>
         </w:rPr>
         <w:t>　　第四十六条 违反本条例规定的行为，法律、行政法规已有法律责任规定的，从其规定。</w:t>
@@ -5960,36 +5855,32 @@
         <w:ind w:left="0" w:right="0" w:firstLine="0"/>
         <w:jc w:val="left"/>
         <w:rPr>
-          <w:rFonts w:hint="default" w:ascii="ÃƒÆ’Ã‚Â¥Ãƒâ€šÃ‚Â¾Ãƒâ€šÃ‚Â®ÃƒÆ’Ã‚Â¨Ãƒâ€šÃ‚Â½Ãƒâ€šÃ‚Â¯ÃƒÆ’Ã‚Â©ÃƒÂ¢" w:hAnsi="ÃƒÆ’Ã‚Â¥Ãƒâ€šÃ‚Â¾Ãƒâ€šÃ‚Â®ÃƒÆ’Ã‚Â¨Ãƒâ€šÃ‚Â½Ãƒâ€šÃ‚Â¯ÃƒÆ’Ã‚Â©ÃƒÂ¢" w:eastAsia="ÃƒÆ’Ã‚Â¥Ãƒâ€šÃ‚Â¾Ãƒâ€šÃ‚Â®ÃƒÆ’Ã‚Â¨Ãƒâ€šÃ‚Â½Ãƒâ€šÃ‚Â¯ÃƒÆ’Ã‚Â©ÃƒÂ¢" w:cs="ÃƒÆ’Ã‚Â¥Ãƒâ€šÃ‚Â¾Ãƒâ€šÃ‚Â®ÃƒÆ’Ã‚Â¨Ãƒâ€šÃ‚Â½Ãƒâ€šÃ‚Â¯ÃƒÆ’Ã‚Â©ÃƒÂ¢"/>
-          <w:i w:val="0"/>
-          <w:iCs w:val="0"/>
-          <w:caps w:val="0"/>
-          <w:color w:val="333333"/>
-          <w:spacing w:val="0"/>
-          <w:sz w:val="11"/>
-          <w:szCs w:val="11"/>
-        </w:rPr>
-      </w:pPr>
-      <w:r>
-        <w:rPr>
-          <w:rFonts w:hint="default" w:ascii="ÃƒÆ’Ã‚Â¥Ãƒâ€šÃ‚Â¾Ãƒâ€šÃ‚Â®ÃƒÆ’Ã‚Â¨Ãƒâ€šÃ‚Â½Ãƒâ€šÃ‚Â¯ÃƒÆ’Ã‚Â©ÃƒÂ¢" w:hAnsi="ÃƒÆ’Ã‚Â¥Ãƒâ€šÃ‚Â¾Ãƒâ€šÃ‚Â®ÃƒÆ’Ã‚Â¨Ãƒâ€šÃ‚Â½Ãƒâ€šÃ‚Â¯ÃƒÆ’Ã‚Â©ÃƒÂ¢" w:eastAsia="ÃƒÆ’Ã‚Â¥Ãƒâ€šÃ‚Â¾Ãƒâ€šÃ‚Â®ÃƒÆ’Ã‚Â¨Ãƒâ€šÃ‚Â½Ãƒâ€šÃ‚Â¯ÃƒÆ’Ã‚Â©ÃƒÂ¢" w:cs="ÃƒÆ’Ã‚Â¥Ãƒâ€šÃ‚Â¾Ãƒâ€šÃ‚Â®ÃƒÆ’Ã‚Â¨Ãƒâ€šÃ‚Â½Ãƒâ€šÃ‚Â¯ÃƒÆ’Ã‚Â©ÃƒÂ¢"/>
-          <w:i w:val="0"/>
-          <w:iCs w:val="0"/>
-          <w:caps w:val="0"/>
-          <w:color w:val="333333"/>
-          <w:spacing w:val="0"/>
-          <w:sz w:val="11"/>
-          <w:szCs w:val="11"/>
-          <w:bdr w:val="none" w:color="auto" w:sz="0" w:space="0"/>
+          <w:rFonts w:hint="default" w:ascii="ÃƒÆ’Ã‚Â¥Ãƒâ€šÃ‚Â¾Ãƒâ€šÃ‚Â®ÃƒÆ’Ã" w:hAnsi="ÃƒÆ’Ã‚Â¥Ãƒâ€šÃ‚Â¾Ãƒâ€šÃ‚Â®ÃƒÆ’Ã" w:eastAsia="ÃƒÆ’Ã‚Â¥Ãƒâ€šÃ‚Â¾Ãƒâ€šÃ‚Â®ÃƒÆ’Ã" w:cs="ÃƒÆ’Ã‚Â¥Ãƒâ€šÃ‚Â¾Ãƒâ€šÃ‚Â®ÃƒÆ’Ã"/>
+          <w:i w:val="0"/>
+          <w:iCs w:val="0"/>
+          <w:caps w:val="0"/>
+          <w:color w:val="333333"/>
+          <w:spacing w:val="0"/>
+          <w:sz w:val="11"/>
+          <w:szCs w:val="11"/>
+        </w:rPr>
+      </w:pPr>
+      <w:r>
+        <w:rPr>
+          <w:rFonts w:hint="default" w:ascii="ÃƒÆ’Ã‚Â¥Ãƒâ€šÃ‚Â¾Ãƒâ€šÃ‚Â®ÃƒÆ’Ã" w:hAnsi="ÃƒÆ’Ã‚Â¥Ãƒâ€šÃ‚Â¾Ãƒâ€šÃ‚Â®ÃƒÆ’Ã" w:eastAsia="ÃƒÆ’Ã‚Â¥Ãƒâ€šÃ‚Â¾Ãƒâ€šÃ‚Â®ÃƒÆ’Ã" w:cs="ÃƒÆ’Ã‚Â¥Ãƒâ€šÃ‚Â¾Ãƒâ€šÃ‚Â®ÃƒÆ’Ã"/>
+          <w:i w:val="0"/>
+          <w:iCs w:val="0"/>
+          <w:caps w:val="0"/>
+          <w:color w:val="333333"/>
+          <w:spacing w:val="0"/>
+          <w:sz w:val="11"/>
+          <w:szCs w:val="11"/>
           <w:shd w:val="clear" w:fill="FFFFFF"/>
         </w:rPr>
         <w:t>　　第四十七条 本条例自2009年1月1日起施行。1994年9月12日省人民政府发布的《浙江省城市市容和环境卫生管理实施办法》同时废止。</w:t>
       </w:r>
     </w:p>
-    <w:p>
-      <w:bookmarkStart w:id="0" w:name="_GoBack"/>
-      <w:bookmarkEnd w:id="0"/>
-    </w:p>
+    <w:p/>
     <w:sectPr>
       <w:pgSz w:w="11906" w:h="16838"/>
       <w:pgMar w:top="1440" w:right="1800" w:bottom="1440" w:left="1800" w:header="851" w:footer="992" w:gutter="0"/>
@@ -6103,7 +5994,7 @@
     <w:lsdException w:unhideWhenUsed="0" w:uiPriority="0" w:semiHidden="0" w:name="Document Map"/>
     <w:lsdException w:unhideWhenUsed="0" w:uiPriority="0" w:semiHidden="0" w:name="Plain Text"/>
     <w:lsdException w:unhideWhenUsed="0" w:uiPriority="0" w:semiHidden="0" w:name="E-mail Signature"/>
-    <w:lsdException w:unhideWhenUsed="0" w:uiPriority="0" w:semiHidden="0" w:name="Normal (Web)"/>
+    <w:lsdException w:qFormat="1" w:unhideWhenUsed="0" w:uiPriority="0" w:semiHidden="0" w:name="Normal (Web)"/>
     <w:lsdException w:unhideWhenUsed="0" w:uiPriority="0" w:semiHidden="0" w:name="HTML Acronym"/>
     <w:lsdException w:unhideWhenUsed="0" w:uiPriority="0" w:semiHidden="0" w:name="HTML Address"/>
     <w:lsdException w:unhideWhenUsed="0" w:uiPriority="0" w:semiHidden="0" w:name="HTML Cite"/>
@@ -6114,7 +6005,7 @@
     <w:lsdException w:unhideWhenUsed="0" w:uiPriority="0" w:semiHidden="0" w:name="HTML Sample"/>
     <w:lsdException w:unhideWhenUsed="0" w:uiPriority="0" w:semiHidden="0" w:name="HTML Typewriter"/>
     <w:lsdException w:unhideWhenUsed="0" w:uiPriority="0" w:semiHidden="0" w:name="HTML Variable"/>
-    <w:lsdException w:unhideWhenUsed="0" w:uiPriority="0" w:name="Normal Table"/>
+    <w:lsdException w:qFormat="1" w:unhideWhenUsed="0" w:uiPriority="0" w:name="Normal Table"/>
     <w:lsdException w:unhideWhenUsed="0" w:uiPriority="0" w:semiHidden="0" w:name="annotation subject"/>
     <w:lsdException w:unhideWhenUsed="0" w:uiPriority="0" w:semiHidden="0" w:name="Table Simple 1"/>
     <w:lsdException w:unhideWhenUsed="0" w:uiPriority="0" w:semiHidden="0" w:name="Table Simple 2"/>
@@ -6262,6 +6153,7 @@
   </w:latentStyles>
   <w:style w:type="paragraph" w:default="1" w:styleId="1">
     <w:name w:val="Normal"/>
+    <w:autoRedefine/>
     <w:qFormat/>
     <w:uiPriority w:val="0"/>
     <w:pPr>
@@ -6278,13 +6170,16 @@
   </w:style>
   <w:style w:type="character" w:default="1" w:styleId="4">
     <w:name w:val="Default Paragraph Font"/>
+    <w:autoRedefine/>
     <w:semiHidden/>
     <w:qFormat/>
     <w:uiPriority w:val="0"/>
   </w:style>
   <w:style w:type="table" w:default="1" w:styleId="3">
     <w:name w:val="Normal Table"/>
+    <w:autoRedefine/>
     <w:semiHidden/>
+    <w:qFormat/>
     <w:uiPriority w:val="0"/>
     <w:tblPr>
       <w:tblCellMar>
@@ -6298,6 +6193,8 @@
   <w:style w:type="paragraph" w:styleId="2">
     <w:name w:val="Normal (Web)"/>
     <w:basedOn w:val="1"/>
+    <w:autoRedefine/>
+    <w:qFormat/>
     <w:uiPriority w:val="0"/>
     <w:pPr>
       <w:spacing w:before="0" w:beforeAutospacing="1" w:after="0" w:afterAutospacing="1"/>
